--- a/schriftliche Arbeit/20170502_ETIC2_Masterarbeit_Stucki_A_v1.docx
+++ b/schriftliche Arbeit/20170502_ETIC2_Masterarbeit_Stucki_A_v1.docx
@@ -1,6 +1,6 @@
 
 <file path=word/document.xml><?xml version="1.0" encoding="utf-8"?>
-<w:document xmlns:wpc="http://schemas.microsoft.com/office/word/2010/wordprocessingCanvas" xmlns:mc="http://schemas.openxmlformats.org/markup-compatibility/2006" xmlns:o="urn:schemas-microsoft-com:office:office" xmlns:r="http://schemas.openxmlformats.org/officeDocument/2006/relationships" xmlns:m="http://schemas.openxmlformats.org/officeDocument/2006/math" xmlns:v="urn:schemas-microsoft-com:vml" xmlns:wp14="http://schemas.microsoft.com/office/word/2010/wordprocessingDrawing" xmlns:wp="http://schemas.openxmlformats.org/drawingml/2006/wordprocessingDrawing" xmlns:w10="urn:schemas-microsoft-com:office:word" xmlns:w="http://schemas.openxmlformats.org/wordprocessingml/2006/main" xmlns:w14="http://schemas.microsoft.com/office/word/2010/wordml" xmlns:wpg="http://schemas.microsoft.com/office/word/2010/wordprocessingGroup" xmlns:wpi="http://schemas.microsoft.com/office/word/2010/wordprocessingInk" xmlns:wne="http://schemas.microsoft.com/office/word/2006/wordml" xmlns:wps="http://schemas.microsoft.com/office/word/2010/wordprocessingShape" mc:Ignorable="w14 wp14">
+<w:document xmlns:wpc="http://schemas.microsoft.com/office/word/2010/wordprocessingCanvas" xmlns:cx="http://schemas.microsoft.com/office/drawing/2014/chartex" xmlns:cx1="http://schemas.microsoft.com/office/drawing/2015/9/8/chartex" xmlns:cx2="http://schemas.microsoft.com/office/drawing/2015/10/21/chartex" xmlns:cx3="http://schemas.microsoft.com/office/drawing/2016/5/9/chartex" xmlns:cx4="http://schemas.microsoft.com/office/drawing/2016/5/10/chartex" xmlns:cx5="http://schemas.microsoft.com/office/drawing/2016/5/11/chartex" xmlns:cx6="http://schemas.microsoft.com/office/drawing/2016/5/12/chartex" xmlns:cx7="http://schemas.microsoft.com/office/drawing/2016/5/13/chartex" xmlns:cx8="http://schemas.microsoft.com/office/drawing/2016/5/14/chartex" xmlns:mc="http://schemas.openxmlformats.org/markup-compatibility/2006" xmlns:o="urn:schemas-microsoft-com:office:office" xmlns:r="http://schemas.openxmlformats.org/officeDocument/2006/relationships" xmlns:m="http://schemas.openxmlformats.org/officeDocument/2006/math" xmlns:v="urn:schemas-microsoft-com:vml" xmlns:wp14="http://schemas.microsoft.com/office/word/2010/wordprocessingDrawing" xmlns:wp="http://schemas.openxmlformats.org/drawingml/2006/wordprocessingDrawing" xmlns:w10="urn:schemas-microsoft-com:office:word" xmlns:w="http://schemas.openxmlformats.org/wordprocessingml/2006/main" xmlns:w14="http://schemas.microsoft.com/office/word/2010/wordml" xmlns:w15="http://schemas.microsoft.com/office/word/2012/wordml" xmlns:w16se="http://schemas.microsoft.com/office/word/2015/wordml/symex" xmlns:wpg="http://schemas.microsoft.com/office/word/2010/wordprocessingGroup" xmlns:wpi="http://schemas.microsoft.com/office/word/2010/wordprocessingInk" xmlns:wne="http://schemas.microsoft.com/office/word/2006/wordml" xmlns:wps="http://schemas.microsoft.com/office/word/2010/wordprocessingShape" mc:Ignorable="w14 w15 w16se wp14">
   <w:body>
     <w:bookmarkStart w:id="0" w:name="_MON_1555246536"/>
     <w:bookmarkEnd w:id="0"/>
@@ -29,10 +29,10 @@
             <v:path o:extrusionok="f" gradientshapeok="t" o:connecttype="rect"/>
             <o:lock v:ext="edit" aspectratio="t"/>
           </v:shapetype>
-          <v:shape id="_x0000_i1025" type="#_x0000_t75" style="width:507.3pt;height:695.65pt" o:ole="">
-            <v:imagedata r:id="rId9" o:title=""/>
+          <v:shape id="_x0000_i1025" type="#_x0000_t75" style="width:507.3pt;height:695.7pt" o:ole="">
+            <v:imagedata r:id="rId8" o:title=""/>
           </v:shape>
-          <o:OLEObject Type="Embed" ProgID="Word.Document.12" ShapeID="_x0000_i1025" DrawAspect="Content" ObjectID="_1555248451" r:id="rId10">
+          <o:OLEObject Type="Embed" ProgID="Word.Document.12" ShapeID="_x0000_i1025" DrawAspect="Content" ObjectID="_1555677317" r:id="rId9">
             <o:FieldCodes>\s</o:FieldCodes>
           </o:OLEObject>
         </w:object>
@@ -41,7 +41,11 @@
     <w:sdt>
       <w:sdtPr>
         <w:rPr>
-          <w:lang w:val="de-DE"/>
+          <w:rFonts w:ascii="Arial" w:eastAsiaTheme="minorEastAsia" w:hAnsi="Arial" w:cstheme="minorBidi"/>
+          <w:color w:val="auto"/>
+          <w:sz w:val="22"/>
+          <w:szCs w:val="22"/>
+          <w:lang w:val="de-DE" w:eastAsia="en-US" w:bidi="th-TH"/>
         </w:rPr>
         <w:id w:val="-1965188803"/>
         <w:docPartObj>
@@ -51,16 +55,110 @@
       </w:sdtPr>
       <w:sdtEndPr>
         <w:rPr>
-          <w:rFonts w:ascii="Arial" w:eastAsiaTheme="minorEastAsia" w:hAnsi="Arial" w:cstheme="minorBidi"/>
           <w:b/>
           <w:bCs/>
-          <w:color w:val="auto"/>
-          <w:sz w:val="22"/>
-          <w:szCs w:val="22"/>
-          <w:lang w:eastAsia="en-US" w:bidi="th-TH"/>
         </w:rPr>
       </w:sdtEndPr>
       <w:sdtContent>
+        <w:p>
+          <w:pPr>
+            <w:pStyle w:val="Inhaltsverzeichnisberschrift"/>
+            <w:rPr>
+              <w:rFonts w:ascii="Arial" w:eastAsiaTheme="minorEastAsia" w:hAnsi="Arial" w:cstheme="minorBidi"/>
+              <w:b/>
+              <w:color w:val="auto"/>
+              <w:sz w:val="22"/>
+              <w:szCs w:val="22"/>
+              <w:lang w:val="de-DE" w:eastAsia="en-US" w:bidi="th-TH"/>
+            </w:rPr>
+          </w:pPr>
+          <w:r>
+            <w:rPr>
+              <w:rFonts w:ascii="Arial" w:eastAsiaTheme="minorEastAsia" w:hAnsi="Arial" w:cstheme="minorBidi"/>
+              <w:b/>
+              <w:color w:val="auto"/>
+              <w:sz w:val="22"/>
+              <w:szCs w:val="22"/>
+              <w:lang w:val="de-DE" w:eastAsia="en-US" w:bidi="th-TH"/>
+            </w:rPr>
+            <w:t>Management Summary</w:t>
+          </w:r>
+        </w:p>
+        <w:p>
+          <w:pPr>
+            <w:pStyle w:val="Listenabsatz"/>
+            <w:numPr>
+              <w:ilvl w:val="0"/>
+              <w:numId w:val="23"/>
+            </w:numPr>
+            <w:rPr>
+              <w:rFonts w:eastAsiaTheme="minorEastAsia"/>
+              <w:lang w:val="de-DE"/>
+            </w:rPr>
+          </w:pPr>
+          <w:r>
+            <w:rPr>
+              <w:rFonts w:eastAsiaTheme="minorEastAsia"/>
+              <w:lang w:val="de-DE"/>
+            </w:rPr>
+            <w:t>Problemstellung</w:t>
+          </w:r>
+        </w:p>
+        <w:p>
+          <w:pPr>
+            <w:pStyle w:val="Listenabsatz"/>
+            <w:numPr>
+              <w:ilvl w:val="0"/>
+              <w:numId w:val="23"/>
+            </w:numPr>
+            <w:rPr>
+              <w:rFonts w:eastAsiaTheme="minorEastAsia"/>
+              <w:lang w:val="de-DE"/>
+            </w:rPr>
+          </w:pPr>
+          <w:r>
+            <w:rPr>
+              <w:rFonts w:eastAsiaTheme="minorEastAsia"/>
+              <w:lang w:val="de-DE"/>
+            </w:rPr>
+            <w:t>Methodik/Ablauf</w:t>
+          </w:r>
+        </w:p>
+        <w:p>
+          <w:pPr>
+            <w:pStyle w:val="Listenabsatz"/>
+            <w:numPr>
+              <w:ilvl w:val="0"/>
+              <w:numId w:val="23"/>
+            </w:numPr>
+            <w:rPr>
+              <w:rFonts w:eastAsiaTheme="minorEastAsia"/>
+              <w:lang w:val="de-DE"/>
+            </w:rPr>
+          </w:pPr>
+          <w:r>
+            <w:rPr>
+              <w:rFonts w:eastAsiaTheme="minorEastAsia"/>
+              <w:lang w:val="de-DE"/>
+            </w:rPr>
+            <w:t>Resultat</w:t>
+          </w:r>
+        </w:p>
+        <w:p>
+          <w:pPr>
+            <w:spacing w:after="200" w:line="276" w:lineRule="auto"/>
+            <w:jc w:val="left"/>
+            <w:rPr>
+              <w:lang w:val="de-DE"/>
+            </w:rPr>
+          </w:pPr>
+          <w:r>
+            <w:rPr>
+              <w:lang w:val="de-DE"/>
+            </w:rPr>
+            <w:br w:type="page"/>
+          </w:r>
+        </w:p>
         <w:p>
           <w:pPr>
             <w:pStyle w:val="Inhaltsverzeichnisberschrift"/>
@@ -69,6 +167,7 @@
             <w:rPr>
               <w:lang w:val="de-DE"/>
             </w:rPr>
+            <w:lastRenderedPageBreak/>
             <w:t>Inhalt</w:t>
           </w:r>
         </w:p>
@@ -76,7 +175,6 @@
           <w:pPr>
             <w:pStyle w:val="Verzeichnis1"/>
             <w:tabs>
-              <w:tab w:val="left" w:pos="400"/>
               <w:tab w:val="right" w:leader="dot" w:pos="9060"/>
             </w:tabs>
             <w:rPr>
@@ -86,7 +184,7 @@
               <w:caps w:val="0"/>
               <w:noProof/>
               <w:szCs w:val="22"/>
-              <w:lang w:val="en-US" w:eastAsia="en-US"/>
+              <w:lang w:eastAsia="de-CH"/>
             </w:rPr>
           </w:pPr>
           <w:r>
@@ -98,43 +196,23 @@
           <w:r>
             <w:fldChar w:fldCharType="separate"/>
           </w:r>
-          <w:hyperlink w:anchor="_Toc481506341" w:history="1">
+          <w:hyperlink w:anchor="_Toc481932347" w:history="1">
             <w:r>
               <w:rPr>
                 <w:rStyle w:val="Hyperlink"/>
                 <w:noProof/>
-                <w:lang w:val="en-US"/>
-              </w:rPr>
-              <w:t>1</w:t>
-            </w:r>
-            <w:r>
-              <w:rPr>
-                <w:rFonts w:asciiTheme="minorHAnsi" w:eastAsiaTheme="minorEastAsia" w:hAnsiTheme="minorHAnsi" w:cstheme="minorBidi"/>
-                <w:b w:val="0"/>
-                <w:bCs w:val="0"/>
-                <w:caps w:val="0"/>
-                <w:noProof/>
-                <w:szCs w:val="22"/>
-                <w:lang w:val="en-US" w:eastAsia="en-US"/>
+              </w:rPr>
+              <w:t>ETIC2 zur Verwaltung von Ventiltests</w:t>
+            </w:r>
+            <w:r>
+              <w:rPr>
+                <w:noProof/>
+                <w:webHidden/>
               </w:rPr>
               <w:tab/>
             </w:r>
             <w:r>
               <w:rPr>
-                <w:rStyle w:val="Hyperlink"/>
-                <w:noProof/>
-              </w:rPr>
-              <w:t>Haupttext</w:t>
-            </w:r>
-            <w:r>
-              <w:rPr>
-                <w:noProof/>
-                <w:webHidden/>
-              </w:rPr>
-              <w:tab/>
-            </w:r>
-            <w:r>
-              <w:rPr>
                 <w:noProof/>
                 <w:webHidden/>
               </w:rPr>
@@ -145,727 +223,7 @@
                 <w:noProof/>
                 <w:webHidden/>
               </w:rPr>
-              <w:instrText xml:space="preserve"> PAGEREF _Toc481506341 \h </w:instrText>
-            </w:r>
-            <w:r>
-              <w:rPr>
-                <w:noProof/>
-                <w:webHidden/>
-              </w:rPr>
-            </w:r>
-            <w:r>
-              <w:rPr>
-                <w:noProof/>
-                <w:webHidden/>
-              </w:rPr>
-              <w:fldChar w:fldCharType="separate"/>
-            </w:r>
-            <w:r>
-              <w:rPr>
-                <w:noProof/>
-                <w:webHidden/>
-              </w:rPr>
-              <w:t>4</w:t>
-            </w:r>
-            <w:r>
-              <w:rPr>
-                <w:noProof/>
-                <w:webHidden/>
-              </w:rPr>
-              <w:fldChar w:fldCharType="end"/>
-            </w:r>
-          </w:hyperlink>
-        </w:p>
-        <w:p>
-          <w:pPr>
-            <w:pStyle w:val="Verzeichnis2"/>
-            <w:tabs>
-              <w:tab w:val="left" w:pos="800"/>
-              <w:tab w:val="right" w:leader="dot" w:pos="9060"/>
-            </w:tabs>
-            <w:rPr>
-              <w:rFonts w:asciiTheme="minorHAnsi" w:eastAsiaTheme="minorEastAsia" w:hAnsiTheme="minorHAnsi" w:cstheme="minorBidi"/>
-              <w:smallCaps w:val="0"/>
-              <w:noProof/>
-              <w:szCs w:val="22"/>
-              <w:lang w:val="en-US" w:eastAsia="en-US"/>
-            </w:rPr>
-          </w:pPr>
-          <w:hyperlink w:anchor="_Toc481506342" w:history="1">
-            <w:r>
-              <w:rPr>
-                <w:rStyle w:val="Hyperlink"/>
-                <w:noProof/>
-              </w:rPr>
-              <w:t>1.1</w:t>
-            </w:r>
-            <w:r>
-              <w:rPr>
-                <w:rFonts w:asciiTheme="minorHAnsi" w:eastAsiaTheme="minorEastAsia" w:hAnsiTheme="minorHAnsi" w:cstheme="minorBidi"/>
-                <w:smallCaps w:val="0"/>
-                <w:noProof/>
-                <w:szCs w:val="22"/>
-                <w:lang w:val="en-US" w:eastAsia="en-US"/>
-              </w:rPr>
-              <w:tab/>
-            </w:r>
-            <w:r>
-              <w:rPr>
-                <w:rStyle w:val="Hyperlink"/>
-                <w:noProof/>
-              </w:rPr>
-              <w:t>Einleitung</w:t>
-            </w:r>
-            <w:r>
-              <w:rPr>
-                <w:noProof/>
-                <w:webHidden/>
-              </w:rPr>
-              <w:tab/>
-            </w:r>
-            <w:r>
-              <w:rPr>
-                <w:noProof/>
-                <w:webHidden/>
-              </w:rPr>
-              <w:fldChar w:fldCharType="begin"/>
-            </w:r>
-            <w:r>
-              <w:rPr>
-                <w:noProof/>
-                <w:webHidden/>
-              </w:rPr>
-              <w:instrText xml:space="preserve"> PAGEREF _Toc481506342 \h </w:instrText>
-            </w:r>
-            <w:r>
-              <w:rPr>
-                <w:noProof/>
-                <w:webHidden/>
-              </w:rPr>
-            </w:r>
-            <w:r>
-              <w:rPr>
-                <w:noProof/>
-                <w:webHidden/>
-              </w:rPr>
-              <w:fldChar w:fldCharType="separate"/>
-            </w:r>
-            <w:r>
-              <w:rPr>
-                <w:noProof/>
-                <w:webHidden/>
-              </w:rPr>
-              <w:t>4</w:t>
-            </w:r>
-            <w:r>
-              <w:rPr>
-                <w:noProof/>
-                <w:webHidden/>
-              </w:rPr>
-              <w:fldChar w:fldCharType="end"/>
-            </w:r>
-          </w:hyperlink>
-        </w:p>
-        <w:p>
-          <w:pPr>
-            <w:pStyle w:val="Verzeichnis2"/>
-            <w:tabs>
-              <w:tab w:val="left" w:pos="800"/>
-              <w:tab w:val="right" w:leader="dot" w:pos="9060"/>
-            </w:tabs>
-            <w:rPr>
-              <w:rFonts w:asciiTheme="minorHAnsi" w:eastAsiaTheme="minorEastAsia" w:hAnsiTheme="minorHAnsi" w:cstheme="minorBidi"/>
-              <w:smallCaps w:val="0"/>
-              <w:noProof/>
-              <w:szCs w:val="22"/>
-              <w:lang w:val="en-US" w:eastAsia="en-US"/>
-            </w:rPr>
-          </w:pPr>
-          <w:hyperlink w:anchor="_Toc481506343" w:history="1">
-            <w:r>
-              <w:rPr>
-                <w:rStyle w:val="Hyperlink"/>
-                <w:noProof/>
-              </w:rPr>
-              <w:t>1.2</w:t>
-            </w:r>
-            <w:r>
-              <w:rPr>
-                <w:rFonts w:asciiTheme="minorHAnsi" w:eastAsiaTheme="minorEastAsia" w:hAnsiTheme="minorHAnsi" w:cstheme="minorBidi"/>
-                <w:smallCaps w:val="0"/>
-                <w:noProof/>
-                <w:szCs w:val="22"/>
-                <w:lang w:val="en-US" w:eastAsia="en-US"/>
-              </w:rPr>
-              <w:tab/>
-            </w:r>
-            <w:r>
-              <w:rPr>
-                <w:rStyle w:val="Hyperlink"/>
-                <w:noProof/>
-              </w:rPr>
-              <w:t>Grundlagen</w:t>
-            </w:r>
-            <w:r>
-              <w:rPr>
-                <w:noProof/>
-                <w:webHidden/>
-              </w:rPr>
-              <w:tab/>
-            </w:r>
-            <w:r>
-              <w:rPr>
-                <w:noProof/>
-                <w:webHidden/>
-              </w:rPr>
-              <w:fldChar w:fldCharType="begin"/>
-            </w:r>
-            <w:r>
-              <w:rPr>
-                <w:noProof/>
-                <w:webHidden/>
-              </w:rPr>
-              <w:instrText xml:space="preserve"> PAGEREF _Toc481506343 \h </w:instrText>
-            </w:r>
-            <w:r>
-              <w:rPr>
-                <w:noProof/>
-                <w:webHidden/>
-              </w:rPr>
-            </w:r>
-            <w:r>
-              <w:rPr>
-                <w:noProof/>
-                <w:webHidden/>
-              </w:rPr>
-              <w:fldChar w:fldCharType="separate"/>
-            </w:r>
-            <w:r>
-              <w:rPr>
-                <w:noProof/>
-                <w:webHidden/>
-              </w:rPr>
-              <w:t>4</w:t>
-            </w:r>
-            <w:r>
-              <w:rPr>
-                <w:noProof/>
-                <w:webHidden/>
-              </w:rPr>
-              <w:fldChar w:fldCharType="end"/>
-            </w:r>
-          </w:hyperlink>
-        </w:p>
-        <w:p>
-          <w:pPr>
-            <w:pStyle w:val="Verzeichnis2"/>
-            <w:tabs>
-              <w:tab w:val="left" w:pos="800"/>
-              <w:tab w:val="right" w:leader="dot" w:pos="9060"/>
-            </w:tabs>
-            <w:rPr>
-              <w:rFonts w:asciiTheme="minorHAnsi" w:eastAsiaTheme="minorEastAsia" w:hAnsiTheme="minorHAnsi" w:cstheme="minorBidi"/>
-              <w:smallCaps w:val="0"/>
-              <w:noProof/>
-              <w:szCs w:val="22"/>
-              <w:lang w:val="en-US" w:eastAsia="en-US"/>
-            </w:rPr>
-          </w:pPr>
-          <w:hyperlink w:anchor="_Toc481506344" w:history="1">
-            <w:r>
-              <w:rPr>
-                <w:rStyle w:val="Hyperlink"/>
-                <w:noProof/>
-              </w:rPr>
-              <w:t>1.3</w:t>
-            </w:r>
-            <w:r>
-              <w:rPr>
-                <w:rFonts w:asciiTheme="minorHAnsi" w:eastAsiaTheme="minorEastAsia" w:hAnsiTheme="minorHAnsi" w:cstheme="minorBidi"/>
-                <w:smallCaps w:val="0"/>
-                <w:noProof/>
-                <w:szCs w:val="22"/>
-                <w:lang w:val="en-US" w:eastAsia="en-US"/>
-              </w:rPr>
-              <w:tab/>
-            </w:r>
-            <w:r>
-              <w:rPr>
-                <w:rStyle w:val="Hyperlink"/>
-                <w:noProof/>
-              </w:rPr>
-              <w:t>Zielsetzung</w:t>
-            </w:r>
-            <w:r>
-              <w:rPr>
-                <w:noProof/>
-                <w:webHidden/>
-              </w:rPr>
-              <w:tab/>
-            </w:r>
-            <w:r>
-              <w:rPr>
-                <w:noProof/>
-                <w:webHidden/>
-              </w:rPr>
-              <w:fldChar w:fldCharType="begin"/>
-            </w:r>
-            <w:r>
-              <w:rPr>
-                <w:noProof/>
-                <w:webHidden/>
-              </w:rPr>
-              <w:instrText xml:space="preserve"> PAGEREF _Toc481506344 \h </w:instrText>
-            </w:r>
-            <w:r>
-              <w:rPr>
-                <w:noProof/>
-                <w:webHidden/>
-              </w:rPr>
-            </w:r>
-            <w:r>
-              <w:rPr>
-                <w:noProof/>
-                <w:webHidden/>
-              </w:rPr>
-              <w:fldChar w:fldCharType="separate"/>
-            </w:r>
-            <w:r>
-              <w:rPr>
-                <w:noProof/>
-                <w:webHidden/>
-              </w:rPr>
-              <w:t>4</w:t>
-            </w:r>
-            <w:r>
-              <w:rPr>
-                <w:noProof/>
-                <w:webHidden/>
-              </w:rPr>
-              <w:fldChar w:fldCharType="end"/>
-            </w:r>
-          </w:hyperlink>
-        </w:p>
-        <w:p>
-          <w:pPr>
-            <w:pStyle w:val="Verzeichnis2"/>
-            <w:tabs>
-              <w:tab w:val="left" w:pos="800"/>
-              <w:tab w:val="right" w:leader="dot" w:pos="9060"/>
-            </w:tabs>
-            <w:rPr>
-              <w:rFonts w:asciiTheme="minorHAnsi" w:eastAsiaTheme="minorEastAsia" w:hAnsiTheme="minorHAnsi" w:cstheme="minorBidi"/>
-              <w:smallCaps w:val="0"/>
-              <w:noProof/>
-              <w:szCs w:val="22"/>
-              <w:lang w:val="en-US" w:eastAsia="en-US"/>
-            </w:rPr>
-          </w:pPr>
-          <w:hyperlink w:anchor="_Toc481506345" w:history="1">
-            <w:r>
-              <w:rPr>
-                <w:rStyle w:val="Hyperlink"/>
-                <w:noProof/>
-              </w:rPr>
-              <w:t>1.4</w:t>
-            </w:r>
-            <w:r>
-              <w:rPr>
-                <w:rFonts w:asciiTheme="minorHAnsi" w:eastAsiaTheme="minorEastAsia" w:hAnsiTheme="minorHAnsi" w:cstheme="minorBidi"/>
-                <w:smallCaps w:val="0"/>
-                <w:noProof/>
-                <w:szCs w:val="22"/>
-                <w:lang w:val="en-US" w:eastAsia="en-US"/>
-              </w:rPr>
-              <w:tab/>
-            </w:r>
-            <w:r>
-              <w:rPr>
-                <w:rStyle w:val="Hyperlink"/>
-                <w:noProof/>
-              </w:rPr>
-              <w:t>Methodik</w:t>
-            </w:r>
-            <w:r>
-              <w:rPr>
-                <w:noProof/>
-                <w:webHidden/>
-              </w:rPr>
-              <w:tab/>
-            </w:r>
-            <w:r>
-              <w:rPr>
-                <w:noProof/>
-                <w:webHidden/>
-              </w:rPr>
-              <w:fldChar w:fldCharType="begin"/>
-            </w:r>
-            <w:r>
-              <w:rPr>
-                <w:noProof/>
-                <w:webHidden/>
-              </w:rPr>
-              <w:instrText xml:space="preserve"> PAGEREF _Toc481506345 \h </w:instrText>
-            </w:r>
-            <w:r>
-              <w:rPr>
-                <w:noProof/>
-                <w:webHidden/>
-              </w:rPr>
-            </w:r>
-            <w:r>
-              <w:rPr>
-                <w:noProof/>
-                <w:webHidden/>
-              </w:rPr>
-              <w:fldChar w:fldCharType="separate"/>
-            </w:r>
-            <w:r>
-              <w:rPr>
-                <w:noProof/>
-                <w:webHidden/>
-              </w:rPr>
-              <w:t>4</w:t>
-            </w:r>
-            <w:r>
-              <w:rPr>
-                <w:noProof/>
-                <w:webHidden/>
-              </w:rPr>
-              <w:fldChar w:fldCharType="end"/>
-            </w:r>
-          </w:hyperlink>
-        </w:p>
-        <w:p>
-          <w:pPr>
-            <w:pStyle w:val="Verzeichnis2"/>
-            <w:tabs>
-              <w:tab w:val="left" w:pos="800"/>
-              <w:tab w:val="right" w:leader="dot" w:pos="9060"/>
-            </w:tabs>
-            <w:rPr>
-              <w:rFonts w:asciiTheme="minorHAnsi" w:eastAsiaTheme="minorEastAsia" w:hAnsiTheme="minorHAnsi" w:cstheme="minorBidi"/>
-              <w:smallCaps w:val="0"/>
-              <w:noProof/>
-              <w:szCs w:val="22"/>
-              <w:lang w:val="en-US" w:eastAsia="en-US"/>
-            </w:rPr>
-          </w:pPr>
-          <w:hyperlink w:anchor="_Toc481506346" w:history="1">
-            <w:r>
-              <w:rPr>
-                <w:rStyle w:val="Hyperlink"/>
-                <w:noProof/>
-              </w:rPr>
-              <w:t>1.5</w:t>
-            </w:r>
-            <w:r>
-              <w:rPr>
-                <w:rFonts w:asciiTheme="minorHAnsi" w:eastAsiaTheme="minorEastAsia" w:hAnsiTheme="minorHAnsi" w:cstheme="minorBidi"/>
-                <w:smallCaps w:val="0"/>
-                <w:noProof/>
-                <w:szCs w:val="22"/>
-                <w:lang w:val="en-US" w:eastAsia="en-US"/>
-              </w:rPr>
-              <w:tab/>
-            </w:r>
-            <w:r>
-              <w:rPr>
-                <w:rStyle w:val="Hyperlink"/>
-                <w:noProof/>
-              </w:rPr>
-              <w:t>Beschreibung der Arbeit</w:t>
-            </w:r>
-            <w:r>
-              <w:rPr>
-                <w:noProof/>
-                <w:webHidden/>
-              </w:rPr>
-              <w:tab/>
-            </w:r>
-            <w:r>
-              <w:rPr>
-                <w:noProof/>
-                <w:webHidden/>
-              </w:rPr>
-              <w:fldChar w:fldCharType="begin"/>
-            </w:r>
-            <w:r>
-              <w:rPr>
-                <w:noProof/>
-                <w:webHidden/>
-              </w:rPr>
-              <w:instrText xml:space="preserve"> PAGEREF _Toc481506346 \h </w:instrText>
-            </w:r>
-            <w:r>
-              <w:rPr>
-                <w:noProof/>
-                <w:webHidden/>
-              </w:rPr>
-            </w:r>
-            <w:r>
-              <w:rPr>
-                <w:noProof/>
-                <w:webHidden/>
-              </w:rPr>
-              <w:fldChar w:fldCharType="separate"/>
-            </w:r>
-            <w:r>
-              <w:rPr>
-                <w:noProof/>
-                <w:webHidden/>
-              </w:rPr>
-              <w:t>4</w:t>
-            </w:r>
-            <w:r>
-              <w:rPr>
-                <w:noProof/>
-                <w:webHidden/>
-              </w:rPr>
-              <w:fldChar w:fldCharType="end"/>
-            </w:r>
-          </w:hyperlink>
-        </w:p>
-        <w:p>
-          <w:pPr>
-            <w:pStyle w:val="Verzeichnis2"/>
-            <w:tabs>
-              <w:tab w:val="left" w:pos="800"/>
-              <w:tab w:val="right" w:leader="dot" w:pos="9060"/>
-            </w:tabs>
-            <w:rPr>
-              <w:rFonts w:asciiTheme="minorHAnsi" w:eastAsiaTheme="minorEastAsia" w:hAnsiTheme="minorHAnsi" w:cstheme="minorBidi"/>
-              <w:smallCaps w:val="0"/>
-              <w:noProof/>
-              <w:szCs w:val="22"/>
-              <w:lang w:val="en-US" w:eastAsia="en-US"/>
-            </w:rPr>
-          </w:pPr>
-          <w:hyperlink w:anchor="_Toc481506347" w:history="1">
-            <w:r>
-              <w:rPr>
-                <w:rStyle w:val="Hyperlink"/>
-                <w:noProof/>
-              </w:rPr>
-              <w:t>1.6</w:t>
-            </w:r>
-            <w:r>
-              <w:rPr>
-                <w:rFonts w:asciiTheme="minorHAnsi" w:eastAsiaTheme="minorEastAsia" w:hAnsiTheme="minorHAnsi" w:cstheme="minorBidi"/>
-                <w:smallCaps w:val="0"/>
-                <w:noProof/>
-                <w:szCs w:val="22"/>
-                <w:lang w:val="en-US" w:eastAsia="en-US"/>
-              </w:rPr>
-              <w:tab/>
-            </w:r>
-            <w:r>
-              <w:rPr>
-                <w:rStyle w:val="Hyperlink"/>
-                <w:noProof/>
-              </w:rPr>
-              <w:t>Ergebnisse</w:t>
-            </w:r>
-            <w:r>
-              <w:rPr>
-                <w:noProof/>
-                <w:webHidden/>
-              </w:rPr>
-              <w:tab/>
-            </w:r>
-            <w:r>
-              <w:rPr>
-                <w:noProof/>
-                <w:webHidden/>
-              </w:rPr>
-              <w:fldChar w:fldCharType="begin"/>
-            </w:r>
-            <w:r>
-              <w:rPr>
-                <w:noProof/>
-                <w:webHidden/>
-              </w:rPr>
-              <w:instrText xml:space="preserve"> PAGEREF _Toc481506347 \h </w:instrText>
-            </w:r>
-            <w:r>
-              <w:rPr>
-                <w:noProof/>
-                <w:webHidden/>
-              </w:rPr>
-            </w:r>
-            <w:r>
-              <w:rPr>
-                <w:noProof/>
-                <w:webHidden/>
-              </w:rPr>
-              <w:fldChar w:fldCharType="separate"/>
-            </w:r>
-            <w:r>
-              <w:rPr>
-                <w:noProof/>
-                <w:webHidden/>
-              </w:rPr>
-              <w:t>4</w:t>
-            </w:r>
-            <w:r>
-              <w:rPr>
-                <w:noProof/>
-                <w:webHidden/>
-              </w:rPr>
-              <w:fldChar w:fldCharType="end"/>
-            </w:r>
-          </w:hyperlink>
-        </w:p>
-        <w:p>
-          <w:pPr>
-            <w:pStyle w:val="Verzeichnis2"/>
-            <w:tabs>
-              <w:tab w:val="left" w:pos="800"/>
-              <w:tab w:val="right" w:leader="dot" w:pos="9060"/>
-            </w:tabs>
-            <w:rPr>
-              <w:rFonts w:asciiTheme="minorHAnsi" w:eastAsiaTheme="minorEastAsia" w:hAnsiTheme="minorHAnsi" w:cstheme="minorBidi"/>
-              <w:smallCaps w:val="0"/>
-              <w:noProof/>
-              <w:szCs w:val="22"/>
-              <w:lang w:val="en-US" w:eastAsia="en-US"/>
-            </w:rPr>
-          </w:pPr>
-          <w:hyperlink w:anchor="_Toc481506348" w:history="1">
-            <w:r>
-              <w:rPr>
-                <w:rStyle w:val="Hyperlink"/>
-                <w:noProof/>
-              </w:rPr>
-              <w:t>1.7</w:t>
-            </w:r>
-            <w:r>
-              <w:rPr>
-                <w:rFonts w:asciiTheme="minorHAnsi" w:eastAsiaTheme="minorEastAsia" w:hAnsiTheme="minorHAnsi" w:cstheme="minorBidi"/>
-                <w:smallCaps w:val="0"/>
-                <w:noProof/>
-                <w:szCs w:val="22"/>
-                <w:lang w:val="en-US" w:eastAsia="en-US"/>
-              </w:rPr>
-              <w:tab/>
-            </w:r>
-            <w:r>
-              <w:rPr>
-                <w:rStyle w:val="Hyperlink"/>
-                <w:noProof/>
-              </w:rPr>
-              <w:t>Diskussion</w:t>
-            </w:r>
-            <w:r>
-              <w:rPr>
-                <w:noProof/>
-                <w:webHidden/>
-              </w:rPr>
-              <w:tab/>
-            </w:r>
-            <w:r>
-              <w:rPr>
-                <w:noProof/>
-                <w:webHidden/>
-              </w:rPr>
-              <w:fldChar w:fldCharType="begin"/>
-            </w:r>
-            <w:r>
-              <w:rPr>
-                <w:noProof/>
-                <w:webHidden/>
-              </w:rPr>
-              <w:instrText xml:space="preserve"> PAGEREF _Toc481506348 \h </w:instrText>
-            </w:r>
-            <w:r>
-              <w:rPr>
-                <w:noProof/>
-                <w:webHidden/>
-              </w:rPr>
-            </w:r>
-            <w:r>
-              <w:rPr>
-                <w:noProof/>
-                <w:webHidden/>
-              </w:rPr>
-              <w:fldChar w:fldCharType="separate"/>
-            </w:r>
-            <w:r>
-              <w:rPr>
-                <w:noProof/>
-                <w:webHidden/>
-              </w:rPr>
-              <w:t>4</w:t>
-            </w:r>
-            <w:r>
-              <w:rPr>
-                <w:noProof/>
-                <w:webHidden/>
-              </w:rPr>
-              <w:fldChar w:fldCharType="end"/>
-            </w:r>
-          </w:hyperlink>
-        </w:p>
-        <w:p>
-          <w:pPr>
-            <w:pStyle w:val="Verzeichnis2"/>
-            <w:tabs>
-              <w:tab w:val="left" w:pos="800"/>
-              <w:tab w:val="right" w:leader="dot" w:pos="9060"/>
-            </w:tabs>
-            <w:rPr>
-              <w:rFonts w:asciiTheme="minorHAnsi" w:eastAsiaTheme="minorEastAsia" w:hAnsiTheme="minorHAnsi" w:cstheme="minorBidi"/>
-              <w:smallCaps w:val="0"/>
-              <w:noProof/>
-              <w:szCs w:val="22"/>
-              <w:lang w:val="en-US" w:eastAsia="en-US"/>
-            </w:rPr>
-          </w:pPr>
-          <w:hyperlink w:anchor="_Toc481506349" w:history="1">
-            <w:r>
-              <w:rPr>
-                <w:rStyle w:val="Hyperlink"/>
-                <w:noProof/>
-              </w:rPr>
-              <w:t>1.8</w:t>
-            </w:r>
-            <w:r>
-              <w:rPr>
-                <w:rFonts w:asciiTheme="minorHAnsi" w:eastAsiaTheme="minorEastAsia" w:hAnsiTheme="minorHAnsi" w:cstheme="minorBidi"/>
-                <w:smallCaps w:val="0"/>
-                <w:noProof/>
-                <w:szCs w:val="22"/>
-                <w:lang w:val="en-US" w:eastAsia="en-US"/>
-              </w:rPr>
-              <w:tab/>
-            </w:r>
-            <w:r>
-              <w:rPr>
-                <w:rStyle w:val="Hyperlink"/>
-                <w:noProof/>
-              </w:rPr>
-              <w:t>Ausblick</w:t>
-            </w:r>
-            <w:r>
-              <w:rPr>
-                <w:noProof/>
-                <w:webHidden/>
-              </w:rPr>
-              <w:tab/>
-            </w:r>
-            <w:r>
-              <w:rPr>
-                <w:noProof/>
-                <w:webHidden/>
-              </w:rPr>
-              <w:fldChar w:fldCharType="begin"/>
-            </w:r>
-            <w:r>
-              <w:rPr>
-                <w:noProof/>
-                <w:webHidden/>
-              </w:rPr>
-              <w:instrText xml:space="preserve"> PAGEREF _Toc481506349 \h </w:instrText>
+              <w:instrText xml:space="preserve"> PAGEREF _Toc481932347 \h </w:instrText>
             </w:r>
             <w:r>
               <w:rPr>
@@ -910,17 +268,17 @@
               <w:caps w:val="0"/>
               <w:noProof/>
               <w:szCs w:val="22"/>
-              <w:lang w:val="en-US" w:eastAsia="en-US"/>
+              <w:lang w:eastAsia="de-CH"/>
             </w:rPr>
           </w:pPr>
-          <w:hyperlink w:anchor="_Toc481506350" w:history="1">
+          <w:hyperlink w:anchor="_Toc481932348" w:history="1">
             <w:r>
               <w:rPr>
                 <w:rStyle w:val="Hyperlink"/>
                 <w:noProof/>
                 <w:lang w:val="en-US"/>
               </w:rPr>
-              <w:t>2</w:t>
+              <w:t>1</w:t>
             </w:r>
             <w:r>
               <w:rPr>
@@ -930,7 +288,7 @@
                 <w:caps w:val="0"/>
                 <w:noProof/>
                 <w:szCs w:val="22"/>
-                <w:lang w:val="en-US" w:eastAsia="en-US"/>
+                <w:lang w:eastAsia="de-CH"/>
               </w:rPr>
               <w:tab/>
             </w:r>
@@ -939,7 +297,7 @@
                 <w:rStyle w:val="Hyperlink"/>
                 <w:noProof/>
               </w:rPr>
-              <w:t>Abbildungsverzeichnis</w:t>
+              <w:t>Einleitung (1 Seite)</w:t>
             </w:r>
             <w:r>
               <w:rPr>
@@ -960,7 +318,7 @@
                 <w:noProof/>
                 <w:webHidden/>
               </w:rPr>
-              <w:instrText xml:space="preserve"> PAGEREF _Toc481506350 \h </w:instrText>
+              <w:instrText xml:space="preserve"> PAGEREF _Toc481932348 \h </w:instrText>
             </w:r>
             <w:r>
               <w:rPr>
@@ -980,7 +338,7 @@
                 <w:noProof/>
                 <w:webHidden/>
               </w:rPr>
-              <w:t>5</w:t>
+              <w:t>4</w:t>
             </w:r>
             <w:r>
               <w:rPr>
@@ -1005,17 +363,17 @@
               <w:caps w:val="0"/>
               <w:noProof/>
               <w:szCs w:val="22"/>
-              <w:lang w:val="en-US" w:eastAsia="en-US"/>
+              <w:lang w:eastAsia="de-CH"/>
             </w:rPr>
           </w:pPr>
-          <w:hyperlink w:anchor="_Toc481506351" w:history="1">
+          <w:hyperlink w:anchor="_Toc481932349" w:history="1">
             <w:r>
               <w:rPr>
                 <w:rStyle w:val="Hyperlink"/>
                 <w:noProof/>
                 <w:lang w:val="en-US"/>
               </w:rPr>
-              <w:t>3</w:t>
+              <w:t>2</w:t>
             </w:r>
             <w:r>
               <w:rPr>
@@ -1025,7 +383,7 @@
                 <w:caps w:val="0"/>
                 <w:noProof/>
                 <w:szCs w:val="22"/>
-                <w:lang w:val="en-US" w:eastAsia="en-US"/>
+                <w:lang w:eastAsia="de-CH"/>
               </w:rPr>
               <w:tab/>
             </w:r>
@@ -1034,7 +392,7 @@
                 <w:rStyle w:val="Hyperlink"/>
                 <w:noProof/>
               </w:rPr>
-              <w:t>Tabellenverzeichnis</w:t>
+              <w:t>Grundlagen</w:t>
             </w:r>
             <w:r>
               <w:rPr>
@@ -1055,7 +413,187 @@
                 <w:noProof/>
                 <w:webHidden/>
               </w:rPr>
-              <w:instrText xml:space="preserve"> PAGEREF _Toc481506351 \h </w:instrText>
+              <w:instrText xml:space="preserve"> PAGEREF _Toc481932349 \h </w:instrText>
+            </w:r>
+            <w:r>
+              <w:rPr>
+                <w:noProof/>
+                <w:webHidden/>
+              </w:rPr>
+            </w:r>
+            <w:r>
+              <w:rPr>
+                <w:noProof/>
+                <w:webHidden/>
+              </w:rPr>
+              <w:fldChar w:fldCharType="separate"/>
+            </w:r>
+            <w:r>
+              <w:rPr>
+                <w:noProof/>
+                <w:webHidden/>
+              </w:rPr>
+              <w:t>5</w:t>
+            </w:r>
+            <w:r>
+              <w:rPr>
+                <w:noProof/>
+                <w:webHidden/>
+              </w:rPr>
+              <w:fldChar w:fldCharType="end"/>
+            </w:r>
+          </w:hyperlink>
+        </w:p>
+        <w:p>
+          <w:pPr>
+            <w:pStyle w:val="Verzeichnis2"/>
+            <w:tabs>
+              <w:tab w:val="left" w:pos="800"/>
+              <w:tab w:val="right" w:leader="dot" w:pos="9060"/>
+            </w:tabs>
+            <w:rPr>
+              <w:rFonts w:asciiTheme="minorHAnsi" w:eastAsiaTheme="minorEastAsia" w:hAnsiTheme="minorHAnsi" w:cstheme="minorBidi"/>
+              <w:smallCaps w:val="0"/>
+              <w:noProof/>
+              <w:szCs w:val="22"/>
+              <w:lang w:eastAsia="de-CH"/>
+            </w:rPr>
+          </w:pPr>
+          <w:hyperlink w:anchor="_Toc481932350" w:history="1">
+            <w:r>
+              <w:rPr>
+                <w:rStyle w:val="Hyperlink"/>
+                <w:noProof/>
+              </w:rPr>
+              <w:t>2.1</w:t>
+            </w:r>
+            <w:r>
+              <w:rPr>
+                <w:rFonts w:asciiTheme="minorHAnsi" w:eastAsiaTheme="minorEastAsia" w:hAnsiTheme="minorHAnsi" w:cstheme="minorBidi"/>
+                <w:smallCaps w:val="0"/>
+                <w:noProof/>
+                <w:szCs w:val="22"/>
+                <w:lang w:eastAsia="de-CH"/>
+              </w:rPr>
+              <w:tab/>
+            </w:r>
+            <w:r>
+              <w:rPr>
+                <w:rStyle w:val="Hyperlink"/>
+                <w:noProof/>
+              </w:rPr>
+              <w:t>Ausgangslage</w:t>
+            </w:r>
+            <w:r>
+              <w:rPr>
+                <w:noProof/>
+                <w:webHidden/>
+              </w:rPr>
+              <w:tab/>
+            </w:r>
+            <w:r>
+              <w:rPr>
+                <w:noProof/>
+                <w:webHidden/>
+              </w:rPr>
+              <w:fldChar w:fldCharType="begin"/>
+            </w:r>
+            <w:r>
+              <w:rPr>
+                <w:noProof/>
+                <w:webHidden/>
+              </w:rPr>
+              <w:instrText xml:space="preserve"> PAGEREF _Toc481932350 \h </w:instrText>
+            </w:r>
+            <w:r>
+              <w:rPr>
+                <w:noProof/>
+                <w:webHidden/>
+              </w:rPr>
+            </w:r>
+            <w:r>
+              <w:rPr>
+                <w:noProof/>
+                <w:webHidden/>
+              </w:rPr>
+              <w:fldChar w:fldCharType="separate"/>
+            </w:r>
+            <w:r>
+              <w:rPr>
+                <w:noProof/>
+                <w:webHidden/>
+              </w:rPr>
+              <w:t>5</w:t>
+            </w:r>
+            <w:r>
+              <w:rPr>
+                <w:noProof/>
+                <w:webHidden/>
+              </w:rPr>
+              <w:fldChar w:fldCharType="end"/>
+            </w:r>
+          </w:hyperlink>
+        </w:p>
+        <w:p>
+          <w:pPr>
+            <w:pStyle w:val="Verzeichnis2"/>
+            <w:tabs>
+              <w:tab w:val="left" w:pos="800"/>
+              <w:tab w:val="right" w:leader="dot" w:pos="9060"/>
+            </w:tabs>
+            <w:rPr>
+              <w:rFonts w:asciiTheme="minorHAnsi" w:eastAsiaTheme="minorEastAsia" w:hAnsiTheme="minorHAnsi" w:cstheme="minorBidi"/>
+              <w:smallCaps w:val="0"/>
+              <w:noProof/>
+              <w:szCs w:val="22"/>
+              <w:lang w:eastAsia="de-CH"/>
+            </w:rPr>
+          </w:pPr>
+          <w:hyperlink w:anchor="_Toc481932351" w:history="1">
+            <w:r>
+              <w:rPr>
+                <w:rStyle w:val="Hyperlink"/>
+                <w:noProof/>
+              </w:rPr>
+              <w:t>2.2</w:t>
+            </w:r>
+            <w:r>
+              <w:rPr>
+                <w:rFonts w:asciiTheme="minorHAnsi" w:eastAsiaTheme="minorEastAsia" w:hAnsiTheme="minorHAnsi" w:cstheme="minorBidi"/>
+                <w:smallCaps w:val="0"/>
+                <w:noProof/>
+                <w:szCs w:val="22"/>
+                <w:lang w:eastAsia="de-CH"/>
+              </w:rPr>
+              <w:tab/>
+            </w:r>
+            <w:r>
+              <w:rPr>
+                <w:rStyle w:val="Hyperlink"/>
+                <w:noProof/>
+              </w:rPr>
+              <w:t>Ist-Zustand</w:t>
+            </w:r>
+            <w:r>
+              <w:rPr>
+                <w:noProof/>
+                <w:webHidden/>
+              </w:rPr>
+              <w:tab/>
+            </w:r>
+            <w:r>
+              <w:rPr>
+                <w:noProof/>
+                <w:webHidden/>
+              </w:rPr>
+              <w:fldChar w:fldCharType="begin"/>
+            </w:r>
+            <w:r>
+              <w:rPr>
+                <w:noProof/>
+                <w:webHidden/>
+              </w:rPr>
+              <w:instrText xml:space="preserve"> PAGEREF _Toc481932351 \h </w:instrText>
             </w:r>
             <w:r>
               <w:rPr>
@@ -1100,17 +638,17 @@
               <w:caps w:val="0"/>
               <w:noProof/>
               <w:szCs w:val="22"/>
-              <w:lang w:val="en-US" w:eastAsia="en-US"/>
+              <w:lang w:eastAsia="de-CH"/>
             </w:rPr>
           </w:pPr>
-          <w:hyperlink w:anchor="_Toc481506352" w:history="1">
+          <w:hyperlink w:anchor="_Toc481932352" w:history="1">
             <w:r>
               <w:rPr>
                 <w:rStyle w:val="Hyperlink"/>
                 <w:noProof/>
                 <w:lang w:val="en-US"/>
               </w:rPr>
-              <w:t>4</w:t>
+              <w:t>3</w:t>
             </w:r>
             <w:r>
               <w:rPr>
@@ -1120,7 +658,7 @@
                 <w:caps w:val="0"/>
                 <w:noProof/>
                 <w:szCs w:val="22"/>
-                <w:lang w:val="en-US" w:eastAsia="en-US"/>
+                <w:lang w:eastAsia="de-CH"/>
               </w:rPr>
               <w:tab/>
             </w:r>
@@ -1129,7 +667,7 @@
                 <w:rStyle w:val="Hyperlink"/>
                 <w:noProof/>
               </w:rPr>
-              <w:t>Glossar</w:t>
+              <w:t>Zielsetzung</w:t>
             </w:r>
             <w:r>
               <w:rPr>
@@ -1150,7 +688,277 @@
                 <w:noProof/>
                 <w:webHidden/>
               </w:rPr>
-              <w:instrText xml:space="preserve"> PAGEREF _Toc481506352 \h </w:instrText>
+              <w:instrText xml:space="preserve"> PAGEREF _Toc481932352 \h </w:instrText>
+            </w:r>
+            <w:r>
+              <w:rPr>
+                <w:noProof/>
+                <w:webHidden/>
+              </w:rPr>
+            </w:r>
+            <w:r>
+              <w:rPr>
+                <w:noProof/>
+                <w:webHidden/>
+              </w:rPr>
+              <w:fldChar w:fldCharType="separate"/>
+            </w:r>
+            <w:r>
+              <w:rPr>
+                <w:noProof/>
+                <w:webHidden/>
+              </w:rPr>
+              <w:t>6</w:t>
+            </w:r>
+            <w:r>
+              <w:rPr>
+                <w:noProof/>
+                <w:webHidden/>
+              </w:rPr>
+              <w:fldChar w:fldCharType="end"/>
+            </w:r>
+          </w:hyperlink>
+        </w:p>
+        <w:p>
+          <w:pPr>
+            <w:pStyle w:val="Verzeichnis2"/>
+            <w:tabs>
+              <w:tab w:val="left" w:pos="800"/>
+              <w:tab w:val="right" w:leader="dot" w:pos="9060"/>
+            </w:tabs>
+            <w:rPr>
+              <w:rFonts w:asciiTheme="minorHAnsi" w:eastAsiaTheme="minorEastAsia" w:hAnsiTheme="minorHAnsi" w:cstheme="minorBidi"/>
+              <w:smallCaps w:val="0"/>
+              <w:noProof/>
+              <w:szCs w:val="22"/>
+              <w:lang w:eastAsia="de-CH"/>
+            </w:rPr>
+          </w:pPr>
+          <w:hyperlink w:anchor="_Toc481932353" w:history="1">
+            <w:r>
+              <w:rPr>
+                <w:rStyle w:val="Hyperlink"/>
+                <w:noProof/>
+              </w:rPr>
+              <w:t>3.1</w:t>
+            </w:r>
+            <w:r>
+              <w:rPr>
+                <w:rFonts w:asciiTheme="minorHAnsi" w:eastAsiaTheme="minorEastAsia" w:hAnsiTheme="minorHAnsi" w:cstheme="minorBidi"/>
+                <w:smallCaps w:val="0"/>
+                <w:noProof/>
+                <w:szCs w:val="22"/>
+                <w:lang w:eastAsia="de-CH"/>
+              </w:rPr>
+              <w:tab/>
+            </w:r>
+            <w:r>
+              <w:rPr>
+                <w:rStyle w:val="Hyperlink"/>
+                <w:noProof/>
+              </w:rPr>
+              <w:t>Quantitative Ziele</w:t>
+            </w:r>
+            <w:r>
+              <w:rPr>
+                <w:noProof/>
+                <w:webHidden/>
+              </w:rPr>
+              <w:tab/>
+            </w:r>
+            <w:r>
+              <w:rPr>
+                <w:noProof/>
+                <w:webHidden/>
+              </w:rPr>
+              <w:fldChar w:fldCharType="begin"/>
+            </w:r>
+            <w:r>
+              <w:rPr>
+                <w:noProof/>
+                <w:webHidden/>
+              </w:rPr>
+              <w:instrText xml:space="preserve"> PAGEREF _Toc481932353 \h </w:instrText>
+            </w:r>
+            <w:r>
+              <w:rPr>
+                <w:noProof/>
+                <w:webHidden/>
+              </w:rPr>
+            </w:r>
+            <w:r>
+              <w:rPr>
+                <w:noProof/>
+                <w:webHidden/>
+              </w:rPr>
+              <w:fldChar w:fldCharType="separate"/>
+            </w:r>
+            <w:r>
+              <w:rPr>
+                <w:noProof/>
+                <w:webHidden/>
+              </w:rPr>
+              <w:t>6</w:t>
+            </w:r>
+            <w:r>
+              <w:rPr>
+                <w:noProof/>
+                <w:webHidden/>
+              </w:rPr>
+              <w:fldChar w:fldCharType="end"/>
+            </w:r>
+          </w:hyperlink>
+        </w:p>
+        <w:p>
+          <w:pPr>
+            <w:pStyle w:val="Verzeichnis2"/>
+            <w:tabs>
+              <w:tab w:val="left" w:pos="800"/>
+              <w:tab w:val="right" w:leader="dot" w:pos="9060"/>
+            </w:tabs>
+            <w:rPr>
+              <w:rFonts w:asciiTheme="minorHAnsi" w:eastAsiaTheme="minorEastAsia" w:hAnsiTheme="minorHAnsi" w:cstheme="minorBidi"/>
+              <w:smallCaps w:val="0"/>
+              <w:noProof/>
+              <w:szCs w:val="22"/>
+              <w:lang w:eastAsia="de-CH"/>
+            </w:rPr>
+          </w:pPr>
+          <w:hyperlink w:anchor="_Toc481932354" w:history="1">
+            <w:r>
+              <w:rPr>
+                <w:rStyle w:val="Hyperlink"/>
+                <w:noProof/>
+              </w:rPr>
+              <w:t>3.2</w:t>
+            </w:r>
+            <w:r>
+              <w:rPr>
+                <w:rFonts w:asciiTheme="minorHAnsi" w:eastAsiaTheme="minorEastAsia" w:hAnsiTheme="minorHAnsi" w:cstheme="minorBidi"/>
+                <w:smallCaps w:val="0"/>
+                <w:noProof/>
+                <w:szCs w:val="22"/>
+                <w:lang w:eastAsia="de-CH"/>
+              </w:rPr>
+              <w:tab/>
+            </w:r>
+            <w:r>
+              <w:rPr>
+                <w:rStyle w:val="Hyperlink"/>
+                <w:noProof/>
+              </w:rPr>
+              <w:t>Qualitative Ziele</w:t>
+            </w:r>
+            <w:r>
+              <w:rPr>
+                <w:noProof/>
+                <w:webHidden/>
+              </w:rPr>
+              <w:tab/>
+            </w:r>
+            <w:r>
+              <w:rPr>
+                <w:noProof/>
+                <w:webHidden/>
+              </w:rPr>
+              <w:fldChar w:fldCharType="begin"/>
+            </w:r>
+            <w:r>
+              <w:rPr>
+                <w:noProof/>
+                <w:webHidden/>
+              </w:rPr>
+              <w:instrText xml:space="preserve"> PAGEREF _Toc481932354 \h </w:instrText>
+            </w:r>
+            <w:r>
+              <w:rPr>
+                <w:noProof/>
+                <w:webHidden/>
+              </w:rPr>
+            </w:r>
+            <w:r>
+              <w:rPr>
+                <w:noProof/>
+                <w:webHidden/>
+              </w:rPr>
+              <w:fldChar w:fldCharType="separate"/>
+            </w:r>
+            <w:r>
+              <w:rPr>
+                <w:noProof/>
+                <w:webHidden/>
+              </w:rPr>
+              <w:t>6</w:t>
+            </w:r>
+            <w:r>
+              <w:rPr>
+                <w:noProof/>
+                <w:webHidden/>
+              </w:rPr>
+              <w:fldChar w:fldCharType="end"/>
+            </w:r>
+          </w:hyperlink>
+        </w:p>
+        <w:p>
+          <w:pPr>
+            <w:pStyle w:val="Verzeichnis2"/>
+            <w:tabs>
+              <w:tab w:val="left" w:pos="800"/>
+              <w:tab w:val="right" w:leader="dot" w:pos="9060"/>
+            </w:tabs>
+            <w:rPr>
+              <w:rFonts w:asciiTheme="minorHAnsi" w:eastAsiaTheme="minorEastAsia" w:hAnsiTheme="minorHAnsi" w:cstheme="minorBidi"/>
+              <w:smallCaps w:val="0"/>
+              <w:noProof/>
+              <w:szCs w:val="22"/>
+              <w:lang w:eastAsia="de-CH"/>
+            </w:rPr>
+          </w:pPr>
+          <w:hyperlink w:anchor="_Toc481932355" w:history="1">
+            <w:r>
+              <w:rPr>
+                <w:rStyle w:val="Hyperlink"/>
+                <w:noProof/>
+              </w:rPr>
+              <w:t>3.3</w:t>
+            </w:r>
+            <w:r>
+              <w:rPr>
+                <w:rFonts w:asciiTheme="minorHAnsi" w:eastAsiaTheme="minorEastAsia" w:hAnsiTheme="minorHAnsi" w:cstheme="minorBidi"/>
+                <w:smallCaps w:val="0"/>
+                <w:noProof/>
+                <w:szCs w:val="22"/>
+                <w:lang w:eastAsia="de-CH"/>
+              </w:rPr>
+              <w:tab/>
+            </w:r>
+            <w:r>
+              <w:rPr>
+                <w:rStyle w:val="Hyperlink"/>
+                <w:noProof/>
+              </w:rPr>
+              <w:t>Aufgabenbegrenzung</w:t>
+            </w:r>
+            <w:r>
+              <w:rPr>
+                <w:noProof/>
+                <w:webHidden/>
+              </w:rPr>
+              <w:tab/>
+            </w:r>
+            <w:r>
+              <w:rPr>
+                <w:noProof/>
+                <w:webHidden/>
+              </w:rPr>
+              <w:fldChar w:fldCharType="begin"/>
+            </w:r>
+            <w:r>
+              <w:rPr>
+                <w:noProof/>
+                <w:webHidden/>
+              </w:rPr>
+              <w:instrText xml:space="preserve"> PAGEREF _Toc481932355 \h </w:instrText>
             </w:r>
             <w:r>
               <w:rPr>
@@ -1195,17 +1003,17 @@
               <w:caps w:val="0"/>
               <w:noProof/>
               <w:szCs w:val="22"/>
-              <w:lang w:val="en-US" w:eastAsia="en-US"/>
+              <w:lang w:eastAsia="de-CH"/>
             </w:rPr>
           </w:pPr>
-          <w:hyperlink w:anchor="_Toc481506353" w:history="1">
+          <w:hyperlink w:anchor="_Toc481932356" w:history="1">
             <w:r>
               <w:rPr>
                 <w:rStyle w:val="Hyperlink"/>
                 <w:noProof/>
                 <w:lang w:val="en-US"/>
               </w:rPr>
-              <w:t>5</w:t>
+              <w:t>4</w:t>
             </w:r>
             <w:r>
               <w:rPr>
@@ -1215,7 +1023,7 @@
                 <w:caps w:val="0"/>
                 <w:noProof/>
                 <w:szCs w:val="22"/>
-                <w:lang w:val="en-US" w:eastAsia="en-US"/>
+                <w:lang w:eastAsia="de-CH"/>
               </w:rPr>
               <w:tab/>
             </w:r>
@@ -1224,7 +1032,7 @@
                 <w:rStyle w:val="Hyperlink"/>
                 <w:noProof/>
               </w:rPr>
-              <w:t>Literaturverzeichnis</w:t>
+              <w:t>Methodik (Was? + Theorie)</w:t>
             </w:r>
             <w:r>
               <w:rPr>
@@ -1245,7 +1053,645 @@
                 <w:noProof/>
                 <w:webHidden/>
               </w:rPr>
-              <w:instrText xml:space="preserve"> PAGEREF _Toc481506353 \h </w:instrText>
+              <w:instrText xml:space="preserve"> PAGEREF _Toc481932356 \h </w:instrText>
+            </w:r>
+            <w:r>
+              <w:rPr>
+                <w:noProof/>
+                <w:webHidden/>
+              </w:rPr>
+            </w:r>
+            <w:r>
+              <w:rPr>
+                <w:noProof/>
+                <w:webHidden/>
+              </w:rPr>
+              <w:fldChar w:fldCharType="separate"/>
+            </w:r>
+            <w:r>
+              <w:rPr>
+                <w:noProof/>
+                <w:webHidden/>
+              </w:rPr>
+              <w:t>7</w:t>
+            </w:r>
+            <w:r>
+              <w:rPr>
+                <w:noProof/>
+                <w:webHidden/>
+              </w:rPr>
+              <w:fldChar w:fldCharType="end"/>
+            </w:r>
+          </w:hyperlink>
+        </w:p>
+        <w:p>
+          <w:pPr>
+            <w:pStyle w:val="Verzeichnis2"/>
+            <w:tabs>
+              <w:tab w:val="left" w:pos="800"/>
+              <w:tab w:val="right" w:leader="dot" w:pos="9060"/>
+            </w:tabs>
+            <w:rPr>
+              <w:rFonts w:asciiTheme="minorHAnsi" w:eastAsiaTheme="minorEastAsia" w:hAnsiTheme="minorHAnsi" w:cstheme="minorBidi"/>
+              <w:smallCaps w:val="0"/>
+              <w:noProof/>
+              <w:szCs w:val="22"/>
+              <w:lang w:eastAsia="de-CH"/>
+            </w:rPr>
+          </w:pPr>
+          <w:hyperlink w:anchor="_Toc481932357" w:history="1">
+            <w:r>
+              <w:rPr>
+                <w:rStyle w:val="Hyperlink"/>
+                <w:noProof/>
+              </w:rPr>
+              <w:t>4.1</w:t>
+            </w:r>
+            <w:r>
+              <w:rPr>
+                <w:rFonts w:asciiTheme="minorHAnsi" w:eastAsiaTheme="minorEastAsia" w:hAnsiTheme="minorHAnsi" w:cstheme="minorBidi"/>
+                <w:smallCaps w:val="0"/>
+                <w:noProof/>
+                <w:szCs w:val="22"/>
+                <w:lang w:eastAsia="de-CH"/>
+              </w:rPr>
+              <w:tab/>
+            </w:r>
+            <w:r>
+              <w:rPr>
+                <w:rStyle w:val="Hyperlink"/>
+                <w:noProof/>
+              </w:rPr>
+              <w:t>Modellierung der SoftwareVersionsDatabase</w:t>
+            </w:r>
+            <w:r>
+              <w:rPr>
+                <w:noProof/>
+                <w:webHidden/>
+              </w:rPr>
+              <w:tab/>
+            </w:r>
+            <w:r>
+              <w:rPr>
+                <w:noProof/>
+                <w:webHidden/>
+              </w:rPr>
+              <w:fldChar w:fldCharType="begin"/>
+            </w:r>
+            <w:r>
+              <w:rPr>
+                <w:noProof/>
+                <w:webHidden/>
+              </w:rPr>
+              <w:instrText xml:space="preserve"> PAGEREF _Toc481932357 \h </w:instrText>
+            </w:r>
+            <w:r>
+              <w:rPr>
+                <w:noProof/>
+                <w:webHidden/>
+              </w:rPr>
+            </w:r>
+            <w:r>
+              <w:rPr>
+                <w:noProof/>
+                <w:webHidden/>
+              </w:rPr>
+              <w:fldChar w:fldCharType="separate"/>
+            </w:r>
+            <w:r>
+              <w:rPr>
+                <w:noProof/>
+                <w:webHidden/>
+              </w:rPr>
+              <w:t>7</w:t>
+            </w:r>
+            <w:r>
+              <w:rPr>
+                <w:noProof/>
+                <w:webHidden/>
+              </w:rPr>
+              <w:fldChar w:fldCharType="end"/>
+            </w:r>
+          </w:hyperlink>
+        </w:p>
+        <w:p>
+          <w:pPr>
+            <w:pStyle w:val="Verzeichnis2"/>
+            <w:tabs>
+              <w:tab w:val="left" w:pos="800"/>
+              <w:tab w:val="right" w:leader="dot" w:pos="9060"/>
+            </w:tabs>
+            <w:rPr>
+              <w:rFonts w:asciiTheme="minorHAnsi" w:eastAsiaTheme="minorEastAsia" w:hAnsiTheme="minorHAnsi" w:cstheme="minorBidi"/>
+              <w:smallCaps w:val="0"/>
+              <w:noProof/>
+              <w:szCs w:val="22"/>
+              <w:lang w:eastAsia="de-CH"/>
+            </w:rPr>
+          </w:pPr>
+          <w:hyperlink w:anchor="_Toc481932358" w:history="1">
+            <w:r>
+              <w:rPr>
+                <w:rStyle w:val="Hyperlink"/>
+                <w:noProof/>
+              </w:rPr>
+              <w:t>4.2</w:t>
+            </w:r>
+            <w:r>
+              <w:rPr>
+                <w:rFonts w:asciiTheme="minorHAnsi" w:eastAsiaTheme="minorEastAsia" w:hAnsiTheme="minorHAnsi" w:cstheme="minorBidi"/>
+                <w:smallCaps w:val="0"/>
+                <w:noProof/>
+                <w:szCs w:val="22"/>
+                <w:lang w:eastAsia="de-CH"/>
+              </w:rPr>
+              <w:tab/>
+            </w:r>
+            <w:r>
+              <w:rPr>
+                <w:rStyle w:val="Hyperlink"/>
+                <w:noProof/>
+              </w:rPr>
+              <w:t>Zugriff auf SoftwareVersionsDatabase</w:t>
+            </w:r>
+            <w:r>
+              <w:rPr>
+                <w:noProof/>
+                <w:webHidden/>
+              </w:rPr>
+              <w:tab/>
+            </w:r>
+            <w:r>
+              <w:rPr>
+                <w:noProof/>
+                <w:webHidden/>
+              </w:rPr>
+              <w:fldChar w:fldCharType="begin"/>
+            </w:r>
+            <w:r>
+              <w:rPr>
+                <w:noProof/>
+                <w:webHidden/>
+              </w:rPr>
+              <w:instrText xml:space="preserve"> PAGEREF _Toc481932358 \h </w:instrText>
+            </w:r>
+            <w:r>
+              <w:rPr>
+                <w:noProof/>
+                <w:webHidden/>
+              </w:rPr>
+            </w:r>
+            <w:r>
+              <w:rPr>
+                <w:noProof/>
+                <w:webHidden/>
+              </w:rPr>
+              <w:fldChar w:fldCharType="separate"/>
+            </w:r>
+            <w:r>
+              <w:rPr>
+                <w:noProof/>
+                <w:webHidden/>
+              </w:rPr>
+              <w:t>7</w:t>
+            </w:r>
+            <w:r>
+              <w:rPr>
+                <w:noProof/>
+                <w:webHidden/>
+              </w:rPr>
+              <w:fldChar w:fldCharType="end"/>
+            </w:r>
+          </w:hyperlink>
+        </w:p>
+        <w:p>
+          <w:pPr>
+            <w:pStyle w:val="Verzeichnis2"/>
+            <w:tabs>
+              <w:tab w:val="left" w:pos="800"/>
+              <w:tab w:val="right" w:leader="dot" w:pos="9060"/>
+            </w:tabs>
+            <w:rPr>
+              <w:rFonts w:asciiTheme="minorHAnsi" w:eastAsiaTheme="minorEastAsia" w:hAnsiTheme="minorHAnsi" w:cstheme="minorBidi"/>
+              <w:smallCaps w:val="0"/>
+              <w:noProof/>
+              <w:szCs w:val="22"/>
+              <w:lang w:eastAsia="de-CH"/>
+            </w:rPr>
+          </w:pPr>
+          <w:hyperlink w:anchor="_Toc481932359" w:history="1">
+            <w:r>
+              <w:rPr>
+                <w:rStyle w:val="Hyperlink"/>
+                <w:noProof/>
+              </w:rPr>
+              <w:t>4.3</w:t>
+            </w:r>
+            <w:r>
+              <w:rPr>
+                <w:rFonts w:asciiTheme="minorHAnsi" w:eastAsiaTheme="minorEastAsia" w:hAnsiTheme="minorHAnsi" w:cstheme="minorBidi"/>
+                <w:smallCaps w:val="0"/>
+                <w:noProof/>
+                <w:szCs w:val="22"/>
+                <w:lang w:eastAsia="de-CH"/>
+              </w:rPr>
+              <w:tab/>
+            </w:r>
+            <w:r>
+              <w:rPr>
+                <w:rStyle w:val="Hyperlink"/>
+                <w:noProof/>
+              </w:rPr>
+              <w:t>Erstellung ETIC2</w:t>
+            </w:r>
+            <w:r>
+              <w:rPr>
+                <w:noProof/>
+                <w:webHidden/>
+              </w:rPr>
+              <w:tab/>
+            </w:r>
+            <w:r>
+              <w:rPr>
+                <w:noProof/>
+                <w:webHidden/>
+              </w:rPr>
+              <w:fldChar w:fldCharType="begin"/>
+            </w:r>
+            <w:r>
+              <w:rPr>
+                <w:noProof/>
+                <w:webHidden/>
+              </w:rPr>
+              <w:instrText xml:space="preserve"> PAGEREF _Toc481932359 \h </w:instrText>
+            </w:r>
+            <w:r>
+              <w:rPr>
+                <w:noProof/>
+                <w:webHidden/>
+              </w:rPr>
+            </w:r>
+            <w:r>
+              <w:rPr>
+                <w:noProof/>
+                <w:webHidden/>
+              </w:rPr>
+              <w:fldChar w:fldCharType="separate"/>
+            </w:r>
+            <w:r>
+              <w:rPr>
+                <w:noProof/>
+                <w:webHidden/>
+              </w:rPr>
+              <w:t>7</w:t>
+            </w:r>
+            <w:r>
+              <w:rPr>
+                <w:noProof/>
+                <w:webHidden/>
+              </w:rPr>
+              <w:fldChar w:fldCharType="end"/>
+            </w:r>
+          </w:hyperlink>
+        </w:p>
+        <w:p>
+          <w:pPr>
+            <w:pStyle w:val="Verzeichnis3"/>
+            <w:tabs>
+              <w:tab w:val="left" w:pos="1200"/>
+              <w:tab w:val="right" w:leader="dot" w:pos="9060"/>
+            </w:tabs>
+            <w:rPr>
+              <w:rFonts w:asciiTheme="minorHAnsi" w:eastAsiaTheme="minorEastAsia" w:hAnsiTheme="minorHAnsi" w:cstheme="minorBidi"/>
+              <w:i w:val="0"/>
+              <w:iCs w:val="0"/>
+              <w:noProof/>
+              <w:szCs w:val="22"/>
+              <w:lang w:eastAsia="de-CH"/>
+            </w:rPr>
+          </w:pPr>
+          <w:hyperlink w:anchor="_Toc481932360" w:history="1">
+            <w:r>
+              <w:rPr>
+                <w:rStyle w:val="Hyperlink"/>
+                <w:noProof/>
+              </w:rPr>
+              <w:t>4.3.1</w:t>
+            </w:r>
+            <w:r>
+              <w:rPr>
+                <w:rFonts w:asciiTheme="minorHAnsi" w:eastAsiaTheme="minorEastAsia" w:hAnsiTheme="minorHAnsi" w:cstheme="minorBidi"/>
+                <w:i w:val="0"/>
+                <w:iCs w:val="0"/>
+                <w:noProof/>
+                <w:szCs w:val="22"/>
+                <w:lang w:eastAsia="de-CH"/>
+              </w:rPr>
+              <w:tab/>
+            </w:r>
+            <w:r>
+              <w:rPr>
+                <w:rStyle w:val="Hyperlink"/>
+                <w:noProof/>
+              </w:rPr>
+              <w:t>Design View Model</w:t>
+            </w:r>
+            <w:r>
+              <w:rPr>
+                <w:noProof/>
+                <w:webHidden/>
+              </w:rPr>
+              <w:tab/>
+            </w:r>
+            <w:r>
+              <w:rPr>
+                <w:noProof/>
+                <w:webHidden/>
+              </w:rPr>
+              <w:fldChar w:fldCharType="begin"/>
+            </w:r>
+            <w:r>
+              <w:rPr>
+                <w:noProof/>
+                <w:webHidden/>
+              </w:rPr>
+              <w:instrText xml:space="preserve"> PAGEREF _Toc481932360 \h </w:instrText>
+            </w:r>
+            <w:r>
+              <w:rPr>
+                <w:noProof/>
+                <w:webHidden/>
+              </w:rPr>
+            </w:r>
+            <w:r>
+              <w:rPr>
+                <w:noProof/>
+                <w:webHidden/>
+              </w:rPr>
+              <w:fldChar w:fldCharType="separate"/>
+            </w:r>
+            <w:r>
+              <w:rPr>
+                <w:noProof/>
+                <w:webHidden/>
+              </w:rPr>
+              <w:t>7</w:t>
+            </w:r>
+            <w:r>
+              <w:rPr>
+                <w:noProof/>
+                <w:webHidden/>
+              </w:rPr>
+              <w:fldChar w:fldCharType="end"/>
+            </w:r>
+          </w:hyperlink>
+        </w:p>
+        <w:p>
+          <w:pPr>
+            <w:pStyle w:val="Verzeichnis3"/>
+            <w:tabs>
+              <w:tab w:val="left" w:pos="1200"/>
+              <w:tab w:val="right" w:leader="dot" w:pos="9060"/>
+            </w:tabs>
+            <w:rPr>
+              <w:rFonts w:asciiTheme="minorHAnsi" w:eastAsiaTheme="minorEastAsia" w:hAnsiTheme="minorHAnsi" w:cstheme="minorBidi"/>
+              <w:i w:val="0"/>
+              <w:iCs w:val="0"/>
+              <w:noProof/>
+              <w:szCs w:val="22"/>
+              <w:lang w:eastAsia="de-CH"/>
+            </w:rPr>
+          </w:pPr>
+          <w:hyperlink w:anchor="_Toc481932361" w:history="1">
+            <w:r>
+              <w:rPr>
+                <w:rStyle w:val="Hyperlink"/>
+                <w:noProof/>
+              </w:rPr>
+              <w:t>4.3.2</w:t>
+            </w:r>
+            <w:r>
+              <w:rPr>
+                <w:rFonts w:asciiTheme="minorHAnsi" w:eastAsiaTheme="minorEastAsia" w:hAnsiTheme="minorHAnsi" w:cstheme="minorBidi"/>
+                <w:i w:val="0"/>
+                <w:iCs w:val="0"/>
+                <w:noProof/>
+                <w:szCs w:val="22"/>
+                <w:lang w:eastAsia="de-CH"/>
+              </w:rPr>
+              <w:tab/>
+            </w:r>
+            <w:r>
+              <w:rPr>
+                <w:rStyle w:val="Hyperlink"/>
+                <w:noProof/>
+              </w:rPr>
+              <w:t>Codierung nach MVVM</w:t>
+            </w:r>
+            <w:r>
+              <w:rPr>
+                <w:noProof/>
+                <w:webHidden/>
+              </w:rPr>
+              <w:tab/>
+            </w:r>
+            <w:r>
+              <w:rPr>
+                <w:noProof/>
+                <w:webHidden/>
+              </w:rPr>
+              <w:fldChar w:fldCharType="begin"/>
+            </w:r>
+            <w:r>
+              <w:rPr>
+                <w:noProof/>
+                <w:webHidden/>
+              </w:rPr>
+              <w:instrText xml:space="preserve"> PAGEREF _Toc481932361 \h </w:instrText>
+            </w:r>
+            <w:r>
+              <w:rPr>
+                <w:noProof/>
+                <w:webHidden/>
+              </w:rPr>
+            </w:r>
+            <w:r>
+              <w:rPr>
+                <w:noProof/>
+                <w:webHidden/>
+              </w:rPr>
+              <w:fldChar w:fldCharType="separate"/>
+            </w:r>
+            <w:r>
+              <w:rPr>
+                <w:noProof/>
+                <w:webHidden/>
+              </w:rPr>
+              <w:t>7</w:t>
+            </w:r>
+            <w:r>
+              <w:rPr>
+                <w:noProof/>
+                <w:webHidden/>
+              </w:rPr>
+              <w:fldChar w:fldCharType="end"/>
+            </w:r>
+          </w:hyperlink>
+        </w:p>
+        <w:p>
+          <w:pPr>
+            <w:pStyle w:val="Verzeichnis3"/>
+            <w:tabs>
+              <w:tab w:val="left" w:pos="1200"/>
+              <w:tab w:val="right" w:leader="dot" w:pos="9060"/>
+            </w:tabs>
+            <w:rPr>
+              <w:rFonts w:asciiTheme="minorHAnsi" w:eastAsiaTheme="minorEastAsia" w:hAnsiTheme="minorHAnsi" w:cstheme="minorBidi"/>
+              <w:i w:val="0"/>
+              <w:iCs w:val="0"/>
+              <w:noProof/>
+              <w:szCs w:val="22"/>
+              <w:lang w:eastAsia="de-CH"/>
+            </w:rPr>
+          </w:pPr>
+          <w:hyperlink w:anchor="_Toc481932362" w:history="1">
+            <w:r>
+              <w:rPr>
+                <w:rStyle w:val="Hyperlink"/>
+                <w:noProof/>
+              </w:rPr>
+              <w:t>4.3.3</w:t>
+            </w:r>
+            <w:r>
+              <w:rPr>
+                <w:rFonts w:asciiTheme="minorHAnsi" w:eastAsiaTheme="minorEastAsia" w:hAnsiTheme="minorHAnsi" w:cstheme="minorBidi"/>
+                <w:i w:val="0"/>
+                <w:iCs w:val="0"/>
+                <w:noProof/>
+                <w:szCs w:val="22"/>
+                <w:lang w:eastAsia="de-CH"/>
+              </w:rPr>
+              <w:tab/>
+            </w:r>
+            <w:r>
+              <w:rPr>
+                <w:rStyle w:val="Hyperlink"/>
+                <w:noProof/>
+              </w:rPr>
+              <w:t>Anbindung SoftwareVersionsDatabase</w:t>
+            </w:r>
+            <w:r>
+              <w:rPr>
+                <w:noProof/>
+                <w:webHidden/>
+              </w:rPr>
+              <w:tab/>
+            </w:r>
+            <w:r>
+              <w:rPr>
+                <w:noProof/>
+                <w:webHidden/>
+              </w:rPr>
+              <w:fldChar w:fldCharType="begin"/>
+            </w:r>
+            <w:r>
+              <w:rPr>
+                <w:noProof/>
+                <w:webHidden/>
+              </w:rPr>
+              <w:instrText xml:space="preserve"> PAGEREF _Toc481932362 \h </w:instrText>
+            </w:r>
+            <w:r>
+              <w:rPr>
+                <w:noProof/>
+                <w:webHidden/>
+              </w:rPr>
+            </w:r>
+            <w:r>
+              <w:rPr>
+                <w:noProof/>
+                <w:webHidden/>
+              </w:rPr>
+              <w:fldChar w:fldCharType="separate"/>
+            </w:r>
+            <w:r>
+              <w:rPr>
+                <w:noProof/>
+                <w:webHidden/>
+              </w:rPr>
+              <w:t>7</w:t>
+            </w:r>
+            <w:r>
+              <w:rPr>
+                <w:noProof/>
+                <w:webHidden/>
+              </w:rPr>
+              <w:fldChar w:fldCharType="end"/>
+            </w:r>
+          </w:hyperlink>
+        </w:p>
+        <w:p>
+          <w:pPr>
+            <w:pStyle w:val="Verzeichnis3"/>
+            <w:tabs>
+              <w:tab w:val="left" w:pos="1200"/>
+              <w:tab w:val="right" w:leader="dot" w:pos="9060"/>
+            </w:tabs>
+            <w:rPr>
+              <w:rFonts w:asciiTheme="minorHAnsi" w:eastAsiaTheme="minorEastAsia" w:hAnsiTheme="minorHAnsi" w:cstheme="minorBidi"/>
+              <w:i w:val="0"/>
+              <w:iCs w:val="0"/>
+              <w:noProof/>
+              <w:szCs w:val="22"/>
+              <w:lang w:eastAsia="de-CH"/>
+            </w:rPr>
+          </w:pPr>
+          <w:hyperlink w:anchor="_Toc481932363" w:history="1">
+            <w:r>
+              <w:rPr>
+                <w:rStyle w:val="Hyperlink"/>
+                <w:noProof/>
+              </w:rPr>
+              <w:t>4.3.4</w:t>
+            </w:r>
+            <w:r>
+              <w:rPr>
+                <w:rFonts w:asciiTheme="minorHAnsi" w:eastAsiaTheme="minorEastAsia" w:hAnsiTheme="minorHAnsi" w:cstheme="minorBidi"/>
+                <w:i w:val="0"/>
+                <w:iCs w:val="0"/>
+                <w:noProof/>
+                <w:szCs w:val="22"/>
+                <w:lang w:eastAsia="de-CH"/>
+              </w:rPr>
+              <w:tab/>
+            </w:r>
+            <w:r>
+              <w:rPr>
+                <w:rStyle w:val="Hyperlink"/>
+                <w:noProof/>
+              </w:rPr>
+              <w:t>Ausgabe Bericht</w:t>
+            </w:r>
+            <w:r>
+              <w:rPr>
+                <w:noProof/>
+                <w:webHidden/>
+              </w:rPr>
+              <w:tab/>
+            </w:r>
+            <w:r>
+              <w:rPr>
+                <w:noProof/>
+                <w:webHidden/>
+              </w:rPr>
+              <w:fldChar w:fldCharType="begin"/>
+            </w:r>
+            <w:r>
+              <w:rPr>
+                <w:noProof/>
+                <w:webHidden/>
+              </w:rPr>
+              <w:instrText xml:space="preserve"> PAGEREF _Toc481932363 \h </w:instrText>
             </w:r>
             <w:r>
               <w:rPr>
@@ -1290,17 +1736,17 @@
               <w:caps w:val="0"/>
               <w:noProof/>
               <w:szCs w:val="22"/>
-              <w:lang w:val="en-US" w:eastAsia="en-US"/>
+              <w:lang w:eastAsia="de-CH"/>
             </w:rPr>
           </w:pPr>
-          <w:hyperlink w:anchor="_Toc481506354" w:history="1">
+          <w:hyperlink w:anchor="_Toc481932364" w:history="1">
             <w:r>
               <w:rPr>
                 <w:rStyle w:val="Hyperlink"/>
                 <w:noProof/>
                 <w:lang w:val="en-US"/>
               </w:rPr>
-              <w:t>6</w:t>
+              <w:t>5</w:t>
             </w:r>
             <w:r>
               <w:rPr>
@@ -1310,7 +1756,7 @@
                 <w:caps w:val="0"/>
                 <w:noProof/>
                 <w:szCs w:val="22"/>
-                <w:lang w:val="en-US" w:eastAsia="en-US"/>
+                <w:lang w:eastAsia="de-CH"/>
               </w:rPr>
               <w:tab/>
             </w:r>
@@ -1319,7 +1765,7 @@
                 <w:rStyle w:val="Hyperlink"/>
                 <w:noProof/>
               </w:rPr>
-              <w:t>Anhang</w:t>
+              <w:t>Beschreibung der Arbeit (Praxis, Umsetzung)</w:t>
             </w:r>
             <w:r>
               <w:rPr>
@@ -1340,7 +1786,645 @@
                 <w:noProof/>
                 <w:webHidden/>
               </w:rPr>
-              <w:instrText xml:space="preserve"> PAGEREF _Toc481506354 \h </w:instrText>
+              <w:instrText xml:space="preserve"> PAGEREF _Toc481932364 \h </w:instrText>
+            </w:r>
+            <w:r>
+              <w:rPr>
+                <w:noProof/>
+                <w:webHidden/>
+              </w:rPr>
+            </w:r>
+            <w:r>
+              <w:rPr>
+                <w:noProof/>
+                <w:webHidden/>
+              </w:rPr>
+              <w:fldChar w:fldCharType="separate"/>
+            </w:r>
+            <w:r>
+              <w:rPr>
+                <w:noProof/>
+                <w:webHidden/>
+              </w:rPr>
+              <w:t>8</w:t>
+            </w:r>
+            <w:r>
+              <w:rPr>
+                <w:noProof/>
+                <w:webHidden/>
+              </w:rPr>
+              <w:fldChar w:fldCharType="end"/>
+            </w:r>
+          </w:hyperlink>
+        </w:p>
+        <w:p>
+          <w:pPr>
+            <w:pStyle w:val="Verzeichnis2"/>
+            <w:tabs>
+              <w:tab w:val="left" w:pos="800"/>
+              <w:tab w:val="right" w:leader="dot" w:pos="9060"/>
+            </w:tabs>
+            <w:rPr>
+              <w:rFonts w:asciiTheme="minorHAnsi" w:eastAsiaTheme="minorEastAsia" w:hAnsiTheme="minorHAnsi" w:cstheme="minorBidi"/>
+              <w:smallCaps w:val="0"/>
+              <w:noProof/>
+              <w:szCs w:val="22"/>
+              <w:lang w:eastAsia="de-CH"/>
+            </w:rPr>
+          </w:pPr>
+          <w:hyperlink w:anchor="_Toc481932365" w:history="1">
+            <w:r>
+              <w:rPr>
+                <w:rStyle w:val="Hyperlink"/>
+                <w:noProof/>
+              </w:rPr>
+              <w:t>5.1</w:t>
+            </w:r>
+            <w:r>
+              <w:rPr>
+                <w:rFonts w:asciiTheme="minorHAnsi" w:eastAsiaTheme="minorEastAsia" w:hAnsiTheme="minorHAnsi" w:cstheme="minorBidi"/>
+                <w:smallCaps w:val="0"/>
+                <w:noProof/>
+                <w:szCs w:val="22"/>
+                <w:lang w:eastAsia="de-CH"/>
+              </w:rPr>
+              <w:tab/>
+            </w:r>
+            <w:r>
+              <w:rPr>
+                <w:rStyle w:val="Hyperlink"/>
+                <w:noProof/>
+              </w:rPr>
+              <w:t>Modellierung der SoftwareVersionsDatabase</w:t>
+            </w:r>
+            <w:r>
+              <w:rPr>
+                <w:noProof/>
+                <w:webHidden/>
+              </w:rPr>
+              <w:tab/>
+            </w:r>
+            <w:r>
+              <w:rPr>
+                <w:noProof/>
+                <w:webHidden/>
+              </w:rPr>
+              <w:fldChar w:fldCharType="begin"/>
+            </w:r>
+            <w:r>
+              <w:rPr>
+                <w:noProof/>
+                <w:webHidden/>
+              </w:rPr>
+              <w:instrText xml:space="preserve"> PAGEREF _Toc481932365 \h </w:instrText>
+            </w:r>
+            <w:r>
+              <w:rPr>
+                <w:noProof/>
+                <w:webHidden/>
+              </w:rPr>
+            </w:r>
+            <w:r>
+              <w:rPr>
+                <w:noProof/>
+                <w:webHidden/>
+              </w:rPr>
+              <w:fldChar w:fldCharType="separate"/>
+            </w:r>
+            <w:r>
+              <w:rPr>
+                <w:noProof/>
+                <w:webHidden/>
+              </w:rPr>
+              <w:t>8</w:t>
+            </w:r>
+            <w:r>
+              <w:rPr>
+                <w:noProof/>
+                <w:webHidden/>
+              </w:rPr>
+              <w:fldChar w:fldCharType="end"/>
+            </w:r>
+          </w:hyperlink>
+        </w:p>
+        <w:p>
+          <w:pPr>
+            <w:pStyle w:val="Verzeichnis2"/>
+            <w:tabs>
+              <w:tab w:val="left" w:pos="800"/>
+              <w:tab w:val="right" w:leader="dot" w:pos="9060"/>
+            </w:tabs>
+            <w:rPr>
+              <w:rFonts w:asciiTheme="minorHAnsi" w:eastAsiaTheme="minorEastAsia" w:hAnsiTheme="minorHAnsi" w:cstheme="minorBidi"/>
+              <w:smallCaps w:val="0"/>
+              <w:noProof/>
+              <w:szCs w:val="22"/>
+              <w:lang w:eastAsia="de-CH"/>
+            </w:rPr>
+          </w:pPr>
+          <w:hyperlink w:anchor="_Toc481932366" w:history="1">
+            <w:r>
+              <w:rPr>
+                <w:rStyle w:val="Hyperlink"/>
+                <w:noProof/>
+              </w:rPr>
+              <w:t>5.2</w:t>
+            </w:r>
+            <w:r>
+              <w:rPr>
+                <w:rFonts w:asciiTheme="minorHAnsi" w:eastAsiaTheme="minorEastAsia" w:hAnsiTheme="minorHAnsi" w:cstheme="minorBidi"/>
+                <w:smallCaps w:val="0"/>
+                <w:noProof/>
+                <w:szCs w:val="22"/>
+                <w:lang w:eastAsia="de-CH"/>
+              </w:rPr>
+              <w:tab/>
+            </w:r>
+            <w:r>
+              <w:rPr>
+                <w:rStyle w:val="Hyperlink"/>
+                <w:noProof/>
+              </w:rPr>
+              <w:t>Zugriff auf SoftwareVersionsDatabase</w:t>
+            </w:r>
+            <w:r>
+              <w:rPr>
+                <w:noProof/>
+                <w:webHidden/>
+              </w:rPr>
+              <w:tab/>
+            </w:r>
+            <w:r>
+              <w:rPr>
+                <w:noProof/>
+                <w:webHidden/>
+              </w:rPr>
+              <w:fldChar w:fldCharType="begin"/>
+            </w:r>
+            <w:r>
+              <w:rPr>
+                <w:noProof/>
+                <w:webHidden/>
+              </w:rPr>
+              <w:instrText xml:space="preserve"> PAGEREF _Toc481932366 \h </w:instrText>
+            </w:r>
+            <w:r>
+              <w:rPr>
+                <w:noProof/>
+                <w:webHidden/>
+              </w:rPr>
+            </w:r>
+            <w:r>
+              <w:rPr>
+                <w:noProof/>
+                <w:webHidden/>
+              </w:rPr>
+              <w:fldChar w:fldCharType="separate"/>
+            </w:r>
+            <w:r>
+              <w:rPr>
+                <w:noProof/>
+                <w:webHidden/>
+              </w:rPr>
+              <w:t>8</w:t>
+            </w:r>
+            <w:r>
+              <w:rPr>
+                <w:noProof/>
+                <w:webHidden/>
+              </w:rPr>
+              <w:fldChar w:fldCharType="end"/>
+            </w:r>
+          </w:hyperlink>
+        </w:p>
+        <w:p>
+          <w:pPr>
+            <w:pStyle w:val="Verzeichnis2"/>
+            <w:tabs>
+              <w:tab w:val="left" w:pos="800"/>
+              <w:tab w:val="right" w:leader="dot" w:pos="9060"/>
+            </w:tabs>
+            <w:rPr>
+              <w:rFonts w:asciiTheme="minorHAnsi" w:eastAsiaTheme="minorEastAsia" w:hAnsiTheme="minorHAnsi" w:cstheme="minorBidi"/>
+              <w:smallCaps w:val="0"/>
+              <w:noProof/>
+              <w:szCs w:val="22"/>
+              <w:lang w:eastAsia="de-CH"/>
+            </w:rPr>
+          </w:pPr>
+          <w:hyperlink w:anchor="_Toc481932367" w:history="1">
+            <w:r>
+              <w:rPr>
+                <w:rStyle w:val="Hyperlink"/>
+                <w:noProof/>
+              </w:rPr>
+              <w:t>5.3</w:t>
+            </w:r>
+            <w:r>
+              <w:rPr>
+                <w:rFonts w:asciiTheme="minorHAnsi" w:eastAsiaTheme="minorEastAsia" w:hAnsiTheme="minorHAnsi" w:cstheme="minorBidi"/>
+                <w:smallCaps w:val="0"/>
+                <w:noProof/>
+                <w:szCs w:val="22"/>
+                <w:lang w:eastAsia="de-CH"/>
+              </w:rPr>
+              <w:tab/>
+            </w:r>
+            <w:r>
+              <w:rPr>
+                <w:rStyle w:val="Hyperlink"/>
+                <w:noProof/>
+              </w:rPr>
+              <w:t>Erstellung ETIC2</w:t>
+            </w:r>
+            <w:r>
+              <w:rPr>
+                <w:noProof/>
+                <w:webHidden/>
+              </w:rPr>
+              <w:tab/>
+            </w:r>
+            <w:r>
+              <w:rPr>
+                <w:noProof/>
+                <w:webHidden/>
+              </w:rPr>
+              <w:fldChar w:fldCharType="begin"/>
+            </w:r>
+            <w:r>
+              <w:rPr>
+                <w:noProof/>
+                <w:webHidden/>
+              </w:rPr>
+              <w:instrText xml:space="preserve"> PAGEREF _Toc481932367 \h </w:instrText>
+            </w:r>
+            <w:r>
+              <w:rPr>
+                <w:noProof/>
+                <w:webHidden/>
+              </w:rPr>
+            </w:r>
+            <w:r>
+              <w:rPr>
+                <w:noProof/>
+                <w:webHidden/>
+              </w:rPr>
+              <w:fldChar w:fldCharType="separate"/>
+            </w:r>
+            <w:r>
+              <w:rPr>
+                <w:noProof/>
+                <w:webHidden/>
+              </w:rPr>
+              <w:t>8</w:t>
+            </w:r>
+            <w:r>
+              <w:rPr>
+                <w:noProof/>
+                <w:webHidden/>
+              </w:rPr>
+              <w:fldChar w:fldCharType="end"/>
+            </w:r>
+          </w:hyperlink>
+        </w:p>
+        <w:p>
+          <w:pPr>
+            <w:pStyle w:val="Verzeichnis3"/>
+            <w:tabs>
+              <w:tab w:val="left" w:pos="1200"/>
+              <w:tab w:val="right" w:leader="dot" w:pos="9060"/>
+            </w:tabs>
+            <w:rPr>
+              <w:rFonts w:asciiTheme="minorHAnsi" w:eastAsiaTheme="minorEastAsia" w:hAnsiTheme="minorHAnsi" w:cstheme="minorBidi"/>
+              <w:i w:val="0"/>
+              <w:iCs w:val="0"/>
+              <w:noProof/>
+              <w:szCs w:val="22"/>
+              <w:lang w:eastAsia="de-CH"/>
+            </w:rPr>
+          </w:pPr>
+          <w:hyperlink w:anchor="_Toc481932368" w:history="1">
+            <w:r>
+              <w:rPr>
+                <w:rStyle w:val="Hyperlink"/>
+                <w:noProof/>
+              </w:rPr>
+              <w:t>5.3.1</w:t>
+            </w:r>
+            <w:r>
+              <w:rPr>
+                <w:rFonts w:asciiTheme="minorHAnsi" w:eastAsiaTheme="minorEastAsia" w:hAnsiTheme="minorHAnsi" w:cstheme="minorBidi"/>
+                <w:i w:val="0"/>
+                <w:iCs w:val="0"/>
+                <w:noProof/>
+                <w:szCs w:val="22"/>
+                <w:lang w:eastAsia="de-CH"/>
+              </w:rPr>
+              <w:tab/>
+            </w:r>
+            <w:r>
+              <w:rPr>
+                <w:rStyle w:val="Hyperlink"/>
+                <w:noProof/>
+              </w:rPr>
+              <w:t>Design View Model</w:t>
+            </w:r>
+            <w:r>
+              <w:rPr>
+                <w:noProof/>
+                <w:webHidden/>
+              </w:rPr>
+              <w:tab/>
+            </w:r>
+            <w:r>
+              <w:rPr>
+                <w:noProof/>
+                <w:webHidden/>
+              </w:rPr>
+              <w:fldChar w:fldCharType="begin"/>
+            </w:r>
+            <w:r>
+              <w:rPr>
+                <w:noProof/>
+                <w:webHidden/>
+              </w:rPr>
+              <w:instrText xml:space="preserve"> PAGEREF _Toc481932368 \h </w:instrText>
+            </w:r>
+            <w:r>
+              <w:rPr>
+                <w:noProof/>
+                <w:webHidden/>
+              </w:rPr>
+            </w:r>
+            <w:r>
+              <w:rPr>
+                <w:noProof/>
+                <w:webHidden/>
+              </w:rPr>
+              <w:fldChar w:fldCharType="separate"/>
+            </w:r>
+            <w:r>
+              <w:rPr>
+                <w:noProof/>
+                <w:webHidden/>
+              </w:rPr>
+              <w:t>8</w:t>
+            </w:r>
+            <w:r>
+              <w:rPr>
+                <w:noProof/>
+                <w:webHidden/>
+              </w:rPr>
+              <w:fldChar w:fldCharType="end"/>
+            </w:r>
+          </w:hyperlink>
+        </w:p>
+        <w:p>
+          <w:pPr>
+            <w:pStyle w:val="Verzeichnis3"/>
+            <w:tabs>
+              <w:tab w:val="left" w:pos="1200"/>
+              <w:tab w:val="right" w:leader="dot" w:pos="9060"/>
+            </w:tabs>
+            <w:rPr>
+              <w:rFonts w:asciiTheme="minorHAnsi" w:eastAsiaTheme="minorEastAsia" w:hAnsiTheme="minorHAnsi" w:cstheme="minorBidi"/>
+              <w:i w:val="0"/>
+              <w:iCs w:val="0"/>
+              <w:noProof/>
+              <w:szCs w:val="22"/>
+              <w:lang w:eastAsia="de-CH"/>
+            </w:rPr>
+          </w:pPr>
+          <w:hyperlink w:anchor="_Toc481932369" w:history="1">
+            <w:r>
+              <w:rPr>
+                <w:rStyle w:val="Hyperlink"/>
+                <w:noProof/>
+              </w:rPr>
+              <w:t>5.3.2</w:t>
+            </w:r>
+            <w:r>
+              <w:rPr>
+                <w:rFonts w:asciiTheme="minorHAnsi" w:eastAsiaTheme="minorEastAsia" w:hAnsiTheme="minorHAnsi" w:cstheme="minorBidi"/>
+                <w:i w:val="0"/>
+                <w:iCs w:val="0"/>
+                <w:noProof/>
+                <w:szCs w:val="22"/>
+                <w:lang w:eastAsia="de-CH"/>
+              </w:rPr>
+              <w:tab/>
+            </w:r>
+            <w:r>
+              <w:rPr>
+                <w:rStyle w:val="Hyperlink"/>
+                <w:noProof/>
+              </w:rPr>
+              <w:t>Codierung nach MVVM</w:t>
+            </w:r>
+            <w:r>
+              <w:rPr>
+                <w:noProof/>
+                <w:webHidden/>
+              </w:rPr>
+              <w:tab/>
+            </w:r>
+            <w:r>
+              <w:rPr>
+                <w:noProof/>
+                <w:webHidden/>
+              </w:rPr>
+              <w:fldChar w:fldCharType="begin"/>
+            </w:r>
+            <w:r>
+              <w:rPr>
+                <w:noProof/>
+                <w:webHidden/>
+              </w:rPr>
+              <w:instrText xml:space="preserve"> PAGEREF _Toc481932369 \h </w:instrText>
+            </w:r>
+            <w:r>
+              <w:rPr>
+                <w:noProof/>
+                <w:webHidden/>
+              </w:rPr>
+            </w:r>
+            <w:r>
+              <w:rPr>
+                <w:noProof/>
+                <w:webHidden/>
+              </w:rPr>
+              <w:fldChar w:fldCharType="separate"/>
+            </w:r>
+            <w:r>
+              <w:rPr>
+                <w:noProof/>
+                <w:webHidden/>
+              </w:rPr>
+              <w:t>8</w:t>
+            </w:r>
+            <w:r>
+              <w:rPr>
+                <w:noProof/>
+                <w:webHidden/>
+              </w:rPr>
+              <w:fldChar w:fldCharType="end"/>
+            </w:r>
+          </w:hyperlink>
+        </w:p>
+        <w:p>
+          <w:pPr>
+            <w:pStyle w:val="Verzeichnis3"/>
+            <w:tabs>
+              <w:tab w:val="left" w:pos="1200"/>
+              <w:tab w:val="right" w:leader="dot" w:pos="9060"/>
+            </w:tabs>
+            <w:rPr>
+              <w:rFonts w:asciiTheme="minorHAnsi" w:eastAsiaTheme="minorEastAsia" w:hAnsiTheme="minorHAnsi" w:cstheme="minorBidi"/>
+              <w:i w:val="0"/>
+              <w:iCs w:val="0"/>
+              <w:noProof/>
+              <w:szCs w:val="22"/>
+              <w:lang w:eastAsia="de-CH"/>
+            </w:rPr>
+          </w:pPr>
+          <w:hyperlink w:anchor="_Toc481932370" w:history="1">
+            <w:r>
+              <w:rPr>
+                <w:rStyle w:val="Hyperlink"/>
+                <w:noProof/>
+              </w:rPr>
+              <w:t>5.3.3</w:t>
+            </w:r>
+            <w:r>
+              <w:rPr>
+                <w:rFonts w:asciiTheme="minorHAnsi" w:eastAsiaTheme="minorEastAsia" w:hAnsiTheme="minorHAnsi" w:cstheme="minorBidi"/>
+                <w:i w:val="0"/>
+                <w:iCs w:val="0"/>
+                <w:noProof/>
+                <w:szCs w:val="22"/>
+                <w:lang w:eastAsia="de-CH"/>
+              </w:rPr>
+              <w:tab/>
+            </w:r>
+            <w:r>
+              <w:rPr>
+                <w:rStyle w:val="Hyperlink"/>
+                <w:noProof/>
+              </w:rPr>
+              <w:t>Anbindung SoftwareVersionsDatabase</w:t>
+            </w:r>
+            <w:r>
+              <w:rPr>
+                <w:noProof/>
+                <w:webHidden/>
+              </w:rPr>
+              <w:tab/>
+            </w:r>
+            <w:r>
+              <w:rPr>
+                <w:noProof/>
+                <w:webHidden/>
+              </w:rPr>
+              <w:fldChar w:fldCharType="begin"/>
+            </w:r>
+            <w:r>
+              <w:rPr>
+                <w:noProof/>
+                <w:webHidden/>
+              </w:rPr>
+              <w:instrText xml:space="preserve"> PAGEREF _Toc481932370 \h </w:instrText>
+            </w:r>
+            <w:r>
+              <w:rPr>
+                <w:noProof/>
+                <w:webHidden/>
+              </w:rPr>
+            </w:r>
+            <w:r>
+              <w:rPr>
+                <w:noProof/>
+                <w:webHidden/>
+              </w:rPr>
+              <w:fldChar w:fldCharType="separate"/>
+            </w:r>
+            <w:r>
+              <w:rPr>
+                <w:noProof/>
+                <w:webHidden/>
+              </w:rPr>
+              <w:t>8</w:t>
+            </w:r>
+            <w:r>
+              <w:rPr>
+                <w:noProof/>
+                <w:webHidden/>
+              </w:rPr>
+              <w:fldChar w:fldCharType="end"/>
+            </w:r>
+          </w:hyperlink>
+        </w:p>
+        <w:p>
+          <w:pPr>
+            <w:pStyle w:val="Verzeichnis3"/>
+            <w:tabs>
+              <w:tab w:val="left" w:pos="1200"/>
+              <w:tab w:val="right" w:leader="dot" w:pos="9060"/>
+            </w:tabs>
+            <w:rPr>
+              <w:rFonts w:asciiTheme="minorHAnsi" w:eastAsiaTheme="minorEastAsia" w:hAnsiTheme="minorHAnsi" w:cstheme="minorBidi"/>
+              <w:i w:val="0"/>
+              <w:iCs w:val="0"/>
+              <w:noProof/>
+              <w:szCs w:val="22"/>
+              <w:lang w:eastAsia="de-CH"/>
+            </w:rPr>
+          </w:pPr>
+          <w:hyperlink w:anchor="_Toc481932371" w:history="1">
+            <w:r>
+              <w:rPr>
+                <w:rStyle w:val="Hyperlink"/>
+                <w:noProof/>
+              </w:rPr>
+              <w:t>5.3.4</w:t>
+            </w:r>
+            <w:r>
+              <w:rPr>
+                <w:rFonts w:asciiTheme="minorHAnsi" w:eastAsiaTheme="minorEastAsia" w:hAnsiTheme="minorHAnsi" w:cstheme="minorBidi"/>
+                <w:i w:val="0"/>
+                <w:iCs w:val="0"/>
+                <w:noProof/>
+                <w:szCs w:val="22"/>
+                <w:lang w:eastAsia="de-CH"/>
+              </w:rPr>
+              <w:tab/>
+            </w:r>
+            <w:r>
+              <w:rPr>
+                <w:rStyle w:val="Hyperlink"/>
+                <w:noProof/>
+              </w:rPr>
+              <w:t>Ausgabe Bericht</w:t>
+            </w:r>
+            <w:r>
+              <w:rPr>
+                <w:noProof/>
+                <w:webHidden/>
+              </w:rPr>
+              <w:tab/>
+            </w:r>
+            <w:r>
+              <w:rPr>
+                <w:noProof/>
+                <w:webHidden/>
+              </w:rPr>
+              <w:fldChar w:fldCharType="begin"/>
+            </w:r>
+            <w:r>
+              <w:rPr>
+                <w:noProof/>
+                <w:webHidden/>
+              </w:rPr>
+              <w:instrText xml:space="preserve"> PAGEREF _Toc481932371 \h </w:instrText>
             </w:r>
             <w:r>
               <w:rPr>
@@ -1385,17 +2469,17 @@
               <w:caps w:val="0"/>
               <w:noProof/>
               <w:szCs w:val="22"/>
-              <w:lang w:val="en-US" w:eastAsia="en-US"/>
+              <w:lang w:eastAsia="de-CH"/>
             </w:rPr>
           </w:pPr>
-          <w:hyperlink w:anchor="_Toc481506355" w:history="1">
+          <w:hyperlink w:anchor="_Toc481932372" w:history="1">
             <w:r>
               <w:rPr>
                 <w:rStyle w:val="Hyperlink"/>
                 <w:noProof/>
                 <w:lang w:val="en-US"/>
               </w:rPr>
-              <w:t>7</w:t>
+              <w:t>6</w:t>
             </w:r>
             <w:r>
               <w:rPr>
@@ -1405,7 +2489,7 @@
                 <w:caps w:val="0"/>
                 <w:noProof/>
                 <w:szCs w:val="22"/>
-                <w:lang w:val="en-US" w:eastAsia="en-US"/>
+                <w:lang w:eastAsia="de-CH"/>
               </w:rPr>
               <w:tab/>
             </w:r>
@@ -1414,6 +2498,778 @@
                 <w:rStyle w:val="Hyperlink"/>
                 <w:noProof/>
               </w:rPr>
+              <w:t>Ergebnisse (Tool)</w:t>
+            </w:r>
+            <w:r>
+              <w:rPr>
+                <w:noProof/>
+                <w:webHidden/>
+              </w:rPr>
+              <w:tab/>
+            </w:r>
+            <w:r>
+              <w:rPr>
+                <w:noProof/>
+                <w:webHidden/>
+              </w:rPr>
+              <w:fldChar w:fldCharType="begin"/>
+            </w:r>
+            <w:r>
+              <w:rPr>
+                <w:noProof/>
+                <w:webHidden/>
+              </w:rPr>
+              <w:instrText xml:space="preserve"> PAGEREF _Toc481932372 \h </w:instrText>
+            </w:r>
+            <w:r>
+              <w:rPr>
+                <w:noProof/>
+                <w:webHidden/>
+              </w:rPr>
+            </w:r>
+            <w:r>
+              <w:rPr>
+                <w:noProof/>
+                <w:webHidden/>
+              </w:rPr>
+              <w:fldChar w:fldCharType="separate"/>
+            </w:r>
+            <w:r>
+              <w:rPr>
+                <w:noProof/>
+                <w:webHidden/>
+              </w:rPr>
+              <w:t>9</w:t>
+            </w:r>
+            <w:r>
+              <w:rPr>
+                <w:noProof/>
+                <w:webHidden/>
+              </w:rPr>
+              <w:fldChar w:fldCharType="end"/>
+            </w:r>
+          </w:hyperlink>
+        </w:p>
+        <w:p>
+          <w:pPr>
+            <w:pStyle w:val="Verzeichnis1"/>
+            <w:tabs>
+              <w:tab w:val="left" w:pos="400"/>
+              <w:tab w:val="right" w:leader="dot" w:pos="9060"/>
+            </w:tabs>
+            <w:rPr>
+              <w:rFonts w:asciiTheme="minorHAnsi" w:eastAsiaTheme="minorEastAsia" w:hAnsiTheme="minorHAnsi" w:cstheme="minorBidi"/>
+              <w:b w:val="0"/>
+              <w:bCs w:val="0"/>
+              <w:caps w:val="0"/>
+              <w:noProof/>
+              <w:szCs w:val="22"/>
+              <w:lang w:eastAsia="de-CH"/>
+            </w:rPr>
+          </w:pPr>
+          <w:hyperlink w:anchor="_Toc481932373" w:history="1">
+            <w:r>
+              <w:rPr>
+                <w:rStyle w:val="Hyperlink"/>
+                <w:noProof/>
+                <w:lang w:val="en-US"/>
+              </w:rPr>
+              <w:t>7</w:t>
+            </w:r>
+            <w:r>
+              <w:rPr>
+                <w:rFonts w:asciiTheme="minorHAnsi" w:eastAsiaTheme="minorEastAsia" w:hAnsiTheme="minorHAnsi" w:cstheme="minorBidi"/>
+                <w:b w:val="0"/>
+                <w:bCs w:val="0"/>
+                <w:caps w:val="0"/>
+                <w:noProof/>
+                <w:szCs w:val="22"/>
+                <w:lang w:eastAsia="de-CH"/>
+              </w:rPr>
+              <w:tab/>
+            </w:r>
+            <w:r>
+              <w:rPr>
+                <w:rStyle w:val="Hyperlink"/>
+                <w:noProof/>
+              </w:rPr>
+              <w:t>Diskussion (Was hat Funktioniert, was nicht)</w:t>
+            </w:r>
+            <w:r>
+              <w:rPr>
+                <w:noProof/>
+                <w:webHidden/>
+              </w:rPr>
+              <w:tab/>
+            </w:r>
+            <w:r>
+              <w:rPr>
+                <w:noProof/>
+                <w:webHidden/>
+              </w:rPr>
+              <w:fldChar w:fldCharType="begin"/>
+            </w:r>
+            <w:r>
+              <w:rPr>
+                <w:noProof/>
+                <w:webHidden/>
+              </w:rPr>
+              <w:instrText xml:space="preserve"> PAGEREF _Toc481932373 \h </w:instrText>
+            </w:r>
+            <w:r>
+              <w:rPr>
+                <w:noProof/>
+                <w:webHidden/>
+              </w:rPr>
+            </w:r>
+            <w:r>
+              <w:rPr>
+                <w:noProof/>
+                <w:webHidden/>
+              </w:rPr>
+              <w:fldChar w:fldCharType="separate"/>
+            </w:r>
+            <w:r>
+              <w:rPr>
+                <w:noProof/>
+                <w:webHidden/>
+              </w:rPr>
+              <w:t>10</w:t>
+            </w:r>
+            <w:r>
+              <w:rPr>
+                <w:noProof/>
+                <w:webHidden/>
+              </w:rPr>
+              <w:fldChar w:fldCharType="end"/>
+            </w:r>
+          </w:hyperlink>
+        </w:p>
+        <w:p>
+          <w:pPr>
+            <w:pStyle w:val="Verzeichnis1"/>
+            <w:tabs>
+              <w:tab w:val="left" w:pos="400"/>
+              <w:tab w:val="right" w:leader="dot" w:pos="9060"/>
+            </w:tabs>
+            <w:rPr>
+              <w:rFonts w:asciiTheme="minorHAnsi" w:eastAsiaTheme="minorEastAsia" w:hAnsiTheme="minorHAnsi" w:cstheme="minorBidi"/>
+              <w:b w:val="0"/>
+              <w:bCs w:val="0"/>
+              <w:caps w:val="0"/>
+              <w:noProof/>
+              <w:szCs w:val="22"/>
+              <w:lang w:eastAsia="de-CH"/>
+            </w:rPr>
+          </w:pPr>
+          <w:hyperlink w:anchor="_Toc481932374" w:history="1">
+            <w:r>
+              <w:rPr>
+                <w:rStyle w:val="Hyperlink"/>
+                <w:noProof/>
+                <w:lang w:val="en-US"/>
+              </w:rPr>
+              <w:t>8</w:t>
+            </w:r>
+            <w:r>
+              <w:rPr>
+                <w:rFonts w:asciiTheme="minorHAnsi" w:eastAsiaTheme="minorEastAsia" w:hAnsiTheme="minorHAnsi" w:cstheme="minorBidi"/>
+                <w:b w:val="0"/>
+                <w:bCs w:val="0"/>
+                <w:caps w:val="0"/>
+                <w:noProof/>
+                <w:szCs w:val="22"/>
+                <w:lang w:eastAsia="de-CH"/>
+              </w:rPr>
+              <w:tab/>
+            </w:r>
+            <w:r>
+              <w:rPr>
+                <w:rStyle w:val="Hyperlink"/>
+                <w:noProof/>
+              </w:rPr>
+              <w:t>Ausblick (offene Punkte, wie geht es weiter)</w:t>
+            </w:r>
+            <w:r>
+              <w:rPr>
+                <w:noProof/>
+                <w:webHidden/>
+              </w:rPr>
+              <w:tab/>
+            </w:r>
+            <w:r>
+              <w:rPr>
+                <w:noProof/>
+                <w:webHidden/>
+              </w:rPr>
+              <w:fldChar w:fldCharType="begin"/>
+            </w:r>
+            <w:r>
+              <w:rPr>
+                <w:noProof/>
+                <w:webHidden/>
+              </w:rPr>
+              <w:instrText xml:space="preserve"> PAGEREF _Toc481932374 \h </w:instrText>
+            </w:r>
+            <w:r>
+              <w:rPr>
+                <w:noProof/>
+                <w:webHidden/>
+              </w:rPr>
+            </w:r>
+            <w:r>
+              <w:rPr>
+                <w:noProof/>
+                <w:webHidden/>
+              </w:rPr>
+              <w:fldChar w:fldCharType="separate"/>
+            </w:r>
+            <w:r>
+              <w:rPr>
+                <w:noProof/>
+                <w:webHidden/>
+              </w:rPr>
+              <w:t>11</w:t>
+            </w:r>
+            <w:r>
+              <w:rPr>
+                <w:noProof/>
+                <w:webHidden/>
+              </w:rPr>
+              <w:fldChar w:fldCharType="end"/>
+            </w:r>
+          </w:hyperlink>
+        </w:p>
+        <w:p>
+          <w:pPr>
+            <w:pStyle w:val="Verzeichnis1"/>
+            <w:tabs>
+              <w:tab w:val="right" w:leader="dot" w:pos="9060"/>
+            </w:tabs>
+            <w:rPr>
+              <w:rFonts w:asciiTheme="minorHAnsi" w:eastAsiaTheme="minorEastAsia" w:hAnsiTheme="minorHAnsi" w:cstheme="minorBidi"/>
+              <w:b w:val="0"/>
+              <w:bCs w:val="0"/>
+              <w:caps w:val="0"/>
+              <w:noProof/>
+              <w:szCs w:val="22"/>
+              <w:lang w:eastAsia="de-CH"/>
+            </w:rPr>
+          </w:pPr>
+          <w:hyperlink w:anchor="_Toc481932375" w:history="1">
+            <w:r>
+              <w:rPr>
+                <w:rStyle w:val="Hyperlink"/>
+                <w:noProof/>
+              </w:rPr>
+              <w:t>Verzeichnisse</w:t>
+            </w:r>
+            <w:r>
+              <w:rPr>
+                <w:noProof/>
+                <w:webHidden/>
+              </w:rPr>
+              <w:tab/>
+            </w:r>
+            <w:r>
+              <w:rPr>
+                <w:noProof/>
+                <w:webHidden/>
+              </w:rPr>
+              <w:fldChar w:fldCharType="begin"/>
+            </w:r>
+            <w:r>
+              <w:rPr>
+                <w:noProof/>
+                <w:webHidden/>
+              </w:rPr>
+              <w:instrText xml:space="preserve"> PAGEREF _Toc481932375 \h </w:instrText>
+            </w:r>
+            <w:r>
+              <w:rPr>
+                <w:noProof/>
+                <w:webHidden/>
+              </w:rPr>
+            </w:r>
+            <w:r>
+              <w:rPr>
+                <w:noProof/>
+                <w:webHidden/>
+              </w:rPr>
+              <w:fldChar w:fldCharType="separate"/>
+            </w:r>
+            <w:r>
+              <w:rPr>
+                <w:noProof/>
+                <w:webHidden/>
+              </w:rPr>
+              <w:t>12</w:t>
+            </w:r>
+            <w:r>
+              <w:rPr>
+                <w:noProof/>
+                <w:webHidden/>
+              </w:rPr>
+              <w:fldChar w:fldCharType="end"/>
+            </w:r>
+          </w:hyperlink>
+        </w:p>
+        <w:p>
+          <w:pPr>
+            <w:pStyle w:val="Verzeichnis2"/>
+            <w:tabs>
+              <w:tab w:val="right" w:leader="dot" w:pos="9060"/>
+            </w:tabs>
+            <w:rPr>
+              <w:rFonts w:asciiTheme="minorHAnsi" w:eastAsiaTheme="minorEastAsia" w:hAnsiTheme="minorHAnsi" w:cstheme="minorBidi"/>
+              <w:smallCaps w:val="0"/>
+              <w:noProof/>
+              <w:szCs w:val="22"/>
+              <w:lang w:eastAsia="de-CH"/>
+            </w:rPr>
+          </w:pPr>
+          <w:hyperlink w:anchor="_Toc481932376" w:history="1">
+            <w:r>
+              <w:rPr>
+                <w:rStyle w:val="Hyperlink"/>
+                <w:noProof/>
+              </w:rPr>
+              <w:t>Literaturverzeichnis</w:t>
+            </w:r>
+            <w:r>
+              <w:rPr>
+                <w:noProof/>
+                <w:webHidden/>
+              </w:rPr>
+              <w:tab/>
+            </w:r>
+            <w:r>
+              <w:rPr>
+                <w:noProof/>
+                <w:webHidden/>
+              </w:rPr>
+              <w:fldChar w:fldCharType="begin"/>
+            </w:r>
+            <w:r>
+              <w:rPr>
+                <w:noProof/>
+                <w:webHidden/>
+              </w:rPr>
+              <w:instrText xml:space="preserve"> PAGEREF _Toc481932376 \h </w:instrText>
+            </w:r>
+            <w:r>
+              <w:rPr>
+                <w:noProof/>
+                <w:webHidden/>
+              </w:rPr>
+            </w:r>
+            <w:r>
+              <w:rPr>
+                <w:noProof/>
+                <w:webHidden/>
+              </w:rPr>
+              <w:fldChar w:fldCharType="separate"/>
+            </w:r>
+            <w:r>
+              <w:rPr>
+                <w:noProof/>
+                <w:webHidden/>
+              </w:rPr>
+              <w:t>12</w:t>
+            </w:r>
+            <w:r>
+              <w:rPr>
+                <w:noProof/>
+                <w:webHidden/>
+              </w:rPr>
+              <w:fldChar w:fldCharType="end"/>
+            </w:r>
+          </w:hyperlink>
+        </w:p>
+        <w:p>
+          <w:pPr>
+            <w:pStyle w:val="Verzeichnis2"/>
+            <w:tabs>
+              <w:tab w:val="right" w:leader="dot" w:pos="9060"/>
+            </w:tabs>
+            <w:rPr>
+              <w:rFonts w:asciiTheme="minorHAnsi" w:eastAsiaTheme="minorEastAsia" w:hAnsiTheme="minorHAnsi" w:cstheme="minorBidi"/>
+              <w:smallCaps w:val="0"/>
+              <w:noProof/>
+              <w:szCs w:val="22"/>
+              <w:lang w:eastAsia="de-CH"/>
+            </w:rPr>
+          </w:pPr>
+          <w:hyperlink w:anchor="_Toc481932377" w:history="1">
+            <w:r>
+              <w:rPr>
+                <w:rStyle w:val="Hyperlink"/>
+                <w:noProof/>
+              </w:rPr>
+              <w:t>Abbildungsverzeichnis</w:t>
+            </w:r>
+            <w:r>
+              <w:rPr>
+                <w:noProof/>
+                <w:webHidden/>
+              </w:rPr>
+              <w:tab/>
+            </w:r>
+            <w:r>
+              <w:rPr>
+                <w:noProof/>
+                <w:webHidden/>
+              </w:rPr>
+              <w:fldChar w:fldCharType="begin"/>
+            </w:r>
+            <w:r>
+              <w:rPr>
+                <w:noProof/>
+                <w:webHidden/>
+              </w:rPr>
+              <w:instrText xml:space="preserve"> PAGEREF _Toc481932377 \h </w:instrText>
+            </w:r>
+            <w:r>
+              <w:rPr>
+                <w:noProof/>
+                <w:webHidden/>
+              </w:rPr>
+            </w:r>
+            <w:r>
+              <w:rPr>
+                <w:noProof/>
+                <w:webHidden/>
+              </w:rPr>
+              <w:fldChar w:fldCharType="separate"/>
+            </w:r>
+            <w:r>
+              <w:rPr>
+                <w:noProof/>
+                <w:webHidden/>
+              </w:rPr>
+              <w:t>12</w:t>
+            </w:r>
+            <w:r>
+              <w:rPr>
+                <w:noProof/>
+                <w:webHidden/>
+              </w:rPr>
+              <w:fldChar w:fldCharType="end"/>
+            </w:r>
+          </w:hyperlink>
+        </w:p>
+        <w:p>
+          <w:pPr>
+            <w:pStyle w:val="Verzeichnis2"/>
+            <w:tabs>
+              <w:tab w:val="right" w:leader="dot" w:pos="9060"/>
+            </w:tabs>
+            <w:rPr>
+              <w:rFonts w:asciiTheme="minorHAnsi" w:eastAsiaTheme="minorEastAsia" w:hAnsiTheme="minorHAnsi" w:cstheme="minorBidi"/>
+              <w:smallCaps w:val="0"/>
+              <w:noProof/>
+              <w:szCs w:val="22"/>
+              <w:lang w:eastAsia="de-CH"/>
+            </w:rPr>
+          </w:pPr>
+          <w:hyperlink w:anchor="_Toc481932378" w:history="1">
+            <w:r>
+              <w:rPr>
+                <w:rStyle w:val="Hyperlink"/>
+                <w:noProof/>
+              </w:rPr>
+              <w:t>Tabellenverzeichnis</w:t>
+            </w:r>
+            <w:r>
+              <w:rPr>
+                <w:noProof/>
+                <w:webHidden/>
+              </w:rPr>
+              <w:tab/>
+            </w:r>
+            <w:r>
+              <w:rPr>
+                <w:noProof/>
+                <w:webHidden/>
+              </w:rPr>
+              <w:fldChar w:fldCharType="begin"/>
+            </w:r>
+            <w:r>
+              <w:rPr>
+                <w:noProof/>
+                <w:webHidden/>
+              </w:rPr>
+              <w:instrText xml:space="preserve"> PAGEREF _Toc481932378 \h </w:instrText>
+            </w:r>
+            <w:r>
+              <w:rPr>
+                <w:noProof/>
+                <w:webHidden/>
+              </w:rPr>
+            </w:r>
+            <w:r>
+              <w:rPr>
+                <w:noProof/>
+                <w:webHidden/>
+              </w:rPr>
+              <w:fldChar w:fldCharType="separate"/>
+            </w:r>
+            <w:r>
+              <w:rPr>
+                <w:noProof/>
+                <w:webHidden/>
+              </w:rPr>
+              <w:t>12</w:t>
+            </w:r>
+            <w:r>
+              <w:rPr>
+                <w:noProof/>
+                <w:webHidden/>
+              </w:rPr>
+              <w:fldChar w:fldCharType="end"/>
+            </w:r>
+          </w:hyperlink>
+        </w:p>
+        <w:p>
+          <w:pPr>
+            <w:pStyle w:val="Verzeichnis2"/>
+            <w:tabs>
+              <w:tab w:val="right" w:leader="dot" w:pos="9060"/>
+            </w:tabs>
+            <w:rPr>
+              <w:rFonts w:asciiTheme="minorHAnsi" w:eastAsiaTheme="minorEastAsia" w:hAnsiTheme="minorHAnsi" w:cstheme="minorBidi"/>
+              <w:smallCaps w:val="0"/>
+              <w:noProof/>
+              <w:szCs w:val="22"/>
+              <w:lang w:eastAsia="de-CH"/>
+            </w:rPr>
+          </w:pPr>
+          <w:hyperlink w:anchor="_Toc481932379" w:history="1">
+            <w:r>
+              <w:rPr>
+                <w:rStyle w:val="Hyperlink"/>
+                <w:noProof/>
+              </w:rPr>
+              <w:t>Glossar</w:t>
+            </w:r>
+            <w:r>
+              <w:rPr>
+                <w:noProof/>
+                <w:webHidden/>
+              </w:rPr>
+              <w:tab/>
+            </w:r>
+            <w:r>
+              <w:rPr>
+                <w:noProof/>
+                <w:webHidden/>
+              </w:rPr>
+              <w:fldChar w:fldCharType="begin"/>
+            </w:r>
+            <w:r>
+              <w:rPr>
+                <w:noProof/>
+                <w:webHidden/>
+              </w:rPr>
+              <w:instrText xml:space="preserve"> PAGEREF _Toc481932379 \h </w:instrText>
+            </w:r>
+            <w:r>
+              <w:rPr>
+                <w:noProof/>
+                <w:webHidden/>
+              </w:rPr>
+            </w:r>
+            <w:r>
+              <w:rPr>
+                <w:noProof/>
+                <w:webHidden/>
+              </w:rPr>
+              <w:fldChar w:fldCharType="separate"/>
+            </w:r>
+            <w:r>
+              <w:rPr>
+                <w:noProof/>
+                <w:webHidden/>
+              </w:rPr>
+              <w:t>12</w:t>
+            </w:r>
+            <w:r>
+              <w:rPr>
+                <w:noProof/>
+                <w:webHidden/>
+              </w:rPr>
+              <w:fldChar w:fldCharType="end"/>
+            </w:r>
+          </w:hyperlink>
+        </w:p>
+        <w:p>
+          <w:pPr>
+            <w:pStyle w:val="Verzeichnis1"/>
+            <w:tabs>
+              <w:tab w:val="right" w:leader="dot" w:pos="9060"/>
+            </w:tabs>
+            <w:rPr>
+              <w:rFonts w:asciiTheme="minorHAnsi" w:eastAsiaTheme="minorEastAsia" w:hAnsiTheme="minorHAnsi" w:cstheme="minorBidi"/>
+              <w:b w:val="0"/>
+              <w:bCs w:val="0"/>
+              <w:caps w:val="0"/>
+              <w:noProof/>
+              <w:szCs w:val="22"/>
+              <w:lang w:eastAsia="de-CH"/>
+            </w:rPr>
+          </w:pPr>
+          <w:hyperlink w:anchor="_Toc481932380" w:history="1">
+            <w:r>
+              <w:rPr>
+                <w:rStyle w:val="Hyperlink"/>
+                <w:noProof/>
+              </w:rPr>
+              <w:t>Anhang</w:t>
+            </w:r>
+            <w:r>
+              <w:rPr>
+                <w:noProof/>
+                <w:webHidden/>
+              </w:rPr>
+              <w:tab/>
+            </w:r>
+            <w:r>
+              <w:rPr>
+                <w:noProof/>
+                <w:webHidden/>
+              </w:rPr>
+              <w:fldChar w:fldCharType="begin"/>
+            </w:r>
+            <w:r>
+              <w:rPr>
+                <w:noProof/>
+                <w:webHidden/>
+              </w:rPr>
+              <w:instrText xml:space="preserve"> PAGEREF _Toc481932380 \h </w:instrText>
+            </w:r>
+            <w:r>
+              <w:rPr>
+                <w:noProof/>
+                <w:webHidden/>
+              </w:rPr>
+            </w:r>
+            <w:r>
+              <w:rPr>
+                <w:noProof/>
+                <w:webHidden/>
+              </w:rPr>
+              <w:fldChar w:fldCharType="separate"/>
+            </w:r>
+            <w:r>
+              <w:rPr>
+                <w:noProof/>
+                <w:webHidden/>
+              </w:rPr>
+              <w:t>13</w:t>
+            </w:r>
+            <w:r>
+              <w:rPr>
+                <w:noProof/>
+                <w:webHidden/>
+              </w:rPr>
+              <w:fldChar w:fldCharType="end"/>
+            </w:r>
+          </w:hyperlink>
+        </w:p>
+        <w:p>
+          <w:pPr>
+            <w:pStyle w:val="Verzeichnis2"/>
+            <w:tabs>
+              <w:tab w:val="right" w:leader="dot" w:pos="9060"/>
+            </w:tabs>
+            <w:rPr>
+              <w:rFonts w:asciiTheme="minorHAnsi" w:eastAsiaTheme="minorEastAsia" w:hAnsiTheme="minorHAnsi" w:cstheme="minorBidi"/>
+              <w:smallCaps w:val="0"/>
+              <w:noProof/>
+              <w:szCs w:val="22"/>
+              <w:lang w:eastAsia="de-CH"/>
+            </w:rPr>
+          </w:pPr>
+          <w:hyperlink w:anchor="_Toc481932381" w:history="1">
+            <w:r>
+              <w:rPr>
+                <w:rStyle w:val="Hyperlink"/>
+                <w:noProof/>
+              </w:rPr>
+              <w:t>Zeitplan</w:t>
+            </w:r>
+            <w:r>
+              <w:rPr>
+                <w:noProof/>
+                <w:webHidden/>
+              </w:rPr>
+              <w:tab/>
+            </w:r>
+            <w:r>
+              <w:rPr>
+                <w:noProof/>
+                <w:webHidden/>
+              </w:rPr>
+              <w:fldChar w:fldCharType="begin"/>
+            </w:r>
+            <w:r>
+              <w:rPr>
+                <w:noProof/>
+                <w:webHidden/>
+              </w:rPr>
+              <w:instrText xml:space="preserve"> PAGEREF _Toc481932381 \h </w:instrText>
+            </w:r>
+            <w:r>
+              <w:rPr>
+                <w:noProof/>
+                <w:webHidden/>
+              </w:rPr>
+            </w:r>
+            <w:r>
+              <w:rPr>
+                <w:noProof/>
+                <w:webHidden/>
+              </w:rPr>
+              <w:fldChar w:fldCharType="separate"/>
+            </w:r>
+            <w:r>
+              <w:rPr>
+                <w:noProof/>
+                <w:webHidden/>
+              </w:rPr>
+              <w:t>13</w:t>
+            </w:r>
+            <w:r>
+              <w:rPr>
+                <w:noProof/>
+                <w:webHidden/>
+              </w:rPr>
+              <w:fldChar w:fldCharType="end"/>
+            </w:r>
+          </w:hyperlink>
+        </w:p>
+        <w:p>
+          <w:pPr>
+            <w:pStyle w:val="Verzeichnis1"/>
+            <w:tabs>
+              <w:tab w:val="right" w:leader="dot" w:pos="9060"/>
+            </w:tabs>
+            <w:rPr>
+              <w:rFonts w:asciiTheme="minorHAnsi" w:eastAsiaTheme="minorEastAsia" w:hAnsiTheme="minorHAnsi" w:cstheme="minorBidi"/>
+              <w:b w:val="0"/>
+              <w:bCs w:val="0"/>
+              <w:caps w:val="0"/>
+              <w:noProof/>
+              <w:szCs w:val="22"/>
+              <w:lang w:eastAsia="de-CH"/>
+            </w:rPr>
+          </w:pPr>
+          <w:hyperlink w:anchor="_Toc481932382" w:history="1">
+            <w:r>
+              <w:rPr>
+                <w:rStyle w:val="Hyperlink"/>
+                <w:noProof/>
+              </w:rPr>
               <w:t>Selbständigkeitserklärung</w:t>
             </w:r>
             <w:r>
@@ -1435,7 +3291,7 @@
                 <w:noProof/>
                 <w:webHidden/>
               </w:rPr>
-              <w:instrText xml:space="preserve"> PAGEREF _Toc481506355 \h </w:instrText>
+              <w:instrText xml:space="preserve"> PAGEREF _Toc481932382 \h </w:instrText>
             </w:r>
             <w:r>
               <w:rPr>
@@ -1455,7 +3311,7 @@
                 <w:noProof/>
                 <w:webHidden/>
               </w:rPr>
-              <w:t>9</w:t>
+              <w:t>14</w:t>
             </w:r>
             <w:r>
               <w:rPr>
@@ -1480,336 +3336,32 @@
     </w:sdt>
     <w:p>
       <w:pPr>
-        <w:jc w:val="right"/>
-      </w:pPr>
-    </w:p>
-    <w:p>
-      <w:pPr>
-        <w:jc w:val="right"/>
-      </w:pPr>
-    </w:p>
-    <w:p>
-      <w:pPr>
-        <w:jc w:val="right"/>
-      </w:pPr>
-    </w:p>
-    <w:p>
-      <w:pPr>
-        <w:jc w:val="right"/>
-      </w:pPr>
-    </w:p>
-    <w:p>
-      <w:pPr>
-        <w:jc w:val="right"/>
-      </w:pPr>
-    </w:p>
-    <w:p>
-      <w:pPr>
-        <w:jc w:val="right"/>
-      </w:pPr>
-    </w:p>
-    <w:p>
-      <w:pPr>
-        <w:jc w:val="right"/>
-      </w:pPr>
-    </w:p>
-    <w:p>
-      <w:pPr>
-        <w:jc w:val="right"/>
-      </w:pPr>
-    </w:p>
-    <w:p>
-      <w:pPr>
-        <w:jc w:val="right"/>
-      </w:pPr>
-    </w:p>
-    <w:p>
-      <w:pPr>
-        <w:jc w:val="right"/>
-      </w:pPr>
-    </w:p>
-    <w:p>
-      <w:pPr>
-        <w:jc w:val="right"/>
-      </w:pPr>
-    </w:p>
-    <w:p>
-      <w:pPr>
-        <w:jc w:val="right"/>
-      </w:pPr>
-      <w:bookmarkStart w:id="1" w:name="_GoBack"/>
+        <w:pStyle w:val="berschrift1"/>
+        <w:numPr>
+          <w:ilvl w:val="0"/>
+          <w:numId w:val="0"/>
+        </w:numPr>
+        <w:ind w:left="432" w:hanging="432"/>
+      </w:pPr>
+      <w:bookmarkStart w:id="1" w:name="_Toc481932347"/>
+      <w:r>
+        <w:lastRenderedPageBreak/>
+        <w:t>ETIC2 zur Verwaltung von Ventiltests</w:t>
+      </w:r>
       <w:bookmarkEnd w:id="1"/>
     </w:p>
     <w:p>
       <w:pPr>
-        <w:jc w:val="right"/>
-      </w:pPr>
-    </w:p>
-    <w:p>
-      <w:pPr>
-        <w:jc w:val="right"/>
-      </w:pPr>
-    </w:p>
-    <w:p>
-      <w:pPr>
-        <w:jc w:val="right"/>
-      </w:pPr>
-    </w:p>
-    <w:p>
-      <w:pPr>
-        <w:jc w:val="right"/>
-      </w:pPr>
-    </w:p>
-    <w:p>
-      <w:pPr>
-        <w:jc w:val="right"/>
-      </w:pPr>
-    </w:p>
-    <w:p>
-      <w:pPr>
-        <w:jc w:val="right"/>
-      </w:pPr>
-    </w:p>
-    <w:p>
-      <w:pPr>
-        <w:jc w:val="right"/>
-      </w:pPr>
-    </w:p>
-    <w:p>
-      <w:pPr>
-        <w:jc w:val="right"/>
-      </w:pPr>
-    </w:p>
-    <w:p>
-      <w:pPr>
-        <w:jc w:val="right"/>
-      </w:pPr>
-    </w:p>
-    <w:p>
-      <w:pPr>
-        <w:jc w:val="right"/>
-      </w:pPr>
-    </w:p>
-    <w:p>
-      <w:pPr>
-        <w:jc w:val="right"/>
-      </w:pPr>
-    </w:p>
-    <w:p>
-      <w:pPr>
-        <w:jc w:val="right"/>
-      </w:pPr>
-    </w:p>
-    <w:p>
-      <w:pPr>
-        <w:jc w:val="right"/>
-      </w:pPr>
-    </w:p>
-    <w:p>
-      <w:pPr>
-        <w:jc w:val="right"/>
-      </w:pPr>
-    </w:p>
-    <w:p>
-      <w:pPr>
-        <w:jc w:val="right"/>
-      </w:pPr>
-    </w:p>
-    <w:p>
-      <w:pPr>
-        <w:jc w:val="right"/>
-      </w:pPr>
-    </w:p>
-    <w:p>
-      <w:pPr>
-        <w:jc w:val="right"/>
-      </w:pPr>
-    </w:p>
-    <w:p>
-      <w:pPr>
-        <w:jc w:val="right"/>
-      </w:pPr>
-    </w:p>
-    <w:p>
-      <w:pPr>
-        <w:jc w:val="right"/>
-      </w:pPr>
-    </w:p>
-    <w:p>
-      <w:pPr>
-        <w:jc w:val="right"/>
-      </w:pPr>
-    </w:p>
-    <w:p>
-      <w:pPr>
-        <w:jc w:val="right"/>
-      </w:pPr>
-    </w:p>
-    <w:p>
-      <w:pPr>
-        <w:jc w:val="right"/>
-      </w:pPr>
-    </w:p>
-    <w:p>
-      <w:pPr>
-        <w:spacing w:after="200" w:line="276" w:lineRule="auto"/>
-        <w:jc w:val="left"/>
-      </w:pPr>
-      <w:r>
-        <w:br w:type="page"/>
-      </w:r>
-    </w:p>
-    <w:p>
-      <w:pPr>
         <w:pStyle w:val="berschrift1"/>
       </w:pPr>
-      <w:bookmarkStart w:id="2" w:name="_Toc481506341"/>
-      <w:r>
-        <w:lastRenderedPageBreak/>
-        <w:t>Haupttext</w:t>
-      </w:r>
-      <w:bookmarkEnd w:id="2"/>
-    </w:p>
-    <w:p>
-      <w:pPr>
-        <w:pStyle w:val="berschrift2"/>
-      </w:pPr>
-      <w:bookmarkStart w:id="3" w:name="_Toc481506342"/>
+      <w:bookmarkStart w:id="2" w:name="_Toc481932348"/>
       <w:r>
         <w:t>Einleitung</w:t>
       </w:r>
-      <w:bookmarkEnd w:id="3"/>
-    </w:p>
-    <w:p>
-      <w:pPr>
-        <w:pStyle w:val="berschrift2"/>
-      </w:pPr>
-      <w:bookmarkStart w:id="4" w:name="_Toc481506343"/>
       <w:r>
-        <w:t>Grundlagen</w:t>
+        <w:t xml:space="preserve"> (1 Seite)</w:t>
       </w:r>
-      <w:bookmarkEnd w:id="4"/>
-    </w:p>
-    <w:p>
-      <w:pPr>
-        <w:pStyle w:val="berschrift2"/>
-      </w:pPr>
-      <w:bookmarkStart w:id="5" w:name="_Toc481506344"/>
-      <w:r>
-        <w:t>Zielsetzung</w:t>
-      </w:r>
-      <w:bookmarkEnd w:id="5"/>
-    </w:p>
-    <w:p>
-      <w:pPr>
-        <w:pStyle w:val="berschrift2"/>
-      </w:pPr>
-      <w:bookmarkStart w:id="6" w:name="_Toc481506345"/>
-      <w:r>
-        <w:t>Methodik</w:t>
-      </w:r>
-      <w:bookmarkEnd w:id="6"/>
-    </w:p>
-    <w:p>
-      <w:pPr>
-        <w:pStyle w:val="berschrift2"/>
-      </w:pPr>
-      <w:bookmarkStart w:id="7" w:name="_Toc481506346"/>
-      <w:r>
-        <w:t>Beschreibung der Arbeit</w:t>
-      </w:r>
-      <w:bookmarkEnd w:id="7"/>
-    </w:p>
-    <w:p>
-      <w:pPr>
-        <w:pStyle w:val="berschrift2"/>
-      </w:pPr>
-      <w:bookmarkStart w:id="8" w:name="_Toc481506347"/>
-      <w:r>
-        <w:t>Ergebnisse</w:t>
-      </w:r>
-      <w:bookmarkEnd w:id="8"/>
-    </w:p>
-    <w:p>
-      <w:pPr>
-        <w:pStyle w:val="berschrift2"/>
-      </w:pPr>
-      <w:bookmarkStart w:id="9" w:name="_Toc481506348"/>
-      <w:r>
-        <w:t>Diskussion</w:t>
-      </w:r>
-      <w:bookmarkEnd w:id="9"/>
-    </w:p>
-    <w:p>
-      <w:pPr>
-        <w:pStyle w:val="berschrift2"/>
-      </w:pPr>
-      <w:bookmarkStart w:id="10" w:name="_Toc481506349"/>
-      <w:r>
-        <w:t>Ausblick</w:t>
-      </w:r>
-      <w:bookmarkEnd w:id="10"/>
-    </w:p>
-    <w:p>
-      <w:pPr>
-        <w:spacing w:after="200" w:line="276" w:lineRule="auto"/>
-        <w:jc w:val="left"/>
-        <w:rPr>
-          <w:lang w:eastAsia="de-DE" w:bidi="ar-SA"/>
-        </w:rPr>
-      </w:pPr>
-      <w:r>
-        <w:rPr>
-          <w:lang w:eastAsia="de-DE" w:bidi="ar-SA"/>
-        </w:rPr>
-        <w:br w:type="page"/>
-      </w:r>
-    </w:p>
-    <w:p>
-      <w:pPr>
-        <w:pStyle w:val="berschrift1"/>
-      </w:pPr>
-      <w:bookmarkStart w:id="11" w:name="_Toc481506350"/>
-      <w:r>
-        <w:lastRenderedPageBreak/>
-        <w:t>Abbildungsverzeichnis</w:t>
-      </w:r>
-      <w:bookmarkEnd w:id="11"/>
-    </w:p>
-    <w:p>
-      <w:pPr>
-        <w:pStyle w:val="berschrift1"/>
-      </w:pPr>
-      <w:bookmarkStart w:id="12" w:name="_Toc481506351"/>
-      <w:r>
-        <w:t>Tabellenverzeichnis</w:t>
-      </w:r>
-      <w:bookmarkEnd w:id="12"/>
-    </w:p>
-    <w:p>
-      <w:pPr>
-        <w:spacing w:after="200" w:line="276" w:lineRule="auto"/>
-        <w:jc w:val="left"/>
-        <w:rPr>
-          <w:rFonts w:eastAsia="Times New Roman" w:cs="Times New Roman"/>
-          <w:szCs w:val="20"/>
-          <w:lang w:eastAsia="de-DE" w:bidi="ar-SA"/>
-        </w:rPr>
-      </w:pPr>
-      <w:r>
-        <w:br w:type="page"/>
-      </w:r>
-    </w:p>
-    <w:p>
-      <w:pPr>
-        <w:pStyle w:val="berschrift1"/>
-      </w:pPr>
-      <w:bookmarkStart w:id="13" w:name="_Toc481506352"/>
-      <w:r>
-        <w:lastRenderedPageBreak/>
-        <w:t>Glossar</w:t>
-      </w:r>
-      <w:bookmarkEnd w:id="13"/>
+      <w:bookmarkEnd w:id="2"/>
     </w:p>
     <w:p>
       <w:pPr>
@@ -1832,23 +3384,217 @@
       <w:pPr>
         <w:pStyle w:val="berschrift1"/>
       </w:pPr>
-      <w:bookmarkStart w:id="14" w:name="_Toc481506353"/>
+      <w:bookmarkStart w:id="3" w:name="_Toc481932349"/>
       <w:r>
         <w:lastRenderedPageBreak/>
-        <w:t>Literaturverzeichnis</w:t>
+        <w:t>Grundlagen</w:t>
+      </w:r>
+      <w:bookmarkEnd w:id="3"/>
+    </w:p>
+    <w:p>
+      <w:pPr>
+        <w:pStyle w:val="berschrift2"/>
+      </w:pPr>
+      <w:bookmarkStart w:id="4" w:name="_Toc481932350"/>
+      <w:r>
+        <w:t>Ausgangslage</w:t>
+      </w:r>
+      <w:bookmarkEnd w:id="4"/>
+    </w:p>
+    <w:p>
+      <w:pPr>
+        <w:pStyle w:val="berschrift2"/>
+      </w:pPr>
+      <w:bookmarkStart w:id="5" w:name="_Toc481932351"/>
+      <w:r>
+        <w:t>Ist-Zustand</w:t>
+      </w:r>
+      <w:bookmarkEnd w:id="5"/>
+    </w:p>
+    <w:p>
+      <w:pPr>
+        <w:spacing w:after="200" w:line="276" w:lineRule="auto"/>
+        <w:jc w:val="left"/>
+        <w:rPr>
+          <w:lang w:eastAsia="de-DE" w:bidi="ar-SA"/>
+        </w:rPr>
+      </w:pPr>
+      <w:r>
+        <w:rPr>
+          <w:lang w:eastAsia="de-DE" w:bidi="ar-SA"/>
+        </w:rPr>
+        <w:br w:type="page"/>
+      </w:r>
+    </w:p>
+    <w:p>
+      <w:pPr>
+        <w:pStyle w:val="berschrift1"/>
+      </w:pPr>
+      <w:bookmarkStart w:id="6" w:name="_Toc481932352"/>
+      <w:r>
+        <w:lastRenderedPageBreak/>
+        <w:t>Zielsetzung</w:t>
+      </w:r>
+      <w:bookmarkEnd w:id="6"/>
+    </w:p>
+    <w:p>
+      <w:pPr>
+        <w:pStyle w:val="berschrift2"/>
+      </w:pPr>
+      <w:bookmarkStart w:id="7" w:name="_Toc481932353"/>
+      <w:r>
+        <w:t>Quantitative Ziele</w:t>
+      </w:r>
+      <w:bookmarkEnd w:id="7"/>
+    </w:p>
+    <w:p>
+      <w:pPr>
+        <w:pStyle w:val="berschrift2"/>
+      </w:pPr>
+      <w:bookmarkStart w:id="8" w:name="_Toc481932354"/>
+      <w:r>
+        <w:t>Qualitative Ziele</w:t>
+      </w:r>
+      <w:bookmarkEnd w:id="8"/>
+    </w:p>
+    <w:p>
+      <w:pPr>
+        <w:pStyle w:val="berschrift2"/>
+      </w:pPr>
+      <w:bookmarkStart w:id="9" w:name="_Toc481932355"/>
+      <w:r>
+        <w:t>Aufgabenbegrenzung</w:t>
+      </w:r>
+      <w:bookmarkEnd w:id="9"/>
+    </w:p>
+    <w:p>
+      <w:pPr>
+        <w:spacing w:after="200" w:line="276" w:lineRule="auto"/>
+        <w:jc w:val="left"/>
+        <w:rPr>
+          <w:lang w:eastAsia="de-DE" w:bidi="ar-SA"/>
+        </w:rPr>
+      </w:pPr>
+      <w:r>
+        <w:rPr>
+          <w:lang w:eastAsia="de-DE" w:bidi="ar-SA"/>
+        </w:rPr>
+        <w:br w:type="page"/>
+      </w:r>
+    </w:p>
+    <w:p>
+      <w:pPr>
+        <w:pStyle w:val="berschrift1"/>
+      </w:pPr>
+      <w:bookmarkStart w:id="10" w:name="_Toc481932356"/>
+      <w:r>
+        <w:lastRenderedPageBreak/>
+        <w:t>Methodik</w:t>
+      </w:r>
+      <w:r>
+        <w:t xml:space="preserve"> (Was? + Theorie)</w:t>
+      </w:r>
+      <w:bookmarkEnd w:id="10"/>
+    </w:p>
+    <w:p>
+      <w:pPr>
+        <w:pStyle w:val="berschrift2"/>
+      </w:pPr>
+      <w:bookmarkStart w:id="11" w:name="_Toc481932357"/>
+      <w:r>
+        <w:t xml:space="preserve">Modellierung der </w:t>
+      </w:r>
+      <w:proofErr w:type="spellStart"/>
+      <w:r>
+        <w:t>SoftwareVersionsDatabase</w:t>
+      </w:r>
+      <w:bookmarkEnd w:id="11"/>
+      <w:proofErr w:type="spellEnd"/>
+    </w:p>
+    <w:p>
+      <w:pPr>
+        <w:rPr>
+          <w:lang w:eastAsia="de-DE" w:bidi="ar-SA"/>
+        </w:rPr>
+      </w:pPr>
+    </w:p>
+    <w:p>
+      <w:pPr>
+        <w:pStyle w:val="berschrift2"/>
+      </w:pPr>
+      <w:bookmarkStart w:id="12" w:name="_Toc481932358"/>
+      <w:r>
+        <w:t xml:space="preserve">Zugriff auf </w:t>
+      </w:r>
+      <w:proofErr w:type="spellStart"/>
+      <w:r>
+        <w:t>SoftwareVersionsDatabase</w:t>
+      </w:r>
+      <w:bookmarkEnd w:id="12"/>
+      <w:proofErr w:type="spellEnd"/>
+    </w:p>
+    <w:p>
+      <w:pPr>
+        <w:pStyle w:val="berschrift2"/>
+      </w:pPr>
+      <w:bookmarkStart w:id="13" w:name="_Toc481932359"/>
+      <w:r>
+        <w:t>Erstellung ETIC2</w:t>
+      </w:r>
+      <w:bookmarkEnd w:id="13"/>
+    </w:p>
+    <w:p>
+      <w:pPr>
+        <w:pStyle w:val="berschrift3"/>
+      </w:pPr>
+      <w:bookmarkStart w:id="14" w:name="_Toc481932360"/>
+      <w:r>
+        <w:t>Design View Model</w:t>
       </w:r>
       <w:bookmarkEnd w:id="14"/>
     </w:p>
     <w:p>
       <w:pPr>
+        <w:pStyle w:val="berschrift3"/>
+      </w:pPr>
+      <w:bookmarkStart w:id="15" w:name="_Toc481932361"/>
+      <w:r>
+        <w:t>Codierung nach MVVM</w:t>
+      </w:r>
+      <w:bookmarkEnd w:id="15"/>
+    </w:p>
+    <w:p>
+      <w:pPr>
+        <w:pStyle w:val="berschrift3"/>
+      </w:pPr>
+      <w:bookmarkStart w:id="16" w:name="_Toc481932362"/>
+      <w:r>
+        <w:t xml:space="preserve">Anbindung </w:t>
+      </w:r>
+      <w:proofErr w:type="spellStart"/>
+      <w:r>
+        <w:t>SoftwareVersionsDatabase</w:t>
+      </w:r>
+      <w:bookmarkEnd w:id="16"/>
+      <w:proofErr w:type="spellEnd"/>
+    </w:p>
+    <w:p>
+      <w:pPr>
+        <w:pStyle w:val="berschrift3"/>
+      </w:pPr>
+      <w:bookmarkStart w:id="17" w:name="_Toc481932363"/>
+      <w:r>
+        <w:t>Ausgabe Bericht</w:t>
+      </w:r>
+      <w:bookmarkEnd w:id="17"/>
+    </w:p>
+    <w:p>
+      <w:pPr>
         <w:spacing w:after="200" w:line="276" w:lineRule="auto"/>
         <w:jc w:val="left"/>
         <w:rPr>
           <w:rFonts w:eastAsia="Times New Roman" w:cs="Times New Roman"/>
-          <w:b/>
-          <w:color w:val="17365D" w:themeColor="text2" w:themeShade="BF"/>
-          <w:sz w:val="32"/>
-          <w:szCs w:val="32"/>
+          <w:szCs w:val="20"/>
           <w:lang w:eastAsia="de-DE" w:bidi="ar-SA"/>
         </w:rPr>
       </w:pPr>
@@ -1860,12 +3606,255 @@
       <w:pPr>
         <w:pStyle w:val="berschrift1"/>
       </w:pPr>
-      <w:bookmarkStart w:id="15" w:name="_Toc481506354"/>
+      <w:bookmarkStart w:id="18" w:name="_Toc481932364"/>
       <w:r>
         <w:lastRenderedPageBreak/>
-        <w:t>Anhang</w:t>
+        <w:t>Beschreibung der Arbeit</w:t>
       </w:r>
-      <w:bookmarkEnd w:id="15"/>
+      <w:r>
+        <w:t xml:space="preserve"> (Praxis, Umsetzung)</w:t>
+      </w:r>
+      <w:bookmarkEnd w:id="18"/>
+    </w:p>
+    <w:p>
+      <w:pPr>
+        <w:pStyle w:val="berschrift2"/>
+      </w:pPr>
+      <w:bookmarkStart w:id="19" w:name="_Toc481932365"/>
+      <w:r>
+        <w:t xml:space="preserve">Modellierung der </w:t>
+      </w:r>
+      <w:proofErr w:type="spellStart"/>
+      <w:r>
+        <w:t>SoftwareVersionsDatabase</w:t>
+      </w:r>
+      <w:bookmarkEnd w:id="19"/>
+      <w:proofErr w:type="spellEnd"/>
+    </w:p>
+    <w:p>
+      <w:pPr>
+        <w:pStyle w:val="berschrift3"/>
+      </w:pPr>
+      <w:r>
+        <w:t>Aktuelle Tabellenstruktur</w:t>
+      </w:r>
+    </w:p>
+    <w:p>
+      <w:pPr>
+        <w:pStyle w:val="Standardeinzug"/>
+      </w:pPr>
+      <w:bookmarkStart w:id="20" w:name="_GoBack"/>
+      <w:r>
+        <w:rPr>
+          <w:noProof/>
+          <w:lang w:eastAsia="de-CH"/>
+        </w:rPr>
+        <w:drawing>
+          <wp:anchor distT="0" distB="0" distL="114300" distR="114300" simplePos="0" relativeHeight="251660288" behindDoc="0" locked="0" layoutInCell="1" allowOverlap="1">
+            <wp:simplePos x="0" y="0"/>
+            <wp:positionH relativeFrom="column">
+              <wp:posOffset>0</wp:posOffset>
+            </wp:positionH>
+            <wp:positionV relativeFrom="paragraph">
+              <wp:posOffset>236220</wp:posOffset>
+            </wp:positionV>
+            <wp:extent cx="5759450" cy="4102735"/>
+            <wp:effectExtent l="0" t="0" r="0" b="0"/>
+            <wp:wrapTight wrapText="bothSides">
+              <wp:wrapPolygon edited="0">
+                <wp:start x="0" y="0"/>
+                <wp:lineTo x="0" y="21463"/>
+                <wp:lineTo x="21505" y="21463"/>
+                <wp:lineTo x="21505" y="0"/>
+                <wp:lineTo x="0" y="0"/>
+              </wp:wrapPolygon>
+            </wp:wrapTight>
+            <wp:docPr id="2" name="Grafik 2"/>
+            <wp:cNvGraphicFramePr>
+              <a:graphicFrameLocks xmlns:a="http://schemas.openxmlformats.org/drawingml/2006/main" noChangeAspect="1"/>
+            </wp:cNvGraphicFramePr>
+            <a:graphic xmlns:a="http://schemas.openxmlformats.org/drawingml/2006/main">
+              <a:graphicData uri="http://schemas.openxmlformats.org/drawingml/2006/picture">
+                <pic:pic xmlns:pic="http://schemas.openxmlformats.org/drawingml/2006/picture">
+                  <pic:nvPicPr>
+                    <pic:cNvPr id="2" name="AktuelleTabellenstruktur.png"/>
+                    <pic:cNvPicPr/>
+                  </pic:nvPicPr>
+                  <pic:blipFill>
+                    <a:blip r:embed="rId10" cstate="print">
+                      <a:extLst>
+                        <a:ext uri="{28A0092B-C50C-407E-A947-70E740481C1C}">
+                          <a14:useLocalDpi xmlns:a14="http://schemas.microsoft.com/office/drawing/2010/main" val="0"/>
+                        </a:ext>
+                      </a:extLst>
+                    </a:blip>
+                    <a:stretch>
+                      <a:fillRect/>
+                    </a:stretch>
+                  </pic:blipFill>
+                  <pic:spPr>
+                    <a:xfrm>
+                      <a:off x="0" y="0"/>
+                      <a:ext cx="5759450" cy="4102735"/>
+                    </a:xfrm>
+                    <a:prstGeom prst="rect">
+                      <a:avLst/>
+                    </a:prstGeom>
+                  </pic:spPr>
+                </pic:pic>
+              </a:graphicData>
+            </a:graphic>
+          </wp:anchor>
+        </w:drawing>
+      </w:r>
+      <w:bookmarkEnd w:id="20"/>
+    </w:p>
+    <w:p>
+      <w:pPr>
+        <w:pStyle w:val="berschrift3"/>
+      </w:pPr>
+      <w:r>
+        <w:t>Abspeicherung der Testresultate</w:t>
+      </w:r>
+    </w:p>
+    <w:p>
+      <w:pPr>
+        <w:pStyle w:val="Standardeinzug"/>
+      </w:pPr>
+      <w:r>
+        <w:rPr>
+          <w:noProof/>
+          <w:lang w:eastAsia="de-CH"/>
+        </w:rPr>
+        <w:drawing>
+          <wp:anchor distT="0" distB="0" distL="114300" distR="114300" simplePos="0" relativeHeight="251661312" behindDoc="0" locked="0" layoutInCell="1" allowOverlap="1">
+            <wp:simplePos x="0" y="0"/>
+            <wp:positionH relativeFrom="column">
+              <wp:posOffset>0</wp:posOffset>
+            </wp:positionH>
+            <wp:positionV relativeFrom="paragraph">
+              <wp:posOffset>236855</wp:posOffset>
+            </wp:positionV>
+            <wp:extent cx="5319221" cy="3295936"/>
+            <wp:effectExtent l="0" t="0" r="0" b="0"/>
+            <wp:wrapTight wrapText="bothSides">
+              <wp:wrapPolygon edited="0">
+                <wp:start x="0" y="0"/>
+                <wp:lineTo x="0" y="21475"/>
+                <wp:lineTo x="21507" y="21475"/>
+                <wp:lineTo x="21507" y="0"/>
+                <wp:lineTo x="0" y="0"/>
+              </wp:wrapPolygon>
+            </wp:wrapTight>
+            <wp:docPr id="4" name="Grafik 4"/>
+            <wp:cNvGraphicFramePr>
+              <a:graphicFrameLocks xmlns:a="http://schemas.openxmlformats.org/drawingml/2006/main" noChangeAspect="1"/>
+            </wp:cNvGraphicFramePr>
+            <a:graphic xmlns:a="http://schemas.openxmlformats.org/drawingml/2006/main">
+              <a:graphicData uri="http://schemas.openxmlformats.org/drawingml/2006/picture">
+                <pic:pic xmlns:pic="http://schemas.openxmlformats.org/drawingml/2006/picture">
+                  <pic:nvPicPr>
+                    <pic:cNvPr id="4" name="Testresultate.png"/>
+                    <pic:cNvPicPr/>
+                  </pic:nvPicPr>
+                  <pic:blipFill>
+                    <a:blip r:embed="rId11" cstate="print">
+                      <a:extLst>
+                        <a:ext uri="{28A0092B-C50C-407E-A947-70E740481C1C}">
+                          <a14:useLocalDpi xmlns:a14="http://schemas.microsoft.com/office/drawing/2010/main" val="0"/>
+                        </a:ext>
+                      </a:extLst>
+                    </a:blip>
+                    <a:stretch>
+                      <a:fillRect/>
+                    </a:stretch>
+                  </pic:blipFill>
+                  <pic:spPr>
+                    <a:xfrm>
+                      <a:off x="0" y="0"/>
+                      <a:ext cx="5319221" cy="3295936"/>
+                    </a:xfrm>
+                    <a:prstGeom prst="rect">
+                      <a:avLst/>
+                    </a:prstGeom>
+                  </pic:spPr>
+                </pic:pic>
+              </a:graphicData>
+            </a:graphic>
+          </wp:anchor>
+        </w:drawing>
+      </w:r>
+    </w:p>
+    <w:p>
+      <w:pPr>
+        <w:pStyle w:val="berschrift2"/>
+      </w:pPr>
+      <w:bookmarkStart w:id="21" w:name="_Toc481932366"/>
+      <w:r>
+        <w:lastRenderedPageBreak/>
+        <w:t xml:space="preserve">Zugriff auf </w:t>
+      </w:r>
+      <w:proofErr w:type="spellStart"/>
+      <w:r>
+        <w:t>SoftwareVersionsDatabase</w:t>
+      </w:r>
+      <w:bookmarkEnd w:id="21"/>
+      <w:proofErr w:type="spellEnd"/>
+    </w:p>
+    <w:p>
+      <w:pPr>
+        <w:pStyle w:val="berschrift2"/>
+      </w:pPr>
+      <w:bookmarkStart w:id="22" w:name="_Toc481932367"/>
+      <w:r>
+        <w:t>Erstellung ETIC2</w:t>
+      </w:r>
+      <w:bookmarkEnd w:id="22"/>
+    </w:p>
+    <w:p>
+      <w:pPr>
+        <w:pStyle w:val="berschrift3"/>
+      </w:pPr>
+      <w:bookmarkStart w:id="23" w:name="_Toc481932368"/>
+      <w:r>
+        <w:t>Design View Model</w:t>
+      </w:r>
+      <w:bookmarkEnd w:id="23"/>
+    </w:p>
+    <w:p>
+      <w:pPr>
+        <w:pStyle w:val="berschrift3"/>
+      </w:pPr>
+      <w:bookmarkStart w:id="24" w:name="_Toc481932369"/>
+      <w:r>
+        <w:t>Codierung nach MVVM</w:t>
+      </w:r>
+      <w:bookmarkEnd w:id="24"/>
+    </w:p>
+    <w:p>
+      <w:pPr>
+        <w:pStyle w:val="berschrift3"/>
+      </w:pPr>
+      <w:bookmarkStart w:id="25" w:name="_Toc481932370"/>
+      <w:r>
+        <w:t xml:space="preserve">Anbindung </w:t>
+      </w:r>
+      <w:proofErr w:type="spellStart"/>
+      <w:r>
+        <w:t>SoftwareVersionsDatabase</w:t>
+      </w:r>
+      <w:bookmarkEnd w:id="25"/>
+      <w:proofErr w:type="spellEnd"/>
+    </w:p>
+    <w:p>
+      <w:pPr>
+        <w:pStyle w:val="berschrift3"/>
+      </w:pPr>
+      <w:bookmarkStart w:id="26" w:name="_Toc481932371"/>
+      <w:r>
+        <w:t>Ausgabe Bericht</w:t>
+      </w:r>
+      <w:bookmarkEnd w:id="26"/>
     </w:p>
     <w:p>
       <w:pPr>
@@ -1873,10 +3862,7 @@
         <w:jc w:val="left"/>
         <w:rPr>
           <w:rFonts w:eastAsia="Times New Roman" w:cs="Times New Roman"/>
-          <w:b/>
-          <w:color w:val="17365D" w:themeColor="text2" w:themeShade="BF"/>
-          <w:sz w:val="32"/>
-          <w:szCs w:val="32"/>
+          <w:szCs w:val="20"/>
           <w:lang w:eastAsia="de-DE" w:bidi="ar-SA"/>
         </w:rPr>
       </w:pPr>
@@ -1888,21 +3874,376 @@
       <w:pPr>
         <w:pStyle w:val="berschrift1"/>
       </w:pPr>
-      <w:bookmarkStart w:id="16" w:name="_Toc481506355"/>
+      <w:bookmarkStart w:id="27" w:name="_Toc481932372"/>
+      <w:r>
+        <w:lastRenderedPageBreak/>
+        <w:t>Ergebnisse</w:t>
+      </w:r>
+      <w:r>
+        <w:t xml:space="preserve"> (Tool)</w:t>
+      </w:r>
+      <w:bookmarkEnd w:id="27"/>
+    </w:p>
+    <w:p>
+      <w:pPr>
+        <w:spacing w:after="200" w:line="276" w:lineRule="auto"/>
+        <w:jc w:val="left"/>
+        <w:rPr>
+          <w:rFonts w:eastAsia="Times New Roman" w:cs="Times New Roman"/>
+          <w:szCs w:val="20"/>
+          <w:lang w:eastAsia="de-DE" w:bidi="ar-SA"/>
+        </w:rPr>
+      </w:pPr>
+      <w:r>
+        <w:br w:type="page"/>
+      </w:r>
+    </w:p>
+    <w:p>
+      <w:pPr>
+        <w:pStyle w:val="berschrift1"/>
+      </w:pPr>
+      <w:bookmarkStart w:id="28" w:name="_Toc481932373"/>
+      <w:r>
+        <w:lastRenderedPageBreak/>
+        <w:t>Diskussion</w:t>
+      </w:r>
+      <w:r>
+        <w:t xml:space="preserve"> (Was hat Funktioniert, was nicht)</w:t>
+      </w:r>
+      <w:bookmarkEnd w:id="28"/>
+    </w:p>
+    <w:p>
+      <w:pPr>
+        <w:spacing w:after="200" w:line="276" w:lineRule="auto"/>
+        <w:jc w:val="left"/>
+        <w:rPr>
+          <w:rFonts w:eastAsia="Times New Roman" w:cs="Times New Roman"/>
+          <w:szCs w:val="20"/>
+          <w:lang w:eastAsia="de-DE" w:bidi="ar-SA"/>
+        </w:rPr>
+      </w:pPr>
+      <w:r>
+        <w:br w:type="page"/>
+      </w:r>
+    </w:p>
+    <w:p>
+      <w:pPr>
+        <w:pStyle w:val="berschrift1"/>
+      </w:pPr>
+      <w:bookmarkStart w:id="29" w:name="_Toc481932374"/>
+      <w:r>
+        <w:lastRenderedPageBreak/>
+        <w:t>Ausblick</w:t>
+      </w:r>
+      <w:r>
+        <w:t xml:space="preserve"> (offene Punkte, wie geht es weiter)</w:t>
+      </w:r>
+      <w:bookmarkEnd w:id="29"/>
+    </w:p>
+    <w:p>
+      <w:pPr>
+        <w:spacing w:after="200" w:line="276" w:lineRule="auto"/>
+        <w:jc w:val="left"/>
+        <w:rPr>
+          <w:rFonts w:eastAsia="Times New Roman" w:cs="Times New Roman"/>
+          <w:szCs w:val="20"/>
+          <w:lang w:eastAsia="de-DE" w:bidi="ar-SA"/>
+        </w:rPr>
+      </w:pPr>
+      <w:r>
+        <w:br w:type="page"/>
+      </w:r>
+    </w:p>
+    <w:p>
+      <w:pPr>
+        <w:pStyle w:val="berschrift1"/>
+        <w:numPr>
+          <w:ilvl w:val="0"/>
+          <w:numId w:val="0"/>
+        </w:numPr>
+      </w:pPr>
+      <w:bookmarkStart w:id="30" w:name="_Toc481932375"/>
+      <w:r>
+        <w:lastRenderedPageBreak/>
+        <w:t>Verzeichnisse</w:t>
+      </w:r>
+      <w:bookmarkEnd w:id="30"/>
+    </w:p>
+    <w:p>
+      <w:pPr>
+        <w:pStyle w:val="berschrift2"/>
+        <w:numPr>
+          <w:ilvl w:val="0"/>
+          <w:numId w:val="0"/>
+        </w:numPr>
+        <w:ind w:left="576" w:hanging="576"/>
+      </w:pPr>
+      <w:bookmarkStart w:id="31" w:name="_Toc481932376"/>
+      <w:r>
+        <w:t>Literaturverzeichnis</w:t>
+      </w:r>
+      <w:bookmarkEnd w:id="31"/>
+    </w:p>
+    <w:p>
+      <w:pPr>
+        <w:pStyle w:val="berschrift2"/>
+        <w:numPr>
+          <w:ilvl w:val="0"/>
+          <w:numId w:val="0"/>
+        </w:numPr>
+      </w:pPr>
+      <w:bookmarkStart w:id="32" w:name="_Toc481932377"/>
+      <w:r>
+        <w:t>Abbildungsverzeichnis</w:t>
+      </w:r>
+      <w:bookmarkEnd w:id="32"/>
+    </w:p>
+    <w:p>
+      <w:pPr>
+        <w:pStyle w:val="berschrift2"/>
+        <w:numPr>
+          <w:ilvl w:val="0"/>
+          <w:numId w:val="0"/>
+        </w:numPr>
+        <w:ind w:left="576" w:hanging="576"/>
+      </w:pPr>
+      <w:bookmarkStart w:id="33" w:name="_Toc481932378"/>
+      <w:r>
+        <w:t>Tabellenverzeichnis</w:t>
+      </w:r>
+      <w:bookmarkEnd w:id="33"/>
+    </w:p>
+    <w:p>
+      <w:pPr>
+        <w:pStyle w:val="berschrift2"/>
+        <w:numPr>
+          <w:ilvl w:val="0"/>
+          <w:numId w:val="0"/>
+        </w:numPr>
+        <w:ind w:left="576" w:hanging="576"/>
+      </w:pPr>
+      <w:bookmarkStart w:id="34" w:name="_Toc481932379"/>
+      <w:r>
+        <w:t>Glossar</w:t>
+      </w:r>
+      <w:bookmarkEnd w:id="34"/>
+    </w:p>
+    <w:p>
+      <w:pPr>
+        <w:spacing w:after="200" w:line="276" w:lineRule="auto"/>
+        <w:jc w:val="left"/>
+        <w:rPr>
+          <w:lang w:eastAsia="de-DE" w:bidi="ar-SA"/>
+        </w:rPr>
+      </w:pPr>
+      <w:r>
+        <w:rPr>
+          <w:lang w:eastAsia="de-DE" w:bidi="ar-SA"/>
+        </w:rPr>
+        <w:br w:type="page"/>
+      </w:r>
+    </w:p>
+    <w:p>
+      <w:pPr>
+        <w:pStyle w:val="berschrift1"/>
+        <w:numPr>
+          <w:ilvl w:val="0"/>
+          <w:numId w:val="0"/>
+        </w:numPr>
+        <w:ind w:left="432" w:hanging="432"/>
+      </w:pPr>
+      <w:bookmarkStart w:id="35" w:name="_Toc481932380"/>
+      <w:r>
+        <w:lastRenderedPageBreak/>
+        <w:t>Anhang</w:t>
+      </w:r>
+      <w:bookmarkEnd w:id="35"/>
+    </w:p>
+    <w:p>
+      <w:pPr>
+        <w:pStyle w:val="berschrift2"/>
+        <w:numPr>
+          <w:ilvl w:val="0"/>
+          <w:numId w:val="0"/>
+        </w:numPr>
+        <w:ind w:left="576" w:hanging="576"/>
+      </w:pPr>
+      <w:bookmarkStart w:id="36" w:name="_Toc481932381"/>
+      <w:r>
+        <w:t>Zeitplan</w:t>
+      </w:r>
+      <w:bookmarkEnd w:id="36"/>
+    </w:p>
+    <w:p>
+      <w:pPr>
+        <w:spacing w:after="200" w:line="276" w:lineRule="auto"/>
+        <w:jc w:val="left"/>
+        <w:rPr>
+          <w:lang w:eastAsia="de-DE" w:bidi="ar-SA"/>
+        </w:rPr>
+      </w:pPr>
+      <w:r>
+        <w:rPr>
+          <w:lang w:eastAsia="de-DE" w:bidi="ar-SA"/>
+        </w:rPr>
+        <w:br w:type="page"/>
+      </w:r>
+    </w:p>
+    <w:p>
+      <w:pPr>
+        <w:pStyle w:val="berschrift1"/>
+        <w:numPr>
+          <w:ilvl w:val="0"/>
+          <w:numId w:val="0"/>
+        </w:numPr>
+        <w:ind w:left="432" w:hanging="432"/>
+      </w:pPr>
+      <w:bookmarkStart w:id="37" w:name="_Toc481932382"/>
       <w:r>
         <w:lastRenderedPageBreak/>
         <w:t>Selbständigkeitserklärung</w:t>
       </w:r>
-      <w:bookmarkEnd w:id="16"/>
+      <w:bookmarkEnd w:id="37"/>
     </w:p>
     <w:p>
       <w:pPr>
         <w:pStyle w:val="Standardeinzug"/>
+        <w:ind w:left="0"/>
+      </w:pPr>
+      <w:r>
+        <w:rPr>
+          <w:noProof/>
+          <w:lang w:eastAsia="de-CH"/>
+        </w:rPr>
+        <mc:AlternateContent>
+          <mc:Choice Requires="wps">
+            <w:drawing>
+              <wp:anchor distT="0" distB="0" distL="114300" distR="114300" simplePos="0" relativeHeight="251659264" behindDoc="0" locked="0" layoutInCell="1" allowOverlap="1">
+                <wp:simplePos x="0" y="0"/>
+                <wp:positionH relativeFrom="column">
+                  <wp:posOffset>-32079</wp:posOffset>
+                </wp:positionH>
+                <wp:positionV relativeFrom="paragraph">
+                  <wp:posOffset>190893</wp:posOffset>
+                </wp:positionV>
+                <wp:extent cx="5841447" cy="2170878"/>
+                <wp:effectExtent l="0" t="0" r="26035" b="20320"/>
+                <wp:wrapNone/>
+                <wp:docPr id="1" name="Rechteck 1"/>
+                <wp:cNvGraphicFramePr/>
+                <a:graphic xmlns:a="http://schemas.openxmlformats.org/drawingml/2006/main">
+                  <a:graphicData uri="http://schemas.microsoft.com/office/word/2010/wordprocessingShape">
+                    <wps:wsp>
+                      <wps:cNvSpPr/>
+                      <wps:spPr>
+                        <a:xfrm>
+                          <a:off x="0" y="0"/>
+                          <a:ext cx="5841447" cy="2170878"/>
+                        </a:xfrm>
+                        <a:prstGeom prst="rect">
+                          <a:avLst/>
+                        </a:prstGeom>
+                        <a:noFill/>
+                        <a:ln w="9525"/>
+                      </wps:spPr>
+                      <wps:style>
+                        <a:lnRef idx="2">
+                          <a:schemeClr val="dk1"/>
+                        </a:lnRef>
+                        <a:fillRef idx="1">
+                          <a:schemeClr val="lt1"/>
+                        </a:fillRef>
+                        <a:effectRef idx="0">
+                          <a:schemeClr val="dk1"/>
+                        </a:effectRef>
+                        <a:fontRef idx="minor">
+                          <a:schemeClr val="dk1"/>
+                        </a:fontRef>
+                      </wps:style>
+                      <wps:bodyPr rot="0" spcFirstLastPara="0" vertOverflow="overflow" horzOverflow="overflow" vert="horz" wrap="square" lIns="91440" tIns="45720" rIns="91440" bIns="45720" numCol="1" spcCol="0" rtlCol="0" fromWordArt="0" anchor="ctr" anchorCtr="0" forceAA="0" compatLnSpc="1">
+                        <a:prstTxWarp prst="textNoShape">
+                          <a:avLst/>
+                        </a:prstTxWarp>
+                        <a:noAutofit/>
+                      </wps:bodyPr>
+                    </wps:wsp>
+                  </a:graphicData>
+                </a:graphic>
+                <wp14:sizeRelH relativeFrom="margin">
+                  <wp14:pctWidth>0</wp14:pctWidth>
+                </wp14:sizeRelH>
+              </wp:anchor>
+            </w:drawing>
+          </mc:Choice>
+          <mc:Fallback>
+            <w:pict>
+              <v:rect w14:anchorId="6B0B0E69" id="Rechteck 1" o:spid="_x0000_s1026" style="position:absolute;margin-left:-2.55pt;margin-top:15.05pt;width:459.95pt;height:170.95pt;z-index:251659264;visibility:visible;mso-wrap-style:square;mso-width-percent:0;mso-wrap-distance-left:9pt;mso-wrap-distance-top:0;mso-wrap-distance-right:9pt;mso-wrap-distance-bottom:0;mso-position-horizontal:absolute;mso-position-horizontal-relative:text;mso-position-vertical:absolute;mso-position-vertical-relative:text;mso-width-percent:0;mso-width-relative:margin;v-text-anchor:middle" o:gfxdata="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" filled="f" strokecolor="black [3200]"/>
+            </w:pict>
+          </mc:Fallback>
+        </mc:AlternateContent>
+      </w:r>
+    </w:p>
+    <w:p>
+      <w:pPr>
+        <w:pStyle w:val="Standardeinzug"/>
+        <w:ind w:left="0"/>
+      </w:pPr>
+      <w:r>
+        <w:t>Mit der Abgabe dieser Abschlussarbeit versichert der/die Studierende, dass er/sie die Arbeit selbständig und ohne fremde Hilfe verfasst hat (Bei Teamarbeiten gelten die Leistungen der übrigen Teammitglieder nicht als fremde Hilfe):</w:t>
+      </w:r>
+    </w:p>
+    <w:p>
+      <w:pPr>
+        <w:pStyle w:val="Standardeinzug"/>
+        <w:ind w:left="0"/>
+      </w:pPr>
+    </w:p>
+    <w:p>
+      <w:pPr>
+        <w:pStyle w:val="Standardeinzug"/>
+        <w:ind w:left="0"/>
+      </w:pPr>
+      <w:r>
+        <w:t>Der/die unterzeichnende Studierende erklärt, dass alle zitierten Quellen (auch Internetseiten) im Text oder Anhang korrekt nachgewiesen sind, d.h. dass die Abschlussarbeit keine Plagiat</w:t>
+      </w:r>
+      <w:r>
+        <w:t>e enthält, also keine Teile, die teilweise oder vollständig aus einem fremdem Text oder einer fremden Arbeit unter Vorgabe der eigenen Urheberschaft bzw. ohne Quellenangabe übernommen worden sind.</w:t>
+      </w:r>
+    </w:p>
+    <w:p>
+      <w:pPr>
+        <w:pStyle w:val="Standardeinzug"/>
+        <w:ind w:left="0"/>
+      </w:pPr>
+    </w:p>
+    <w:p>
+      <w:pPr>
+        <w:pStyle w:val="Standardeinzug"/>
+        <w:ind w:left="0"/>
+      </w:pPr>
+      <w:r>
+        <w:t>Ort, Datum: …………………</w:t>
+      </w:r>
+      <w:r>
+        <w:tab/>
+      </w:r>
+      <w:r>
+        <w:tab/>
+        <w:t>Unterschrift Studierende/r: ………............</w:t>
+      </w:r>
+    </w:p>
+    <w:p>
+      <w:pPr>
+        <w:spacing w:after="200" w:line="276" w:lineRule="auto"/>
+        <w:jc w:val="left"/>
+        <w:rPr>
+          <w:lang w:eastAsia="de-DE" w:bidi="ar-SA"/>
+        </w:rPr>
       </w:pPr>
     </w:p>
     <w:sectPr>
-      <w:footerReference w:type="default" r:id="rId11"/>
-      <w:headerReference w:type="first" r:id="rId12"/>
+      <w:footerReference w:type="default" r:id="rId12"/>
+      <w:headerReference w:type="first" r:id="rId13"/>
       <w:type w:val="continuous"/>
       <w:pgSz w:w="11906" w:h="16838" w:code="9"/>
       <w:pgMar w:top="1418" w:right="1418" w:bottom="1134" w:left="1418" w:header="851" w:footer="567" w:gutter="0"/>
@@ -1916,7 +4257,7 @@
 </file>
 
 <file path=word/endnotes.xml><?xml version="1.0" encoding="utf-8"?>
-<w:endnotes xmlns:wpc="http://schemas.microsoft.com/office/word/2010/wordprocessingCanvas" xmlns:mc="http://schemas.openxmlformats.org/markup-compatibility/2006" xmlns:o="urn:schemas-microsoft-com:office:office" xmlns:r="http://schemas.openxmlformats.org/officeDocument/2006/relationships" xmlns:m="http://schemas.openxmlformats.org/officeDocument/2006/math" xmlns:v="urn:schemas-microsoft-com:vml" xmlns:wp14="http://schemas.microsoft.com/office/word/2010/wordprocessingDrawing" xmlns:wp="http://schemas.openxmlformats.org/drawingml/2006/wordprocessingDrawing" xmlns:w10="urn:schemas-microsoft-com:office:word" xmlns:w="http://schemas.openxmlformats.org/wordprocessingml/2006/main" xmlns:w14="http://schemas.microsoft.com/office/word/2010/wordml" xmlns:wpg="http://schemas.microsoft.com/office/word/2010/wordprocessingGroup" xmlns:wpi="http://schemas.microsoft.com/office/word/2010/wordprocessingInk" xmlns:wne="http://schemas.microsoft.com/office/word/2006/wordml" xmlns:wps="http://schemas.microsoft.com/office/word/2010/wordprocessingShape" mc:Ignorable="w14 wp14">
+<w:endnotes xmlns:wpc="http://schemas.microsoft.com/office/word/2010/wordprocessingCanvas" xmlns:cx="http://schemas.microsoft.com/office/drawing/2014/chartex" xmlns:cx1="http://schemas.microsoft.com/office/drawing/2015/9/8/chartex" xmlns:cx2="http://schemas.microsoft.com/office/drawing/2015/10/21/chartex" xmlns:cx3="http://schemas.microsoft.com/office/drawing/2016/5/9/chartex" xmlns:cx4="http://schemas.microsoft.com/office/drawing/2016/5/10/chartex" xmlns:cx5="http://schemas.microsoft.com/office/drawing/2016/5/11/chartex" xmlns:cx6="http://schemas.microsoft.com/office/drawing/2016/5/12/chartex" xmlns:cx7="http://schemas.microsoft.com/office/drawing/2016/5/13/chartex" xmlns:cx8="http://schemas.microsoft.com/office/drawing/2016/5/14/chartex" xmlns:mc="http://schemas.openxmlformats.org/markup-compatibility/2006" xmlns:o="urn:schemas-microsoft-com:office:office" xmlns:r="http://schemas.openxmlformats.org/officeDocument/2006/relationships" xmlns:m="http://schemas.openxmlformats.org/officeDocument/2006/math" xmlns:v="urn:schemas-microsoft-com:vml" xmlns:wp14="http://schemas.microsoft.com/office/word/2010/wordprocessingDrawing" xmlns:wp="http://schemas.openxmlformats.org/drawingml/2006/wordprocessingDrawing" xmlns:w10="urn:schemas-microsoft-com:office:word" xmlns:w="http://schemas.openxmlformats.org/wordprocessingml/2006/main" xmlns:w14="http://schemas.microsoft.com/office/word/2010/wordml" xmlns:w15="http://schemas.microsoft.com/office/word/2012/wordml" xmlns:w16se="http://schemas.microsoft.com/office/word/2015/wordml/symex" xmlns:wpg="http://schemas.microsoft.com/office/word/2010/wordprocessingGroup" xmlns:wpi="http://schemas.microsoft.com/office/word/2010/wordprocessingInk" xmlns:wne="http://schemas.microsoft.com/office/word/2006/wordml" xmlns:wps="http://schemas.microsoft.com/office/word/2010/wordprocessingShape" mc:Ignorable="w14 w15 w16se wp14">
   <w:endnote w:type="separator" w:id="-1">
     <w:p>
       <w:r>
@@ -1935,7 +4276,7 @@
 </file>
 
 <file path=word/footer1.xml><?xml version="1.0" encoding="utf-8"?>
-<w:ftr xmlns:wpc="http://schemas.microsoft.com/office/word/2010/wordprocessingCanvas" xmlns:mc="http://schemas.openxmlformats.org/markup-compatibility/2006" xmlns:o="urn:schemas-microsoft-com:office:office" xmlns:r="http://schemas.openxmlformats.org/officeDocument/2006/relationships" xmlns:m="http://schemas.openxmlformats.org/officeDocument/2006/math" xmlns:v="urn:schemas-microsoft-com:vml" xmlns:wp14="http://schemas.microsoft.com/office/word/2010/wordprocessingDrawing" xmlns:wp="http://schemas.openxmlformats.org/drawingml/2006/wordprocessingDrawing" xmlns:w10="urn:schemas-microsoft-com:office:word" xmlns:w="http://schemas.openxmlformats.org/wordprocessingml/2006/main" xmlns:w14="http://schemas.microsoft.com/office/word/2010/wordml" xmlns:wpg="http://schemas.microsoft.com/office/word/2010/wordprocessingGroup" xmlns:wpi="http://schemas.microsoft.com/office/word/2010/wordprocessingInk" xmlns:wne="http://schemas.microsoft.com/office/word/2006/wordml" xmlns:wps="http://schemas.microsoft.com/office/word/2010/wordprocessingShape" mc:Ignorable="w14 wp14">
+<w:ftr xmlns:wpc="http://schemas.microsoft.com/office/word/2010/wordprocessingCanvas" xmlns:cx="http://schemas.microsoft.com/office/drawing/2014/chartex" xmlns:cx1="http://schemas.microsoft.com/office/drawing/2015/9/8/chartex" xmlns:cx2="http://schemas.microsoft.com/office/drawing/2015/10/21/chartex" xmlns:cx3="http://schemas.microsoft.com/office/drawing/2016/5/9/chartex" xmlns:cx4="http://schemas.microsoft.com/office/drawing/2016/5/10/chartex" xmlns:cx5="http://schemas.microsoft.com/office/drawing/2016/5/11/chartex" xmlns:cx6="http://schemas.microsoft.com/office/drawing/2016/5/12/chartex" xmlns:cx7="http://schemas.microsoft.com/office/drawing/2016/5/13/chartex" xmlns:cx8="http://schemas.microsoft.com/office/drawing/2016/5/14/chartex" xmlns:mc="http://schemas.openxmlformats.org/markup-compatibility/2006" xmlns:o="urn:schemas-microsoft-com:office:office" xmlns:r="http://schemas.openxmlformats.org/officeDocument/2006/relationships" xmlns:m="http://schemas.openxmlformats.org/officeDocument/2006/math" xmlns:v="urn:schemas-microsoft-com:vml" xmlns:wp14="http://schemas.microsoft.com/office/word/2010/wordprocessingDrawing" xmlns:wp="http://schemas.openxmlformats.org/drawingml/2006/wordprocessingDrawing" xmlns:w10="urn:schemas-microsoft-com:office:word" xmlns:w="http://schemas.openxmlformats.org/wordprocessingml/2006/main" xmlns:w14="http://schemas.microsoft.com/office/word/2010/wordml" xmlns:w15="http://schemas.microsoft.com/office/word/2012/wordml" xmlns:w16se="http://schemas.microsoft.com/office/word/2015/wordml/symex" xmlns:wpg="http://schemas.microsoft.com/office/word/2010/wordprocessingGroup" xmlns:wpi="http://schemas.microsoft.com/office/word/2010/wordprocessingInk" xmlns:wne="http://schemas.microsoft.com/office/word/2006/wordml" xmlns:wps="http://schemas.microsoft.com/office/word/2010/wordprocessingShape" mc:Ignorable="w14 w15 w16se wp14">
   <w:p>
     <w:pPr>
       <w:pStyle w:val="Fuzeile"/>
@@ -1945,12 +4286,7 @@
     </w:r>
     <w:r>
       <w:tab/>
-    </w:r>
-    <w:r>
-      <w:t xml:space="preserve">ETIC2 zur </w:t>
-    </w:r>
-    <w:r>
-      <w:t>Verwaltung von Ventiltests</w:t>
+      <w:t>ETIC2 zur Verwaltung von Ventiltests</w:t>
     </w:r>
     <w:r>
       <w:tab/>
@@ -1989,7 +4325,7 @@
         <w:noProof/>
         <w:lang w:val="de-DE"/>
       </w:rPr>
-      <w:t>2</w:t>
+      <w:t>8</w:t>
     </w:r>
     <w:r>
       <w:rPr>
@@ -2032,7 +4368,7 @@
         <w:noProof/>
         <w:lang w:val="de-DE"/>
       </w:rPr>
-      <w:t>9</w:t>
+      <w:t>15</w:t>
     </w:r>
     <w:r>
       <w:rPr>
@@ -2046,7 +4382,7 @@
 </file>
 
 <file path=word/footnotes.xml><?xml version="1.0" encoding="utf-8"?>
-<w:footnotes xmlns:wpc="http://schemas.microsoft.com/office/word/2010/wordprocessingCanvas" xmlns:mc="http://schemas.openxmlformats.org/markup-compatibility/2006" xmlns:o="urn:schemas-microsoft-com:office:office" xmlns:r="http://schemas.openxmlformats.org/officeDocument/2006/relationships" xmlns:m="http://schemas.openxmlformats.org/officeDocument/2006/math" xmlns:v="urn:schemas-microsoft-com:vml" xmlns:wp14="http://schemas.microsoft.com/office/word/2010/wordprocessingDrawing" xmlns:wp="http://schemas.openxmlformats.org/drawingml/2006/wordprocessingDrawing" xmlns:w10="urn:schemas-microsoft-com:office:word" xmlns:w="http://schemas.openxmlformats.org/wordprocessingml/2006/main" xmlns:w14="http://schemas.microsoft.com/office/word/2010/wordml" xmlns:wpg="http://schemas.microsoft.com/office/word/2010/wordprocessingGroup" xmlns:wpi="http://schemas.microsoft.com/office/word/2010/wordprocessingInk" xmlns:wne="http://schemas.microsoft.com/office/word/2006/wordml" xmlns:wps="http://schemas.microsoft.com/office/word/2010/wordprocessingShape" mc:Ignorable="w14 wp14">
+<w:footnotes xmlns:wpc="http://schemas.microsoft.com/office/word/2010/wordprocessingCanvas" xmlns:cx="http://schemas.microsoft.com/office/drawing/2014/chartex" xmlns:cx1="http://schemas.microsoft.com/office/drawing/2015/9/8/chartex" xmlns:cx2="http://schemas.microsoft.com/office/drawing/2015/10/21/chartex" xmlns:cx3="http://schemas.microsoft.com/office/drawing/2016/5/9/chartex" xmlns:cx4="http://schemas.microsoft.com/office/drawing/2016/5/10/chartex" xmlns:cx5="http://schemas.microsoft.com/office/drawing/2016/5/11/chartex" xmlns:cx6="http://schemas.microsoft.com/office/drawing/2016/5/12/chartex" xmlns:cx7="http://schemas.microsoft.com/office/drawing/2016/5/13/chartex" xmlns:cx8="http://schemas.microsoft.com/office/drawing/2016/5/14/chartex" xmlns:mc="http://schemas.openxmlformats.org/markup-compatibility/2006" xmlns:o="urn:schemas-microsoft-com:office:office" xmlns:r="http://schemas.openxmlformats.org/officeDocument/2006/relationships" xmlns:m="http://schemas.openxmlformats.org/officeDocument/2006/math" xmlns:v="urn:schemas-microsoft-com:vml" xmlns:wp14="http://schemas.microsoft.com/office/word/2010/wordprocessingDrawing" xmlns:wp="http://schemas.openxmlformats.org/drawingml/2006/wordprocessingDrawing" xmlns:w10="urn:schemas-microsoft-com:office:word" xmlns:w="http://schemas.openxmlformats.org/wordprocessingml/2006/main" xmlns:w14="http://schemas.microsoft.com/office/word/2010/wordml" xmlns:w15="http://schemas.microsoft.com/office/word/2012/wordml" xmlns:w16se="http://schemas.microsoft.com/office/word/2015/wordml/symex" xmlns:wpg="http://schemas.microsoft.com/office/word/2010/wordprocessingGroup" xmlns:wpi="http://schemas.microsoft.com/office/word/2010/wordprocessingInk" xmlns:wne="http://schemas.microsoft.com/office/word/2006/wordml" xmlns:wps="http://schemas.microsoft.com/office/word/2010/wordprocessingShape" mc:Ignorable="w14 w15 w16se wp14">
   <w:footnote w:type="separator" w:id="-1">
     <w:p>
       <w:r>
@@ -2065,7 +4401,7 @@
 </file>
 
 <file path=word/header1.xml><?xml version="1.0" encoding="utf-8"?>
-<w:hdr xmlns:wpc="http://schemas.microsoft.com/office/word/2010/wordprocessingCanvas" xmlns:mc="http://schemas.openxmlformats.org/markup-compatibility/2006" xmlns:o="urn:schemas-microsoft-com:office:office" xmlns:r="http://schemas.openxmlformats.org/officeDocument/2006/relationships" xmlns:m="http://schemas.openxmlformats.org/officeDocument/2006/math" xmlns:v="urn:schemas-microsoft-com:vml" xmlns:wp14="http://schemas.microsoft.com/office/word/2010/wordprocessingDrawing" xmlns:wp="http://schemas.openxmlformats.org/drawingml/2006/wordprocessingDrawing" xmlns:w10="urn:schemas-microsoft-com:office:word" xmlns:w="http://schemas.openxmlformats.org/wordprocessingml/2006/main" xmlns:w14="http://schemas.microsoft.com/office/word/2010/wordml" xmlns:wpg="http://schemas.microsoft.com/office/word/2010/wordprocessingGroup" xmlns:wpi="http://schemas.microsoft.com/office/word/2010/wordprocessingInk" xmlns:wne="http://schemas.microsoft.com/office/word/2006/wordml" xmlns:wps="http://schemas.microsoft.com/office/word/2010/wordprocessingShape" mc:Ignorable="w14 wp14">
+<w:hdr xmlns:wpc="http://schemas.microsoft.com/office/word/2010/wordprocessingCanvas" xmlns:cx="http://schemas.microsoft.com/office/drawing/2014/chartex" xmlns:cx1="http://schemas.microsoft.com/office/drawing/2015/9/8/chartex" xmlns:cx2="http://schemas.microsoft.com/office/drawing/2015/10/21/chartex" xmlns:cx3="http://schemas.microsoft.com/office/drawing/2016/5/9/chartex" xmlns:cx4="http://schemas.microsoft.com/office/drawing/2016/5/10/chartex" xmlns:cx5="http://schemas.microsoft.com/office/drawing/2016/5/11/chartex" xmlns:cx6="http://schemas.microsoft.com/office/drawing/2016/5/12/chartex" xmlns:cx7="http://schemas.microsoft.com/office/drawing/2016/5/13/chartex" xmlns:cx8="http://schemas.microsoft.com/office/drawing/2016/5/14/chartex" xmlns:mc="http://schemas.openxmlformats.org/markup-compatibility/2006" xmlns:o="urn:schemas-microsoft-com:office:office" xmlns:r="http://schemas.openxmlformats.org/officeDocument/2006/relationships" xmlns:m="http://schemas.openxmlformats.org/officeDocument/2006/math" xmlns:v="urn:schemas-microsoft-com:vml" xmlns:wp14="http://schemas.microsoft.com/office/word/2010/wordprocessingDrawing" xmlns:wp="http://schemas.openxmlformats.org/drawingml/2006/wordprocessingDrawing" xmlns:w10="urn:schemas-microsoft-com:office:word" xmlns:w="http://schemas.openxmlformats.org/wordprocessingml/2006/main" xmlns:w14="http://schemas.microsoft.com/office/word/2010/wordml" xmlns:w15="http://schemas.microsoft.com/office/word/2012/wordml" xmlns:w16se="http://schemas.microsoft.com/office/word/2015/wordml/symex" xmlns:wpg="http://schemas.microsoft.com/office/word/2010/wordprocessingGroup" xmlns:wpi="http://schemas.microsoft.com/office/word/2010/wordprocessingInk" xmlns:wne="http://schemas.microsoft.com/office/word/2006/wordml" xmlns:wps="http://schemas.microsoft.com/office/word/2010/wordprocessingShape" mc:Ignorable="w14 w15 w16se wp14">
   <w:p>
     <w:pPr>
       <w:pStyle w:val="Kopfzeile"/>
@@ -2074,7 +4410,7 @@
     <w:r>
       <w:rPr>
         <w:noProof/>
-        <w:lang w:val="en-US" w:eastAsia="en-US"/>
+        <w:lang w:eastAsia="de-CH"/>
       </w:rPr>
       <w:drawing>
         <wp:inline distT="0" distB="0" distL="0" distR="0" wp14:anchorId="056D53B6" wp14:editId="4E3116C7">
@@ -2123,8 +4459,8 @@
 </file>
 
 <file path=word/numbering.xml><?xml version="1.0" encoding="utf-8"?>
-<w:numbering xmlns:wpc="http://schemas.microsoft.com/office/word/2010/wordprocessingCanvas" xmlns:mc="http://schemas.openxmlformats.org/markup-compatibility/2006" xmlns:o="urn:schemas-microsoft-com:office:office" xmlns:r="http://schemas.openxmlformats.org/officeDocument/2006/relationships" xmlns:m="http://schemas.openxmlformats.org/officeDocument/2006/math" xmlns:v="urn:schemas-microsoft-com:vml" xmlns:wp14="http://schemas.microsoft.com/office/word/2010/wordprocessingDrawing" xmlns:wp="http://schemas.openxmlformats.org/drawingml/2006/wordprocessingDrawing" xmlns:w10="urn:schemas-microsoft-com:office:word" xmlns:w="http://schemas.openxmlformats.org/wordprocessingml/2006/main" xmlns:w14="http://schemas.microsoft.com/office/word/2010/wordml" xmlns:wpg="http://schemas.microsoft.com/office/word/2010/wordprocessingGroup" xmlns:wpi="http://schemas.microsoft.com/office/word/2010/wordprocessingInk" xmlns:wne="http://schemas.microsoft.com/office/word/2006/wordml" xmlns:wps="http://schemas.microsoft.com/office/word/2010/wordprocessingShape" mc:Ignorable="w14 wp14">
-  <w:abstractNum w:abstractNumId="0">
+<w:numbering xmlns:wpc="http://schemas.microsoft.com/office/word/2010/wordprocessingCanvas" xmlns:cx="http://schemas.microsoft.com/office/drawing/2014/chartex" xmlns:cx1="http://schemas.microsoft.com/office/drawing/2015/9/8/chartex" xmlns:cx2="http://schemas.microsoft.com/office/drawing/2015/10/21/chartex" xmlns:cx3="http://schemas.microsoft.com/office/drawing/2016/5/9/chartex" xmlns:cx4="http://schemas.microsoft.com/office/drawing/2016/5/10/chartex" xmlns:cx5="http://schemas.microsoft.com/office/drawing/2016/5/11/chartex" xmlns:cx6="http://schemas.microsoft.com/office/drawing/2016/5/12/chartex" xmlns:cx7="http://schemas.microsoft.com/office/drawing/2016/5/13/chartex" xmlns:cx8="http://schemas.microsoft.com/office/drawing/2016/5/14/chartex" xmlns:mc="http://schemas.openxmlformats.org/markup-compatibility/2006" xmlns:o="urn:schemas-microsoft-com:office:office" xmlns:r="http://schemas.openxmlformats.org/officeDocument/2006/relationships" xmlns:m="http://schemas.openxmlformats.org/officeDocument/2006/math" xmlns:v="urn:schemas-microsoft-com:vml" xmlns:wp14="http://schemas.microsoft.com/office/word/2010/wordprocessingDrawing" xmlns:wp="http://schemas.openxmlformats.org/drawingml/2006/wordprocessingDrawing" xmlns:w10="urn:schemas-microsoft-com:office:word" xmlns:w="http://schemas.openxmlformats.org/wordprocessingml/2006/main" xmlns:w14="http://schemas.microsoft.com/office/word/2010/wordml" xmlns:w15="http://schemas.microsoft.com/office/word/2012/wordml" xmlns:w16se="http://schemas.microsoft.com/office/word/2015/wordml/symex" xmlns:wpg="http://schemas.microsoft.com/office/word/2010/wordprocessingGroup" xmlns:wpi="http://schemas.microsoft.com/office/word/2010/wordprocessingInk" xmlns:wne="http://schemas.microsoft.com/office/word/2006/wordml" xmlns:wps="http://schemas.microsoft.com/office/word/2010/wordprocessingShape" mc:Ignorable="w14 w15 w16se wp14">
+  <w:abstractNum w:abstractNumId="0" w15:restartNumberingAfterBreak="0">
     <w:nsid w:val="04636CE2"/>
     <w:multiLevelType w:val="hybridMultilevel"/>
     <w:tmpl w:val="B3CAC9D6"/>
@@ -2237,7 +4573,7 @@
       </w:rPr>
     </w:lvl>
   </w:abstractNum>
-  <w:abstractNum w:abstractNumId="1">
+  <w:abstractNum w:abstractNumId="1" w15:restartNumberingAfterBreak="0">
     <w:nsid w:val="04667FC0"/>
     <w:multiLevelType w:val="hybridMultilevel"/>
     <w:tmpl w:val="58C6031A"/>
@@ -2350,7 +4686,7 @@
       </w:rPr>
     </w:lvl>
   </w:abstractNum>
-  <w:abstractNum w:abstractNumId="2">
+  <w:abstractNum w:abstractNumId="2" w15:restartNumberingAfterBreak="0">
     <w:nsid w:val="05E54190"/>
     <w:multiLevelType w:val="hybridMultilevel"/>
     <w:tmpl w:val="F5E27A30"/>
@@ -2463,7 +4799,7 @@
       </w:rPr>
     </w:lvl>
   </w:abstractNum>
-  <w:abstractNum w:abstractNumId="3">
+  <w:abstractNum w:abstractNumId="3" w15:restartNumberingAfterBreak="0">
     <w:nsid w:val="06D53CFF"/>
     <w:multiLevelType w:val="hybridMultilevel"/>
     <w:tmpl w:val="8000ECAA"/>
@@ -2576,7 +4912,7 @@
       </w:rPr>
     </w:lvl>
   </w:abstractNum>
-  <w:abstractNum w:abstractNumId="4">
+  <w:abstractNum w:abstractNumId="4" w15:restartNumberingAfterBreak="0">
     <w:nsid w:val="19E219F5"/>
     <w:multiLevelType w:val="hybridMultilevel"/>
     <w:tmpl w:val="FE5247F4"/>
@@ -2689,7 +5025,7 @@
       </w:rPr>
     </w:lvl>
   </w:abstractNum>
-  <w:abstractNum w:abstractNumId="5">
+  <w:abstractNum w:abstractNumId="5" w15:restartNumberingAfterBreak="0">
     <w:nsid w:val="1BEC6DDD"/>
     <w:multiLevelType w:val="hybridMultilevel"/>
     <w:tmpl w:val="0B168570"/>
@@ -2802,7 +5138,120 @@
       </w:rPr>
     </w:lvl>
   </w:abstractNum>
-  <w:abstractNum w:abstractNumId="6">
+  <w:abstractNum w:abstractNumId="6" w15:restartNumberingAfterBreak="0">
+    <w:nsid w:val="1EDB683B"/>
+    <w:multiLevelType w:val="hybridMultilevel"/>
+    <w:tmpl w:val="CE38D7B2"/>
+    <w:lvl w:ilvl="0" w:tplc="08070001">
+      <w:start w:val="1"/>
+      <w:numFmt w:val="bullet"/>
+      <w:lvlText w:val=""/>
+      <w:lvlJc w:val="left"/>
+      <w:pPr>
+        <w:ind w:left="720" w:hanging="360"/>
+      </w:pPr>
+      <w:rPr>
+        <w:rFonts w:ascii="Symbol" w:hAnsi="Symbol" w:hint="default"/>
+      </w:rPr>
+    </w:lvl>
+    <w:lvl w:ilvl="1" w:tplc="08070003" w:tentative="1">
+      <w:start w:val="1"/>
+      <w:numFmt w:val="bullet"/>
+      <w:lvlText w:val="o"/>
+      <w:lvlJc w:val="left"/>
+      <w:pPr>
+        <w:ind w:left="1440" w:hanging="360"/>
+      </w:pPr>
+      <w:rPr>
+        <w:rFonts w:ascii="Courier New" w:hAnsi="Courier New" w:cs="Courier New" w:hint="default"/>
+      </w:rPr>
+    </w:lvl>
+    <w:lvl w:ilvl="2" w:tplc="08070005" w:tentative="1">
+      <w:start w:val="1"/>
+      <w:numFmt w:val="bullet"/>
+      <w:lvlText w:val=""/>
+      <w:lvlJc w:val="left"/>
+      <w:pPr>
+        <w:ind w:left="2160" w:hanging="360"/>
+      </w:pPr>
+      <w:rPr>
+        <w:rFonts w:ascii="Wingdings" w:hAnsi="Wingdings" w:hint="default"/>
+      </w:rPr>
+    </w:lvl>
+    <w:lvl w:ilvl="3" w:tplc="08070001" w:tentative="1">
+      <w:start w:val="1"/>
+      <w:numFmt w:val="bullet"/>
+      <w:lvlText w:val=""/>
+      <w:lvlJc w:val="left"/>
+      <w:pPr>
+        <w:ind w:left="2880" w:hanging="360"/>
+      </w:pPr>
+      <w:rPr>
+        <w:rFonts w:ascii="Symbol" w:hAnsi="Symbol" w:hint="default"/>
+      </w:rPr>
+    </w:lvl>
+    <w:lvl w:ilvl="4" w:tplc="08070003" w:tentative="1">
+      <w:start w:val="1"/>
+      <w:numFmt w:val="bullet"/>
+      <w:lvlText w:val="o"/>
+      <w:lvlJc w:val="left"/>
+      <w:pPr>
+        <w:ind w:left="3600" w:hanging="360"/>
+      </w:pPr>
+      <w:rPr>
+        <w:rFonts w:ascii="Courier New" w:hAnsi="Courier New" w:cs="Courier New" w:hint="default"/>
+      </w:rPr>
+    </w:lvl>
+    <w:lvl w:ilvl="5" w:tplc="08070005" w:tentative="1">
+      <w:start w:val="1"/>
+      <w:numFmt w:val="bullet"/>
+      <w:lvlText w:val=""/>
+      <w:lvlJc w:val="left"/>
+      <w:pPr>
+        <w:ind w:left="4320" w:hanging="360"/>
+      </w:pPr>
+      <w:rPr>
+        <w:rFonts w:ascii="Wingdings" w:hAnsi="Wingdings" w:hint="default"/>
+      </w:rPr>
+    </w:lvl>
+    <w:lvl w:ilvl="6" w:tplc="08070001" w:tentative="1">
+      <w:start w:val="1"/>
+      <w:numFmt w:val="bullet"/>
+      <w:lvlText w:val=""/>
+      <w:lvlJc w:val="left"/>
+      <w:pPr>
+        <w:ind w:left="5040" w:hanging="360"/>
+      </w:pPr>
+      <w:rPr>
+        <w:rFonts w:ascii="Symbol" w:hAnsi="Symbol" w:hint="default"/>
+      </w:rPr>
+    </w:lvl>
+    <w:lvl w:ilvl="7" w:tplc="08070003" w:tentative="1">
+      <w:start w:val="1"/>
+      <w:numFmt w:val="bullet"/>
+      <w:lvlText w:val="o"/>
+      <w:lvlJc w:val="left"/>
+      <w:pPr>
+        <w:ind w:left="5760" w:hanging="360"/>
+      </w:pPr>
+      <w:rPr>
+        <w:rFonts w:ascii="Courier New" w:hAnsi="Courier New" w:cs="Courier New" w:hint="default"/>
+      </w:rPr>
+    </w:lvl>
+    <w:lvl w:ilvl="8" w:tplc="08070005" w:tentative="1">
+      <w:start w:val="1"/>
+      <w:numFmt w:val="bullet"/>
+      <w:lvlText w:val=""/>
+      <w:lvlJc w:val="left"/>
+      <w:pPr>
+        <w:ind w:left="6480" w:hanging="360"/>
+      </w:pPr>
+      <w:rPr>
+        <w:rFonts w:ascii="Wingdings" w:hAnsi="Wingdings" w:hint="default"/>
+      </w:rPr>
+    </w:lvl>
+  </w:abstractNum>
+  <w:abstractNum w:abstractNumId="7" w15:restartNumberingAfterBreak="0">
     <w:nsid w:val="29362FF3"/>
     <w:multiLevelType w:val="hybridMultilevel"/>
     <w:tmpl w:val="5284E9BE"/>
@@ -2915,7 +5364,7 @@
       </w:rPr>
     </w:lvl>
   </w:abstractNum>
-  <w:abstractNum w:abstractNumId="7">
+  <w:abstractNum w:abstractNumId="8" w15:restartNumberingAfterBreak="0">
     <w:nsid w:val="2E286A8D"/>
     <w:multiLevelType w:val="hybridMultilevel"/>
     <w:tmpl w:val="E152A278"/>
@@ -3028,7 +5477,7 @@
       </w:rPr>
     </w:lvl>
   </w:abstractNum>
-  <w:abstractNum w:abstractNumId="8">
+  <w:abstractNum w:abstractNumId="9" w15:restartNumberingAfterBreak="0">
     <w:nsid w:val="2F687350"/>
     <w:multiLevelType w:val="hybridMultilevel"/>
     <w:tmpl w:val="1338CB12"/>
@@ -3141,7 +5590,7 @@
       </w:rPr>
     </w:lvl>
   </w:abstractNum>
-  <w:abstractNum w:abstractNumId="9">
+  <w:abstractNum w:abstractNumId="10" w15:restartNumberingAfterBreak="0">
     <w:nsid w:val="3A46529F"/>
     <w:multiLevelType w:val="hybridMultilevel"/>
     <w:tmpl w:val="69929614"/>
@@ -3254,7 +5703,7 @@
       </w:rPr>
     </w:lvl>
   </w:abstractNum>
-  <w:abstractNum w:abstractNumId="10">
+  <w:abstractNum w:abstractNumId="11" w15:restartNumberingAfterBreak="0">
     <w:nsid w:val="401B0693"/>
     <w:multiLevelType w:val="hybridMultilevel"/>
     <w:tmpl w:val="BC547282"/>
@@ -3367,7 +5816,7 @@
       </w:rPr>
     </w:lvl>
   </w:abstractNum>
-  <w:abstractNum w:abstractNumId="11">
+  <w:abstractNum w:abstractNumId="12" w15:restartNumberingAfterBreak="0">
     <w:nsid w:val="4DEE5633"/>
     <w:multiLevelType w:val="multilevel"/>
     <w:tmpl w:val="0409001F"/>
@@ -3481,7 +5930,7 @@
       </w:pPr>
     </w:lvl>
   </w:abstractNum>
-  <w:abstractNum w:abstractNumId="12">
+  <w:abstractNum w:abstractNumId="13" w15:restartNumberingAfterBreak="0">
     <w:nsid w:val="4FAA667F"/>
     <w:multiLevelType w:val="hybridMultilevel"/>
     <w:tmpl w:val="A574DA88"/>
@@ -3594,7 +6043,7 @@
       </w:rPr>
     </w:lvl>
   </w:abstractNum>
-  <w:abstractNum w:abstractNumId="13">
+  <w:abstractNum w:abstractNumId="14" w15:restartNumberingAfterBreak="0">
     <w:nsid w:val="50D83694"/>
     <w:multiLevelType w:val="hybridMultilevel"/>
     <w:tmpl w:val="2556C67A"/>
@@ -3707,7 +6156,7 @@
       </w:rPr>
     </w:lvl>
   </w:abstractNum>
-  <w:abstractNum w:abstractNumId="14">
+  <w:abstractNum w:abstractNumId="15" w15:restartNumberingAfterBreak="0">
     <w:nsid w:val="522E6DD2"/>
     <w:multiLevelType w:val="hybridMultilevel"/>
     <w:tmpl w:val="C20E425E"/>
@@ -3820,7 +6269,7 @@
       </w:rPr>
     </w:lvl>
   </w:abstractNum>
-  <w:abstractNum w:abstractNumId="15">
+  <w:abstractNum w:abstractNumId="16" w15:restartNumberingAfterBreak="0">
     <w:nsid w:val="55654911"/>
     <w:multiLevelType w:val="hybridMultilevel"/>
     <w:tmpl w:val="8A4055A4"/>
@@ -3933,7 +6382,7 @@
       </w:rPr>
     </w:lvl>
   </w:abstractNum>
-  <w:abstractNum w:abstractNumId="16">
+  <w:abstractNum w:abstractNumId="17" w15:restartNumberingAfterBreak="0">
     <w:nsid w:val="5A106C16"/>
     <w:multiLevelType w:val="multilevel"/>
     <w:tmpl w:val="DC401696"/>
@@ -4058,7 +6507,7 @@
       </w:pPr>
     </w:lvl>
   </w:abstractNum>
-  <w:abstractNum w:abstractNumId="17">
+  <w:abstractNum w:abstractNumId="18" w15:restartNumberingAfterBreak="0">
     <w:nsid w:val="5DAF4F4D"/>
     <w:multiLevelType w:val="hybridMultilevel"/>
     <w:tmpl w:val="CEEE1C1E"/>
@@ -4171,7 +6620,7 @@
       </w:rPr>
     </w:lvl>
   </w:abstractNum>
-  <w:abstractNum w:abstractNumId="18">
+  <w:abstractNum w:abstractNumId="19" w15:restartNumberingAfterBreak="0">
     <w:nsid w:val="6F920499"/>
     <w:multiLevelType w:val="hybridMultilevel"/>
     <w:tmpl w:val="35DA575A"/>
@@ -4284,7 +6733,7 @@
       </w:rPr>
     </w:lvl>
   </w:abstractNum>
-  <w:abstractNum w:abstractNumId="19">
+  <w:abstractNum w:abstractNumId="20" w15:restartNumberingAfterBreak="0">
     <w:nsid w:val="73D44ACC"/>
     <w:multiLevelType w:val="hybridMultilevel"/>
     <w:tmpl w:val="927C4DA6"/>
@@ -4425,7 +6874,7 @@
       </w:rPr>
     </w:lvl>
   </w:abstractNum>
-  <w:abstractNum w:abstractNumId="20">
+  <w:abstractNum w:abstractNumId="21" w15:restartNumberingAfterBreak="0">
     <w:nsid w:val="755D4C3D"/>
     <w:multiLevelType w:val="hybridMultilevel"/>
     <w:tmpl w:val="F9921B6E"/>
@@ -4538,7 +6987,7 @@
       </w:rPr>
     </w:lvl>
   </w:abstractNum>
-  <w:abstractNum w:abstractNumId="21">
+  <w:abstractNum w:abstractNumId="22" w15:restartNumberingAfterBreak="0">
     <w:nsid w:val="7E4C762A"/>
     <w:multiLevelType w:val="hybridMultilevel"/>
     <w:tmpl w:val="3548773E"/>
@@ -4652,13 +7101,13 @@
     </w:lvl>
   </w:abstractNum>
   <w:num w:numId="1">
-    <w:abstractNumId w:val="19"/>
+    <w:abstractNumId w:val="20"/>
   </w:num>
   <w:num w:numId="2">
-    <w:abstractNumId w:val="16"/>
+    <w:abstractNumId w:val="17"/>
   </w:num>
   <w:num w:numId="3">
-    <w:abstractNumId w:val="11"/>
+    <w:abstractNumId w:val="12"/>
   </w:num>
   <w:num w:numId="4">
     <w:abstractNumId w:val="2"/>
@@ -4667,37 +7116,37 @@
     <w:abstractNumId w:val="0"/>
   </w:num>
   <w:num w:numId="6">
-    <w:abstractNumId w:val="10"/>
+    <w:abstractNumId w:val="11"/>
   </w:num>
   <w:num w:numId="7">
-    <w:abstractNumId w:val="20"/>
+    <w:abstractNumId w:val="21"/>
   </w:num>
   <w:num w:numId="8">
     <w:abstractNumId w:val="1"/>
   </w:num>
   <w:num w:numId="9">
-    <w:abstractNumId w:val="9"/>
+    <w:abstractNumId w:val="10"/>
   </w:num>
   <w:num w:numId="10">
-    <w:abstractNumId w:val="13"/>
+    <w:abstractNumId w:val="14"/>
   </w:num>
   <w:num w:numId="11">
+    <w:abstractNumId w:val="16"/>
+  </w:num>
+  <w:num w:numId="12">
+    <w:abstractNumId w:val="22"/>
+  </w:num>
+  <w:num w:numId="13">
+    <w:abstractNumId w:val="18"/>
+  </w:num>
+  <w:num w:numId="14">
     <w:abstractNumId w:val="15"/>
   </w:num>
-  <w:num w:numId="12">
-    <w:abstractNumId w:val="21"/>
-  </w:num>
-  <w:num w:numId="13">
-    <w:abstractNumId w:val="17"/>
-  </w:num>
-  <w:num w:numId="14">
-    <w:abstractNumId w:val="14"/>
-  </w:num>
   <w:num w:numId="15">
-    <w:abstractNumId w:val="7"/>
+    <w:abstractNumId w:val="8"/>
   </w:num>
   <w:num w:numId="16">
-    <w:abstractNumId w:val="18"/>
+    <w:abstractNumId w:val="19"/>
   </w:num>
   <w:num w:numId="17">
     <w:abstractNumId w:val="5"/>
@@ -4706,23 +7155,26 @@
     <w:abstractNumId w:val="4"/>
   </w:num>
   <w:num w:numId="19">
-    <w:abstractNumId w:val="12"/>
+    <w:abstractNumId w:val="13"/>
   </w:num>
   <w:num w:numId="20">
     <w:abstractNumId w:val="3"/>
   </w:num>
   <w:num w:numId="21">
-    <w:abstractNumId w:val="6"/>
+    <w:abstractNumId w:val="7"/>
   </w:num>
   <w:num w:numId="22">
-    <w:abstractNumId w:val="8"/>
+    <w:abstractNumId w:val="9"/>
+  </w:num>
+  <w:num w:numId="23">
+    <w:abstractNumId w:val="6"/>
   </w:num>
   <w:numIdMacAtCleanup w:val="6"/>
 </w:numbering>
 </file>
 
 <file path=word/styles.xml><?xml version="1.0" encoding="utf-8"?>
-<w:styles xmlns:mc="http://schemas.openxmlformats.org/markup-compatibility/2006" xmlns:r="http://schemas.openxmlformats.org/officeDocument/2006/relationships" xmlns:w="http://schemas.openxmlformats.org/wordprocessingml/2006/main" xmlns:w14="http://schemas.microsoft.com/office/word/2010/wordml" mc:Ignorable="w14">
+<w:styles xmlns:mc="http://schemas.openxmlformats.org/markup-compatibility/2006" xmlns:r="http://schemas.openxmlformats.org/officeDocument/2006/relationships" xmlns:w="http://schemas.openxmlformats.org/wordprocessingml/2006/main" xmlns:w14="http://schemas.microsoft.com/office/word/2010/wordml" xmlns:w15="http://schemas.microsoft.com/office/word/2012/wordml" xmlns:w16se="http://schemas.microsoft.com/office/word/2015/wordml/symex" mc:Ignorable="w14 w15 w16se">
   <w:docDefaults>
     <w:rPrDefault>
       <w:rPr>
@@ -4736,152 +7188,388 @@
       </w:pPr>
     </w:pPrDefault>
   </w:docDefaults>
-  <w:latentStyles w:defLockedState="0" w:defUIPriority="99" w:defSemiHidden="1" w:defUnhideWhenUsed="1" w:defQFormat="0" w:count="267">
-    <w:lsdException w:name="Normal" w:semiHidden="0" w:uiPriority="0" w:unhideWhenUsed="0" w:qFormat="1"/>
-    <w:lsdException w:name="heading 1" w:semiHidden="0" w:uiPriority="9" w:unhideWhenUsed="0" w:qFormat="1"/>
-    <w:lsdException w:name="heading 2" w:semiHidden="0" w:uiPriority="0" w:unhideWhenUsed="0" w:qFormat="1"/>
-    <w:lsdException w:name="heading 3" w:semiHidden="0" w:uiPriority="0" w:unhideWhenUsed="0" w:qFormat="1"/>
-    <w:lsdException w:name="heading 4" w:semiHidden="0" w:uiPriority="0" w:unhideWhenUsed="0" w:qFormat="1"/>
-    <w:lsdException w:name="heading 5" w:semiHidden="0" w:uiPriority="0" w:unhideWhenUsed="0" w:qFormat="1"/>
-    <w:lsdException w:name="heading 6" w:semiHidden="0" w:uiPriority="0" w:unhideWhenUsed="0" w:qFormat="1"/>
-    <w:lsdException w:name="heading 7" w:semiHidden="0" w:uiPriority="0" w:unhideWhenUsed="0" w:qFormat="1"/>
-    <w:lsdException w:name="heading 8" w:semiHidden="0" w:uiPriority="0" w:unhideWhenUsed="0" w:qFormat="1"/>
-    <w:lsdException w:name="heading 9" w:semiHidden="0" w:uiPriority="0" w:unhideWhenUsed="0" w:qFormat="1"/>
-    <w:lsdException w:name="toc 1" w:uiPriority="39"/>
-    <w:lsdException w:name="toc 2" w:uiPriority="39"/>
-    <w:lsdException w:name="toc 3" w:uiPriority="39"/>
-    <w:lsdException w:name="toc 4" w:uiPriority="39"/>
-    <w:lsdException w:name="toc 5" w:uiPriority="39"/>
-    <w:lsdException w:name="toc 6" w:uiPriority="39"/>
-    <w:lsdException w:name="toc 7" w:uiPriority="39"/>
-    <w:lsdException w:name="toc 8" w:uiPriority="39"/>
-    <w:lsdException w:name="toc 9" w:uiPriority="39"/>
-    <w:lsdException w:name="Normal Indent" w:uiPriority="0"/>
-    <w:lsdException w:name="caption" w:uiPriority="35" w:qFormat="1"/>
-    <w:lsdException w:name="Title" w:semiHidden="0" w:uiPriority="10" w:unhideWhenUsed="0" w:qFormat="1"/>
-    <w:lsdException w:name="Default Paragraph Font" w:uiPriority="1"/>
-    <w:lsdException w:name="Subtitle" w:semiHidden="0" w:uiPriority="11" w:unhideWhenUsed="0" w:qFormat="1"/>
-    <w:lsdException w:name="Strong" w:semiHidden="0" w:uiPriority="22" w:unhideWhenUsed="0" w:qFormat="1"/>
-    <w:lsdException w:name="Emphasis" w:semiHidden="0" w:uiPriority="20" w:unhideWhenUsed="0" w:qFormat="1"/>
-    <w:lsdException w:name="Table Grid" w:semiHidden="0" w:uiPriority="59" w:unhideWhenUsed="0"/>
-    <w:lsdException w:name="Placeholder Text" w:unhideWhenUsed="0"/>
-    <w:lsdException w:name="No Spacing" w:semiHidden="0" w:uiPriority="1" w:unhideWhenUsed="0" w:qFormat="1"/>
-    <w:lsdException w:name="Light Shading" w:semiHidden="0" w:uiPriority="60" w:unhideWhenUsed="0"/>
-    <w:lsdException w:name="Light List" w:semiHidden="0" w:uiPriority="61" w:unhideWhenUsed="0"/>
-    <w:lsdException w:name="Light Grid" w:semiHidden="0" w:uiPriority="62" w:unhideWhenUsed="0"/>
-    <w:lsdException w:name="Medium Shading 1" w:semiHidden="0" w:uiPriority="63" w:unhideWhenUsed="0"/>
-    <w:lsdException w:name="Medium Shading 2" w:semiHidden="0" w:uiPriority="64" w:unhideWhenUsed="0"/>
-    <w:lsdException w:name="Medium List 1" w:semiHidden="0" w:uiPriority="65" w:unhideWhenUsed="0"/>
-    <w:lsdException w:name="Medium List 2" w:semiHidden="0" w:uiPriority="66" w:unhideWhenUsed="0"/>
-    <w:lsdException w:name="Medium Grid 1" w:semiHidden="0" w:uiPriority="67" w:unhideWhenUsed="0"/>
-    <w:lsdException w:name="Medium Grid 2" w:semiHidden="0" w:uiPriority="68" w:unhideWhenUsed="0"/>
-    <w:lsdException w:name="Medium Grid 3" w:semiHidden="0" w:uiPriority="69" w:unhideWhenUsed="0"/>
-    <w:lsdException w:name="Dark List" w:semiHidden="0" w:uiPriority="70" w:unhideWhenUsed="0"/>
-    <w:lsdException w:name="Colorful Shading" w:semiHidden="0" w:uiPriority="71" w:unhideWhenUsed="0"/>
-    <w:lsdException w:name="Colorful List" w:semiHidden="0" w:uiPriority="72" w:unhideWhenUsed="0"/>
-    <w:lsdException w:name="Colorful Grid" w:semiHidden="0" w:uiPriority="73" w:unhideWhenUsed="0"/>
-    <w:lsdException w:name="Light Shading Accent 1" w:semiHidden="0" w:uiPriority="60" w:unhideWhenUsed="0"/>
-    <w:lsdException w:name="Light List Accent 1" w:semiHidden="0" w:uiPriority="61" w:unhideWhenUsed="0"/>
-    <w:lsdException w:name="Light Grid Accent 1" w:semiHidden="0" w:uiPriority="62" w:unhideWhenUsed="0"/>
-    <w:lsdException w:name="Medium Shading 1 Accent 1" w:semiHidden="0" w:uiPriority="63" w:unhideWhenUsed="0"/>
-    <w:lsdException w:name="Medium Shading 2 Accent 1" w:semiHidden="0" w:uiPriority="64" w:unhideWhenUsed="0"/>
-    <w:lsdException w:name="Medium List 1 Accent 1" w:semiHidden="0" w:uiPriority="65" w:unhideWhenUsed="0"/>
-    <w:lsdException w:name="Revision" w:unhideWhenUsed="0"/>
-    <w:lsdException w:name="List Paragraph" w:semiHidden="0" w:uiPriority="34" w:unhideWhenUsed="0" w:qFormat="1"/>
-    <w:lsdException w:name="Quote" w:semiHidden="0" w:uiPriority="29" w:unhideWhenUsed="0" w:qFormat="1"/>
-    <w:lsdException w:name="Intense Quote" w:semiHidden="0" w:uiPriority="30" w:unhideWhenUsed="0" w:qFormat="1"/>
-    <w:lsdException w:name="Medium List 2 Accent 1" w:semiHidden="0" w:uiPriority="66" w:unhideWhenUsed="0"/>
-    <w:lsdException w:name="Medium Grid 1 Accent 1" w:semiHidden="0" w:uiPriority="67" w:unhideWhenUsed="0"/>
-    <w:lsdException w:name="Medium Grid 2 Accent 1" w:semiHidden="0" w:uiPriority="68" w:unhideWhenUsed="0"/>
-    <w:lsdException w:name="Medium Grid 3 Accent 1" w:semiHidden="0" w:uiPriority="69" w:unhideWhenUsed="0"/>
-    <w:lsdException w:name="Dark List Accent 1" w:semiHidden="0" w:uiPriority="70" w:unhideWhenUsed="0"/>
-    <w:lsdException w:name="Colorful Shading Accent 1" w:semiHidden="0" w:uiPriority="71" w:unhideWhenUsed="0"/>
-    <w:lsdException w:name="Colorful List Accent 1" w:semiHidden="0" w:uiPriority="72" w:unhideWhenUsed="0"/>
-    <w:lsdException w:name="Colorful Grid Accent 1" w:semiHidden="0" w:uiPriority="73" w:unhideWhenUsed="0"/>
-    <w:lsdException w:name="Light Shading Accent 2" w:semiHidden="0" w:uiPriority="60" w:unhideWhenUsed="0"/>
-    <w:lsdException w:name="Light List Accent 2" w:semiHidden="0" w:uiPriority="61" w:unhideWhenUsed="0"/>
-    <w:lsdException w:name="Light Grid Accent 2" w:semiHidden="0" w:uiPriority="62" w:unhideWhenUsed="0"/>
-    <w:lsdException w:name="Medium Shading 1 Accent 2" w:semiHidden="0" w:uiPriority="63" w:unhideWhenUsed="0"/>
-    <w:lsdException w:name="Medium Shading 2 Accent 2" w:semiHidden="0" w:uiPriority="64" w:unhideWhenUsed="0"/>
-    <w:lsdException w:name="Medium List 1 Accent 2" w:semiHidden="0" w:uiPriority="65" w:unhideWhenUsed="0"/>
-    <w:lsdException w:name="Medium List 2 Accent 2" w:semiHidden="0" w:uiPriority="66" w:unhideWhenUsed="0"/>
-    <w:lsdException w:name="Medium Grid 1 Accent 2" w:semiHidden="0" w:uiPriority="67" w:unhideWhenUsed="0"/>
-    <w:lsdException w:name="Medium Grid 2 Accent 2" w:semiHidden="0" w:uiPriority="68" w:unhideWhenUsed="0"/>
-    <w:lsdException w:name="Medium Grid 3 Accent 2" w:semiHidden="0" w:uiPriority="69" w:unhideWhenUsed="0"/>
-    <w:lsdException w:name="Dark List Accent 2" w:semiHidden="0" w:uiPriority="70" w:unhideWhenUsed="0"/>
-    <w:lsdException w:name="Colorful Shading Accent 2" w:semiHidden="0" w:uiPriority="71" w:unhideWhenUsed="0"/>
-    <w:lsdException w:name="Colorful List Accent 2" w:semiHidden="0" w:uiPriority="72" w:unhideWhenUsed="0"/>
-    <w:lsdException w:name="Colorful Grid Accent 2" w:semiHidden="0" w:uiPriority="73" w:unhideWhenUsed="0"/>
-    <w:lsdException w:name="Light Shading Accent 3" w:semiHidden="0" w:uiPriority="60" w:unhideWhenUsed="0"/>
-    <w:lsdException w:name="Light List Accent 3" w:semiHidden="0" w:uiPriority="61" w:unhideWhenUsed="0"/>
-    <w:lsdException w:name="Light Grid Accent 3" w:semiHidden="0" w:uiPriority="62" w:unhideWhenUsed="0"/>
-    <w:lsdException w:name="Medium Shading 1 Accent 3" w:semiHidden="0" w:uiPriority="63" w:unhideWhenUsed="0"/>
-    <w:lsdException w:name="Medium Shading 2 Accent 3" w:semiHidden="0" w:uiPriority="64" w:unhideWhenUsed="0"/>
-    <w:lsdException w:name="Medium List 1 Accent 3" w:semiHidden="0" w:uiPriority="65" w:unhideWhenUsed="0"/>
-    <w:lsdException w:name="Medium List 2 Accent 3" w:semiHidden="0" w:uiPriority="66" w:unhideWhenUsed="0"/>
-    <w:lsdException w:name="Medium Grid 1 Accent 3" w:semiHidden="0" w:uiPriority="67" w:unhideWhenUsed="0"/>
-    <w:lsdException w:name="Medium Grid 2 Accent 3" w:semiHidden="0" w:uiPriority="68" w:unhideWhenUsed="0"/>
-    <w:lsdException w:name="Medium Grid 3 Accent 3" w:semiHidden="0" w:uiPriority="69" w:unhideWhenUsed="0"/>
-    <w:lsdException w:name="Dark List Accent 3" w:semiHidden="0" w:uiPriority="70" w:unhideWhenUsed="0"/>
-    <w:lsdException w:name="Colorful Shading Accent 3" w:semiHidden="0" w:uiPriority="71" w:unhideWhenUsed="0"/>
-    <w:lsdException w:name="Colorful List Accent 3" w:semiHidden="0" w:uiPriority="72" w:unhideWhenUsed="0"/>
-    <w:lsdException w:name="Colorful Grid Accent 3" w:semiHidden="0" w:uiPriority="73" w:unhideWhenUsed="0"/>
-    <w:lsdException w:name="Light Shading Accent 4" w:semiHidden="0" w:uiPriority="60" w:unhideWhenUsed="0"/>
-    <w:lsdException w:name="Light List Accent 4" w:semiHidden="0" w:uiPriority="61" w:unhideWhenUsed="0"/>
-    <w:lsdException w:name="Light Grid Accent 4" w:semiHidden="0" w:uiPriority="62" w:unhideWhenUsed="0"/>
-    <w:lsdException w:name="Medium Shading 1 Accent 4" w:semiHidden="0" w:uiPriority="63" w:unhideWhenUsed="0"/>
-    <w:lsdException w:name="Medium Shading 2 Accent 4" w:semiHidden="0" w:uiPriority="64" w:unhideWhenUsed="0"/>
-    <w:lsdException w:name="Medium List 1 Accent 4" w:semiHidden="0" w:uiPriority="65" w:unhideWhenUsed="0"/>
-    <w:lsdException w:name="Medium List 2 Accent 4" w:semiHidden="0" w:uiPriority="66" w:unhideWhenUsed="0"/>
-    <w:lsdException w:name="Medium Grid 1 Accent 4" w:semiHidden="0" w:uiPriority="67" w:unhideWhenUsed="0"/>
-    <w:lsdException w:name="Medium Grid 2 Accent 4" w:semiHidden="0" w:uiPriority="68" w:unhideWhenUsed="0"/>
-    <w:lsdException w:name="Medium Grid 3 Accent 4" w:semiHidden="0" w:uiPriority="69" w:unhideWhenUsed="0"/>
-    <w:lsdException w:name="Dark List Accent 4" w:semiHidden="0" w:uiPriority="70" w:unhideWhenUsed="0"/>
-    <w:lsdException w:name="Colorful Shading Accent 4" w:semiHidden="0" w:uiPriority="71" w:unhideWhenUsed="0"/>
-    <w:lsdException w:name="Colorful List Accent 4" w:semiHidden="0" w:uiPriority="72" w:unhideWhenUsed="0"/>
-    <w:lsdException w:name="Colorful Grid Accent 4" w:semiHidden="0" w:uiPriority="73" w:unhideWhenUsed="0"/>
-    <w:lsdException w:name="Light Shading Accent 5" w:semiHidden="0" w:uiPriority="60" w:unhideWhenUsed="0"/>
-    <w:lsdException w:name="Light List Accent 5" w:semiHidden="0" w:uiPriority="61" w:unhideWhenUsed="0"/>
-    <w:lsdException w:name="Light Grid Accent 5" w:semiHidden="0" w:uiPriority="62" w:unhideWhenUsed="0"/>
-    <w:lsdException w:name="Medium Shading 1 Accent 5" w:semiHidden="0" w:uiPriority="63" w:unhideWhenUsed="0"/>
-    <w:lsdException w:name="Medium Shading 2 Accent 5" w:semiHidden="0" w:uiPriority="64" w:unhideWhenUsed="0"/>
-    <w:lsdException w:name="Medium List 1 Accent 5" w:semiHidden="0" w:uiPriority="65" w:unhideWhenUsed="0"/>
-    <w:lsdException w:name="Medium List 2 Accent 5" w:semiHidden="0" w:uiPriority="66" w:unhideWhenUsed="0"/>
-    <w:lsdException w:name="Medium Grid 1 Accent 5" w:semiHidden="0" w:uiPriority="67" w:unhideWhenUsed="0"/>
-    <w:lsdException w:name="Medium Grid 2 Accent 5" w:semiHidden="0" w:uiPriority="68" w:unhideWhenUsed="0"/>
-    <w:lsdException w:name="Medium Grid 3 Accent 5" w:semiHidden="0" w:uiPriority="69" w:unhideWhenUsed="0"/>
-    <w:lsdException w:name="Dark List Accent 5" w:semiHidden="0" w:uiPriority="70" w:unhideWhenUsed="0"/>
-    <w:lsdException w:name="Colorful Shading Accent 5" w:semiHidden="0" w:uiPriority="71" w:unhideWhenUsed="0"/>
-    <w:lsdException w:name="Colorful List Accent 5" w:semiHidden="0" w:uiPriority="72" w:unhideWhenUsed="0"/>
-    <w:lsdException w:name="Colorful Grid Accent 5" w:semiHidden="0" w:uiPriority="73" w:unhideWhenUsed="0"/>
-    <w:lsdException w:name="Light Shading Accent 6" w:semiHidden="0" w:uiPriority="60" w:unhideWhenUsed="0"/>
-    <w:lsdException w:name="Light List Accent 6" w:semiHidden="0" w:uiPriority="61" w:unhideWhenUsed="0"/>
-    <w:lsdException w:name="Light Grid Accent 6" w:semiHidden="0" w:uiPriority="62" w:unhideWhenUsed="0"/>
-    <w:lsdException w:name="Medium Shading 1 Accent 6" w:semiHidden="0" w:uiPriority="63" w:unhideWhenUsed="0"/>
-    <w:lsdException w:name="Medium Shading 2 Accent 6" w:semiHidden="0" w:uiPriority="64" w:unhideWhenUsed="0"/>
-    <w:lsdException w:name="Medium List 1 Accent 6" w:semiHidden="0" w:uiPriority="65" w:unhideWhenUsed="0"/>
-    <w:lsdException w:name="Medium List 2 Accent 6" w:semiHidden="0" w:uiPriority="66" w:unhideWhenUsed="0"/>
-    <w:lsdException w:name="Medium Grid 1 Accent 6" w:semiHidden="0" w:uiPriority="67" w:unhideWhenUsed="0"/>
-    <w:lsdException w:name="Medium Grid 2 Accent 6" w:semiHidden="0" w:uiPriority="68" w:unhideWhenUsed="0"/>
-    <w:lsdException w:name="Medium Grid 3 Accent 6" w:semiHidden="0" w:uiPriority="69" w:unhideWhenUsed="0"/>
-    <w:lsdException w:name="Dark List Accent 6" w:semiHidden="0" w:uiPriority="70" w:unhideWhenUsed="0"/>
-    <w:lsdException w:name="Colorful Shading Accent 6" w:semiHidden="0" w:uiPriority="71" w:unhideWhenUsed="0"/>
-    <w:lsdException w:name="Colorful List Accent 6" w:semiHidden="0" w:uiPriority="72" w:unhideWhenUsed="0"/>
-    <w:lsdException w:name="Colorful Grid Accent 6" w:semiHidden="0" w:uiPriority="73" w:unhideWhenUsed="0"/>
-    <w:lsdException w:name="Subtle Emphasis" w:semiHidden="0" w:uiPriority="19" w:unhideWhenUsed="0" w:qFormat="1"/>
-    <w:lsdException w:name="Intense Emphasis" w:semiHidden="0" w:uiPriority="21" w:unhideWhenUsed="0" w:qFormat="1"/>
-    <w:lsdException w:name="Subtle Reference" w:semiHidden="0" w:uiPriority="31" w:unhideWhenUsed="0" w:qFormat="1"/>
-    <w:lsdException w:name="Intense Reference" w:semiHidden="0" w:uiPriority="32" w:unhideWhenUsed="0" w:qFormat="1"/>
-    <w:lsdException w:name="Book Title" w:semiHidden="0" w:uiPriority="33" w:unhideWhenUsed="0" w:qFormat="1"/>
-    <w:lsdException w:name="Bibliography" w:uiPriority="37"/>
-    <w:lsdException w:name="TOC Heading" w:uiPriority="39" w:qFormat="1"/>
+  <w:latentStyles w:defLockedState="0" w:defUIPriority="99" w:defSemiHidden="0" w:defUnhideWhenUsed="0" w:defQFormat="0" w:count="374">
+    <w:lsdException w:name="Normal" w:uiPriority="0" w:qFormat="1"/>
+    <w:lsdException w:name="heading 1" w:uiPriority="9" w:qFormat="1"/>
+    <w:lsdException w:name="heading 2" w:uiPriority="0" w:qFormat="1"/>
+    <w:lsdException w:name="heading 3" w:uiPriority="0" w:qFormat="1"/>
+    <w:lsdException w:name="heading 4" w:uiPriority="0" w:qFormat="1"/>
+    <w:lsdException w:name="heading 5" w:uiPriority="0" w:qFormat="1"/>
+    <w:lsdException w:name="heading 6" w:uiPriority="0" w:qFormat="1"/>
+    <w:lsdException w:name="heading 7" w:uiPriority="0" w:qFormat="1"/>
+    <w:lsdException w:name="heading 8" w:uiPriority="0" w:qFormat="1"/>
+    <w:lsdException w:name="heading 9" w:uiPriority="0" w:qFormat="1"/>
+    <w:lsdException w:name="index 1" w:semiHidden="1" w:unhideWhenUsed="1"/>
+    <w:lsdException w:name="index 2" w:semiHidden="1" w:unhideWhenUsed="1"/>
+    <w:lsdException w:name="index 3" w:semiHidden="1" w:unhideWhenUsed="1"/>
+    <w:lsdException w:name="index 4" w:semiHidden="1" w:unhideWhenUsed="1"/>
+    <w:lsdException w:name="index 5" w:semiHidden="1" w:unhideWhenUsed="1"/>
+    <w:lsdException w:name="index 6" w:semiHidden="1" w:unhideWhenUsed="1"/>
+    <w:lsdException w:name="index 7" w:semiHidden="1" w:unhideWhenUsed="1"/>
+    <w:lsdException w:name="index 8" w:semiHidden="1" w:unhideWhenUsed="1"/>
+    <w:lsdException w:name="index 9" w:semiHidden="1" w:unhideWhenUsed="1"/>
+    <w:lsdException w:name="toc 1" w:semiHidden="1" w:uiPriority="39" w:unhideWhenUsed="1"/>
+    <w:lsdException w:name="toc 2" w:semiHidden="1" w:uiPriority="39" w:unhideWhenUsed="1"/>
+    <w:lsdException w:name="toc 3" w:semiHidden="1" w:uiPriority="39" w:unhideWhenUsed="1"/>
+    <w:lsdException w:name="toc 4" w:semiHidden="1" w:uiPriority="39" w:unhideWhenUsed="1"/>
+    <w:lsdException w:name="toc 5" w:semiHidden="1" w:uiPriority="39" w:unhideWhenUsed="1"/>
+    <w:lsdException w:name="toc 6" w:semiHidden="1" w:uiPriority="39" w:unhideWhenUsed="1"/>
+    <w:lsdException w:name="toc 7" w:semiHidden="1" w:uiPriority="39" w:unhideWhenUsed="1"/>
+    <w:lsdException w:name="toc 8" w:semiHidden="1" w:uiPriority="39" w:unhideWhenUsed="1"/>
+    <w:lsdException w:name="toc 9" w:semiHidden="1" w:uiPriority="39" w:unhideWhenUsed="1"/>
+    <w:lsdException w:name="Normal Indent" w:semiHidden="1" w:uiPriority="0" w:unhideWhenUsed="1"/>
+    <w:lsdException w:name="footnote text" w:semiHidden="1" w:unhideWhenUsed="1"/>
+    <w:lsdException w:name="annotation text" w:semiHidden="1" w:unhideWhenUsed="1"/>
+    <w:lsdException w:name="header" w:semiHidden="1" w:unhideWhenUsed="1"/>
+    <w:lsdException w:name="footer" w:semiHidden="1" w:unhideWhenUsed="1"/>
+    <w:lsdException w:name="index heading" w:semiHidden="1" w:unhideWhenUsed="1"/>
+    <w:lsdException w:name="caption" w:semiHidden="1" w:uiPriority="35" w:unhideWhenUsed="1" w:qFormat="1"/>
+    <w:lsdException w:name="table of figures" w:semiHidden="1" w:unhideWhenUsed="1"/>
+    <w:lsdException w:name="envelope address" w:semiHidden="1" w:unhideWhenUsed="1"/>
+    <w:lsdException w:name="envelope return" w:semiHidden="1" w:unhideWhenUsed="1"/>
+    <w:lsdException w:name="footnote reference" w:semiHidden="1" w:unhideWhenUsed="1"/>
+    <w:lsdException w:name="annotation reference" w:semiHidden="1" w:unhideWhenUsed="1"/>
+    <w:lsdException w:name="line number" w:semiHidden="1" w:unhideWhenUsed="1"/>
+    <w:lsdException w:name="page number" w:semiHidden="1" w:unhideWhenUsed="1"/>
+    <w:lsdException w:name="endnote reference" w:semiHidden="1" w:unhideWhenUsed="1"/>
+    <w:lsdException w:name="endnote text" w:semiHidden="1" w:unhideWhenUsed="1"/>
+    <w:lsdException w:name="table of authorities" w:semiHidden="1" w:unhideWhenUsed="1"/>
+    <w:lsdException w:name="macro" w:semiHidden="1" w:unhideWhenUsed="1"/>
+    <w:lsdException w:name="toa heading" w:semiHidden="1" w:unhideWhenUsed="1"/>
+    <w:lsdException w:name="List" w:semiHidden="1" w:unhideWhenUsed="1"/>
+    <w:lsdException w:name="List Bullet" w:semiHidden="1" w:unhideWhenUsed="1"/>
+    <w:lsdException w:name="List Number" w:semiHidden="1" w:unhideWhenUsed="1"/>
+    <w:lsdException w:name="List 2" w:semiHidden="1" w:unhideWhenUsed="1"/>
+    <w:lsdException w:name="List 3" w:semiHidden="1" w:unhideWhenUsed="1"/>
+    <w:lsdException w:name="List 4" w:semiHidden="1" w:unhideWhenUsed="1"/>
+    <w:lsdException w:name="List 5" w:semiHidden="1" w:unhideWhenUsed="1"/>
+    <w:lsdException w:name="List Bullet 2" w:semiHidden="1" w:unhideWhenUsed="1"/>
+    <w:lsdException w:name="List Bullet 3" w:semiHidden="1" w:unhideWhenUsed="1"/>
+    <w:lsdException w:name="List Bullet 4" w:semiHidden="1" w:unhideWhenUsed="1"/>
+    <w:lsdException w:name="List Bullet 5" w:semiHidden="1" w:unhideWhenUsed="1"/>
+    <w:lsdException w:name="List Number 2" w:semiHidden="1" w:unhideWhenUsed="1"/>
+    <w:lsdException w:name="List Number 3" w:semiHidden="1" w:unhideWhenUsed="1"/>
+    <w:lsdException w:name="List Number 4" w:semiHidden="1" w:unhideWhenUsed="1"/>
+    <w:lsdException w:name="List Number 5" w:semiHidden="1" w:unhideWhenUsed="1"/>
+    <w:lsdException w:name="Title" w:uiPriority="10" w:qFormat="1"/>
+    <w:lsdException w:name="Closing" w:semiHidden="1" w:unhideWhenUsed="1"/>
+    <w:lsdException w:name="Signature" w:semiHidden="1" w:unhideWhenUsed="1"/>
+    <w:lsdException w:name="Default Paragraph Font" w:semiHidden="1" w:uiPriority="1" w:unhideWhenUsed="1"/>
+    <w:lsdException w:name="Body Text" w:semiHidden="1" w:unhideWhenUsed="1"/>
+    <w:lsdException w:name="Body Text Indent" w:semiHidden="1" w:unhideWhenUsed="1"/>
+    <w:lsdException w:name="List Continue" w:semiHidden="1" w:unhideWhenUsed="1"/>
+    <w:lsdException w:name="List Continue 2" w:semiHidden="1" w:unhideWhenUsed="1"/>
+    <w:lsdException w:name="List Continue 3" w:semiHidden="1" w:unhideWhenUsed="1"/>
+    <w:lsdException w:name="List Continue 4" w:semiHidden="1" w:unhideWhenUsed="1"/>
+    <w:lsdException w:name="List Continue 5" w:semiHidden="1" w:unhideWhenUsed="1"/>
+    <w:lsdException w:name="Message Header" w:semiHidden="1" w:unhideWhenUsed="1"/>
+    <w:lsdException w:name="Subtitle" w:uiPriority="11" w:qFormat="1"/>
+    <w:lsdException w:name="Salutation" w:semiHidden="1" w:unhideWhenUsed="1"/>
+    <w:lsdException w:name="Date" w:semiHidden="1" w:unhideWhenUsed="1"/>
+    <w:lsdException w:name="Body Text First Indent" w:semiHidden="1" w:unhideWhenUsed="1"/>
+    <w:lsdException w:name="Body Text First Indent 2" w:semiHidden="1" w:unhideWhenUsed="1"/>
+    <w:lsdException w:name="Note Heading" w:semiHidden="1" w:unhideWhenUsed="1"/>
+    <w:lsdException w:name="Body Text 2" w:semiHidden="1" w:unhideWhenUsed="1"/>
+    <w:lsdException w:name="Body Text 3" w:semiHidden="1" w:unhideWhenUsed="1"/>
+    <w:lsdException w:name="Body Text Indent 2" w:semiHidden="1" w:unhideWhenUsed="1"/>
+    <w:lsdException w:name="Body Text Indent 3" w:semiHidden="1" w:unhideWhenUsed="1"/>
+    <w:lsdException w:name="Block Text" w:semiHidden="1" w:unhideWhenUsed="1"/>
+    <w:lsdException w:name="Hyperlink" w:semiHidden="1" w:unhideWhenUsed="1"/>
+    <w:lsdException w:name="FollowedHyperlink" w:semiHidden="1" w:unhideWhenUsed="1"/>
+    <w:lsdException w:name="Strong" w:uiPriority="22" w:qFormat="1"/>
+    <w:lsdException w:name="Emphasis" w:uiPriority="20" w:qFormat="1"/>
+    <w:lsdException w:name="Document Map" w:semiHidden="1" w:unhideWhenUsed="1"/>
+    <w:lsdException w:name="Plain Text" w:semiHidden="1" w:unhideWhenUsed="1"/>
+    <w:lsdException w:name="E-mail Signature" w:semiHidden="1" w:unhideWhenUsed="1"/>
+    <w:lsdException w:name="HTML Top of Form" w:semiHidden="1" w:unhideWhenUsed="1"/>
+    <w:lsdException w:name="HTML Bottom of Form" w:semiHidden="1" w:unhideWhenUsed="1"/>
+    <w:lsdException w:name="Normal (Web)" w:semiHidden="1" w:unhideWhenUsed="1"/>
+    <w:lsdException w:name="HTML Acronym" w:semiHidden="1" w:unhideWhenUsed="1"/>
+    <w:lsdException w:name="HTML Address" w:semiHidden="1" w:unhideWhenUsed="1"/>
+    <w:lsdException w:name="HTML Cite" w:semiHidden="1" w:unhideWhenUsed="1"/>
+    <w:lsdException w:name="HTML Code" w:semiHidden="1" w:unhideWhenUsed="1"/>
+    <w:lsdException w:name="HTML Definition" w:semiHidden="1" w:unhideWhenUsed="1"/>
+    <w:lsdException w:name="HTML Keyboard" w:semiHidden="1" w:unhideWhenUsed="1"/>
+    <w:lsdException w:name="HTML Preformatted" w:semiHidden="1" w:unhideWhenUsed="1"/>
+    <w:lsdException w:name="HTML Sample" w:semiHidden="1" w:unhideWhenUsed="1"/>
+    <w:lsdException w:name="HTML Typewriter" w:semiHidden="1" w:unhideWhenUsed="1"/>
+    <w:lsdException w:name="HTML Variable" w:semiHidden="1" w:unhideWhenUsed="1"/>
+    <w:lsdException w:name="Normal Table" w:semiHidden="1" w:unhideWhenUsed="1"/>
+    <w:lsdException w:name="annotation subject" w:semiHidden="1" w:unhideWhenUsed="1"/>
+    <w:lsdException w:name="No List" w:semiHidden="1" w:unhideWhenUsed="1"/>
+    <w:lsdException w:name="Outline List 1" w:semiHidden="1" w:unhideWhenUsed="1"/>
+    <w:lsdException w:name="Outline List 2" w:semiHidden="1" w:unhideWhenUsed="1"/>
+    <w:lsdException w:name="Outline List 3" w:semiHidden="1" w:unhideWhenUsed="1"/>
+    <w:lsdException w:name="Table Simple 1" w:semiHidden="1" w:unhideWhenUsed="1"/>
+    <w:lsdException w:name="Table Simple 2" w:semiHidden="1" w:unhideWhenUsed="1"/>
+    <w:lsdException w:name="Table Simple 3" w:semiHidden="1" w:unhideWhenUsed="1"/>
+    <w:lsdException w:name="Table Classic 1" w:semiHidden="1" w:unhideWhenUsed="1"/>
+    <w:lsdException w:name="Table Classic 2" w:semiHidden="1" w:unhideWhenUsed="1"/>
+    <w:lsdException w:name="Table Classic 3" w:semiHidden="1" w:unhideWhenUsed="1"/>
+    <w:lsdException w:name="Table Classic 4" w:semiHidden="1" w:unhideWhenUsed="1"/>
+    <w:lsdException w:name="Table Colorful 1" w:semiHidden="1" w:unhideWhenUsed="1"/>
+    <w:lsdException w:name="Table Colorful 2" w:semiHidden="1" w:unhideWhenUsed="1"/>
+    <w:lsdException w:name="Table Colorful 3" w:semiHidden="1" w:unhideWhenUsed="1"/>
+    <w:lsdException w:name="Table Columns 1" w:semiHidden="1" w:unhideWhenUsed="1"/>
+    <w:lsdException w:name="Table Columns 2" w:semiHidden="1" w:unhideWhenUsed="1"/>
+    <w:lsdException w:name="Table Columns 3" w:semiHidden="1" w:unhideWhenUsed="1"/>
+    <w:lsdException w:name="Table Columns 4" w:semiHidden="1" w:unhideWhenUsed="1"/>
+    <w:lsdException w:name="Table Columns 5" w:semiHidden="1" w:unhideWhenUsed="1"/>
+    <w:lsdException w:name="Table Grid 1" w:semiHidden="1" w:unhideWhenUsed="1"/>
+    <w:lsdException w:name="Table Grid 2" w:semiHidden="1" w:unhideWhenUsed="1"/>
+    <w:lsdException w:name="Table Grid 3" w:semiHidden="1" w:unhideWhenUsed="1"/>
+    <w:lsdException w:name="Table Grid 4" w:semiHidden="1" w:unhideWhenUsed="1"/>
+    <w:lsdException w:name="Table Grid 5" w:semiHidden="1" w:unhideWhenUsed="1"/>
+    <w:lsdException w:name="Table Grid 6" w:semiHidden="1" w:unhideWhenUsed="1"/>
+    <w:lsdException w:name="Table Grid 7" w:semiHidden="1" w:unhideWhenUsed="1"/>
+    <w:lsdException w:name="Table Grid 8" w:semiHidden="1" w:unhideWhenUsed="1"/>
+    <w:lsdException w:name="Table List 1" w:semiHidden="1" w:unhideWhenUsed="1"/>
+    <w:lsdException w:name="Table List 2" w:semiHidden="1" w:unhideWhenUsed="1"/>
+    <w:lsdException w:name="Table List 3" w:semiHidden="1" w:unhideWhenUsed="1"/>
+    <w:lsdException w:name="Table List 4" w:semiHidden="1" w:unhideWhenUsed="1"/>
+    <w:lsdException w:name="Table List 5" w:semiHidden="1" w:unhideWhenUsed="1"/>
+    <w:lsdException w:name="Table List 6" w:semiHidden="1" w:unhideWhenUsed="1"/>
+    <w:lsdException w:name="Table List 7" w:semiHidden="1" w:unhideWhenUsed="1"/>
+    <w:lsdException w:name="Table List 8" w:semiHidden="1" w:unhideWhenUsed="1"/>
+    <w:lsdException w:name="Table 3D effects 1" w:semiHidden="1" w:unhideWhenUsed="1"/>
+    <w:lsdException w:name="Table 3D effects 2" w:semiHidden="1" w:unhideWhenUsed="1"/>
+    <w:lsdException w:name="Table 3D effects 3" w:semiHidden="1" w:unhideWhenUsed="1"/>
+    <w:lsdException w:name="Table Contemporary" w:semiHidden="1" w:unhideWhenUsed="1"/>
+    <w:lsdException w:name="Table Elegant" w:semiHidden="1" w:unhideWhenUsed="1"/>
+    <w:lsdException w:name="Table Professional" w:semiHidden="1" w:unhideWhenUsed="1"/>
+    <w:lsdException w:name="Table Subtle 1" w:semiHidden="1" w:unhideWhenUsed="1"/>
+    <w:lsdException w:name="Table Subtle 2" w:semiHidden="1" w:unhideWhenUsed="1"/>
+    <w:lsdException w:name="Table Web 1" w:semiHidden="1" w:unhideWhenUsed="1"/>
+    <w:lsdException w:name="Table Web 2" w:semiHidden="1" w:unhideWhenUsed="1"/>
+    <w:lsdException w:name="Table Web 3" w:semiHidden="1" w:unhideWhenUsed="1"/>
+    <w:lsdException w:name="Balloon Text" w:semiHidden="1" w:unhideWhenUsed="1"/>
+    <w:lsdException w:name="Table Grid" w:semiHidden="1" w:uiPriority="59" w:unhideWhenUsed="1"/>
+    <w:lsdException w:name="Table Theme" w:semiHidden="1" w:unhideWhenUsed="1"/>
+    <w:lsdException w:name="Placeholder Text" w:semiHidden="1"/>
+    <w:lsdException w:name="No Spacing" w:uiPriority="1" w:qFormat="1"/>
+    <w:lsdException w:name="Light Shading" w:uiPriority="60"/>
+    <w:lsdException w:name="Light List" w:uiPriority="61"/>
+    <w:lsdException w:name="Light Grid" w:uiPriority="62"/>
+    <w:lsdException w:name="Medium Shading 1" w:uiPriority="63"/>
+    <w:lsdException w:name="Medium Shading 2" w:uiPriority="64"/>
+    <w:lsdException w:name="Medium List 1" w:uiPriority="65"/>
+    <w:lsdException w:name="Medium List 2" w:uiPriority="66"/>
+    <w:lsdException w:name="Medium Grid 1" w:uiPriority="67"/>
+    <w:lsdException w:name="Medium Grid 2" w:uiPriority="68"/>
+    <w:lsdException w:name="Medium Grid 3" w:uiPriority="69"/>
+    <w:lsdException w:name="Dark List" w:uiPriority="70"/>
+    <w:lsdException w:name="Colorful Shading" w:uiPriority="71"/>
+    <w:lsdException w:name="Colorful List" w:uiPriority="72"/>
+    <w:lsdException w:name="Colorful Grid" w:uiPriority="73"/>
+    <w:lsdException w:name="Light Shading Accent 1" w:uiPriority="60"/>
+    <w:lsdException w:name="Light List Accent 1" w:uiPriority="61"/>
+    <w:lsdException w:name="Light Grid Accent 1" w:uiPriority="62"/>
+    <w:lsdException w:name="Medium Shading 1 Accent 1" w:uiPriority="63"/>
+    <w:lsdException w:name="Medium Shading 2 Accent 1" w:uiPriority="64"/>
+    <w:lsdException w:name="Medium List 1 Accent 1" w:uiPriority="65"/>
+    <w:lsdException w:name="Revision" w:semiHidden="1"/>
+    <w:lsdException w:name="List Paragraph" w:uiPriority="34" w:qFormat="1"/>
+    <w:lsdException w:name="Quote" w:uiPriority="29" w:qFormat="1"/>
+    <w:lsdException w:name="Intense Quote" w:uiPriority="30" w:qFormat="1"/>
+    <w:lsdException w:name="Medium List 2 Accent 1" w:uiPriority="66"/>
+    <w:lsdException w:name="Medium Grid 1 Accent 1" w:uiPriority="67"/>
+    <w:lsdException w:name="Medium Grid 2 Accent 1" w:uiPriority="68"/>
+    <w:lsdException w:name="Medium Grid 3 Accent 1" w:uiPriority="69"/>
+    <w:lsdException w:name="Dark List Accent 1" w:uiPriority="70"/>
+    <w:lsdException w:name="Colorful Shading Accent 1" w:uiPriority="71"/>
+    <w:lsdException w:name="Colorful List Accent 1" w:uiPriority="72"/>
+    <w:lsdException w:name="Colorful Grid Accent 1" w:uiPriority="73"/>
+    <w:lsdException w:name="Light Shading Accent 2" w:uiPriority="60"/>
+    <w:lsdException w:name="Light List Accent 2" w:uiPriority="61"/>
+    <w:lsdException w:name="Light Grid Accent 2" w:uiPriority="62"/>
+    <w:lsdException w:name="Medium Shading 1 Accent 2" w:uiPriority="63"/>
+    <w:lsdException w:name="Medium Shading 2 Accent 2" w:uiPriority="64"/>
+    <w:lsdException w:name="Medium List 1 Accent 2" w:uiPriority="65"/>
+    <w:lsdException w:name="Medium List 2 Accent 2" w:uiPriority="66"/>
+    <w:lsdException w:name="Medium Grid 1 Accent 2" w:uiPriority="67"/>
+    <w:lsdException w:name="Medium Grid 2 Accent 2" w:uiPriority="68"/>
+    <w:lsdException w:name="Medium Grid 3 Accent 2" w:uiPriority="69"/>
+    <w:lsdException w:name="Dark List Accent 2" w:uiPriority="70"/>
+    <w:lsdException w:name="Colorful Shading Accent 2" w:uiPriority="71"/>
+    <w:lsdException w:name="Colorful List Accent 2" w:uiPriority="72"/>
+    <w:lsdException w:name="Colorful Grid Accent 2" w:uiPriority="73"/>
+    <w:lsdException w:name="Light Shading Accent 3" w:uiPriority="60"/>
+    <w:lsdException w:name="Light List Accent 3" w:uiPriority="61"/>
+    <w:lsdException w:name="Light Grid Accent 3" w:uiPriority="62"/>
+    <w:lsdException w:name="Medium Shading 1 Accent 3" w:uiPriority="63"/>
+    <w:lsdException w:name="Medium Shading 2 Accent 3" w:uiPriority="64"/>
+    <w:lsdException w:name="Medium List 1 Accent 3" w:uiPriority="65"/>
+    <w:lsdException w:name="Medium List 2 Accent 3" w:uiPriority="66"/>
+    <w:lsdException w:name="Medium Grid 1 Accent 3" w:uiPriority="67"/>
+    <w:lsdException w:name="Medium Grid 2 Accent 3" w:uiPriority="68"/>
+    <w:lsdException w:name="Medium Grid 3 Accent 3" w:uiPriority="69"/>
+    <w:lsdException w:name="Dark List Accent 3" w:uiPriority="70"/>
+    <w:lsdException w:name="Colorful Shading Accent 3" w:uiPriority="71"/>
+    <w:lsdException w:name="Colorful List Accent 3" w:uiPriority="72"/>
+    <w:lsdException w:name="Colorful Grid Accent 3" w:uiPriority="73"/>
+    <w:lsdException w:name="Light Shading Accent 4" w:uiPriority="60"/>
+    <w:lsdException w:name="Light List Accent 4" w:uiPriority="61"/>
+    <w:lsdException w:name="Light Grid Accent 4" w:uiPriority="62"/>
+    <w:lsdException w:name="Medium Shading 1 Accent 4" w:uiPriority="63"/>
+    <w:lsdException w:name="Medium Shading 2 Accent 4" w:uiPriority="64"/>
+    <w:lsdException w:name="Medium List 1 Accent 4" w:uiPriority="65"/>
+    <w:lsdException w:name="Medium List 2 Accent 4" w:uiPriority="66"/>
+    <w:lsdException w:name="Medium Grid 1 Accent 4" w:uiPriority="67"/>
+    <w:lsdException w:name="Medium Grid 2 Accent 4" w:uiPriority="68"/>
+    <w:lsdException w:name="Medium Grid 3 Accent 4" w:uiPriority="69"/>
+    <w:lsdException w:name="Dark List Accent 4" w:uiPriority="70"/>
+    <w:lsdException w:name="Colorful Shading Accent 4" w:uiPriority="71"/>
+    <w:lsdException w:name="Colorful List Accent 4" w:uiPriority="72"/>
+    <w:lsdException w:name="Colorful Grid Accent 4" w:uiPriority="73"/>
+    <w:lsdException w:name="Light Shading Accent 5" w:uiPriority="60"/>
+    <w:lsdException w:name="Light List Accent 5" w:uiPriority="61"/>
+    <w:lsdException w:name="Light Grid Accent 5" w:uiPriority="62"/>
+    <w:lsdException w:name="Medium Shading 1 Accent 5" w:uiPriority="63"/>
+    <w:lsdException w:name="Medium Shading 2 Accent 5" w:uiPriority="64"/>
+    <w:lsdException w:name="Medium List 1 Accent 5" w:uiPriority="65"/>
+    <w:lsdException w:name="Medium List 2 Accent 5" w:uiPriority="66"/>
+    <w:lsdException w:name="Medium Grid 1 Accent 5" w:uiPriority="67"/>
+    <w:lsdException w:name="Medium Grid 2 Accent 5" w:uiPriority="68"/>
+    <w:lsdException w:name="Medium Grid 3 Accent 5" w:uiPriority="69"/>
+    <w:lsdException w:name="Dark List Accent 5" w:uiPriority="70"/>
+    <w:lsdException w:name="Colorful Shading Accent 5" w:uiPriority="71"/>
+    <w:lsdException w:name="Colorful List Accent 5" w:uiPriority="72"/>
+    <w:lsdException w:name="Colorful Grid Accent 5" w:uiPriority="73"/>
+    <w:lsdException w:name="Light Shading Accent 6" w:uiPriority="60"/>
+    <w:lsdException w:name="Light List Accent 6" w:uiPriority="61"/>
+    <w:lsdException w:name="Light Grid Accent 6" w:uiPriority="62"/>
+    <w:lsdException w:name="Medium Shading 1 Accent 6" w:uiPriority="63"/>
+    <w:lsdException w:name="Medium Shading 2 Accent 6" w:uiPriority="64"/>
+    <w:lsdException w:name="Medium List 1 Accent 6" w:uiPriority="65"/>
+    <w:lsdException w:name="Medium List 2 Accent 6" w:uiPriority="66"/>
+    <w:lsdException w:name="Medium Grid 1 Accent 6" w:uiPriority="67"/>
+    <w:lsdException w:name="Medium Grid 2 Accent 6" w:uiPriority="68"/>
+    <w:lsdException w:name="Medium Grid 3 Accent 6" w:uiPriority="69"/>
+    <w:lsdException w:name="Dark List Accent 6" w:uiPriority="70"/>
+    <w:lsdException w:name="Colorful Shading Accent 6" w:uiPriority="71"/>
+    <w:lsdException w:name="Colorful List Accent 6" w:uiPriority="72"/>
+    <w:lsdException w:name="Colorful Grid Accent 6" w:uiPriority="73"/>
+    <w:lsdException w:name="Subtle Emphasis" w:uiPriority="19" w:qFormat="1"/>
+    <w:lsdException w:name="Intense Emphasis" w:uiPriority="21" w:qFormat="1"/>
+    <w:lsdException w:name="Subtle Reference" w:uiPriority="31" w:qFormat="1"/>
+    <w:lsdException w:name="Intense Reference" w:uiPriority="32" w:qFormat="1"/>
+    <w:lsdException w:name="Book Title" w:uiPriority="33" w:qFormat="1"/>
+    <w:lsdException w:name="Bibliography" w:semiHidden="1" w:uiPriority="37" w:unhideWhenUsed="1"/>
+    <w:lsdException w:name="TOC Heading" w:semiHidden="1" w:uiPriority="39" w:unhideWhenUsed="1" w:qFormat="1"/>
+    <w:lsdException w:name="Plain Table 1" w:uiPriority="41"/>
+    <w:lsdException w:name="Plain Table 2" w:uiPriority="42"/>
+    <w:lsdException w:name="Plain Table 3" w:uiPriority="43"/>
+    <w:lsdException w:name="Plain Table 4" w:uiPriority="44"/>
+    <w:lsdException w:name="Plain Table 5" w:uiPriority="45"/>
+    <w:lsdException w:name="Grid Table Light" w:uiPriority="40"/>
+    <w:lsdException w:name="Grid Table 1 Light" w:uiPriority="46"/>
+    <w:lsdException w:name="Grid Table 2" w:uiPriority="47"/>
+    <w:lsdException w:name="Grid Table 3" w:uiPriority="48"/>
+    <w:lsdException w:name="Grid Table 4" w:uiPriority="49"/>
+    <w:lsdException w:name="Grid Table 5 Dark" w:uiPriority="50"/>
+    <w:lsdException w:name="Grid Table 6 Colorful" w:uiPriority="51"/>
+    <w:lsdException w:name="Grid Table 7 Colorful" w:uiPriority="52"/>
+    <w:lsdException w:name="Grid Table 1 Light Accent 1" w:uiPriority="46"/>
+    <w:lsdException w:name="Grid Table 2 Accent 1" w:uiPriority="47"/>
+    <w:lsdException w:name="Grid Table 3 Accent 1" w:uiPriority="48"/>
+    <w:lsdException w:name="Grid Table 4 Accent 1" w:uiPriority="49"/>
+    <w:lsdException w:name="Grid Table 5 Dark Accent 1" w:uiPriority="50"/>
+    <w:lsdException w:name="Grid Table 6 Colorful Accent 1" w:uiPriority="51"/>
+    <w:lsdException w:name="Grid Table 7 Colorful Accent 1" w:uiPriority="52"/>
+    <w:lsdException w:name="Grid Table 1 Light Accent 2" w:uiPriority="46"/>
+    <w:lsdException w:name="Grid Table 2 Accent 2" w:uiPriority="47"/>
+    <w:lsdException w:name="Grid Table 3 Accent 2" w:uiPriority="48"/>
+    <w:lsdException w:name="Grid Table 4 Accent 2" w:uiPriority="49"/>
+    <w:lsdException w:name="Grid Table 5 Dark Accent 2" w:uiPriority="50"/>
+    <w:lsdException w:name="Grid Table 6 Colorful Accent 2" w:uiPriority="51"/>
+    <w:lsdException w:name="Grid Table 7 Colorful Accent 2" w:uiPriority="52"/>
+    <w:lsdException w:name="Grid Table 1 Light Accent 3" w:uiPriority="46"/>
+    <w:lsdException w:name="Grid Table 2 Accent 3" w:uiPriority="47"/>
+    <w:lsdException w:name="Grid Table 3 Accent 3" w:uiPriority="48"/>
+    <w:lsdException w:name="Grid Table 4 Accent 3" w:uiPriority="49"/>
+    <w:lsdException w:name="Grid Table 5 Dark Accent 3" w:uiPriority="50"/>
+    <w:lsdException w:name="Grid Table 6 Colorful Accent 3" w:uiPriority="51"/>
+    <w:lsdException w:name="Grid Table 7 Colorful Accent 3" w:uiPriority="52"/>
+    <w:lsdException w:name="Grid Table 1 Light Accent 4" w:uiPriority="46"/>
+    <w:lsdException w:name="Grid Table 2 Accent 4" w:uiPriority="47"/>
+    <w:lsdException w:name="Grid Table 3 Accent 4" w:uiPriority="48"/>
+    <w:lsdException w:name="Grid Table 4 Accent 4" w:uiPriority="49"/>
+    <w:lsdException w:name="Grid Table 5 Dark Accent 4" w:uiPriority="50"/>
+    <w:lsdException w:name="Grid Table 6 Colorful Accent 4" w:uiPriority="51"/>
+    <w:lsdException w:name="Grid Table 7 Colorful Accent 4" w:uiPriority="52"/>
+    <w:lsdException w:name="Grid Table 1 Light Accent 5" w:uiPriority="46"/>
+    <w:lsdException w:name="Grid Table 2 Accent 5" w:uiPriority="47"/>
+    <w:lsdException w:name="Grid Table 3 Accent 5" w:uiPriority="48"/>
+    <w:lsdException w:name="Grid Table 4 Accent 5" w:uiPriority="49"/>
+    <w:lsdException w:name="Grid Table 5 Dark Accent 5" w:uiPriority="50"/>
+    <w:lsdException w:name="Grid Table 6 Colorful Accent 5" w:uiPriority="51"/>
+    <w:lsdException w:name="Grid Table 7 Colorful Accent 5" w:uiPriority="52"/>
+    <w:lsdException w:name="Grid Table 1 Light Accent 6" w:uiPriority="46"/>
+    <w:lsdException w:name="Grid Table 2 Accent 6" w:uiPriority="47"/>
+    <w:lsdException w:name="Grid Table 3 Accent 6" w:uiPriority="48"/>
+    <w:lsdException w:name="Grid Table 4 Accent 6" w:uiPriority="49"/>
+    <w:lsdException w:name="Grid Table 5 Dark Accent 6" w:uiPriority="50"/>
+    <w:lsdException w:name="Grid Table 6 Colorful Accent 6" w:uiPriority="51"/>
+    <w:lsdException w:name="Grid Table 7 Colorful Accent 6" w:uiPriority="52"/>
+    <w:lsdException w:name="List Table 1 Light" w:uiPriority="46"/>
+    <w:lsdException w:name="List Table 2" w:uiPriority="47"/>
+    <w:lsdException w:name="List Table 3" w:uiPriority="48"/>
+    <w:lsdException w:name="List Table 4" w:uiPriority="49"/>
+    <w:lsdException w:name="List Table 5 Dark" w:uiPriority="50"/>
+    <w:lsdException w:name="List Table 6 Colorful" w:uiPriority="51"/>
+    <w:lsdException w:name="List Table 7 Colorful" w:uiPriority="52"/>
+    <w:lsdException w:name="List Table 1 Light Accent 1" w:uiPriority="46"/>
+    <w:lsdException w:name="List Table 2 Accent 1" w:uiPriority="47"/>
+    <w:lsdException w:name="List Table 3 Accent 1" w:uiPriority="48"/>
+    <w:lsdException w:name="List Table 4 Accent 1" w:uiPriority="49"/>
+    <w:lsdException w:name="List Table 5 Dark Accent 1" w:uiPriority="50"/>
+    <w:lsdException w:name="List Table 6 Colorful Accent 1" w:uiPriority="51"/>
+    <w:lsdException w:name="List Table 7 Colorful Accent 1" w:uiPriority="52"/>
+    <w:lsdException w:name="List Table 1 Light Accent 2" w:uiPriority="46"/>
+    <w:lsdException w:name="List Table 2 Accent 2" w:uiPriority="47"/>
+    <w:lsdException w:name="List Table 3 Accent 2" w:uiPriority="48"/>
+    <w:lsdException w:name="List Table 4 Accent 2" w:uiPriority="49"/>
+    <w:lsdException w:name="List Table 5 Dark Accent 2" w:uiPriority="50"/>
+    <w:lsdException w:name="List Table 6 Colorful Accent 2" w:uiPriority="51"/>
+    <w:lsdException w:name="List Table 7 Colorful Accent 2" w:uiPriority="52"/>
+    <w:lsdException w:name="List Table 1 Light Accent 3" w:uiPriority="46"/>
+    <w:lsdException w:name="List Table 2 Accent 3" w:uiPriority="47"/>
+    <w:lsdException w:name="List Table 3 Accent 3" w:uiPriority="48"/>
+    <w:lsdException w:name="List Table 4 Accent 3" w:uiPriority="49"/>
+    <w:lsdException w:name="List Table 5 Dark Accent 3" w:uiPriority="50"/>
+    <w:lsdException w:name="List Table 6 Colorful Accent 3" w:uiPriority="51"/>
+    <w:lsdException w:name="List Table 7 Colorful Accent 3" w:uiPriority="52"/>
+    <w:lsdException w:name="List Table 1 Light Accent 4" w:uiPriority="46"/>
+    <w:lsdException w:name="List Table 2 Accent 4" w:uiPriority="47"/>
+    <w:lsdException w:name="List Table 3 Accent 4" w:uiPriority="48"/>
+    <w:lsdException w:name="List Table 4 Accent 4" w:uiPriority="49"/>
+    <w:lsdException w:name="List Table 5 Dark Accent 4" w:uiPriority="50"/>
+    <w:lsdException w:name="List Table 6 Colorful Accent 4" w:uiPriority="51"/>
+    <w:lsdException w:name="List Table 7 Colorful Accent 4" w:uiPriority="52"/>
+    <w:lsdException w:name="List Table 1 Light Accent 5" w:uiPriority="46"/>
+    <w:lsdException w:name="List Table 2 Accent 5" w:uiPriority="47"/>
+    <w:lsdException w:name="List Table 3 Accent 5" w:uiPriority="48"/>
+    <w:lsdException w:name="List Table 4 Accent 5" w:uiPriority="49"/>
+    <w:lsdException w:name="List Table 5 Dark Accent 5" w:uiPriority="50"/>
+    <w:lsdException w:name="List Table 6 Colorful Accent 5" w:uiPriority="51"/>
+    <w:lsdException w:name="List Table 7 Colorful Accent 5" w:uiPriority="52"/>
+    <w:lsdException w:name="List Table 1 Light Accent 6" w:uiPriority="46"/>
+    <w:lsdException w:name="List Table 2 Accent 6" w:uiPriority="47"/>
+    <w:lsdException w:name="List Table 3 Accent 6" w:uiPriority="48"/>
+    <w:lsdException w:name="List Table 4 Accent 6" w:uiPriority="49"/>
+    <w:lsdException w:name="List Table 5 Dark Accent 6" w:uiPriority="50"/>
+    <w:lsdException w:name="List Table 6 Colorful Accent 6" w:uiPriority="51"/>
+    <w:lsdException w:name="List Table 7 Colorful Accent 6" w:uiPriority="52"/>
+    <w:lsdException w:name="Mention" w:semiHidden="1" w:unhideWhenUsed="1"/>
+    <w:lsdException w:name="Smart Hyperlink" w:semiHidden="1" w:unhideWhenUsed="1"/>
+    <w:lsdException w:name="Hashtag" w:semiHidden="1" w:unhideWhenUsed="1"/>
   </w:latentStyles>
   <w:style w:type="paragraph" w:default="1" w:styleId="Standard">
     <w:name w:val="Normal"/>
     <w:qFormat/>
-    <w:rsid w:val="00B52C34"/>
+    <w:rsid w:val="000C5D7C"/>
     <w:pPr>
-      <w:spacing w:after="0" w:line="259" w:lineRule="auto"/>
+      <w:spacing w:before="120" w:after="120" w:line="259" w:lineRule="auto"/>
       <w:jc w:val="both"/>
     </w:pPr>
     <w:rPr>
@@ -4907,7 +7595,7 @@
       <w:tabs>
         <w:tab w:val="left" w:pos="567"/>
       </w:tabs>
-      <w:spacing w:before="240" w:after="120" w:line="240" w:lineRule="auto"/>
+      <w:spacing w:before="240" w:line="240" w:lineRule="auto"/>
       <w:outlineLvl w:val="0"/>
     </w:pPr>
     <w:rPr>
@@ -4925,7 +7613,7 @@
     <w:next w:val="Standard"/>
     <w:link w:val="berschrift2Zchn"/>
     <w:qFormat/>
-    <w:rsid w:val="001F0823"/>
+    <w:rsid w:val="000C5D7C"/>
     <w:pPr>
       <w:numPr>
         <w:ilvl w:val="1"/>
@@ -4933,7 +7621,7 @@
       <w:tabs>
         <w:tab w:val="clear" w:pos="576"/>
       </w:tabs>
-      <w:spacing w:before="0" w:after="0"/>
+      <w:spacing w:before="120"/>
       <w:outlineLvl w:val="1"/>
     </w:pPr>
     <w:rPr>
@@ -4946,11 +7634,12 @@
     <w:basedOn w:val="berschrift2"/>
     <w:next w:val="Standardeinzug"/>
     <w:qFormat/>
-    <w:rsid w:val="001F0823"/>
+    <w:rsid w:val="000C5D7C"/>
     <w:pPr>
       <w:numPr>
         <w:ilvl w:val="2"/>
       </w:numPr>
+      <w:spacing w:before="240" w:after="240"/>
       <w:outlineLvl w:val="2"/>
     </w:pPr>
     <w:rPr>
@@ -5198,7 +7887,7 @@
       <w:u w:val="single"/>
     </w:rPr>
   </w:style>
-  <w:style w:type="character" w:styleId="BesuchterHyperlink">
+  <w:style w:type="character" w:styleId="BesuchterLink">
     <w:name w:val="FollowedHyperlink"/>
     <w:basedOn w:val="Absatz-Standardschriftart"/>
     <w:rsid w:val="009E5F24"/>
@@ -5331,7 +8020,7 @@
     <w:uiPriority w:val="39"/>
     <w:rsid w:val="0025494C"/>
     <w:pPr>
-      <w:spacing w:before="120" w:after="120" w:line="240" w:lineRule="auto"/>
+      <w:spacing w:line="240" w:lineRule="auto"/>
     </w:pPr>
     <w:rPr>
       <w:rFonts w:ascii="Times New Roman" w:eastAsia="Times New Roman" w:hAnsi="Times New Roman" w:cs="Times New Roman"/>
@@ -5594,7 +8283,7 @@
     <w:name w:val="Überschrift 2 Zchn"/>
     <w:basedOn w:val="Absatz-Standardschriftart"/>
     <w:link w:val="berschrift2"/>
-    <w:rsid w:val="001F0823"/>
+    <w:rsid w:val="000C5D7C"/>
     <w:rPr>
       <w:rFonts w:ascii="Arial" w:hAnsi="Arial"/>
       <w:b/>
@@ -5824,1353 +8513,8 @@
       <w:lang w:val="en-US" w:eastAsia="en-US" w:bidi="th-TH"/>
     </w:rPr>
   </w:style>
-  <w:style w:type="table" w:customStyle="1" w:styleId="GridTableLight">
-    <w:name w:val="Grid Table Light"/>
-    <w:basedOn w:val="NormaleTabelle"/>
-    <w:uiPriority w:val="40"/>
-    <w:rsid w:val="00C528C0"/>
-    <w:pPr>
-      <w:spacing w:after="0" w:line="240" w:lineRule="auto"/>
-    </w:pPr>
-    <w:rPr>
-      <w:rFonts w:asciiTheme="minorHAnsi" w:eastAsiaTheme="minorEastAsia" w:hAnsiTheme="minorHAnsi" w:cstheme="minorBidi"/>
-      <w:sz w:val="22"/>
-      <w:szCs w:val="22"/>
-      <w:lang w:val="en-US" w:eastAsia="en-US" w:bidi="th-TH"/>
-    </w:rPr>
-    <w:tblPr>
-      <w:tblBorders>
-        <w:top w:val="single" w:sz="4" w:space="0" w:color="FFFFFF" w:themeColor="background1"/>
-        <w:left w:val="single" w:sz="4" w:space="0" w:color="FFFFFF" w:themeColor="background1"/>
-        <w:bottom w:val="single" w:sz="4" w:space="0" w:color="FFFFFF" w:themeColor="background1"/>
-        <w:right w:val="single" w:sz="4" w:space="0" w:color="FFFFFF" w:themeColor="background1"/>
-        <w:insideH w:val="single" w:sz="4" w:space="0" w:color="FFFFFF" w:themeColor="background1"/>
-        <w:insideV w:val="single" w:sz="4" w:space="0" w:color="FFFFFF" w:themeColor="background1"/>
-      </w:tblBorders>
-    </w:tblPr>
-  </w:style>
-  <w:style w:type="paragraph" w:styleId="Beschriftung">
-    <w:name w:val="caption"/>
-    <w:basedOn w:val="Standard"/>
-    <w:next w:val="Standard"/>
-    <w:uiPriority w:val="35"/>
-    <w:unhideWhenUsed/>
-    <w:qFormat/>
-    <w:rsid w:val="00453662"/>
-    <w:pPr>
-      <w:spacing w:after="200" w:line="240" w:lineRule="auto"/>
-    </w:pPr>
-    <w:rPr>
-      <w:rFonts w:cs="Angsana New"/>
-      <w:i/>
-      <w:iCs/>
-      <w:color w:val="1F497D" w:themeColor="text2"/>
-    </w:rPr>
-  </w:style>
-  <w:style w:type="paragraph" w:styleId="Abbildungsverzeichnis">
-    <w:name w:val="table of figures"/>
-    <w:basedOn w:val="Standard"/>
-    <w:next w:val="Standard"/>
-    <w:uiPriority w:val="99"/>
-    <w:unhideWhenUsed/>
-    <w:rsid w:val="001B77A8"/>
-    <w:rPr>
-      <w:rFonts w:cs="Angsana New"/>
-      <w:szCs w:val="28"/>
-    </w:rPr>
-  </w:style>
-  <w:style w:type="paragraph" w:styleId="Endnotentext">
-    <w:name w:val="endnote text"/>
-    <w:basedOn w:val="Standard"/>
-    <w:link w:val="EndnotentextZchn"/>
-    <w:uiPriority w:val="99"/>
-    <w:semiHidden/>
-    <w:unhideWhenUsed/>
-    <w:rsid w:val="00C80F6C"/>
-    <w:pPr>
-      <w:spacing w:line="240" w:lineRule="auto"/>
-    </w:pPr>
-    <w:rPr>
-      <w:rFonts w:cs="Angsana New"/>
-      <w:szCs w:val="25"/>
-    </w:rPr>
-  </w:style>
-  <w:style w:type="character" w:customStyle="1" w:styleId="EndnotentextZchn">
-    <w:name w:val="Endnotentext Zchn"/>
-    <w:basedOn w:val="Absatz-Standardschriftart"/>
-    <w:link w:val="Endnotentext"/>
-    <w:uiPriority w:val="99"/>
-    <w:semiHidden/>
-    <w:rsid w:val="00C80F6C"/>
-    <w:rPr>
-      <w:rFonts w:ascii="Arial" w:eastAsiaTheme="minorEastAsia" w:hAnsi="Arial" w:cs="Angsana New"/>
-      <w:szCs w:val="25"/>
-      <w:lang w:eastAsia="en-US" w:bidi="th-TH"/>
-    </w:rPr>
-  </w:style>
-  <w:style w:type="character" w:styleId="Endnotenzeichen">
-    <w:name w:val="endnote reference"/>
-    <w:basedOn w:val="Absatz-Standardschriftart"/>
-    <w:uiPriority w:val="99"/>
-    <w:semiHidden/>
-    <w:unhideWhenUsed/>
-    <w:rsid w:val="00C80F6C"/>
-    <w:rPr>
-      <w:vertAlign w:val="superscript"/>
-    </w:rPr>
-  </w:style>
-  <w:style w:type="paragraph" w:customStyle="1" w:styleId="EndNoteBibliographyTitle">
-    <w:name w:val="EndNote Bibliography Title"/>
-    <w:basedOn w:val="Standard"/>
-    <w:link w:val="EndNoteBibliographyTitleZchn"/>
-    <w:rsid w:val="007252AB"/>
-    <w:pPr>
-      <w:jc w:val="center"/>
-    </w:pPr>
-    <w:rPr>
-      <w:rFonts w:cs="Arial"/>
-      <w:noProof/>
-      <w:lang w:val="en-US"/>
-    </w:rPr>
-  </w:style>
-  <w:style w:type="character" w:customStyle="1" w:styleId="StandardeinzugZchn">
-    <w:name w:val="Standardeinzug Zchn"/>
-    <w:basedOn w:val="Absatz-Standardschriftart"/>
-    <w:link w:val="Standardeinzug"/>
-    <w:rsid w:val="007252AB"/>
-    <w:rPr>
-      <w:rFonts w:ascii="Arial" w:hAnsi="Arial"/>
-      <w:lang w:eastAsia="de-DE"/>
-    </w:rPr>
-  </w:style>
-  <w:style w:type="character" w:customStyle="1" w:styleId="EndNoteBibliographyTitleZchn">
-    <w:name w:val="EndNote Bibliography Title Zchn"/>
-    <w:basedOn w:val="StandardeinzugZchn"/>
-    <w:link w:val="EndNoteBibliographyTitle"/>
-    <w:rsid w:val="007252AB"/>
-    <w:rPr>
-      <w:rFonts w:ascii="Arial" w:eastAsiaTheme="minorEastAsia" w:hAnsi="Arial" w:cs="Arial"/>
-      <w:noProof/>
-      <w:szCs w:val="22"/>
-      <w:lang w:val="en-US" w:eastAsia="en-US" w:bidi="th-TH"/>
-    </w:rPr>
-  </w:style>
-  <w:style w:type="paragraph" w:customStyle="1" w:styleId="EndNoteBibliography">
-    <w:name w:val="EndNote Bibliography"/>
-    <w:basedOn w:val="Standard"/>
-    <w:link w:val="EndNoteBibliographyZchn"/>
-    <w:rsid w:val="007252AB"/>
-    <w:pPr>
-      <w:spacing w:line="240" w:lineRule="auto"/>
-    </w:pPr>
-    <w:rPr>
-      <w:rFonts w:cs="Arial"/>
-      <w:noProof/>
-      <w:lang w:val="en-US"/>
-    </w:rPr>
-  </w:style>
-  <w:style w:type="character" w:customStyle="1" w:styleId="EndNoteBibliographyZchn">
-    <w:name w:val="EndNote Bibliography Zchn"/>
-    <w:basedOn w:val="StandardeinzugZchn"/>
-    <w:link w:val="EndNoteBibliography"/>
-    <w:rsid w:val="007252AB"/>
-    <w:rPr>
-      <w:rFonts w:ascii="Arial" w:eastAsiaTheme="minorEastAsia" w:hAnsi="Arial" w:cs="Arial"/>
-      <w:noProof/>
-      <w:szCs w:val="22"/>
-      <w:lang w:val="en-US" w:eastAsia="en-US" w:bidi="th-TH"/>
-    </w:rPr>
-  </w:style>
-  <w:style w:type="paragraph" w:styleId="Literaturverzeichnis">
-    <w:name w:val="Bibliography"/>
-    <w:basedOn w:val="Standard"/>
-    <w:next w:val="Standard"/>
-    <w:uiPriority w:val="37"/>
-    <w:unhideWhenUsed/>
-    <w:rsid w:val="006D4F89"/>
-    <w:rPr>
-      <w:rFonts w:cs="Angsana New"/>
-      <w:szCs w:val="28"/>
-    </w:rPr>
-  </w:style>
-  <w:style w:type="character" w:styleId="Kommentarzeichen">
-    <w:name w:val="annotation reference"/>
-    <w:basedOn w:val="Absatz-Standardschriftart"/>
-    <w:uiPriority w:val="99"/>
-    <w:semiHidden/>
-    <w:unhideWhenUsed/>
-    <w:rsid w:val="006D4F89"/>
-    <w:rPr>
-      <w:sz w:val="16"/>
-      <w:szCs w:val="16"/>
-    </w:rPr>
-  </w:style>
-  <w:style w:type="paragraph" w:styleId="Kommentartext">
-    <w:name w:val="annotation text"/>
-    <w:basedOn w:val="Standard"/>
-    <w:link w:val="KommentartextZchn"/>
-    <w:uiPriority w:val="99"/>
-    <w:semiHidden/>
-    <w:unhideWhenUsed/>
-    <w:rsid w:val="006D4F89"/>
-    <w:pPr>
-      <w:spacing w:line="240" w:lineRule="auto"/>
-    </w:pPr>
-    <w:rPr>
-      <w:rFonts w:cs="Angsana New"/>
-      <w:szCs w:val="25"/>
-    </w:rPr>
-  </w:style>
-  <w:style w:type="character" w:customStyle="1" w:styleId="KommentartextZchn">
-    <w:name w:val="Kommentartext Zchn"/>
-    <w:basedOn w:val="Absatz-Standardschriftart"/>
-    <w:link w:val="Kommentartext"/>
-    <w:uiPriority w:val="99"/>
-    <w:semiHidden/>
-    <w:rsid w:val="006D4F89"/>
-    <w:rPr>
-      <w:rFonts w:ascii="Arial" w:eastAsiaTheme="minorEastAsia" w:hAnsi="Arial" w:cs="Angsana New"/>
-      <w:szCs w:val="25"/>
-      <w:lang w:eastAsia="en-US" w:bidi="th-TH"/>
-    </w:rPr>
-  </w:style>
-  <w:style w:type="paragraph" w:styleId="Kommentarthema">
-    <w:name w:val="annotation subject"/>
-    <w:basedOn w:val="Kommentartext"/>
-    <w:next w:val="Kommentartext"/>
-    <w:link w:val="KommentarthemaZchn"/>
-    <w:uiPriority w:val="99"/>
-    <w:semiHidden/>
-    <w:unhideWhenUsed/>
-    <w:rsid w:val="006D4F89"/>
-    <w:rPr>
-      <w:b/>
-      <w:bCs/>
-    </w:rPr>
-  </w:style>
-  <w:style w:type="character" w:customStyle="1" w:styleId="KommentarthemaZchn">
-    <w:name w:val="Kommentarthema Zchn"/>
-    <w:basedOn w:val="KommentartextZchn"/>
-    <w:link w:val="Kommentarthema"/>
-    <w:uiPriority w:val="99"/>
-    <w:semiHidden/>
-    <w:rsid w:val="006D4F89"/>
-    <w:rPr>
-      <w:rFonts w:ascii="Arial" w:eastAsiaTheme="minorEastAsia" w:hAnsi="Arial" w:cs="Angsana New"/>
-      <w:b/>
-      <w:bCs/>
-      <w:szCs w:val="25"/>
-      <w:lang w:eastAsia="en-US" w:bidi="th-TH"/>
-    </w:rPr>
-  </w:style>
-</w:styles>
-</file>
-
-<file path=word/stylesWithEffects.xml><?xml version="1.0" encoding="utf-8"?>
-<w:styles xmlns:wpc="http://schemas.microsoft.com/office/word/2010/wordprocessingCanvas" xmlns:mc="http://schemas.openxmlformats.org/markup-compatibility/2006" xmlns:o="urn:schemas-microsoft-com:office:office" xmlns:r="http://schemas.openxmlformats.org/officeDocument/2006/relationships" xmlns:m="http://schemas.openxmlformats.org/officeDocument/2006/math" xmlns:v="urn:schemas-microsoft-com:vml" xmlns:wp14="http://schemas.microsoft.com/office/word/2010/wordprocessingDrawing" xmlns:wp="http://schemas.openxmlformats.org/drawingml/2006/wordprocessingDrawing" xmlns:w10="urn:schemas-microsoft-com:office:word" xmlns:w="http://schemas.openxmlformats.org/wordprocessingml/2006/main" xmlns:w14="http://schemas.microsoft.com/office/word/2010/wordml" xmlns:wpg="http://schemas.microsoft.com/office/word/2010/wordprocessingGroup" xmlns:wpi="http://schemas.microsoft.com/office/word/2010/wordprocessingInk" xmlns:wne="http://schemas.microsoft.com/office/word/2006/wordml" xmlns:wps="http://schemas.microsoft.com/office/word/2010/wordprocessingShape" mc:Ignorable="w14 wp14">
-  <w:docDefaults>
-    <w:rPrDefault>
-      <w:rPr>
-        <w:rFonts w:ascii="Times New Roman" w:eastAsia="Times New Roman" w:hAnsi="Times New Roman" w:cs="Times New Roman"/>
-        <w:lang w:val="de-CH" w:eastAsia="de-CH" w:bidi="ar-SA"/>
-      </w:rPr>
-    </w:rPrDefault>
-    <w:pPrDefault>
-      <w:pPr>
-        <w:spacing w:after="200" w:line="276" w:lineRule="auto"/>
-      </w:pPr>
-    </w:pPrDefault>
-  </w:docDefaults>
-  <w:latentStyles w:defLockedState="0" w:defUIPriority="99" w:defSemiHidden="1" w:defUnhideWhenUsed="1" w:defQFormat="0" w:count="267">
-    <w:lsdException w:name="Normal" w:semiHidden="0" w:uiPriority="0" w:unhideWhenUsed="0" w:qFormat="1"/>
-    <w:lsdException w:name="heading 1" w:semiHidden="0" w:uiPriority="9" w:unhideWhenUsed="0" w:qFormat="1"/>
-    <w:lsdException w:name="heading 2" w:semiHidden="0" w:uiPriority="0" w:unhideWhenUsed="0" w:qFormat="1"/>
-    <w:lsdException w:name="heading 3" w:semiHidden="0" w:uiPriority="0" w:unhideWhenUsed="0" w:qFormat="1"/>
-    <w:lsdException w:name="heading 4" w:semiHidden="0" w:uiPriority="0" w:unhideWhenUsed="0" w:qFormat="1"/>
-    <w:lsdException w:name="heading 5" w:semiHidden="0" w:uiPriority="0" w:unhideWhenUsed="0" w:qFormat="1"/>
-    <w:lsdException w:name="heading 6" w:semiHidden="0" w:uiPriority="0" w:unhideWhenUsed="0" w:qFormat="1"/>
-    <w:lsdException w:name="heading 7" w:semiHidden="0" w:uiPriority="0" w:unhideWhenUsed="0" w:qFormat="1"/>
-    <w:lsdException w:name="heading 8" w:semiHidden="0" w:uiPriority="0" w:unhideWhenUsed="0" w:qFormat="1"/>
-    <w:lsdException w:name="heading 9" w:semiHidden="0" w:uiPriority="0" w:unhideWhenUsed="0" w:qFormat="1"/>
-    <w:lsdException w:name="toc 1" w:uiPriority="39"/>
-    <w:lsdException w:name="toc 2" w:uiPriority="39"/>
-    <w:lsdException w:name="toc 3" w:uiPriority="39"/>
-    <w:lsdException w:name="toc 4" w:uiPriority="39"/>
-    <w:lsdException w:name="toc 5" w:uiPriority="39"/>
-    <w:lsdException w:name="toc 6" w:uiPriority="39"/>
-    <w:lsdException w:name="toc 7" w:uiPriority="39"/>
-    <w:lsdException w:name="toc 8" w:uiPriority="39"/>
-    <w:lsdException w:name="toc 9" w:uiPriority="39"/>
-    <w:lsdException w:name="Normal Indent" w:uiPriority="0"/>
-    <w:lsdException w:name="caption" w:uiPriority="35" w:qFormat="1"/>
-    <w:lsdException w:name="Title" w:semiHidden="0" w:uiPriority="10" w:unhideWhenUsed="0" w:qFormat="1"/>
-    <w:lsdException w:name="Default Paragraph Font" w:uiPriority="1"/>
-    <w:lsdException w:name="Subtitle" w:semiHidden="0" w:uiPriority="11" w:unhideWhenUsed="0" w:qFormat="1"/>
-    <w:lsdException w:name="Strong" w:semiHidden="0" w:uiPriority="22" w:unhideWhenUsed="0" w:qFormat="1"/>
-    <w:lsdException w:name="Emphasis" w:semiHidden="0" w:uiPriority="20" w:unhideWhenUsed="0" w:qFormat="1"/>
-    <w:lsdException w:name="Table Grid" w:semiHidden="0" w:uiPriority="59" w:unhideWhenUsed="0"/>
-    <w:lsdException w:name="Placeholder Text" w:unhideWhenUsed="0"/>
-    <w:lsdException w:name="No Spacing" w:semiHidden="0" w:uiPriority="1" w:unhideWhenUsed="0" w:qFormat="1"/>
-    <w:lsdException w:name="Light Shading" w:semiHidden="0" w:uiPriority="60" w:unhideWhenUsed="0"/>
-    <w:lsdException w:name="Light List" w:semiHidden="0" w:uiPriority="61" w:unhideWhenUsed="0"/>
-    <w:lsdException w:name="Light Grid" w:semiHidden="0" w:uiPriority="62" w:unhideWhenUsed="0"/>
-    <w:lsdException w:name="Medium Shading 1" w:semiHidden="0" w:uiPriority="63" w:unhideWhenUsed="0"/>
-    <w:lsdException w:name="Medium Shading 2" w:semiHidden="0" w:uiPriority="64" w:unhideWhenUsed="0"/>
-    <w:lsdException w:name="Medium List 1" w:semiHidden="0" w:uiPriority="65" w:unhideWhenUsed="0"/>
-    <w:lsdException w:name="Medium List 2" w:semiHidden="0" w:uiPriority="66" w:unhideWhenUsed="0"/>
-    <w:lsdException w:name="Medium Grid 1" w:semiHidden="0" w:uiPriority="67" w:unhideWhenUsed="0"/>
-    <w:lsdException w:name="Medium Grid 2" w:semiHidden="0" w:uiPriority="68" w:unhideWhenUsed="0"/>
-    <w:lsdException w:name="Medium Grid 3" w:semiHidden="0" w:uiPriority="69" w:unhideWhenUsed="0"/>
-    <w:lsdException w:name="Dark List" w:semiHidden="0" w:uiPriority="70" w:unhideWhenUsed="0"/>
-    <w:lsdException w:name="Colorful Shading" w:semiHidden="0" w:uiPriority="71" w:unhideWhenUsed="0"/>
-    <w:lsdException w:name="Colorful List" w:semiHidden="0" w:uiPriority="72" w:unhideWhenUsed="0"/>
-    <w:lsdException w:name="Colorful Grid" w:semiHidden="0" w:uiPriority="73" w:unhideWhenUsed="0"/>
-    <w:lsdException w:name="Light Shading Accent 1" w:semiHidden="0" w:uiPriority="60" w:unhideWhenUsed="0"/>
-    <w:lsdException w:name="Light List Accent 1" w:semiHidden="0" w:uiPriority="61" w:unhideWhenUsed="0"/>
-    <w:lsdException w:name="Light Grid Accent 1" w:semiHidden="0" w:uiPriority="62" w:unhideWhenUsed="0"/>
-    <w:lsdException w:name="Medium Shading 1 Accent 1" w:semiHidden="0" w:uiPriority="63" w:unhideWhenUsed="0"/>
-    <w:lsdException w:name="Medium Shading 2 Accent 1" w:semiHidden="0" w:uiPriority="64" w:unhideWhenUsed="0"/>
-    <w:lsdException w:name="Medium List 1 Accent 1" w:semiHidden="0" w:uiPriority="65" w:unhideWhenUsed="0"/>
-    <w:lsdException w:name="Revision" w:unhideWhenUsed="0"/>
-    <w:lsdException w:name="List Paragraph" w:semiHidden="0" w:uiPriority="34" w:unhideWhenUsed="0" w:qFormat="1"/>
-    <w:lsdException w:name="Quote" w:semiHidden="0" w:uiPriority="29" w:unhideWhenUsed="0" w:qFormat="1"/>
-    <w:lsdException w:name="Intense Quote" w:semiHidden="0" w:uiPriority="30" w:unhideWhenUsed="0" w:qFormat="1"/>
-    <w:lsdException w:name="Medium List 2 Accent 1" w:semiHidden="0" w:uiPriority="66" w:unhideWhenUsed="0"/>
-    <w:lsdException w:name="Medium Grid 1 Accent 1" w:semiHidden="0" w:uiPriority="67" w:unhideWhenUsed="0"/>
-    <w:lsdException w:name="Medium Grid 2 Accent 1" w:semiHidden="0" w:uiPriority="68" w:unhideWhenUsed="0"/>
-    <w:lsdException w:name="Medium Grid 3 Accent 1" w:semiHidden="0" w:uiPriority="69" w:unhideWhenUsed="0"/>
-    <w:lsdException w:name="Dark List Accent 1" w:semiHidden="0" w:uiPriority="70" w:unhideWhenUsed="0"/>
-    <w:lsdException w:name="Colorful Shading Accent 1" w:semiHidden="0" w:uiPriority="71" w:unhideWhenUsed="0"/>
-    <w:lsdException w:name="Colorful List Accent 1" w:semiHidden="0" w:uiPriority="72" w:unhideWhenUsed="0"/>
-    <w:lsdException w:name="Colorful Grid Accent 1" w:semiHidden="0" w:uiPriority="73" w:unhideWhenUsed="0"/>
-    <w:lsdException w:name="Light Shading Accent 2" w:semiHidden="0" w:uiPriority="60" w:unhideWhenUsed="0"/>
-    <w:lsdException w:name="Light List Accent 2" w:semiHidden="0" w:uiPriority="61" w:unhideWhenUsed="0"/>
-    <w:lsdException w:name="Light Grid Accent 2" w:semiHidden="0" w:uiPriority="62" w:unhideWhenUsed="0"/>
-    <w:lsdException w:name="Medium Shading 1 Accent 2" w:semiHidden="0" w:uiPriority="63" w:unhideWhenUsed="0"/>
-    <w:lsdException w:name="Medium Shading 2 Accent 2" w:semiHidden="0" w:uiPriority="64" w:unhideWhenUsed="0"/>
-    <w:lsdException w:name="Medium List 1 Accent 2" w:semiHidden="0" w:uiPriority="65" w:unhideWhenUsed="0"/>
-    <w:lsdException w:name="Medium List 2 Accent 2" w:semiHidden="0" w:uiPriority="66" w:unhideWhenUsed="0"/>
-    <w:lsdException w:name="Medium Grid 1 Accent 2" w:semiHidden="0" w:uiPriority="67" w:unhideWhenUsed="0"/>
-    <w:lsdException w:name="Medium Grid 2 Accent 2" w:semiHidden="0" w:uiPriority="68" w:unhideWhenUsed="0"/>
-    <w:lsdException w:name="Medium Grid 3 Accent 2" w:semiHidden="0" w:uiPriority="69" w:unhideWhenUsed="0"/>
-    <w:lsdException w:name="Dark List Accent 2" w:semiHidden="0" w:uiPriority="70" w:unhideWhenUsed="0"/>
-    <w:lsdException w:name="Colorful Shading Accent 2" w:semiHidden="0" w:uiPriority="71" w:unhideWhenUsed="0"/>
-    <w:lsdException w:name="Colorful List Accent 2" w:semiHidden="0" w:uiPriority="72" w:unhideWhenUsed="0"/>
-    <w:lsdException w:name="Colorful Grid Accent 2" w:semiHidden="0" w:uiPriority="73" w:unhideWhenUsed="0"/>
-    <w:lsdException w:name="Light Shading Accent 3" w:semiHidden="0" w:uiPriority="60" w:unhideWhenUsed="0"/>
-    <w:lsdException w:name="Light List Accent 3" w:semiHidden="0" w:uiPriority="61" w:unhideWhenUsed="0"/>
-    <w:lsdException w:name="Light Grid Accent 3" w:semiHidden="0" w:uiPriority="62" w:unhideWhenUsed="0"/>
-    <w:lsdException w:name="Medium Shading 1 Accent 3" w:semiHidden="0" w:uiPriority="63" w:unhideWhenUsed="0"/>
-    <w:lsdException w:name="Medium Shading 2 Accent 3" w:semiHidden="0" w:uiPriority="64" w:unhideWhenUsed="0"/>
-    <w:lsdException w:name="Medium List 1 Accent 3" w:semiHidden="0" w:uiPriority="65" w:unhideWhenUsed="0"/>
-    <w:lsdException w:name="Medium List 2 Accent 3" w:semiHidden="0" w:uiPriority="66" w:unhideWhenUsed="0"/>
-    <w:lsdException w:name="Medium Grid 1 Accent 3" w:semiHidden="0" w:uiPriority="67" w:unhideWhenUsed="0"/>
-    <w:lsdException w:name="Medium Grid 2 Accent 3" w:semiHidden="0" w:uiPriority="68" w:unhideWhenUsed="0"/>
-    <w:lsdException w:name="Medium Grid 3 Accent 3" w:semiHidden="0" w:uiPriority="69" w:unhideWhenUsed="0"/>
-    <w:lsdException w:name="Dark List Accent 3" w:semiHidden="0" w:uiPriority="70" w:unhideWhenUsed="0"/>
-    <w:lsdException w:name="Colorful Shading Accent 3" w:semiHidden="0" w:uiPriority="71" w:unhideWhenUsed="0"/>
-    <w:lsdException w:name="Colorful List Accent 3" w:semiHidden="0" w:uiPriority="72" w:unhideWhenUsed="0"/>
-    <w:lsdException w:name="Colorful Grid Accent 3" w:semiHidden="0" w:uiPriority="73" w:unhideWhenUsed="0"/>
-    <w:lsdException w:name="Light Shading Accent 4" w:semiHidden="0" w:uiPriority="60" w:unhideWhenUsed="0"/>
-    <w:lsdException w:name="Light List Accent 4" w:semiHidden="0" w:uiPriority="61" w:unhideWhenUsed="0"/>
-    <w:lsdException w:name="Light Grid Accent 4" w:semiHidden="0" w:uiPriority="62" w:unhideWhenUsed="0"/>
-    <w:lsdException w:name="Medium Shading 1 Accent 4" w:semiHidden="0" w:uiPriority="63" w:unhideWhenUsed="0"/>
-    <w:lsdException w:name="Medium Shading 2 Accent 4" w:semiHidden="0" w:uiPriority="64" w:unhideWhenUsed="0"/>
-    <w:lsdException w:name="Medium List 1 Accent 4" w:semiHidden="0" w:uiPriority="65" w:unhideWhenUsed="0"/>
-    <w:lsdException w:name="Medium List 2 Accent 4" w:semiHidden="0" w:uiPriority="66" w:unhideWhenUsed="0"/>
-    <w:lsdException w:name="Medium Grid 1 Accent 4" w:semiHidden="0" w:uiPriority="67" w:unhideWhenUsed="0"/>
-    <w:lsdException w:name="Medium Grid 2 Accent 4" w:semiHidden="0" w:uiPriority="68" w:unhideWhenUsed="0"/>
-    <w:lsdException w:name="Medium Grid 3 Accent 4" w:semiHidden="0" w:uiPriority="69" w:unhideWhenUsed="0"/>
-    <w:lsdException w:name="Dark List Accent 4" w:semiHidden="0" w:uiPriority="70" w:unhideWhenUsed="0"/>
-    <w:lsdException w:name="Colorful Shading Accent 4" w:semiHidden="0" w:uiPriority="71" w:unhideWhenUsed="0"/>
-    <w:lsdException w:name="Colorful List Accent 4" w:semiHidden="0" w:uiPriority="72" w:unhideWhenUsed="0"/>
-    <w:lsdException w:name="Colorful Grid Accent 4" w:semiHidden="0" w:uiPriority="73" w:unhideWhenUsed="0"/>
-    <w:lsdException w:name="Light Shading Accent 5" w:semiHidden="0" w:uiPriority="60" w:unhideWhenUsed="0"/>
-    <w:lsdException w:name="Light List Accent 5" w:semiHidden="0" w:uiPriority="61" w:unhideWhenUsed="0"/>
-    <w:lsdException w:name="Light Grid Accent 5" w:semiHidden="0" w:uiPriority="62" w:unhideWhenUsed="0"/>
-    <w:lsdException w:name="Medium Shading 1 Accent 5" w:semiHidden="0" w:uiPriority="63" w:unhideWhenUsed="0"/>
-    <w:lsdException w:name="Medium Shading 2 Accent 5" w:semiHidden="0" w:uiPriority="64" w:unhideWhenUsed="0"/>
-    <w:lsdException w:name="Medium List 1 Accent 5" w:semiHidden="0" w:uiPriority="65" w:unhideWhenUsed="0"/>
-    <w:lsdException w:name="Medium List 2 Accent 5" w:semiHidden="0" w:uiPriority="66" w:unhideWhenUsed="0"/>
-    <w:lsdException w:name="Medium Grid 1 Accent 5" w:semiHidden="0" w:uiPriority="67" w:unhideWhenUsed="0"/>
-    <w:lsdException w:name="Medium Grid 2 Accent 5" w:semiHidden="0" w:uiPriority="68" w:unhideWhenUsed="0"/>
-    <w:lsdException w:name="Medium Grid 3 Accent 5" w:semiHidden="0" w:uiPriority="69" w:unhideWhenUsed="0"/>
-    <w:lsdException w:name="Dark List Accent 5" w:semiHidden="0" w:uiPriority="70" w:unhideWhenUsed="0"/>
-    <w:lsdException w:name="Colorful Shading Accent 5" w:semiHidden="0" w:uiPriority="71" w:unhideWhenUsed="0"/>
-    <w:lsdException w:name="Colorful List Accent 5" w:semiHidden="0" w:uiPriority="72" w:unhideWhenUsed="0"/>
-    <w:lsdException w:name="Colorful Grid Accent 5" w:semiHidden="0" w:uiPriority="73" w:unhideWhenUsed="0"/>
-    <w:lsdException w:name="Light Shading Accent 6" w:semiHidden="0" w:uiPriority="60" w:unhideWhenUsed="0"/>
-    <w:lsdException w:name="Light List Accent 6" w:semiHidden="0" w:uiPriority="61" w:unhideWhenUsed="0"/>
-    <w:lsdException w:name="Light Grid Accent 6" w:semiHidden="0" w:uiPriority="62" w:unhideWhenUsed="0"/>
-    <w:lsdException w:name="Medium Shading 1 Accent 6" w:semiHidden="0" w:uiPriority="63" w:unhideWhenUsed="0"/>
-    <w:lsdException w:name="Medium Shading 2 Accent 6" w:semiHidden="0" w:uiPriority="64" w:unhideWhenUsed="0"/>
-    <w:lsdException w:name="Medium List 1 Accent 6" w:semiHidden="0" w:uiPriority="65" w:unhideWhenUsed="0"/>
-    <w:lsdException w:name="Medium List 2 Accent 6" w:semiHidden="0" w:uiPriority="66" w:unhideWhenUsed="0"/>
-    <w:lsdException w:name="Medium Grid 1 Accent 6" w:semiHidden="0" w:uiPriority="67" w:unhideWhenUsed="0"/>
-    <w:lsdException w:name="Medium Grid 2 Accent 6" w:semiHidden="0" w:uiPriority="68" w:unhideWhenUsed="0"/>
-    <w:lsdException w:name="Medium Grid 3 Accent 6" w:semiHidden="0" w:uiPriority="69" w:unhideWhenUsed="0"/>
-    <w:lsdException w:name="Dark List Accent 6" w:semiHidden="0" w:uiPriority="70" w:unhideWhenUsed="0"/>
-    <w:lsdException w:name="Colorful Shading Accent 6" w:semiHidden="0" w:uiPriority="71" w:unhideWhenUsed="0"/>
-    <w:lsdException w:name="Colorful List Accent 6" w:semiHidden="0" w:uiPriority="72" w:unhideWhenUsed="0"/>
-    <w:lsdException w:name="Colorful Grid Accent 6" w:semiHidden="0" w:uiPriority="73" w:unhideWhenUsed="0"/>
-    <w:lsdException w:name="Subtle Emphasis" w:semiHidden="0" w:uiPriority="19" w:unhideWhenUsed="0" w:qFormat="1"/>
-    <w:lsdException w:name="Intense Emphasis" w:semiHidden="0" w:uiPriority="21" w:unhideWhenUsed="0" w:qFormat="1"/>
-    <w:lsdException w:name="Subtle Reference" w:semiHidden="0" w:uiPriority="31" w:unhideWhenUsed="0" w:qFormat="1"/>
-    <w:lsdException w:name="Intense Reference" w:semiHidden="0" w:uiPriority="32" w:unhideWhenUsed="0" w:qFormat="1"/>
-    <w:lsdException w:name="Book Title" w:semiHidden="0" w:uiPriority="33" w:unhideWhenUsed="0" w:qFormat="1"/>
-    <w:lsdException w:name="Bibliography" w:uiPriority="37"/>
-    <w:lsdException w:name="TOC Heading" w:uiPriority="39" w:qFormat="1"/>
-  </w:latentStyles>
-  <w:style w:type="paragraph" w:default="1" w:styleId="Standard">
-    <w:name w:val="Normal"/>
-    <w:qFormat/>
-    <w:rsid w:val="00B52C34"/>
-    <w:pPr>
-      <w:spacing w:after="0" w:line="259" w:lineRule="auto"/>
-      <w:jc w:val="both"/>
-    </w:pPr>
-    <w:rPr>
-      <w:rFonts w:ascii="Arial" w:eastAsiaTheme="minorEastAsia" w:hAnsi="Arial" w:cstheme="minorBidi"/>
-      <w:sz w:val="22"/>
-      <w:szCs w:val="22"/>
-      <w:lang w:eastAsia="en-US" w:bidi="th-TH"/>
-    </w:rPr>
-  </w:style>
-  <w:style w:type="paragraph" w:styleId="berschrift1">
-    <w:name w:val="heading 1"/>
-    <w:basedOn w:val="Standard"/>
-    <w:next w:val="Standardeinzug"/>
-    <w:link w:val="berschrift1Zchn"/>
-    <w:uiPriority w:val="9"/>
-    <w:qFormat/>
-    <w:rsid w:val="001F0823"/>
-    <w:pPr>
-      <w:keepNext/>
-      <w:numPr>
-        <w:numId w:val="2"/>
-      </w:numPr>
-      <w:tabs>
-        <w:tab w:val="left" w:pos="567"/>
-      </w:tabs>
-      <w:spacing w:before="240" w:after="120" w:line="240" w:lineRule="auto"/>
-      <w:outlineLvl w:val="0"/>
-    </w:pPr>
-    <w:rPr>
-      <w:rFonts w:eastAsia="Times New Roman" w:cs="Times New Roman"/>
-      <w:b/>
-      <w:color w:val="17365D" w:themeColor="text2" w:themeShade="BF"/>
-      <w:sz w:val="32"/>
-      <w:szCs w:val="32"/>
-      <w:lang w:eastAsia="de-DE" w:bidi="ar-SA"/>
-    </w:rPr>
-  </w:style>
-  <w:style w:type="paragraph" w:styleId="berschrift2">
-    <w:name w:val="heading 2"/>
-    <w:basedOn w:val="berschrift1"/>
-    <w:next w:val="Standard"/>
-    <w:link w:val="berschrift2Zchn"/>
-    <w:qFormat/>
-    <w:rsid w:val="001F0823"/>
-    <w:pPr>
-      <w:numPr>
-        <w:ilvl w:val="1"/>
-      </w:numPr>
-      <w:tabs>
-        <w:tab w:val="clear" w:pos="576"/>
-      </w:tabs>
-      <w:spacing w:before="0" w:after="0"/>
-      <w:outlineLvl w:val="1"/>
-    </w:pPr>
-    <w:rPr>
-      <w:sz w:val="28"/>
-      <w:szCs w:val="24"/>
-    </w:rPr>
-  </w:style>
-  <w:style w:type="paragraph" w:styleId="berschrift3">
-    <w:name w:val="heading 3"/>
-    <w:basedOn w:val="berschrift2"/>
-    <w:next w:val="Standardeinzug"/>
-    <w:qFormat/>
-    <w:rsid w:val="001F0823"/>
-    <w:pPr>
-      <w:numPr>
-        <w:ilvl w:val="2"/>
-      </w:numPr>
-      <w:outlineLvl w:val="2"/>
-    </w:pPr>
-    <w:rPr>
-      <w:sz w:val="24"/>
-      <w:szCs w:val="20"/>
-    </w:rPr>
-  </w:style>
-  <w:style w:type="paragraph" w:styleId="berschrift4">
-    <w:name w:val="heading 4"/>
-    <w:basedOn w:val="Standard"/>
-    <w:next w:val="Standard"/>
-    <w:qFormat/>
-    <w:rsid w:val="00885DF7"/>
-    <w:pPr>
-      <w:keepNext/>
-      <w:numPr>
-        <w:ilvl w:val="3"/>
-        <w:numId w:val="2"/>
-      </w:numPr>
-      <w:spacing w:before="240" w:after="60" w:line="240" w:lineRule="auto"/>
-      <w:outlineLvl w:val="3"/>
-    </w:pPr>
-    <w:rPr>
-      <w:rFonts w:ascii="Times New Roman" w:eastAsia="Times New Roman" w:hAnsi="Times New Roman" w:cs="Times New Roman"/>
-      <w:b/>
-      <w:bCs/>
-      <w:szCs w:val="28"/>
-      <w:lang w:eastAsia="de-DE" w:bidi="ar-SA"/>
-    </w:rPr>
-  </w:style>
-  <w:style w:type="paragraph" w:styleId="berschrift5">
-    <w:name w:val="heading 5"/>
-    <w:basedOn w:val="Standard"/>
-    <w:next w:val="Standard"/>
-    <w:qFormat/>
-    <w:rsid w:val="00670078"/>
-    <w:pPr>
-      <w:numPr>
-        <w:ilvl w:val="4"/>
-        <w:numId w:val="2"/>
-      </w:numPr>
-      <w:spacing w:before="240" w:after="60" w:line="240" w:lineRule="auto"/>
-      <w:outlineLvl w:val="4"/>
-    </w:pPr>
-    <w:rPr>
-      <w:rFonts w:eastAsia="Times New Roman" w:cs="Times New Roman"/>
-      <w:b/>
-      <w:bCs/>
-      <w:i/>
-      <w:iCs/>
-      <w:sz w:val="26"/>
-      <w:szCs w:val="26"/>
-      <w:lang w:eastAsia="de-DE" w:bidi="ar-SA"/>
-    </w:rPr>
-  </w:style>
-  <w:style w:type="paragraph" w:styleId="berschrift6">
-    <w:name w:val="heading 6"/>
-    <w:basedOn w:val="Standard"/>
-    <w:next w:val="Standard"/>
-    <w:qFormat/>
-    <w:rsid w:val="00670078"/>
-    <w:pPr>
-      <w:numPr>
-        <w:ilvl w:val="5"/>
-        <w:numId w:val="2"/>
-      </w:numPr>
-      <w:spacing w:before="240" w:after="60" w:line="240" w:lineRule="auto"/>
-      <w:outlineLvl w:val="5"/>
-    </w:pPr>
-    <w:rPr>
-      <w:rFonts w:ascii="Times New Roman" w:eastAsia="Times New Roman" w:hAnsi="Times New Roman" w:cs="Times New Roman"/>
-      <w:b/>
-      <w:bCs/>
-      <w:lang w:eastAsia="de-DE" w:bidi="ar-SA"/>
-    </w:rPr>
-  </w:style>
-  <w:style w:type="paragraph" w:styleId="berschrift7">
-    <w:name w:val="heading 7"/>
-    <w:basedOn w:val="Standard"/>
-    <w:next w:val="Standard"/>
-    <w:qFormat/>
-    <w:rsid w:val="00670078"/>
-    <w:pPr>
-      <w:numPr>
-        <w:ilvl w:val="6"/>
-        <w:numId w:val="2"/>
-      </w:numPr>
-      <w:spacing w:before="240" w:after="60" w:line="240" w:lineRule="auto"/>
-      <w:outlineLvl w:val="6"/>
-    </w:pPr>
-    <w:rPr>
-      <w:rFonts w:ascii="Times New Roman" w:eastAsia="Times New Roman" w:hAnsi="Times New Roman" w:cs="Times New Roman"/>
-      <w:sz w:val="24"/>
-      <w:szCs w:val="24"/>
-      <w:lang w:eastAsia="de-DE" w:bidi="ar-SA"/>
-    </w:rPr>
-  </w:style>
-  <w:style w:type="paragraph" w:styleId="berschrift8">
-    <w:name w:val="heading 8"/>
-    <w:basedOn w:val="Standard"/>
-    <w:next w:val="Standard"/>
-    <w:qFormat/>
-    <w:rsid w:val="00670078"/>
-    <w:pPr>
-      <w:numPr>
-        <w:ilvl w:val="7"/>
-        <w:numId w:val="2"/>
-      </w:numPr>
-      <w:spacing w:before="240" w:after="60" w:line="240" w:lineRule="auto"/>
-      <w:outlineLvl w:val="7"/>
-    </w:pPr>
-    <w:rPr>
-      <w:rFonts w:ascii="Times New Roman" w:eastAsia="Times New Roman" w:hAnsi="Times New Roman" w:cs="Times New Roman"/>
-      <w:i/>
-      <w:iCs/>
-      <w:sz w:val="24"/>
-      <w:szCs w:val="24"/>
-      <w:lang w:eastAsia="de-DE" w:bidi="ar-SA"/>
-    </w:rPr>
-  </w:style>
-  <w:style w:type="paragraph" w:styleId="berschrift9">
-    <w:name w:val="heading 9"/>
-    <w:basedOn w:val="Standard"/>
-    <w:next w:val="Standard"/>
-    <w:qFormat/>
-    <w:rsid w:val="00670078"/>
-    <w:pPr>
-      <w:numPr>
-        <w:ilvl w:val="8"/>
-        <w:numId w:val="2"/>
-      </w:numPr>
-      <w:spacing w:before="240" w:after="60" w:line="240" w:lineRule="auto"/>
-      <w:outlineLvl w:val="8"/>
-    </w:pPr>
-    <w:rPr>
-      <w:rFonts w:eastAsia="Times New Roman" w:cs="Arial"/>
-      <w:lang w:eastAsia="de-DE" w:bidi="ar-SA"/>
-    </w:rPr>
-  </w:style>
-  <w:style w:type="character" w:default="1" w:styleId="Absatz-Standardschriftart">
-    <w:name w:val="Default Paragraph Font"/>
-    <w:uiPriority w:val="1"/>
-    <w:semiHidden/>
-    <w:unhideWhenUsed/>
-  </w:style>
-  <w:style w:type="table" w:default="1" w:styleId="NormaleTabelle">
-    <w:name w:val="Normal Table"/>
-    <w:uiPriority w:val="99"/>
-    <w:semiHidden/>
-    <w:unhideWhenUsed/>
-    <w:tblPr>
-      <w:tblInd w:w="0" w:type="dxa"/>
-      <w:tblCellMar>
-        <w:top w:w="0" w:type="dxa"/>
-        <w:left w:w="108" w:type="dxa"/>
-        <w:bottom w:w="0" w:type="dxa"/>
-        <w:right w:w="108" w:type="dxa"/>
-      </w:tblCellMar>
-    </w:tblPr>
-  </w:style>
-  <w:style w:type="numbering" w:default="1" w:styleId="KeineListe">
-    <w:name w:val="No List"/>
-    <w:uiPriority w:val="99"/>
-    <w:semiHidden/>
-    <w:unhideWhenUsed/>
-  </w:style>
-  <w:style w:type="paragraph" w:styleId="Kopfzeile">
-    <w:name w:val="header"/>
-    <w:basedOn w:val="Standard"/>
-    <w:link w:val="KopfzeileZchn"/>
-    <w:uiPriority w:val="99"/>
-    <w:rsid w:val="00412C70"/>
-    <w:pPr>
-      <w:tabs>
-        <w:tab w:val="center" w:pos="4536"/>
-        <w:tab w:val="right" w:pos="9072"/>
-      </w:tabs>
-      <w:spacing w:line="240" w:lineRule="auto"/>
-    </w:pPr>
-    <w:rPr>
-      <w:rFonts w:eastAsia="Times New Roman" w:cs="Times New Roman"/>
-      <w:szCs w:val="20"/>
-      <w:lang w:eastAsia="de-DE" w:bidi="ar-SA"/>
-    </w:rPr>
-  </w:style>
-  <w:style w:type="paragraph" w:styleId="Fuzeile">
-    <w:name w:val="footer"/>
-    <w:basedOn w:val="Standard"/>
-    <w:rsid w:val="00412C70"/>
-    <w:pPr>
-      <w:tabs>
-        <w:tab w:val="center" w:pos="4536"/>
-        <w:tab w:val="right" w:pos="9072"/>
-      </w:tabs>
-      <w:spacing w:line="240" w:lineRule="auto"/>
-    </w:pPr>
-    <w:rPr>
-      <w:rFonts w:eastAsia="Times New Roman" w:cs="Times New Roman"/>
-      <w:sz w:val="16"/>
-      <w:szCs w:val="20"/>
-      <w:lang w:eastAsia="de-DE" w:bidi="ar-SA"/>
-    </w:rPr>
-  </w:style>
-  <w:style w:type="paragraph" w:customStyle="1" w:styleId="Adresse">
-    <w:name w:val="Adresse"/>
-    <w:basedOn w:val="Standard"/>
-    <w:rsid w:val="00412C70"/>
-    <w:pPr>
-      <w:spacing w:line="240" w:lineRule="auto"/>
-      <w:ind w:left="5103"/>
-    </w:pPr>
-    <w:rPr>
-      <w:rFonts w:eastAsia="Times New Roman" w:cs="Times New Roman"/>
-      <w:szCs w:val="20"/>
-      <w:lang w:eastAsia="de-DE" w:bidi="ar-SA"/>
-    </w:rPr>
-  </w:style>
-  <w:style w:type="paragraph" w:styleId="Dokumentstruktur">
-    <w:name w:val="Document Map"/>
-    <w:basedOn w:val="Standard"/>
-    <w:semiHidden/>
-    <w:rsid w:val="009422EC"/>
-    <w:pPr>
-      <w:shd w:val="clear" w:color="auto" w:fill="000080"/>
-      <w:spacing w:line="240" w:lineRule="auto"/>
-    </w:pPr>
-    <w:rPr>
-      <w:rFonts w:ascii="Tahoma" w:eastAsia="Times New Roman" w:hAnsi="Tahoma" w:cs="Tahoma"/>
-      <w:szCs w:val="20"/>
-      <w:lang w:eastAsia="de-DE" w:bidi="ar-SA"/>
-    </w:rPr>
-  </w:style>
-  <w:style w:type="character" w:styleId="Seitenzahl">
-    <w:name w:val="page number"/>
-    <w:basedOn w:val="Absatz-Standardschriftart"/>
-    <w:rsid w:val="00D74513"/>
-  </w:style>
-  <w:style w:type="character" w:styleId="Hyperlink">
-    <w:name w:val="Hyperlink"/>
-    <w:basedOn w:val="Absatz-Standardschriftart"/>
-    <w:uiPriority w:val="99"/>
-    <w:rsid w:val="009E5F24"/>
-    <w:rPr>
-      <w:color w:val="0000FF"/>
-      <w:u w:val="single"/>
-    </w:rPr>
-  </w:style>
-  <w:style w:type="character" w:styleId="BesuchterHyperlink">
-    <w:name w:val="FollowedHyperlink"/>
-    <w:basedOn w:val="Absatz-Standardschriftart"/>
-    <w:rsid w:val="009E5F24"/>
-    <w:rPr>
-      <w:color w:val="800080"/>
-      <w:u w:val="single"/>
-    </w:rPr>
-  </w:style>
-  <w:style w:type="paragraph" w:customStyle="1" w:styleId="command">
-    <w:name w:val="command"/>
-    <w:basedOn w:val="Standard"/>
-    <w:rsid w:val="002E3AFB"/>
-    <w:pPr>
-      <w:numPr>
-        <w:numId w:val="1"/>
-      </w:numPr>
-    </w:pPr>
-  </w:style>
-  <w:style w:type="paragraph" w:styleId="Funotentext">
-    <w:name w:val="footnote text"/>
-    <w:basedOn w:val="Standard"/>
-    <w:semiHidden/>
-    <w:rsid w:val="008746EF"/>
-    <w:pPr>
-      <w:spacing w:line="240" w:lineRule="auto"/>
-    </w:pPr>
-    <w:rPr>
-      <w:rFonts w:eastAsia="Times New Roman" w:cs="Times New Roman"/>
-      <w:sz w:val="16"/>
-      <w:szCs w:val="20"/>
-      <w:lang w:eastAsia="de-DE" w:bidi="ar-SA"/>
-    </w:rPr>
-  </w:style>
-  <w:style w:type="character" w:styleId="Funotenzeichen">
-    <w:name w:val="footnote reference"/>
-    <w:basedOn w:val="Absatz-Standardschriftart"/>
-    <w:semiHidden/>
-    <w:rsid w:val="00B7524B"/>
-    <w:rPr>
-      <w:vertAlign w:val="superscript"/>
-    </w:rPr>
-  </w:style>
-  <w:style w:type="paragraph" w:styleId="Fu-Endnotenberschrift">
-    <w:name w:val="Note Heading"/>
-    <w:basedOn w:val="Standard"/>
-    <w:next w:val="Standard"/>
-    <w:link w:val="Fu-EndnotenberschriftZchn"/>
-    <w:rsid w:val="003F4EB5"/>
-    <w:pPr>
-      <w:spacing w:line="240" w:lineRule="auto"/>
-    </w:pPr>
-    <w:rPr>
-      <w:rFonts w:eastAsia="Times New Roman" w:cs="Times New Roman"/>
-      <w:szCs w:val="20"/>
-      <w:lang w:eastAsia="de-DE" w:bidi="ar-SA"/>
-    </w:rPr>
-  </w:style>
-  <w:style w:type="character" w:customStyle="1" w:styleId="Fu-EndnotenberschriftZchn">
-    <w:name w:val="Fuß/-Endnotenüberschrift Zchn"/>
-    <w:basedOn w:val="Absatz-Standardschriftart"/>
-    <w:link w:val="Fu-Endnotenberschrift"/>
-    <w:rsid w:val="003F4EB5"/>
-    <w:rPr>
-      <w:rFonts w:ascii="Arial" w:hAnsi="Arial"/>
-      <w:lang w:val="de-CH" w:eastAsia="de-DE" w:bidi="ar-SA"/>
-    </w:rPr>
-  </w:style>
-  <w:style w:type="paragraph" w:customStyle="1" w:styleId="Default">
-    <w:name w:val="Default"/>
-    <w:rsid w:val="00DB7E94"/>
-    <w:pPr>
-      <w:autoSpaceDE w:val="0"/>
-      <w:autoSpaceDN w:val="0"/>
-      <w:adjustRightInd w:val="0"/>
-    </w:pPr>
-    <w:rPr>
-      <w:rFonts w:ascii="Arial" w:hAnsi="Arial" w:cs="Arial"/>
-      <w:color w:val="000000"/>
-      <w:sz w:val="24"/>
-      <w:szCs w:val="24"/>
-      <w:lang w:val="en-US" w:eastAsia="en-US"/>
-    </w:rPr>
-  </w:style>
-  <w:style w:type="table" w:styleId="Tabellenraster">
-    <w:name w:val="Table Grid"/>
-    <w:basedOn w:val="NormaleTabelle"/>
-    <w:uiPriority w:val="59"/>
-    <w:rsid w:val="00DB7E94"/>
-    <w:tblPr>
-      <w:tblBorders>
-        <w:top w:val="single" w:sz="4" w:space="0" w:color="auto"/>
-        <w:left w:val="single" w:sz="4" w:space="0" w:color="auto"/>
-        <w:bottom w:val="single" w:sz="4" w:space="0" w:color="auto"/>
-        <w:right w:val="single" w:sz="4" w:space="0" w:color="auto"/>
-        <w:insideH w:val="single" w:sz="4" w:space="0" w:color="auto"/>
-        <w:insideV w:val="single" w:sz="4" w:space="0" w:color="auto"/>
-      </w:tblBorders>
-    </w:tblPr>
-  </w:style>
-  <w:style w:type="numbering" w:styleId="111111">
-    <w:name w:val="Outline List 2"/>
-    <w:basedOn w:val="KeineListe"/>
-    <w:rsid w:val="0057318D"/>
-    <w:pPr>
-      <w:numPr>
-        <w:numId w:val="3"/>
-      </w:numPr>
-    </w:pPr>
-  </w:style>
-  <w:style w:type="paragraph" w:styleId="Standardeinzug">
-    <w:name w:val="Normal Indent"/>
-    <w:basedOn w:val="Standard"/>
-    <w:link w:val="StandardeinzugZchn"/>
-    <w:rsid w:val="0057318D"/>
-    <w:pPr>
-      <w:spacing w:line="240" w:lineRule="auto"/>
-      <w:ind w:left="567"/>
-    </w:pPr>
-    <w:rPr>
-      <w:rFonts w:eastAsia="Times New Roman" w:cs="Times New Roman"/>
-      <w:szCs w:val="20"/>
-      <w:lang w:eastAsia="de-DE" w:bidi="ar-SA"/>
-    </w:rPr>
-  </w:style>
-  <w:style w:type="paragraph" w:styleId="Verzeichnis1">
-    <w:name w:val="toc 1"/>
-    <w:basedOn w:val="Standard"/>
-    <w:next w:val="Standard"/>
-    <w:autoRedefine/>
-    <w:uiPriority w:val="39"/>
-    <w:rsid w:val="0025494C"/>
-    <w:pPr>
-      <w:spacing w:before="120" w:after="120" w:line="240" w:lineRule="auto"/>
-    </w:pPr>
-    <w:rPr>
-      <w:rFonts w:ascii="Times New Roman" w:eastAsia="Times New Roman" w:hAnsi="Times New Roman" w:cs="Times New Roman"/>
-      <w:b/>
-      <w:bCs/>
-      <w:caps/>
-      <w:szCs w:val="20"/>
-      <w:lang w:eastAsia="de-DE" w:bidi="ar-SA"/>
-    </w:rPr>
-  </w:style>
-  <w:style w:type="paragraph" w:styleId="Verzeichnis2">
-    <w:name w:val="toc 2"/>
-    <w:basedOn w:val="Standard"/>
-    <w:next w:val="Standard"/>
-    <w:autoRedefine/>
-    <w:uiPriority w:val="39"/>
-    <w:rsid w:val="00695052"/>
-    <w:pPr>
-      <w:spacing w:line="240" w:lineRule="auto"/>
-      <w:ind w:left="200"/>
-    </w:pPr>
-    <w:rPr>
-      <w:rFonts w:ascii="Times New Roman" w:eastAsia="Times New Roman" w:hAnsi="Times New Roman" w:cs="Times New Roman"/>
-      <w:smallCaps/>
-      <w:szCs w:val="20"/>
-      <w:lang w:eastAsia="de-DE" w:bidi="ar-SA"/>
-    </w:rPr>
-  </w:style>
-  <w:style w:type="paragraph" w:styleId="Verzeichnis3">
-    <w:name w:val="toc 3"/>
-    <w:basedOn w:val="Standard"/>
-    <w:next w:val="Standard"/>
-    <w:autoRedefine/>
-    <w:uiPriority w:val="39"/>
-    <w:rsid w:val="001E53AB"/>
-    <w:pPr>
-      <w:spacing w:line="240" w:lineRule="auto"/>
-      <w:ind w:left="400"/>
-    </w:pPr>
-    <w:rPr>
-      <w:rFonts w:ascii="Times New Roman" w:eastAsia="Times New Roman" w:hAnsi="Times New Roman" w:cs="Times New Roman"/>
-      <w:i/>
-      <w:iCs/>
-      <w:szCs w:val="20"/>
-      <w:lang w:eastAsia="de-DE" w:bidi="ar-SA"/>
-    </w:rPr>
-  </w:style>
-  <w:style w:type="paragraph" w:styleId="Verzeichnis4">
-    <w:name w:val="toc 4"/>
-    <w:basedOn w:val="Standard"/>
-    <w:next w:val="Standard"/>
-    <w:autoRedefine/>
-    <w:uiPriority w:val="39"/>
-    <w:rsid w:val="001E53AB"/>
-    <w:pPr>
-      <w:spacing w:line="240" w:lineRule="auto"/>
-      <w:ind w:left="600"/>
-    </w:pPr>
-    <w:rPr>
-      <w:rFonts w:ascii="Times New Roman" w:eastAsia="Times New Roman" w:hAnsi="Times New Roman" w:cs="Times New Roman"/>
-      <w:szCs w:val="18"/>
-      <w:lang w:eastAsia="de-DE" w:bidi="ar-SA"/>
-    </w:rPr>
-  </w:style>
-  <w:style w:type="paragraph" w:styleId="Verzeichnis5">
-    <w:name w:val="toc 5"/>
-    <w:basedOn w:val="Standard"/>
-    <w:next w:val="Standard"/>
-    <w:autoRedefine/>
-    <w:uiPriority w:val="39"/>
-    <w:rsid w:val="001E53AB"/>
-    <w:pPr>
-      <w:spacing w:line="240" w:lineRule="auto"/>
-      <w:ind w:left="800"/>
-    </w:pPr>
-    <w:rPr>
-      <w:rFonts w:ascii="Times New Roman" w:eastAsia="Times New Roman" w:hAnsi="Times New Roman" w:cs="Times New Roman"/>
-      <w:szCs w:val="18"/>
-      <w:lang w:eastAsia="de-DE" w:bidi="ar-SA"/>
-    </w:rPr>
-  </w:style>
-  <w:style w:type="paragraph" w:styleId="Verzeichnis6">
-    <w:name w:val="toc 6"/>
-    <w:basedOn w:val="Standard"/>
-    <w:next w:val="Standard"/>
-    <w:autoRedefine/>
-    <w:uiPriority w:val="39"/>
-    <w:rsid w:val="001E53AB"/>
-    <w:pPr>
-      <w:spacing w:line="240" w:lineRule="auto"/>
-      <w:ind w:left="1000"/>
-    </w:pPr>
-    <w:rPr>
-      <w:rFonts w:ascii="Times New Roman" w:eastAsia="Times New Roman" w:hAnsi="Times New Roman" w:cs="Times New Roman"/>
-      <w:szCs w:val="18"/>
-      <w:lang w:eastAsia="de-DE" w:bidi="ar-SA"/>
-    </w:rPr>
-  </w:style>
-  <w:style w:type="paragraph" w:styleId="Verzeichnis7">
-    <w:name w:val="toc 7"/>
-    <w:basedOn w:val="Standard"/>
-    <w:next w:val="Standard"/>
-    <w:autoRedefine/>
-    <w:uiPriority w:val="39"/>
-    <w:rsid w:val="001E53AB"/>
-    <w:pPr>
-      <w:spacing w:line="240" w:lineRule="auto"/>
-      <w:ind w:left="1200"/>
-    </w:pPr>
-    <w:rPr>
-      <w:rFonts w:ascii="Times New Roman" w:eastAsia="Times New Roman" w:hAnsi="Times New Roman" w:cs="Times New Roman"/>
-      <w:szCs w:val="18"/>
-      <w:lang w:eastAsia="de-DE" w:bidi="ar-SA"/>
-    </w:rPr>
-  </w:style>
-  <w:style w:type="paragraph" w:styleId="Verzeichnis8">
-    <w:name w:val="toc 8"/>
-    <w:basedOn w:val="Standard"/>
-    <w:next w:val="Standard"/>
-    <w:autoRedefine/>
-    <w:uiPriority w:val="39"/>
-    <w:rsid w:val="001E53AB"/>
-    <w:pPr>
-      <w:spacing w:line="240" w:lineRule="auto"/>
-      <w:ind w:left="1400"/>
-    </w:pPr>
-    <w:rPr>
-      <w:rFonts w:ascii="Times New Roman" w:eastAsia="Times New Roman" w:hAnsi="Times New Roman" w:cs="Times New Roman"/>
-      <w:szCs w:val="18"/>
-      <w:lang w:eastAsia="de-DE" w:bidi="ar-SA"/>
-    </w:rPr>
-  </w:style>
-  <w:style w:type="paragraph" w:styleId="Verzeichnis9">
-    <w:name w:val="toc 9"/>
-    <w:basedOn w:val="Standard"/>
-    <w:next w:val="Standard"/>
-    <w:autoRedefine/>
-    <w:uiPriority w:val="39"/>
-    <w:rsid w:val="001E53AB"/>
-    <w:pPr>
-      <w:spacing w:line="240" w:lineRule="auto"/>
-      <w:ind w:left="1600"/>
-    </w:pPr>
-    <w:rPr>
-      <w:rFonts w:ascii="Times New Roman" w:eastAsia="Times New Roman" w:hAnsi="Times New Roman" w:cs="Times New Roman"/>
-      <w:szCs w:val="18"/>
-      <w:lang w:eastAsia="de-DE" w:bidi="ar-SA"/>
-    </w:rPr>
-  </w:style>
-  <w:style w:type="paragraph" w:styleId="Sprechblasentext">
-    <w:name w:val="Balloon Text"/>
-    <w:basedOn w:val="Standard"/>
-    <w:link w:val="SprechblasentextZchn"/>
-    <w:uiPriority w:val="99"/>
-    <w:semiHidden/>
-    <w:unhideWhenUsed/>
-    <w:rsid w:val="000D20AF"/>
-    <w:pPr>
-      <w:spacing w:line="240" w:lineRule="auto"/>
-    </w:pPr>
-    <w:rPr>
-      <w:rFonts w:ascii="Tahoma" w:eastAsia="Times New Roman" w:hAnsi="Tahoma" w:cs="Tahoma"/>
-      <w:sz w:val="16"/>
-      <w:szCs w:val="16"/>
-      <w:lang w:eastAsia="de-DE" w:bidi="ar-SA"/>
-    </w:rPr>
-  </w:style>
-  <w:style w:type="character" w:customStyle="1" w:styleId="SprechblasentextZchn">
-    <w:name w:val="Sprechblasentext Zchn"/>
-    <w:basedOn w:val="Absatz-Standardschriftart"/>
-    <w:link w:val="Sprechblasentext"/>
-    <w:uiPriority w:val="99"/>
-    <w:semiHidden/>
-    <w:rsid w:val="000D20AF"/>
-    <w:rPr>
-      <w:rFonts w:ascii="Tahoma" w:hAnsi="Tahoma" w:cs="Tahoma"/>
-      <w:sz w:val="16"/>
-      <w:szCs w:val="16"/>
-      <w:lang w:eastAsia="de-DE"/>
-    </w:rPr>
-  </w:style>
-  <w:style w:type="character" w:customStyle="1" w:styleId="apple-converted-space">
-    <w:name w:val="apple-converted-space"/>
-    <w:basedOn w:val="Absatz-Standardschriftart"/>
-    <w:rsid w:val="00AF6D8A"/>
-  </w:style>
-  <w:style w:type="character" w:customStyle="1" w:styleId="berschrift1Zchn">
-    <w:name w:val="Überschrift 1 Zchn"/>
-    <w:basedOn w:val="Absatz-Standardschriftart"/>
-    <w:link w:val="berschrift1"/>
-    <w:uiPriority w:val="9"/>
-    <w:rsid w:val="001F0823"/>
-    <w:rPr>
-      <w:rFonts w:ascii="Arial" w:hAnsi="Arial"/>
-      <w:b/>
-      <w:color w:val="17365D" w:themeColor="text2" w:themeShade="BF"/>
-      <w:sz w:val="32"/>
-      <w:szCs w:val="32"/>
-      <w:lang w:eastAsia="de-DE"/>
-    </w:rPr>
-  </w:style>
-  <w:style w:type="character" w:styleId="Platzhaltertext">
-    <w:name w:val="Placeholder Text"/>
-    <w:basedOn w:val="Absatz-Standardschriftart"/>
-    <w:uiPriority w:val="99"/>
-    <w:semiHidden/>
-    <w:rsid w:val="005E058F"/>
-    <w:rPr>
-      <w:color w:val="808080"/>
-    </w:rPr>
-  </w:style>
-  <w:style w:type="paragraph" w:styleId="HTMLVorformatiert">
-    <w:name w:val="HTML Preformatted"/>
-    <w:basedOn w:val="Standard"/>
-    <w:link w:val="HTMLVorformatiertZchn"/>
-    <w:uiPriority w:val="99"/>
-    <w:semiHidden/>
-    <w:unhideWhenUsed/>
-    <w:rsid w:val="00FE7B30"/>
-    <w:pPr>
-      <w:tabs>
-        <w:tab w:val="left" w:pos="916"/>
-        <w:tab w:val="left" w:pos="1832"/>
-        <w:tab w:val="left" w:pos="2748"/>
-        <w:tab w:val="left" w:pos="3664"/>
-        <w:tab w:val="left" w:pos="4580"/>
-        <w:tab w:val="left" w:pos="5496"/>
-        <w:tab w:val="left" w:pos="6412"/>
-        <w:tab w:val="left" w:pos="7328"/>
-        <w:tab w:val="left" w:pos="8244"/>
-        <w:tab w:val="left" w:pos="9160"/>
-        <w:tab w:val="left" w:pos="10076"/>
-        <w:tab w:val="left" w:pos="10992"/>
-        <w:tab w:val="left" w:pos="11908"/>
-        <w:tab w:val="left" w:pos="12824"/>
-        <w:tab w:val="left" w:pos="13740"/>
-        <w:tab w:val="left" w:pos="14656"/>
-      </w:tabs>
-      <w:spacing w:line="240" w:lineRule="auto"/>
-    </w:pPr>
-    <w:rPr>
-      <w:rFonts w:ascii="Courier New" w:eastAsia="Times New Roman" w:hAnsi="Courier New" w:cs="Courier New"/>
-      <w:szCs w:val="20"/>
-      <w:lang w:bidi="ar-SA"/>
-    </w:rPr>
-  </w:style>
-  <w:style w:type="character" w:customStyle="1" w:styleId="HTMLVorformatiertZchn">
-    <w:name w:val="HTML Vorformatiert Zchn"/>
-    <w:basedOn w:val="Absatz-Standardschriftart"/>
-    <w:link w:val="HTMLVorformatiert"/>
-    <w:uiPriority w:val="99"/>
-    <w:semiHidden/>
-    <w:rsid w:val="00FE7B30"/>
-    <w:rPr>
-      <w:rFonts w:ascii="Courier New" w:hAnsi="Courier New" w:cs="Courier New"/>
-      <w:lang w:val="en-US" w:eastAsia="en-US"/>
-    </w:rPr>
-  </w:style>
-  <w:style w:type="character" w:customStyle="1" w:styleId="berschrift2Zchn">
-    <w:name w:val="Überschrift 2 Zchn"/>
-    <w:basedOn w:val="Absatz-Standardschriftart"/>
-    <w:link w:val="berschrift2"/>
-    <w:rsid w:val="001F0823"/>
-    <w:rPr>
-      <w:rFonts w:ascii="Arial" w:hAnsi="Arial"/>
-      <w:b/>
-      <w:color w:val="17365D" w:themeColor="text2" w:themeShade="BF"/>
-      <w:sz w:val="28"/>
-      <w:szCs w:val="24"/>
-      <w:lang w:eastAsia="de-DE"/>
-    </w:rPr>
-  </w:style>
-  <w:style w:type="paragraph" w:styleId="NurText">
-    <w:name w:val="Plain Text"/>
-    <w:basedOn w:val="Standard"/>
-    <w:link w:val="NurTextZchn"/>
-    <w:uiPriority w:val="99"/>
-    <w:unhideWhenUsed/>
-    <w:rsid w:val="002E6C7C"/>
-    <w:pPr>
-      <w:spacing w:line="240" w:lineRule="auto"/>
-    </w:pPr>
-    <w:rPr>
-      <w:rFonts w:ascii="Consolas" w:eastAsiaTheme="minorHAnsi" w:hAnsi="Consolas"/>
-      <w:sz w:val="24"/>
-      <w:szCs w:val="21"/>
-      <w:lang w:bidi="ar-SA"/>
-    </w:rPr>
-  </w:style>
-  <w:style w:type="character" w:customStyle="1" w:styleId="NurTextZchn">
-    <w:name w:val="Nur Text Zchn"/>
-    <w:basedOn w:val="Absatz-Standardschriftart"/>
-    <w:link w:val="NurText"/>
-    <w:uiPriority w:val="99"/>
-    <w:rsid w:val="002E6C7C"/>
-    <w:rPr>
-      <w:rFonts w:ascii="Consolas" w:eastAsiaTheme="minorHAnsi" w:hAnsi="Consolas" w:cstheme="minorBidi"/>
-      <w:sz w:val="24"/>
-      <w:szCs w:val="21"/>
-      <w:lang w:val="en-US" w:eastAsia="en-US"/>
-    </w:rPr>
-  </w:style>
-  <w:style w:type="paragraph" w:styleId="Listenabsatz">
-    <w:name w:val="List Paragraph"/>
-    <w:basedOn w:val="Standard"/>
-    <w:uiPriority w:val="34"/>
-    <w:qFormat/>
-    <w:rsid w:val="009035A4"/>
-    <w:pPr>
-      <w:spacing w:line="240" w:lineRule="auto"/>
-      <w:ind w:left="720"/>
-      <w:contextualSpacing/>
-    </w:pPr>
-    <w:rPr>
-      <w:rFonts w:eastAsia="Times New Roman" w:cs="Times New Roman"/>
-      <w:szCs w:val="20"/>
-      <w:lang w:eastAsia="de-DE" w:bidi="ar-SA"/>
-    </w:rPr>
-  </w:style>
-  <w:style w:type="character" w:styleId="Fett">
-    <w:name w:val="Strong"/>
-    <w:basedOn w:val="Absatz-Standardschriftart"/>
-    <w:uiPriority w:val="22"/>
-    <w:qFormat/>
-    <w:rsid w:val="001B3A61"/>
-    <w:rPr>
-      <w:b/>
-      <w:bCs/>
-    </w:rPr>
-  </w:style>
-  <w:style w:type="character" w:customStyle="1" w:styleId="KopfzeileZchn">
-    <w:name w:val="Kopfzeile Zchn"/>
-    <w:basedOn w:val="Absatz-Standardschriftart"/>
-    <w:link w:val="Kopfzeile"/>
-    <w:uiPriority w:val="99"/>
-    <w:rsid w:val="00595D7A"/>
-    <w:rPr>
-      <w:rFonts w:ascii="Arial" w:hAnsi="Arial"/>
-      <w:lang w:eastAsia="de-DE"/>
-    </w:rPr>
-  </w:style>
-  <w:style w:type="character" w:customStyle="1" w:styleId="InternetLink">
-    <w:name w:val="Internet Link"/>
-    <w:basedOn w:val="Absatz-Standardschriftart"/>
-    <w:uiPriority w:val="99"/>
-    <w:unhideWhenUsed/>
-    <w:rsid w:val="003C1931"/>
-    <w:rPr>
-      <w:color w:val="0000FF" w:themeColor="hyperlink"/>
-      <w:u w:val="single"/>
-    </w:rPr>
-  </w:style>
-  <w:style w:type="character" w:customStyle="1" w:styleId="TitelZchn">
-    <w:name w:val="Titel Zchn"/>
-    <w:basedOn w:val="Absatz-Standardschriftart"/>
-    <w:link w:val="Titel"/>
-    <w:uiPriority w:val="10"/>
-    <w:rsid w:val="003C1931"/>
-    <w:rPr>
-      <w:rFonts w:asciiTheme="majorHAnsi" w:eastAsiaTheme="majorEastAsia" w:hAnsiTheme="majorHAnsi" w:cstheme="majorBidi"/>
-      <w:caps/>
-      <w:color w:val="1F497D" w:themeColor="text2"/>
-      <w:spacing w:val="-15"/>
-      <w:sz w:val="72"/>
-      <w:szCs w:val="72"/>
-    </w:rPr>
-  </w:style>
-  <w:style w:type="character" w:customStyle="1" w:styleId="UntertitelZchn">
-    <w:name w:val="Untertitel Zchn"/>
-    <w:basedOn w:val="Absatz-Standardschriftart"/>
-    <w:link w:val="Untertitel"/>
-    <w:uiPriority w:val="11"/>
-    <w:rsid w:val="003C1931"/>
-    <w:rPr>
-      <w:rFonts w:asciiTheme="majorHAnsi" w:eastAsiaTheme="majorEastAsia" w:hAnsiTheme="majorHAnsi" w:cstheme="majorBidi"/>
-      <w:color w:val="4F81BD" w:themeColor="accent1"/>
-      <w:sz w:val="28"/>
-    </w:rPr>
-  </w:style>
-  <w:style w:type="paragraph" w:styleId="Titel">
-    <w:name w:val="Title"/>
-    <w:basedOn w:val="Standard"/>
-    <w:next w:val="Standard"/>
-    <w:link w:val="TitelZchn"/>
-    <w:uiPriority w:val="10"/>
-    <w:qFormat/>
-    <w:rsid w:val="003C1931"/>
-    <w:pPr>
-      <w:spacing w:line="204" w:lineRule="auto"/>
-      <w:contextualSpacing/>
-    </w:pPr>
-    <w:rPr>
-      <w:rFonts w:asciiTheme="majorHAnsi" w:eastAsiaTheme="majorEastAsia" w:hAnsiTheme="majorHAnsi" w:cstheme="majorBidi"/>
-      <w:caps/>
-      <w:color w:val="1F497D" w:themeColor="text2"/>
-      <w:spacing w:val="-15"/>
-      <w:sz w:val="72"/>
-      <w:szCs w:val="72"/>
-      <w:lang w:eastAsia="de-CH" w:bidi="ar-SA"/>
-    </w:rPr>
-  </w:style>
-  <w:style w:type="character" w:customStyle="1" w:styleId="TitelZchn1">
-    <w:name w:val="Titel Zchn1"/>
-    <w:basedOn w:val="Absatz-Standardschriftart"/>
-    <w:uiPriority w:val="10"/>
-    <w:rsid w:val="003C1931"/>
-    <w:rPr>
-      <w:rFonts w:asciiTheme="majorHAnsi" w:eastAsiaTheme="majorEastAsia" w:hAnsiTheme="majorHAnsi" w:cs="Angsana New"/>
-      <w:spacing w:val="-10"/>
-      <w:kern w:val="28"/>
-      <w:sz w:val="56"/>
-      <w:szCs w:val="71"/>
-      <w:lang w:val="en-US" w:eastAsia="en-US" w:bidi="th-TH"/>
-    </w:rPr>
-  </w:style>
-  <w:style w:type="paragraph" w:styleId="Untertitel">
-    <w:name w:val="Subtitle"/>
-    <w:basedOn w:val="Standard"/>
-    <w:next w:val="Standard"/>
-    <w:link w:val="UntertitelZchn"/>
-    <w:uiPriority w:val="11"/>
-    <w:qFormat/>
-    <w:rsid w:val="003C1931"/>
-    <w:pPr>
-      <w:numPr>
-        <w:ilvl w:val="1"/>
-      </w:numPr>
-      <w:spacing w:after="240" w:line="240" w:lineRule="auto"/>
-    </w:pPr>
-    <w:rPr>
-      <w:rFonts w:asciiTheme="majorHAnsi" w:eastAsiaTheme="majorEastAsia" w:hAnsiTheme="majorHAnsi" w:cstheme="majorBidi"/>
-      <w:color w:val="4F81BD" w:themeColor="accent1"/>
-      <w:sz w:val="28"/>
-      <w:szCs w:val="20"/>
-      <w:lang w:eastAsia="de-CH" w:bidi="ar-SA"/>
-    </w:rPr>
-  </w:style>
-  <w:style w:type="character" w:customStyle="1" w:styleId="UntertitelZchn1">
-    <w:name w:val="Untertitel Zchn1"/>
-    <w:basedOn w:val="Absatz-Standardschriftart"/>
-    <w:uiPriority w:val="11"/>
-    <w:rsid w:val="003C1931"/>
-    <w:rPr>
-      <w:rFonts w:asciiTheme="minorHAnsi" w:eastAsiaTheme="minorEastAsia" w:hAnsiTheme="minorHAnsi" w:cs="Angsana New"/>
-      <w:color w:val="5A5A5A" w:themeColor="text1" w:themeTint="A5"/>
-      <w:spacing w:val="15"/>
-      <w:sz w:val="22"/>
-      <w:szCs w:val="28"/>
-      <w:lang w:val="en-US" w:eastAsia="en-US" w:bidi="th-TH"/>
-    </w:rPr>
-  </w:style>
-  <w:style w:type="paragraph" w:styleId="Inhaltsverzeichnisberschrift">
-    <w:name w:val="TOC Heading"/>
-    <w:basedOn w:val="berschrift1"/>
-    <w:next w:val="Standard"/>
-    <w:uiPriority w:val="39"/>
-    <w:unhideWhenUsed/>
-    <w:qFormat/>
-    <w:rsid w:val="003C1931"/>
-    <w:pPr>
-      <w:keepLines/>
-      <w:numPr>
-        <w:numId w:val="0"/>
-      </w:numPr>
-      <w:tabs>
-        <w:tab w:val="clear" w:pos="567"/>
-      </w:tabs>
-      <w:spacing w:after="0" w:line="259" w:lineRule="auto"/>
-      <w:outlineLvl w:val="9"/>
-    </w:pPr>
-    <w:rPr>
-      <w:rFonts w:asciiTheme="majorHAnsi" w:eastAsiaTheme="majorEastAsia" w:hAnsiTheme="majorHAnsi" w:cstheme="majorBidi"/>
-      <w:b w:val="0"/>
-      <w:color w:val="365F91" w:themeColor="accent1" w:themeShade="BF"/>
-      <w:lang w:eastAsia="de-CH"/>
-    </w:rPr>
-  </w:style>
-  <w:style w:type="paragraph" w:styleId="KeinLeerraum">
-    <w:name w:val="No Spacing"/>
-    <w:uiPriority w:val="1"/>
-    <w:qFormat/>
-    <w:rsid w:val="00C528C0"/>
-    <w:pPr>
-      <w:spacing w:after="0" w:line="240" w:lineRule="auto"/>
-    </w:pPr>
-    <w:rPr>
-      <w:rFonts w:asciiTheme="minorHAnsi" w:eastAsiaTheme="minorEastAsia" w:hAnsiTheme="minorHAnsi" w:cstheme="minorBidi"/>
-      <w:sz w:val="22"/>
-      <w:szCs w:val="22"/>
-      <w:lang w:val="en-US" w:eastAsia="en-US" w:bidi="th-TH"/>
-    </w:rPr>
-  </w:style>
-  <w:style w:type="table" w:customStyle="1" w:styleId="GridTableLight">
-    <w:name w:val="Grid Table Light"/>
+  <w:style w:type="table" w:customStyle="1" w:styleId="TabellemithellemGitternetz1">
+    <w:name w:val="Tabelle mit hellem Gitternetz1"/>
     <w:basedOn w:val="NormaleTabelle"/>
     <w:uiPriority w:val="40"/>
     <w:rsid w:val="00C528C0"/>
@@ -7721,7 +9065,7 @@
 </file>
 
 <file path=customXml/itemProps1.xml><?xml version="1.0" encoding="utf-8"?>
-<ds:datastoreItem xmlns:ds="http://schemas.openxmlformats.org/officeDocument/2006/customXml" ds:itemID="{9739DD7F-4FE1-43AC-925A-A62EADF33314}">
+<ds:datastoreItem xmlns:ds="http://schemas.openxmlformats.org/officeDocument/2006/customXml" ds:itemID="{CF844C9B-EA63-48E8-9544-9AE485CB2E99}">
   <ds:schemaRefs>
     <ds:schemaRef ds:uri="http://schemas.openxmlformats.org/officeDocument/2006/bibliography"/>
   </ds:schemaRefs>

--- a/schriftliche Arbeit/20170502_ETIC2_Masterarbeit_Stucki_A_v1.docx
+++ b/schriftliche Arbeit/20170502_ETIC2_Masterarbeit_Stucki_A_v1.docx
@@ -32,7 +32,7 @@
           <v:shape id="_x0000_i1025" type="#_x0000_t75" style="width:507.3pt;height:695.7pt" o:ole="">
             <v:imagedata r:id="rId8" o:title=""/>
           </v:shape>
-          <o:OLEObject Type="Embed" ProgID="Word.Document.12" ShapeID="_x0000_i1025" DrawAspect="Content" ObjectID="_1555677317" r:id="rId9">
+          <o:OLEObject Type="Embed" ProgID="Word.Document.12" ShapeID="_x0000_i1025" DrawAspect="Content" ObjectID="_1556898481" r:id="rId9">
             <o:FieldCodes>\s</o:FieldCodes>
           </o:OLEObject>
         </w:object>
@@ -196,7 +196,7 @@
           <w:r>
             <w:fldChar w:fldCharType="separate"/>
           </w:r>
-          <w:hyperlink w:anchor="_Toc481932347" w:history="1">
+          <w:hyperlink w:anchor="_Toc483156168" w:history="1">
             <w:r>
               <w:rPr>
                 <w:rStyle w:val="Hyperlink"/>
@@ -223,7 +223,7 @@
                 <w:noProof/>
                 <w:webHidden/>
               </w:rPr>
-              <w:instrText xml:space="preserve"> PAGEREF _Toc481932347 \h </w:instrText>
+              <w:instrText xml:space="preserve"> PAGEREF _Toc483156168 \h </w:instrText>
             </w:r>
             <w:r>
               <w:rPr>
@@ -243,7 +243,7 @@
                 <w:noProof/>
                 <w:webHidden/>
               </w:rPr>
-              <w:t>4</w:t>
+              <w:t>5</w:t>
             </w:r>
             <w:r>
               <w:rPr>
@@ -271,7 +271,7 @@
               <w:lang w:eastAsia="de-CH"/>
             </w:rPr>
           </w:pPr>
-          <w:hyperlink w:anchor="_Toc481932348" w:history="1">
+          <w:hyperlink w:anchor="_Toc483156169" w:history="1">
             <w:r>
               <w:rPr>
                 <w:rStyle w:val="Hyperlink"/>
@@ -318,7 +318,7 @@
                 <w:noProof/>
                 <w:webHidden/>
               </w:rPr>
-              <w:instrText xml:space="preserve"> PAGEREF _Toc481932348 \h </w:instrText>
+              <w:instrText xml:space="preserve"> PAGEREF _Toc483156169 \h </w:instrText>
             </w:r>
             <w:r>
               <w:rPr>
@@ -338,7 +338,7 @@
                 <w:noProof/>
                 <w:webHidden/>
               </w:rPr>
-              <w:t>4</w:t>
+              <w:t>5</w:t>
             </w:r>
             <w:r>
               <w:rPr>
@@ -366,7 +366,7 @@
               <w:lang w:eastAsia="de-CH"/>
             </w:rPr>
           </w:pPr>
-          <w:hyperlink w:anchor="_Toc481932349" w:history="1">
+          <w:hyperlink w:anchor="_Toc483156170" w:history="1">
             <w:r>
               <w:rPr>
                 <w:rStyle w:val="Hyperlink"/>
@@ -413,7 +413,7 @@
                 <w:noProof/>
                 <w:webHidden/>
               </w:rPr>
-              <w:instrText xml:space="preserve"> PAGEREF _Toc481932349 \h </w:instrText>
+              <w:instrText xml:space="preserve"> PAGEREF _Toc483156170 \h </w:instrText>
             </w:r>
             <w:r>
               <w:rPr>
@@ -433,7 +433,7 @@
                 <w:noProof/>
                 <w:webHidden/>
               </w:rPr>
-              <w:t>5</w:t>
+              <w:t>6</w:t>
             </w:r>
             <w:r>
               <w:rPr>
@@ -459,7 +459,7 @@
               <w:lang w:eastAsia="de-CH"/>
             </w:rPr>
           </w:pPr>
-          <w:hyperlink w:anchor="_Toc481932350" w:history="1">
+          <w:hyperlink w:anchor="_Toc483156171" w:history="1">
             <w:r>
               <w:rPr>
                 <w:rStyle w:val="Hyperlink"/>
@@ -482,7 +482,7 @@
                 <w:rStyle w:val="Hyperlink"/>
                 <w:noProof/>
               </w:rPr>
-              <w:t>Ausgangslage</w:t>
+              <w:t>Situation</w:t>
             </w:r>
             <w:r>
               <w:rPr>
@@ -503,7 +503,7 @@
                 <w:noProof/>
                 <w:webHidden/>
               </w:rPr>
-              <w:instrText xml:space="preserve"> PAGEREF _Toc481932350 \h </w:instrText>
+              <w:instrText xml:space="preserve"> PAGEREF _Toc483156171 \h </w:instrText>
             </w:r>
             <w:r>
               <w:rPr>
@@ -523,7 +523,7 @@
                 <w:noProof/>
                 <w:webHidden/>
               </w:rPr>
-              <w:t>5</w:t>
+              <w:t>6</w:t>
             </w:r>
             <w:r>
               <w:rPr>
@@ -549,7 +549,7 @@
               <w:lang w:eastAsia="de-CH"/>
             </w:rPr>
           </w:pPr>
-          <w:hyperlink w:anchor="_Toc481932351" w:history="1">
+          <w:hyperlink w:anchor="_Toc483156172" w:history="1">
             <w:r>
               <w:rPr>
                 <w:rStyle w:val="Hyperlink"/>
@@ -572,6 +572,96 @@
                 <w:rStyle w:val="Hyperlink"/>
                 <w:noProof/>
               </w:rPr>
+              <w:t>Ausgangslage (Problemstellung)</w:t>
+            </w:r>
+            <w:r>
+              <w:rPr>
+                <w:noProof/>
+                <w:webHidden/>
+              </w:rPr>
+              <w:tab/>
+            </w:r>
+            <w:r>
+              <w:rPr>
+                <w:noProof/>
+                <w:webHidden/>
+              </w:rPr>
+              <w:fldChar w:fldCharType="begin"/>
+            </w:r>
+            <w:r>
+              <w:rPr>
+                <w:noProof/>
+                <w:webHidden/>
+              </w:rPr>
+              <w:instrText xml:space="preserve"> PAGEREF _Toc483156172 \h </w:instrText>
+            </w:r>
+            <w:r>
+              <w:rPr>
+                <w:noProof/>
+                <w:webHidden/>
+              </w:rPr>
+            </w:r>
+            <w:r>
+              <w:rPr>
+                <w:noProof/>
+                <w:webHidden/>
+              </w:rPr>
+              <w:fldChar w:fldCharType="separate"/>
+            </w:r>
+            <w:r>
+              <w:rPr>
+                <w:noProof/>
+                <w:webHidden/>
+              </w:rPr>
+              <w:t>7</w:t>
+            </w:r>
+            <w:r>
+              <w:rPr>
+                <w:noProof/>
+                <w:webHidden/>
+              </w:rPr>
+              <w:fldChar w:fldCharType="end"/>
+            </w:r>
+          </w:hyperlink>
+        </w:p>
+        <w:p>
+          <w:pPr>
+            <w:pStyle w:val="Verzeichnis2"/>
+            <w:tabs>
+              <w:tab w:val="left" w:pos="800"/>
+              <w:tab w:val="right" w:leader="dot" w:pos="9060"/>
+            </w:tabs>
+            <w:rPr>
+              <w:rFonts w:asciiTheme="minorHAnsi" w:eastAsiaTheme="minorEastAsia" w:hAnsiTheme="minorHAnsi" w:cstheme="minorBidi"/>
+              <w:smallCaps w:val="0"/>
+              <w:noProof/>
+              <w:szCs w:val="22"/>
+              <w:lang w:eastAsia="de-CH"/>
+            </w:rPr>
+          </w:pPr>
+          <w:hyperlink w:anchor="_Toc483156173" w:history="1">
+            <w:r>
+              <w:rPr>
+                <w:rStyle w:val="Hyperlink"/>
+                <w:noProof/>
+              </w:rPr>
+              <w:t>2.3</w:t>
+            </w:r>
+            <w:r>
+              <w:rPr>
+                <w:rFonts w:asciiTheme="minorHAnsi" w:eastAsiaTheme="minorEastAsia" w:hAnsiTheme="minorHAnsi" w:cstheme="minorBidi"/>
+                <w:smallCaps w:val="0"/>
+                <w:noProof/>
+                <w:szCs w:val="22"/>
+                <w:lang w:eastAsia="de-CH"/>
+              </w:rPr>
+              <w:tab/>
+            </w:r>
+            <w:r>
+              <w:rPr>
+                <w:rStyle w:val="Hyperlink"/>
+                <w:noProof/>
+              </w:rPr>
               <w:t>Ist-Zustand</w:t>
             </w:r>
             <w:r>
@@ -593,7 +683,7 @@
                 <w:noProof/>
                 <w:webHidden/>
               </w:rPr>
-              <w:instrText xml:space="preserve"> PAGEREF _Toc481932351 \h </w:instrText>
+              <w:instrText xml:space="preserve"> PAGEREF _Toc483156173 \h </w:instrText>
             </w:r>
             <w:r>
               <w:rPr>
@@ -613,7 +703,191 @@
                 <w:noProof/>
                 <w:webHidden/>
               </w:rPr>
-              <w:t>5</w:t>
+              <w:t>7</w:t>
+            </w:r>
+            <w:r>
+              <w:rPr>
+                <w:noProof/>
+                <w:webHidden/>
+              </w:rPr>
+              <w:fldChar w:fldCharType="end"/>
+            </w:r>
+          </w:hyperlink>
+        </w:p>
+        <w:p>
+          <w:pPr>
+            <w:pStyle w:val="Verzeichnis3"/>
+            <w:tabs>
+              <w:tab w:val="left" w:pos="1200"/>
+              <w:tab w:val="right" w:leader="dot" w:pos="9060"/>
+            </w:tabs>
+            <w:rPr>
+              <w:rFonts w:asciiTheme="minorHAnsi" w:eastAsiaTheme="minorEastAsia" w:hAnsiTheme="minorHAnsi" w:cstheme="minorBidi"/>
+              <w:i w:val="0"/>
+              <w:iCs w:val="0"/>
+              <w:noProof/>
+              <w:szCs w:val="22"/>
+              <w:lang w:eastAsia="de-CH"/>
+            </w:rPr>
+          </w:pPr>
+          <w:hyperlink w:anchor="_Toc483156174" w:history="1">
+            <w:r>
+              <w:rPr>
+                <w:rStyle w:val="Hyperlink"/>
+                <w:noProof/>
+              </w:rPr>
+              <w:t>2.3.1</w:t>
+            </w:r>
+            <w:r>
+              <w:rPr>
+                <w:rFonts w:asciiTheme="minorHAnsi" w:eastAsiaTheme="minorEastAsia" w:hAnsiTheme="minorHAnsi" w:cstheme="minorBidi"/>
+                <w:i w:val="0"/>
+                <w:iCs w:val="0"/>
+                <w:noProof/>
+                <w:szCs w:val="22"/>
+                <w:lang w:eastAsia="de-CH"/>
+              </w:rPr>
+              <w:tab/>
+            </w:r>
+            <w:r>
+              <w:rPr>
+                <w:rStyle w:val="Hyperlink"/>
+                <w:noProof/>
+              </w:rPr>
+              <w:t>Stärken</w:t>
+            </w:r>
+            <w:r>
+              <w:rPr>
+                <w:noProof/>
+                <w:webHidden/>
+              </w:rPr>
+              <w:tab/>
+            </w:r>
+            <w:r>
+              <w:rPr>
+                <w:noProof/>
+                <w:webHidden/>
+              </w:rPr>
+              <w:fldChar w:fldCharType="begin"/>
+            </w:r>
+            <w:r>
+              <w:rPr>
+                <w:noProof/>
+                <w:webHidden/>
+              </w:rPr>
+              <w:instrText xml:space="preserve"> PAGEREF _Toc483156174 \h </w:instrText>
+            </w:r>
+            <w:r>
+              <w:rPr>
+                <w:noProof/>
+                <w:webHidden/>
+              </w:rPr>
+            </w:r>
+            <w:r>
+              <w:rPr>
+                <w:noProof/>
+                <w:webHidden/>
+              </w:rPr>
+              <w:fldChar w:fldCharType="separate"/>
+            </w:r>
+            <w:r>
+              <w:rPr>
+                <w:noProof/>
+                <w:webHidden/>
+              </w:rPr>
+              <w:t>8</w:t>
+            </w:r>
+            <w:r>
+              <w:rPr>
+                <w:noProof/>
+                <w:webHidden/>
+              </w:rPr>
+              <w:fldChar w:fldCharType="end"/>
+            </w:r>
+          </w:hyperlink>
+        </w:p>
+        <w:p>
+          <w:pPr>
+            <w:pStyle w:val="Verzeichnis3"/>
+            <w:tabs>
+              <w:tab w:val="left" w:pos="1200"/>
+              <w:tab w:val="right" w:leader="dot" w:pos="9060"/>
+            </w:tabs>
+            <w:rPr>
+              <w:rFonts w:asciiTheme="minorHAnsi" w:eastAsiaTheme="minorEastAsia" w:hAnsiTheme="minorHAnsi" w:cstheme="minorBidi"/>
+              <w:i w:val="0"/>
+              <w:iCs w:val="0"/>
+              <w:noProof/>
+              <w:szCs w:val="22"/>
+              <w:lang w:eastAsia="de-CH"/>
+            </w:rPr>
+          </w:pPr>
+          <w:hyperlink w:anchor="_Toc483156175" w:history="1">
+            <w:r>
+              <w:rPr>
+                <w:rStyle w:val="Hyperlink"/>
+                <w:noProof/>
+              </w:rPr>
+              <w:t>2.3.2</w:t>
+            </w:r>
+            <w:r>
+              <w:rPr>
+                <w:rFonts w:asciiTheme="minorHAnsi" w:eastAsiaTheme="minorEastAsia" w:hAnsiTheme="minorHAnsi" w:cstheme="minorBidi"/>
+                <w:i w:val="0"/>
+                <w:iCs w:val="0"/>
+                <w:noProof/>
+                <w:szCs w:val="22"/>
+                <w:lang w:eastAsia="de-CH"/>
+              </w:rPr>
+              <w:tab/>
+            </w:r>
+            <w:r>
+              <w:rPr>
+                <w:rStyle w:val="Hyperlink"/>
+                <w:noProof/>
+              </w:rPr>
+              <w:t>Schwächen</w:t>
+            </w:r>
+            <w:r>
+              <w:rPr>
+                <w:noProof/>
+                <w:webHidden/>
+              </w:rPr>
+              <w:tab/>
+            </w:r>
+            <w:r>
+              <w:rPr>
+                <w:noProof/>
+                <w:webHidden/>
+              </w:rPr>
+              <w:fldChar w:fldCharType="begin"/>
+            </w:r>
+            <w:r>
+              <w:rPr>
+                <w:noProof/>
+                <w:webHidden/>
+              </w:rPr>
+              <w:instrText xml:space="preserve"> PAGEREF _Toc483156175 \h </w:instrText>
+            </w:r>
+            <w:r>
+              <w:rPr>
+                <w:noProof/>
+                <w:webHidden/>
+              </w:rPr>
+            </w:r>
+            <w:r>
+              <w:rPr>
+                <w:noProof/>
+                <w:webHidden/>
+              </w:rPr>
+              <w:fldChar w:fldCharType="separate"/>
+            </w:r>
+            <w:r>
+              <w:rPr>
+                <w:noProof/>
+                <w:webHidden/>
+              </w:rPr>
+              <w:t>9</w:t>
             </w:r>
             <w:r>
               <w:rPr>
@@ -641,7 +915,7 @@
               <w:lang w:eastAsia="de-CH"/>
             </w:rPr>
           </w:pPr>
-          <w:hyperlink w:anchor="_Toc481932352" w:history="1">
+          <w:hyperlink w:anchor="_Toc483156176" w:history="1">
             <w:r>
               <w:rPr>
                 <w:rStyle w:val="Hyperlink"/>
@@ -688,7 +962,7 @@
                 <w:noProof/>
                 <w:webHidden/>
               </w:rPr>
-              <w:instrText xml:space="preserve"> PAGEREF _Toc481932352 \h </w:instrText>
+              <w:instrText xml:space="preserve"> PAGEREF _Toc483156176 \h </w:instrText>
             </w:r>
             <w:r>
               <w:rPr>
@@ -708,7 +982,7 @@
                 <w:noProof/>
                 <w:webHidden/>
               </w:rPr>
-              <w:t>6</w:t>
+              <w:t>10</w:t>
             </w:r>
             <w:r>
               <w:rPr>
@@ -734,7 +1008,7 @@
               <w:lang w:eastAsia="de-CH"/>
             </w:rPr>
           </w:pPr>
-          <w:hyperlink w:anchor="_Toc481932353" w:history="1">
+          <w:hyperlink w:anchor="_Toc483156177" w:history="1">
             <w:r>
               <w:rPr>
                 <w:rStyle w:val="Hyperlink"/>
@@ -778,7 +1052,7 @@
                 <w:noProof/>
                 <w:webHidden/>
               </w:rPr>
-              <w:instrText xml:space="preserve"> PAGEREF _Toc481932353 \h </w:instrText>
+              <w:instrText xml:space="preserve"> PAGEREF _Toc483156177 \h </w:instrText>
             </w:r>
             <w:r>
               <w:rPr>
@@ -798,7 +1072,7 @@
                 <w:noProof/>
                 <w:webHidden/>
               </w:rPr>
-              <w:t>6</w:t>
+              <w:t>10</w:t>
             </w:r>
             <w:r>
               <w:rPr>
@@ -824,7 +1098,7 @@
               <w:lang w:eastAsia="de-CH"/>
             </w:rPr>
           </w:pPr>
-          <w:hyperlink w:anchor="_Toc481932354" w:history="1">
+          <w:hyperlink w:anchor="_Toc483156178" w:history="1">
             <w:r>
               <w:rPr>
                 <w:rStyle w:val="Hyperlink"/>
@@ -868,7 +1142,7 @@
                 <w:noProof/>
                 <w:webHidden/>
               </w:rPr>
-              <w:instrText xml:space="preserve"> PAGEREF _Toc481932354 \h </w:instrText>
+              <w:instrText xml:space="preserve"> PAGEREF _Toc483156178 \h </w:instrText>
             </w:r>
             <w:r>
               <w:rPr>
@@ -888,7 +1162,7 @@
                 <w:noProof/>
                 <w:webHidden/>
               </w:rPr>
-              <w:t>6</w:t>
+              <w:t>10</w:t>
             </w:r>
             <w:r>
               <w:rPr>
@@ -914,7 +1188,7 @@
               <w:lang w:eastAsia="de-CH"/>
             </w:rPr>
           </w:pPr>
-          <w:hyperlink w:anchor="_Toc481932355" w:history="1">
+          <w:hyperlink w:anchor="_Toc483156179" w:history="1">
             <w:r>
               <w:rPr>
                 <w:rStyle w:val="Hyperlink"/>
@@ -958,7 +1232,7 @@
                 <w:noProof/>
                 <w:webHidden/>
               </w:rPr>
-              <w:instrText xml:space="preserve"> PAGEREF _Toc481932355 \h </w:instrText>
+              <w:instrText xml:space="preserve"> PAGEREF _Toc483156179 \h </w:instrText>
             </w:r>
             <w:r>
               <w:rPr>
@@ -978,7 +1252,7 @@
                 <w:noProof/>
                 <w:webHidden/>
               </w:rPr>
-              <w:t>6</w:t>
+              <w:t>11</w:t>
             </w:r>
             <w:r>
               <w:rPr>
@@ -1006,7 +1280,7 @@
               <w:lang w:eastAsia="de-CH"/>
             </w:rPr>
           </w:pPr>
-          <w:hyperlink w:anchor="_Toc481932356" w:history="1">
+          <w:hyperlink w:anchor="_Toc483156180" w:history="1">
             <w:r>
               <w:rPr>
                 <w:rStyle w:val="Hyperlink"/>
@@ -1032,7 +1306,7 @@
                 <w:rStyle w:val="Hyperlink"/>
                 <w:noProof/>
               </w:rPr>
-              <w:t>Methodik (Was? + Theorie)</w:t>
+              <w:t>Methodik (Was? + Theorie + Konzept)</w:t>
             </w:r>
             <w:r>
               <w:rPr>
@@ -1053,7 +1327,7 @@
                 <w:noProof/>
                 <w:webHidden/>
               </w:rPr>
-              <w:instrText xml:space="preserve"> PAGEREF _Toc481932356 \h </w:instrText>
+              <w:instrText xml:space="preserve"> PAGEREF _Toc483156180 \h </w:instrText>
             </w:r>
             <w:r>
               <w:rPr>
@@ -1073,7 +1347,7 @@
                 <w:noProof/>
                 <w:webHidden/>
               </w:rPr>
-              <w:t>7</w:t>
+              <w:t>12</w:t>
             </w:r>
             <w:r>
               <w:rPr>
@@ -1099,7 +1373,7 @@
               <w:lang w:eastAsia="de-CH"/>
             </w:rPr>
           </w:pPr>
-          <w:hyperlink w:anchor="_Toc481932357" w:history="1">
+          <w:hyperlink w:anchor="_Toc483156181" w:history="1">
             <w:r>
               <w:rPr>
                 <w:rStyle w:val="Hyperlink"/>
@@ -1143,7 +1417,7 @@
                 <w:noProof/>
                 <w:webHidden/>
               </w:rPr>
-              <w:instrText xml:space="preserve"> PAGEREF _Toc481932357 \h </w:instrText>
+              <w:instrText xml:space="preserve"> PAGEREF _Toc483156181 \h </w:instrText>
             </w:r>
             <w:r>
               <w:rPr>
@@ -1163,7 +1437,7 @@
                 <w:noProof/>
                 <w:webHidden/>
               </w:rPr>
-              <w:t>7</w:t>
+              <w:t>12</w:t>
             </w:r>
             <w:r>
               <w:rPr>
@@ -1189,7 +1463,7 @@
               <w:lang w:eastAsia="de-CH"/>
             </w:rPr>
           </w:pPr>
-          <w:hyperlink w:anchor="_Toc481932358" w:history="1">
+          <w:hyperlink w:anchor="_Toc483156182" w:history="1">
             <w:r>
               <w:rPr>
                 <w:rStyle w:val="Hyperlink"/>
@@ -1233,7 +1507,7 @@
                 <w:noProof/>
                 <w:webHidden/>
               </w:rPr>
-              <w:instrText xml:space="preserve"> PAGEREF _Toc481932358 \h </w:instrText>
+              <w:instrText xml:space="preserve"> PAGEREF _Toc483156182 \h </w:instrText>
             </w:r>
             <w:r>
               <w:rPr>
@@ -1253,7 +1527,7 @@
                 <w:noProof/>
                 <w:webHidden/>
               </w:rPr>
-              <w:t>7</w:t>
+              <w:t>13</w:t>
             </w:r>
             <w:r>
               <w:rPr>
@@ -1279,7 +1553,7 @@
               <w:lang w:eastAsia="de-CH"/>
             </w:rPr>
           </w:pPr>
-          <w:hyperlink w:anchor="_Toc481932359" w:history="1">
+          <w:hyperlink w:anchor="_Toc483156183" w:history="1">
             <w:r>
               <w:rPr>
                 <w:rStyle w:val="Hyperlink"/>
@@ -1323,7 +1597,7 @@
                 <w:noProof/>
                 <w:webHidden/>
               </w:rPr>
-              <w:instrText xml:space="preserve"> PAGEREF _Toc481932359 \h </w:instrText>
+              <w:instrText xml:space="preserve"> PAGEREF _Toc483156183 \h </w:instrText>
             </w:r>
             <w:r>
               <w:rPr>
@@ -1343,7 +1617,7 @@
                 <w:noProof/>
                 <w:webHidden/>
               </w:rPr>
-              <w:t>7</w:t>
+              <w:t>13</w:t>
             </w:r>
             <w:r>
               <w:rPr>
@@ -1370,7 +1644,7 @@
               <w:lang w:eastAsia="de-CH"/>
             </w:rPr>
           </w:pPr>
-          <w:hyperlink w:anchor="_Toc481932360" w:history="1">
+          <w:hyperlink w:anchor="_Toc483156184" w:history="1">
             <w:r>
               <w:rPr>
                 <w:rStyle w:val="Hyperlink"/>
@@ -1415,7 +1689,7 @@
                 <w:noProof/>
                 <w:webHidden/>
               </w:rPr>
-              <w:instrText xml:space="preserve"> PAGEREF _Toc481932360 \h </w:instrText>
+              <w:instrText xml:space="preserve"> PAGEREF _Toc483156184 \h </w:instrText>
             </w:r>
             <w:r>
               <w:rPr>
@@ -1435,7 +1709,7 @@
                 <w:noProof/>
                 <w:webHidden/>
               </w:rPr>
-              <w:t>7</w:t>
+              <w:t>13</w:t>
             </w:r>
             <w:r>
               <w:rPr>
@@ -1462,7 +1736,7 @@
               <w:lang w:eastAsia="de-CH"/>
             </w:rPr>
           </w:pPr>
-          <w:hyperlink w:anchor="_Toc481932361" w:history="1">
+          <w:hyperlink w:anchor="_Toc483156185" w:history="1">
             <w:r>
               <w:rPr>
                 <w:rStyle w:val="Hyperlink"/>
@@ -1507,7 +1781,7 @@
                 <w:noProof/>
                 <w:webHidden/>
               </w:rPr>
-              <w:instrText xml:space="preserve"> PAGEREF _Toc481932361 \h </w:instrText>
+              <w:instrText xml:space="preserve"> PAGEREF _Toc483156185 \h </w:instrText>
             </w:r>
             <w:r>
               <w:rPr>
@@ -1527,7 +1801,7 @@
                 <w:noProof/>
                 <w:webHidden/>
               </w:rPr>
-              <w:t>7</w:t>
+              <w:t>13</w:t>
             </w:r>
             <w:r>
               <w:rPr>
@@ -1554,7 +1828,7 @@
               <w:lang w:eastAsia="de-CH"/>
             </w:rPr>
           </w:pPr>
-          <w:hyperlink w:anchor="_Toc481932362" w:history="1">
+          <w:hyperlink w:anchor="_Toc483156186" w:history="1">
             <w:r>
               <w:rPr>
                 <w:rStyle w:val="Hyperlink"/>
@@ -1599,7 +1873,7 @@
                 <w:noProof/>
                 <w:webHidden/>
               </w:rPr>
-              <w:instrText xml:space="preserve"> PAGEREF _Toc481932362 \h </w:instrText>
+              <w:instrText xml:space="preserve"> PAGEREF _Toc483156186 \h </w:instrText>
             </w:r>
             <w:r>
               <w:rPr>
@@ -1619,7 +1893,7 @@
                 <w:noProof/>
                 <w:webHidden/>
               </w:rPr>
-              <w:t>7</w:t>
+              <w:t>13</w:t>
             </w:r>
             <w:r>
               <w:rPr>
@@ -1646,7 +1920,7 @@
               <w:lang w:eastAsia="de-CH"/>
             </w:rPr>
           </w:pPr>
-          <w:hyperlink w:anchor="_Toc481932363" w:history="1">
+          <w:hyperlink w:anchor="_Toc483156187" w:history="1">
             <w:r>
               <w:rPr>
                 <w:rStyle w:val="Hyperlink"/>
@@ -1691,7 +1965,7 @@
                 <w:noProof/>
                 <w:webHidden/>
               </w:rPr>
-              <w:instrText xml:space="preserve"> PAGEREF _Toc481932363 \h </w:instrText>
+              <w:instrText xml:space="preserve"> PAGEREF _Toc483156187 \h </w:instrText>
             </w:r>
             <w:r>
               <w:rPr>
@@ -1711,7 +1985,7 @@
                 <w:noProof/>
                 <w:webHidden/>
               </w:rPr>
-              <w:t>7</w:t>
+              <w:t>13</w:t>
             </w:r>
             <w:r>
               <w:rPr>
@@ -1739,7 +2013,7 @@
               <w:lang w:eastAsia="de-CH"/>
             </w:rPr>
           </w:pPr>
-          <w:hyperlink w:anchor="_Toc481932364" w:history="1">
+          <w:hyperlink w:anchor="_Toc483156188" w:history="1">
             <w:r>
               <w:rPr>
                 <w:rStyle w:val="Hyperlink"/>
@@ -1786,7 +2060,7 @@
                 <w:noProof/>
                 <w:webHidden/>
               </w:rPr>
-              <w:instrText xml:space="preserve"> PAGEREF _Toc481932364 \h </w:instrText>
+              <w:instrText xml:space="preserve"> PAGEREF _Toc483156188 \h </w:instrText>
             </w:r>
             <w:r>
               <w:rPr>
@@ -1806,7 +2080,7 @@
                 <w:noProof/>
                 <w:webHidden/>
               </w:rPr>
-              <w:t>8</w:t>
+              <w:t>14</w:t>
             </w:r>
             <w:r>
               <w:rPr>
@@ -1832,7 +2106,7 @@
               <w:lang w:eastAsia="de-CH"/>
             </w:rPr>
           </w:pPr>
-          <w:hyperlink w:anchor="_Toc481932365" w:history="1">
+          <w:hyperlink w:anchor="_Toc483156189" w:history="1">
             <w:r>
               <w:rPr>
                 <w:rStyle w:val="Hyperlink"/>
@@ -1876,7 +2150,7 @@
                 <w:noProof/>
                 <w:webHidden/>
               </w:rPr>
-              <w:instrText xml:space="preserve"> PAGEREF _Toc481932365 \h </w:instrText>
+              <w:instrText xml:space="preserve"> PAGEREF _Toc483156189 \h </w:instrText>
             </w:r>
             <w:r>
               <w:rPr>
@@ -1896,187 +2170,7 @@
                 <w:noProof/>
                 <w:webHidden/>
               </w:rPr>
-              <w:t>8</w:t>
-            </w:r>
-            <w:r>
-              <w:rPr>
-                <w:noProof/>
-                <w:webHidden/>
-              </w:rPr>
-              <w:fldChar w:fldCharType="end"/>
-            </w:r>
-          </w:hyperlink>
-        </w:p>
-        <w:p>
-          <w:pPr>
-            <w:pStyle w:val="Verzeichnis2"/>
-            <w:tabs>
-              <w:tab w:val="left" w:pos="800"/>
-              <w:tab w:val="right" w:leader="dot" w:pos="9060"/>
-            </w:tabs>
-            <w:rPr>
-              <w:rFonts w:asciiTheme="minorHAnsi" w:eastAsiaTheme="minorEastAsia" w:hAnsiTheme="minorHAnsi" w:cstheme="minorBidi"/>
-              <w:smallCaps w:val="0"/>
-              <w:noProof/>
-              <w:szCs w:val="22"/>
-              <w:lang w:eastAsia="de-CH"/>
-            </w:rPr>
-          </w:pPr>
-          <w:hyperlink w:anchor="_Toc481932366" w:history="1">
-            <w:r>
-              <w:rPr>
-                <w:rStyle w:val="Hyperlink"/>
-                <w:noProof/>
-              </w:rPr>
-              <w:t>5.2</w:t>
-            </w:r>
-            <w:r>
-              <w:rPr>
-                <w:rFonts w:asciiTheme="minorHAnsi" w:eastAsiaTheme="minorEastAsia" w:hAnsiTheme="minorHAnsi" w:cstheme="minorBidi"/>
-                <w:smallCaps w:val="0"/>
-                <w:noProof/>
-                <w:szCs w:val="22"/>
-                <w:lang w:eastAsia="de-CH"/>
-              </w:rPr>
-              <w:tab/>
-            </w:r>
-            <w:r>
-              <w:rPr>
-                <w:rStyle w:val="Hyperlink"/>
-                <w:noProof/>
-              </w:rPr>
-              <w:t>Zugriff auf SoftwareVersionsDatabase</w:t>
-            </w:r>
-            <w:r>
-              <w:rPr>
-                <w:noProof/>
-                <w:webHidden/>
-              </w:rPr>
-              <w:tab/>
-            </w:r>
-            <w:r>
-              <w:rPr>
-                <w:noProof/>
-                <w:webHidden/>
-              </w:rPr>
-              <w:fldChar w:fldCharType="begin"/>
-            </w:r>
-            <w:r>
-              <w:rPr>
-                <w:noProof/>
-                <w:webHidden/>
-              </w:rPr>
-              <w:instrText xml:space="preserve"> PAGEREF _Toc481932366 \h </w:instrText>
-            </w:r>
-            <w:r>
-              <w:rPr>
-                <w:noProof/>
-                <w:webHidden/>
-              </w:rPr>
-            </w:r>
-            <w:r>
-              <w:rPr>
-                <w:noProof/>
-                <w:webHidden/>
-              </w:rPr>
-              <w:fldChar w:fldCharType="separate"/>
-            </w:r>
-            <w:r>
-              <w:rPr>
-                <w:noProof/>
-                <w:webHidden/>
-              </w:rPr>
-              <w:t>8</w:t>
-            </w:r>
-            <w:r>
-              <w:rPr>
-                <w:noProof/>
-                <w:webHidden/>
-              </w:rPr>
-              <w:fldChar w:fldCharType="end"/>
-            </w:r>
-          </w:hyperlink>
-        </w:p>
-        <w:p>
-          <w:pPr>
-            <w:pStyle w:val="Verzeichnis2"/>
-            <w:tabs>
-              <w:tab w:val="left" w:pos="800"/>
-              <w:tab w:val="right" w:leader="dot" w:pos="9060"/>
-            </w:tabs>
-            <w:rPr>
-              <w:rFonts w:asciiTheme="minorHAnsi" w:eastAsiaTheme="minorEastAsia" w:hAnsiTheme="minorHAnsi" w:cstheme="minorBidi"/>
-              <w:smallCaps w:val="0"/>
-              <w:noProof/>
-              <w:szCs w:val="22"/>
-              <w:lang w:eastAsia="de-CH"/>
-            </w:rPr>
-          </w:pPr>
-          <w:hyperlink w:anchor="_Toc481932367" w:history="1">
-            <w:r>
-              <w:rPr>
-                <w:rStyle w:val="Hyperlink"/>
-                <w:noProof/>
-              </w:rPr>
-              <w:t>5.3</w:t>
-            </w:r>
-            <w:r>
-              <w:rPr>
-                <w:rFonts w:asciiTheme="minorHAnsi" w:eastAsiaTheme="minorEastAsia" w:hAnsiTheme="minorHAnsi" w:cstheme="minorBidi"/>
-                <w:smallCaps w:val="0"/>
-                <w:noProof/>
-                <w:szCs w:val="22"/>
-                <w:lang w:eastAsia="de-CH"/>
-              </w:rPr>
-              <w:tab/>
-            </w:r>
-            <w:r>
-              <w:rPr>
-                <w:rStyle w:val="Hyperlink"/>
-                <w:noProof/>
-              </w:rPr>
-              <w:t>Erstellung ETIC2</w:t>
-            </w:r>
-            <w:r>
-              <w:rPr>
-                <w:noProof/>
-                <w:webHidden/>
-              </w:rPr>
-              <w:tab/>
-            </w:r>
-            <w:r>
-              <w:rPr>
-                <w:noProof/>
-                <w:webHidden/>
-              </w:rPr>
-              <w:fldChar w:fldCharType="begin"/>
-            </w:r>
-            <w:r>
-              <w:rPr>
-                <w:noProof/>
-                <w:webHidden/>
-              </w:rPr>
-              <w:instrText xml:space="preserve"> PAGEREF _Toc481932367 \h </w:instrText>
-            </w:r>
-            <w:r>
-              <w:rPr>
-                <w:noProof/>
-                <w:webHidden/>
-              </w:rPr>
-            </w:r>
-            <w:r>
-              <w:rPr>
-                <w:noProof/>
-                <w:webHidden/>
-              </w:rPr>
-              <w:fldChar w:fldCharType="separate"/>
-            </w:r>
-            <w:r>
-              <w:rPr>
-                <w:noProof/>
-                <w:webHidden/>
-              </w:rPr>
-              <w:t>8</w:t>
+              <w:t>14</w:t>
             </w:r>
             <w:r>
               <w:rPr>
@@ -2103,13 +2197,13 @@
               <w:lang w:eastAsia="de-CH"/>
             </w:rPr>
           </w:pPr>
-          <w:hyperlink w:anchor="_Toc481932368" w:history="1">
+          <w:hyperlink w:anchor="_Toc483156190" w:history="1">
             <w:r>
               <w:rPr>
                 <w:rStyle w:val="Hyperlink"/>
                 <w:noProof/>
               </w:rPr>
-              <w:t>5.3.1</w:t>
+              <w:t>5.1.1</w:t>
             </w:r>
             <w:r>
               <w:rPr>
@@ -2127,7 +2221,7 @@
                 <w:rStyle w:val="Hyperlink"/>
                 <w:noProof/>
               </w:rPr>
-              <w:t>Design View Model</w:t>
+              <w:t>Aktuelle Tabellenstruktur</w:t>
             </w:r>
             <w:r>
               <w:rPr>
@@ -2148,7 +2242,7 @@
                 <w:noProof/>
                 <w:webHidden/>
               </w:rPr>
-              <w:instrText xml:space="preserve"> PAGEREF _Toc481932368 \h </w:instrText>
+              <w:instrText xml:space="preserve"> PAGEREF _Toc483156190 \h </w:instrText>
             </w:r>
             <w:r>
               <w:rPr>
@@ -2168,7 +2262,7 @@
                 <w:noProof/>
                 <w:webHidden/>
               </w:rPr>
-              <w:t>8</w:t>
+              <w:t>14</w:t>
             </w:r>
             <w:r>
               <w:rPr>
@@ -2195,13 +2289,13 @@
               <w:lang w:eastAsia="de-CH"/>
             </w:rPr>
           </w:pPr>
-          <w:hyperlink w:anchor="_Toc481932369" w:history="1">
+          <w:hyperlink w:anchor="_Toc483156191" w:history="1">
             <w:r>
               <w:rPr>
                 <w:rStyle w:val="Hyperlink"/>
                 <w:noProof/>
               </w:rPr>
-              <w:t>5.3.2</w:t>
+              <w:t>5.1.2</w:t>
             </w:r>
             <w:r>
               <w:rPr>
@@ -2219,7 +2313,7 @@
                 <w:rStyle w:val="Hyperlink"/>
                 <w:noProof/>
               </w:rPr>
-              <w:t>Codierung nach MVVM</w:t>
+              <w:t>Abspeicherung der Testresultate</w:t>
             </w:r>
             <w:r>
               <w:rPr>
@@ -2240,7 +2334,7 @@
                 <w:noProof/>
                 <w:webHidden/>
               </w:rPr>
-              <w:instrText xml:space="preserve"> PAGEREF _Toc481932369 \h </w:instrText>
+              <w:instrText xml:space="preserve"> PAGEREF _Toc483156191 \h </w:instrText>
             </w:r>
             <w:r>
               <w:rPr>
@@ -2260,7 +2354,187 @@
                 <w:noProof/>
                 <w:webHidden/>
               </w:rPr>
-              <w:t>8</w:t>
+              <w:t>14</w:t>
+            </w:r>
+            <w:r>
+              <w:rPr>
+                <w:noProof/>
+                <w:webHidden/>
+              </w:rPr>
+              <w:fldChar w:fldCharType="end"/>
+            </w:r>
+          </w:hyperlink>
+        </w:p>
+        <w:p>
+          <w:pPr>
+            <w:pStyle w:val="Verzeichnis2"/>
+            <w:tabs>
+              <w:tab w:val="left" w:pos="800"/>
+              <w:tab w:val="right" w:leader="dot" w:pos="9060"/>
+            </w:tabs>
+            <w:rPr>
+              <w:rFonts w:asciiTheme="minorHAnsi" w:eastAsiaTheme="minorEastAsia" w:hAnsiTheme="minorHAnsi" w:cstheme="minorBidi"/>
+              <w:smallCaps w:val="0"/>
+              <w:noProof/>
+              <w:szCs w:val="22"/>
+              <w:lang w:eastAsia="de-CH"/>
+            </w:rPr>
+          </w:pPr>
+          <w:hyperlink w:anchor="_Toc483156192" w:history="1">
+            <w:r>
+              <w:rPr>
+                <w:rStyle w:val="Hyperlink"/>
+                <w:noProof/>
+              </w:rPr>
+              <w:t>5.2</w:t>
+            </w:r>
+            <w:r>
+              <w:rPr>
+                <w:rFonts w:asciiTheme="minorHAnsi" w:eastAsiaTheme="minorEastAsia" w:hAnsiTheme="minorHAnsi" w:cstheme="minorBidi"/>
+                <w:smallCaps w:val="0"/>
+                <w:noProof/>
+                <w:szCs w:val="22"/>
+                <w:lang w:eastAsia="de-CH"/>
+              </w:rPr>
+              <w:tab/>
+            </w:r>
+            <w:r>
+              <w:rPr>
+                <w:rStyle w:val="Hyperlink"/>
+                <w:noProof/>
+              </w:rPr>
+              <w:t>Zugriff auf SoftwareVersionsDatabase</w:t>
+            </w:r>
+            <w:r>
+              <w:rPr>
+                <w:noProof/>
+                <w:webHidden/>
+              </w:rPr>
+              <w:tab/>
+            </w:r>
+            <w:r>
+              <w:rPr>
+                <w:noProof/>
+                <w:webHidden/>
+              </w:rPr>
+              <w:fldChar w:fldCharType="begin"/>
+            </w:r>
+            <w:r>
+              <w:rPr>
+                <w:noProof/>
+                <w:webHidden/>
+              </w:rPr>
+              <w:instrText xml:space="preserve"> PAGEREF _Toc483156192 \h </w:instrText>
+            </w:r>
+            <w:r>
+              <w:rPr>
+                <w:noProof/>
+                <w:webHidden/>
+              </w:rPr>
+            </w:r>
+            <w:r>
+              <w:rPr>
+                <w:noProof/>
+                <w:webHidden/>
+              </w:rPr>
+              <w:fldChar w:fldCharType="separate"/>
+            </w:r>
+            <w:r>
+              <w:rPr>
+                <w:noProof/>
+                <w:webHidden/>
+              </w:rPr>
+              <w:t>15</w:t>
+            </w:r>
+            <w:r>
+              <w:rPr>
+                <w:noProof/>
+                <w:webHidden/>
+              </w:rPr>
+              <w:fldChar w:fldCharType="end"/>
+            </w:r>
+          </w:hyperlink>
+        </w:p>
+        <w:p>
+          <w:pPr>
+            <w:pStyle w:val="Verzeichnis2"/>
+            <w:tabs>
+              <w:tab w:val="left" w:pos="800"/>
+              <w:tab w:val="right" w:leader="dot" w:pos="9060"/>
+            </w:tabs>
+            <w:rPr>
+              <w:rFonts w:asciiTheme="minorHAnsi" w:eastAsiaTheme="minorEastAsia" w:hAnsiTheme="minorHAnsi" w:cstheme="minorBidi"/>
+              <w:smallCaps w:val="0"/>
+              <w:noProof/>
+              <w:szCs w:val="22"/>
+              <w:lang w:eastAsia="de-CH"/>
+            </w:rPr>
+          </w:pPr>
+          <w:hyperlink w:anchor="_Toc483156193" w:history="1">
+            <w:r>
+              <w:rPr>
+                <w:rStyle w:val="Hyperlink"/>
+                <w:noProof/>
+              </w:rPr>
+              <w:t>5.3</w:t>
+            </w:r>
+            <w:r>
+              <w:rPr>
+                <w:rFonts w:asciiTheme="minorHAnsi" w:eastAsiaTheme="minorEastAsia" w:hAnsiTheme="minorHAnsi" w:cstheme="minorBidi"/>
+                <w:smallCaps w:val="0"/>
+                <w:noProof/>
+                <w:szCs w:val="22"/>
+                <w:lang w:eastAsia="de-CH"/>
+              </w:rPr>
+              <w:tab/>
+            </w:r>
+            <w:r>
+              <w:rPr>
+                <w:rStyle w:val="Hyperlink"/>
+                <w:noProof/>
+              </w:rPr>
+              <w:t>Erstellung ETIC2</w:t>
+            </w:r>
+            <w:r>
+              <w:rPr>
+                <w:noProof/>
+                <w:webHidden/>
+              </w:rPr>
+              <w:tab/>
+            </w:r>
+            <w:r>
+              <w:rPr>
+                <w:noProof/>
+                <w:webHidden/>
+              </w:rPr>
+              <w:fldChar w:fldCharType="begin"/>
+            </w:r>
+            <w:r>
+              <w:rPr>
+                <w:noProof/>
+                <w:webHidden/>
+              </w:rPr>
+              <w:instrText xml:space="preserve"> PAGEREF _Toc483156193 \h </w:instrText>
+            </w:r>
+            <w:r>
+              <w:rPr>
+                <w:noProof/>
+                <w:webHidden/>
+              </w:rPr>
+            </w:r>
+            <w:r>
+              <w:rPr>
+                <w:noProof/>
+                <w:webHidden/>
+              </w:rPr>
+              <w:fldChar w:fldCharType="separate"/>
+            </w:r>
+            <w:r>
+              <w:rPr>
+                <w:noProof/>
+                <w:webHidden/>
+              </w:rPr>
+              <w:t>15</w:t>
             </w:r>
             <w:r>
               <w:rPr>
@@ -2287,13 +2561,13 @@
               <w:lang w:eastAsia="de-CH"/>
             </w:rPr>
           </w:pPr>
-          <w:hyperlink w:anchor="_Toc481932370" w:history="1">
+          <w:hyperlink w:anchor="_Toc483156194" w:history="1">
             <w:r>
               <w:rPr>
                 <w:rStyle w:val="Hyperlink"/>
                 <w:noProof/>
               </w:rPr>
-              <w:t>5.3.3</w:t>
+              <w:t>5.3.1</w:t>
             </w:r>
             <w:r>
               <w:rPr>
@@ -2311,7 +2585,7 @@
                 <w:rStyle w:val="Hyperlink"/>
                 <w:noProof/>
               </w:rPr>
-              <w:t>Anbindung SoftwareVersionsDatabase</w:t>
+              <w:t>Design View Model</w:t>
             </w:r>
             <w:r>
               <w:rPr>
@@ -2332,7 +2606,7 @@
                 <w:noProof/>
                 <w:webHidden/>
               </w:rPr>
-              <w:instrText xml:space="preserve"> PAGEREF _Toc481932370 \h </w:instrText>
+              <w:instrText xml:space="preserve"> PAGEREF _Toc483156194 \h </w:instrText>
             </w:r>
             <w:r>
               <w:rPr>
@@ -2352,7 +2626,7 @@
                 <w:noProof/>
                 <w:webHidden/>
               </w:rPr>
-              <w:t>8</w:t>
+              <w:t>15</w:t>
             </w:r>
             <w:r>
               <w:rPr>
@@ -2379,13 +2653,13 @@
               <w:lang w:eastAsia="de-CH"/>
             </w:rPr>
           </w:pPr>
-          <w:hyperlink w:anchor="_Toc481932371" w:history="1">
+          <w:hyperlink w:anchor="_Toc483156195" w:history="1">
             <w:r>
               <w:rPr>
                 <w:rStyle w:val="Hyperlink"/>
                 <w:noProof/>
               </w:rPr>
-              <w:t>5.3.4</w:t>
+              <w:t>5.3.2</w:t>
             </w:r>
             <w:r>
               <w:rPr>
@@ -2403,6 +2677,190 @@
                 <w:rStyle w:val="Hyperlink"/>
                 <w:noProof/>
               </w:rPr>
+              <w:t>Codierung nach MVVM</w:t>
+            </w:r>
+            <w:r>
+              <w:rPr>
+                <w:noProof/>
+                <w:webHidden/>
+              </w:rPr>
+              <w:tab/>
+            </w:r>
+            <w:r>
+              <w:rPr>
+                <w:noProof/>
+                <w:webHidden/>
+              </w:rPr>
+              <w:fldChar w:fldCharType="begin"/>
+            </w:r>
+            <w:r>
+              <w:rPr>
+                <w:noProof/>
+                <w:webHidden/>
+              </w:rPr>
+              <w:instrText xml:space="preserve"> PAGEREF _Toc483156195 \h </w:instrText>
+            </w:r>
+            <w:r>
+              <w:rPr>
+                <w:noProof/>
+                <w:webHidden/>
+              </w:rPr>
+            </w:r>
+            <w:r>
+              <w:rPr>
+                <w:noProof/>
+                <w:webHidden/>
+              </w:rPr>
+              <w:fldChar w:fldCharType="separate"/>
+            </w:r>
+            <w:r>
+              <w:rPr>
+                <w:noProof/>
+                <w:webHidden/>
+              </w:rPr>
+              <w:t>15</w:t>
+            </w:r>
+            <w:r>
+              <w:rPr>
+                <w:noProof/>
+                <w:webHidden/>
+              </w:rPr>
+              <w:fldChar w:fldCharType="end"/>
+            </w:r>
+          </w:hyperlink>
+        </w:p>
+        <w:p>
+          <w:pPr>
+            <w:pStyle w:val="Verzeichnis3"/>
+            <w:tabs>
+              <w:tab w:val="left" w:pos="1200"/>
+              <w:tab w:val="right" w:leader="dot" w:pos="9060"/>
+            </w:tabs>
+            <w:rPr>
+              <w:rFonts w:asciiTheme="minorHAnsi" w:eastAsiaTheme="minorEastAsia" w:hAnsiTheme="minorHAnsi" w:cstheme="minorBidi"/>
+              <w:i w:val="0"/>
+              <w:iCs w:val="0"/>
+              <w:noProof/>
+              <w:szCs w:val="22"/>
+              <w:lang w:eastAsia="de-CH"/>
+            </w:rPr>
+          </w:pPr>
+          <w:hyperlink w:anchor="_Toc483156196" w:history="1">
+            <w:r>
+              <w:rPr>
+                <w:rStyle w:val="Hyperlink"/>
+                <w:noProof/>
+              </w:rPr>
+              <w:t>5.3.3</w:t>
+            </w:r>
+            <w:r>
+              <w:rPr>
+                <w:rFonts w:asciiTheme="minorHAnsi" w:eastAsiaTheme="minorEastAsia" w:hAnsiTheme="minorHAnsi" w:cstheme="minorBidi"/>
+                <w:i w:val="0"/>
+                <w:iCs w:val="0"/>
+                <w:noProof/>
+                <w:szCs w:val="22"/>
+                <w:lang w:eastAsia="de-CH"/>
+              </w:rPr>
+              <w:tab/>
+            </w:r>
+            <w:r>
+              <w:rPr>
+                <w:rStyle w:val="Hyperlink"/>
+                <w:noProof/>
+              </w:rPr>
+              <w:t>Anbindung SoftwareVersionsDatabase</w:t>
+            </w:r>
+            <w:r>
+              <w:rPr>
+                <w:noProof/>
+                <w:webHidden/>
+              </w:rPr>
+              <w:tab/>
+            </w:r>
+            <w:r>
+              <w:rPr>
+                <w:noProof/>
+                <w:webHidden/>
+              </w:rPr>
+              <w:fldChar w:fldCharType="begin"/>
+            </w:r>
+            <w:r>
+              <w:rPr>
+                <w:noProof/>
+                <w:webHidden/>
+              </w:rPr>
+              <w:instrText xml:space="preserve"> PAGEREF _Toc483156196 \h </w:instrText>
+            </w:r>
+            <w:r>
+              <w:rPr>
+                <w:noProof/>
+                <w:webHidden/>
+              </w:rPr>
+            </w:r>
+            <w:r>
+              <w:rPr>
+                <w:noProof/>
+                <w:webHidden/>
+              </w:rPr>
+              <w:fldChar w:fldCharType="separate"/>
+            </w:r>
+            <w:r>
+              <w:rPr>
+                <w:noProof/>
+                <w:webHidden/>
+              </w:rPr>
+              <w:t>15</w:t>
+            </w:r>
+            <w:r>
+              <w:rPr>
+                <w:noProof/>
+                <w:webHidden/>
+              </w:rPr>
+              <w:fldChar w:fldCharType="end"/>
+            </w:r>
+          </w:hyperlink>
+        </w:p>
+        <w:p>
+          <w:pPr>
+            <w:pStyle w:val="Verzeichnis3"/>
+            <w:tabs>
+              <w:tab w:val="left" w:pos="1200"/>
+              <w:tab w:val="right" w:leader="dot" w:pos="9060"/>
+            </w:tabs>
+            <w:rPr>
+              <w:rFonts w:asciiTheme="minorHAnsi" w:eastAsiaTheme="minorEastAsia" w:hAnsiTheme="minorHAnsi" w:cstheme="minorBidi"/>
+              <w:i w:val="0"/>
+              <w:iCs w:val="0"/>
+              <w:noProof/>
+              <w:szCs w:val="22"/>
+              <w:lang w:eastAsia="de-CH"/>
+            </w:rPr>
+          </w:pPr>
+          <w:hyperlink w:anchor="_Toc483156197" w:history="1">
+            <w:r>
+              <w:rPr>
+                <w:rStyle w:val="Hyperlink"/>
+                <w:noProof/>
+              </w:rPr>
+              <w:t>5.3.4</w:t>
+            </w:r>
+            <w:r>
+              <w:rPr>
+                <w:rFonts w:asciiTheme="minorHAnsi" w:eastAsiaTheme="minorEastAsia" w:hAnsiTheme="minorHAnsi" w:cstheme="minorBidi"/>
+                <w:i w:val="0"/>
+                <w:iCs w:val="0"/>
+                <w:noProof/>
+                <w:szCs w:val="22"/>
+                <w:lang w:eastAsia="de-CH"/>
+              </w:rPr>
+              <w:tab/>
+            </w:r>
+            <w:r>
+              <w:rPr>
+                <w:rStyle w:val="Hyperlink"/>
+                <w:noProof/>
+              </w:rPr>
               <w:t>Ausgabe Bericht</w:t>
             </w:r>
             <w:r>
@@ -2424,7 +2882,7 @@
                 <w:noProof/>
                 <w:webHidden/>
               </w:rPr>
-              <w:instrText xml:space="preserve"> PAGEREF _Toc481932371 \h </w:instrText>
+              <w:instrText xml:space="preserve"> PAGEREF _Toc483156197 \h </w:instrText>
             </w:r>
             <w:r>
               <w:rPr>
@@ -2444,7 +2902,7 @@
                 <w:noProof/>
                 <w:webHidden/>
               </w:rPr>
-              <w:t>8</w:t>
+              <w:t>15</w:t>
             </w:r>
             <w:r>
               <w:rPr>
@@ -2472,7 +2930,7 @@
               <w:lang w:eastAsia="de-CH"/>
             </w:rPr>
           </w:pPr>
-          <w:hyperlink w:anchor="_Toc481932372" w:history="1">
+          <w:hyperlink w:anchor="_Toc483156198" w:history="1">
             <w:r>
               <w:rPr>
                 <w:rStyle w:val="Hyperlink"/>
@@ -2519,7 +2977,7 @@
                 <w:noProof/>
                 <w:webHidden/>
               </w:rPr>
-              <w:instrText xml:space="preserve"> PAGEREF _Toc481932372 \h </w:instrText>
+              <w:instrText xml:space="preserve"> PAGEREF _Toc483156198 \h </w:instrText>
             </w:r>
             <w:r>
               <w:rPr>
@@ -2539,7 +2997,7 @@
                 <w:noProof/>
                 <w:webHidden/>
               </w:rPr>
-              <w:t>9</w:t>
+              <w:t>16</w:t>
             </w:r>
             <w:r>
               <w:rPr>
@@ -2567,7 +3025,7 @@
               <w:lang w:eastAsia="de-CH"/>
             </w:rPr>
           </w:pPr>
-          <w:hyperlink w:anchor="_Toc481932373" w:history="1">
+          <w:hyperlink w:anchor="_Toc483156199" w:history="1">
             <w:r>
               <w:rPr>
                 <w:rStyle w:val="Hyperlink"/>
@@ -2614,7 +3072,7 @@
                 <w:noProof/>
                 <w:webHidden/>
               </w:rPr>
-              <w:instrText xml:space="preserve"> PAGEREF _Toc481932373 \h </w:instrText>
+              <w:instrText xml:space="preserve"> PAGEREF _Toc483156199 \h </w:instrText>
             </w:r>
             <w:r>
               <w:rPr>
@@ -2634,7 +3092,7 @@
                 <w:noProof/>
                 <w:webHidden/>
               </w:rPr>
-              <w:t>10</w:t>
+              <w:t>17</w:t>
             </w:r>
             <w:r>
               <w:rPr>
@@ -2662,7 +3120,7 @@
               <w:lang w:eastAsia="de-CH"/>
             </w:rPr>
           </w:pPr>
-          <w:hyperlink w:anchor="_Toc481932374" w:history="1">
+          <w:hyperlink w:anchor="_Toc483156200" w:history="1">
             <w:r>
               <w:rPr>
                 <w:rStyle w:val="Hyperlink"/>
@@ -2709,7 +3167,7 @@
                 <w:noProof/>
                 <w:webHidden/>
               </w:rPr>
-              <w:instrText xml:space="preserve"> PAGEREF _Toc481932374 \h </w:instrText>
+              <w:instrText xml:space="preserve"> PAGEREF _Toc483156200 \h </w:instrText>
             </w:r>
             <w:r>
               <w:rPr>
@@ -2729,7 +3187,7 @@
                 <w:noProof/>
                 <w:webHidden/>
               </w:rPr>
-              <w:t>11</w:t>
+              <w:t>18</w:t>
             </w:r>
             <w:r>
               <w:rPr>
@@ -2756,7 +3214,7 @@
               <w:lang w:eastAsia="de-CH"/>
             </w:rPr>
           </w:pPr>
-          <w:hyperlink w:anchor="_Toc481932375" w:history="1">
+          <w:hyperlink w:anchor="_Toc483156201" w:history="1">
             <w:r>
               <w:rPr>
                 <w:rStyle w:val="Hyperlink"/>
@@ -2783,7 +3241,7 @@
                 <w:noProof/>
                 <w:webHidden/>
               </w:rPr>
-              <w:instrText xml:space="preserve"> PAGEREF _Toc481932375 \h </w:instrText>
+              <w:instrText xml:space="preserve"> PAGEREF _Toc483156201 \h </w:instrText>
             </w:r>
             <w:r>
               <w:rPr>
@@ -2803,7 +3261,7 @@
                 <w:noProof/>
                 <w:webHidden/>
               </w:rPr>
-              <w:t>12</w:t>
+              <w:t>19</w:t>
             </w:r>
             <w:r>
               <w:rPr>
@@ -2828,11 +3286,12 @@
               <w:lang w:eastAsia="de-CH"/>
             </w:rPr>
           </w:pPr>
-          <w:hyperlink w:anchor="_Toc481932376" w:history="1">
+          <w:hyperlink w:anchor="_Toc483156202" w:history="1">
             <w:r>
               <w:rPr>
                 <w:rStyle w:val="Hyperlink"/>
                 <w:noProof/>
+                <w:lang w:val="de-DE"/>
               </w:rPr>
               <w:t>Literaturverzeichnis</w:t>
             </w:r>
@@ -2855,7 +3314,7 @@
                 <w:noProof/>
                 <w:webHidden/>
               </w:rPr>
-              <w:instrText xml:space="preserve"> PAGEREF _Toc481932376 \h </w:instrText>
+              <w:instrText xml:space="preserve"> PAGEREF _Toc483156202 \h </w:instrText>
             </w:r>
             <w:r>
               <w:rPr>
@@ -2875,7 +3334,7 @@
                 <w:noProof/>
                 <w:webHidden/>
               </w:rPr>
-              <w:t>12</w:t>
+              <w:t>19</w:t>
             </w:r>
             <w:r>
               <w:rPr>
@@ -2900,7 +3359,7 @@
               <w:lang w:eastAsia="de-CH"/>
             </w:rPr>
           </w:pPr>
-          <w:hyperlink w:anchor="_Toc481932377" w:history="1">
+          <w:hyperlink w:anchor="_Toc483156203" w:history="1">
             <w:r>
               <w:rPr>
                 <w:rStyle w:val="Hyperlink"/>
@@ -2927,7 +3386,7 @@
                 <w:noProof/>
                 <w:webHidden/>
               </w:rPr>
-              <w:instrText xml:space="preserve"> PAGEREF _Toc481932377 \h </w:instrText>
+              <w:instrText xml:space="preserve"> PAGEREF _Toc483156203 \h </w:instrText>
             </w:r>
             <w:r>
               <w:rPr>
@@ -2947,7 +3406,7 @@
                 <w:noProof/>
                 <w:webHidden/>
               </w:rPr>
-              <w:t>12</w:t>
+              <w:t>20</w:t>
             </w:r>
             <w:r>
               <w:rPr>
@@ -2972,7 +3431,7 @@
               <w:lang w:eastAsia="de-CH"/>
             </w:rPr>
           </w:pPr>
-          <w:hyperlink w:anchor="_Toc481932378" w:history="1">
+          <w:hyperlink w:anchor="_Toc483156204" w:history="1">
             <w:r>
               <w:rPr>
                 <w:rStyle w:val="Hyperlink"/>
@@ -2999,7 +3458,7 @@
                 <w:noProof/>
                 <w:webHidden/>
               </w:rPr>
-              <w:instrText xml:space="preserve"> PAGEREF _Toc481932378 \h </w:instrText>
+              <w:instrText xml:space="preserve"> PAGEREF _Toc483156204 \h </w:instrText>
             </w:r>
             <w:r>
               <w:rPr>
@@ -3019,7 +3478,7 @@
                 <w:noProof/>
                 <w:webHidden/>
               </w:rPr>
-              <w:t>12</w:t>
+              <w:t>20</w:t>
             </w:r>
             <w:r>
               <w:rPr>
@@ -3044,7 +3503,7 @@
               <w:lang w:eastAsia="de-CH"/>
             </w:rPr>
           </w:pPr>
-          <w:hyperlink w:anchor="_Toc481932379" w:history="1">
+          <w:hyperlink w:anchor="_Toc483156205" w:history="1">
             <w:r>
               <w:rPr>
                 <w:rStyle w:val="Hyperlink"/>
@@ -3071,7 +3530,7 @@
                 <w:noProof/>
                 <w:webHidden/>
               </w:rPr>
-              <w:instrText xml:space="preserve"> PAGEREF _Toc481932379 \h </w:instrText>
+              <w:instrText xml:space="preserve"> PAGEREF _Toc483156205 \h </w:instrText>
             </w:r>
             <w:r>
               <w:rPr>
@@ -3091,7 +3550,7 @@
                 <w:noProof/>
                 <w:webHidden/>
               </w:rPr>
-              <w:t>12</w:t>
+              <w:t>21</w:t>
             </w:r>
             <w:r>
               <w:rPr>
@@ -3118,7 +3577,7 @@
               <w:lang w:eastAsia="de-CH"/>
             </w:rPr>
           </w:pPr>
-          <w:hyperlink w:anchor="_Toc481932380" w:history="1">
+          <w:hyperlink w:anchor="_Toc483156206" w:history="1">
             <w:r>
               <w:rPr>
                 <w:rStyle w:val="Hyperlink"/>
@@ -3145,7 +3604,7 @@
                 <w:noProof/>
                 <w:webHidden/>
               </w:rPr>
-              <w:instrText xml:space="preserve"> PAGEREF _Toc481932380 \h </w:instrText>
+              <w:instrText xml:space="preserve"> PAGEREF _Toc483156206 \h </w:instrText>
             </w:r>
             <w:r>
               <w:rPr>
@@ -3165,7 +3624,7 @@
                 <w:noProof/>
                 <w:webHidden/>
               </w:rPr>
-              <w:t>13</w:t>
+              <w:t>22</w:t>
             </w:r>
             <w:r>
               <w:rPr>
@@ -3190,7 +3649,7 @@
               <w:lang w:eastAsia="de-CH"/>
             </w:rPr>
           </w:pPr>
-          <w:hyperlink w:anchor="_Toc481932381" w:history="1">
+          <w:hyperlink w:anchor="_Toc483156207" w:history="1">
             <w:r>
               <w:rPr>
                 <w:rStyle w:val="Hyperlink"/>
@@ -3217,7 +3676,7 @@
                 <w:noProof/>
                 <w:webHidden/>
               </w:rPr>
-              <w:instrText xml:space="preserve"> PAGEREF _Toc481932381 \h </w:instrText>
+              <w:instrText xml:space="preserve"> PAGEREF _Toc483156207 \h </w:instrText>
             </w:r>
             <w:r>
               <w:rPr>
@@ -3237,7 +3696,7 @@
                 <w:noProof/>
                 <w:webHidden/>
               </w:rPr>
-              <w:t>13</w:t>
+              <w:t>22</w:t>
             </w:r>
             <w:r>
               <w:rPr>
@@ -3264,7 +3723,7 @@
               <w:lang w:eastAsia="de-CH"/>
             </w:rPr>
           </w:pPr>
-          <w:hyperlink w:anchor="_Toc481932382" w:history="1">
+          <w:hyperlink w:anchor="_Toc483156208" w:history="1">
             <w:r>
               <w:rPr>
                 <w:rStyle w:val="Hyperlink"/>
@@ -3291,7 +3750,7 @@
                 <w:noProof/>
                 <w:webHidden/>
               </w:rPr>
-              <w:instrText xml:space="preserve"> PAGEREF _Toc481932382 \h </w:instrText>
+              <w:instrText xml:space="preserve"> PAGEREF _Toc483156208 \h </w:instrText>
             </w:r>
             <w:r>
               <w:rPr>
@@ -3311,7 +3770,7 @@
                 <w:noProof/>
                 <w:webHidden/>
               </w:rPr>
-              <w:t>14</w:t>
+              <w:t>23</w:t>
             </w:r>
             <w:r>
               <w:rPr>
@@ -3336,6 +3795,23 @@
     </w:sdt>
     <w:p>
       <w:pPr>
+        <w:spacing w:before="0" w:after="200" w:line="276" w:lineRule="auto"/>
+        <w:jc w:val="left"/>
+        <w:rPr>
+          <w:rFonts w:eastAsia="Times New Roman" w:cs="Times New Roman"/>
+          <w:b/>
+          <w:color w:val="17365D" w:themeColor="text2" w:themeShade="BF"/>
+          <w:sz w:val="32"/>
+          <w:szCs w:val="32"/>
+          <w:lang w:eastAsia="de-DE" w:bidi="ar-SA"/>
+        </w:rPr>
+      </w:pPr>
+      <w:r>
+        <w:br w:type="page"/>
+      </w:r>
+    </w:p>
+    <w:p>
+      <w:pPr>
         <w:pStyle w:val="berschrift1"/>
         <w:numPr>
           <w:ilvl w:val="0"/>
@@ -3343,7 +3819,7 @@
         </w:numPr>
         <w:ind w:left="432" w:hanging="432"/>
       </w:pPr>
-      <w:bookmarkStart w:id="1" w:name="_Toc481932347"/>
+      <w:bookmarkStart w:id="1" w:name="_Toc483156168"/>
       <w:r>
         <w:lastRenderedPageBreak/>
         <w:t>ETIC2 zur Verwaltung von Ventiltests</w:t>
@@ -3354,7 +3830,7 @@
       <w:pPr>
         <w:pStyle w:val="berschrift1"/>
       </w:pPr>
-      <w:bookmarkStart w:id="2" w:name="_Toc481932348"/>
+      <w:bookmarkStart w:id="2" w:name="_Toc483156169"/>
       <w:r>
         <w:t>Einleitung</w:t>
       </w:r>
@@ -3365,15 +3841,42 @@
     </w:p>
     <w:p>
       <w:pPr>
+        <w:pStyle w:val="Standardeinzug"/>
+        <w:numPr>
+          <w:ilvl w:val="0"/>
+          <w:numId w:val="26"/>
+        </w:numPr>
+      </w:pPr>
+      <w:r>
+        <w:t>Problemstellung</w:t>
+      </w:r>
+    </w:p>
+    <w:p>
+      <w:pPr>
+        <w:pStyle w:val="Standardeinzug"/>
+        <w:numPr>
+          <w:ilvl w:val="0"/>
+          <w:numId w:val="26"/>
+        </w:numPr>
+      </w:pPr>
+      <w:r>
+        <w:t>Vorgehen</w:t>
+      </w:r>
+    </w:p>
+    <w:p>
+      <w:pPr>
+        <w:pStyle w:val="Listenabsatz"/>
+        <w:numPr>
+          <w:ilvl w:val="0"/>
+          <w:numId w:val="25"/>
+        </w:numPr>
         <w:spacing w:after="200" w:line="276" w:lineRule="auto"/>
         <w:jc w:val="left"/>
         <w:rPr>
-          <w:rFonts w:eastAsia="Times New Roman" w:cs="Times New Roman"/>
           <w:b/>
           <w:color w:val="17365D" w:themeColor="text2" w:themeShade="BF"/>
           <w:sz w:val="32"/>
           <w:szCs w:val="32"/>
-          <w:lang w:eastAsia="de-DE" w:bidi="ar-SA"/>
         </w:rPr>
       </w:pPr>
       <w:r>
@@ -3384,7 +3887,7 @@
       <w:pPr>
         <w:pStyle w:val="berschrift1"/>
       </w:pPr>
-      <w:bookmarkStart w:id="3" w:name="_Toc481932349"/>
+      <w:bookmarkStart w:id="3" w:name="_Toc483156170"/>
       <w:r>
         <w:lastRenderedPageBreak/>
         <w:t>Grundlagen</w:t>
@@ -3395,281 +3898,97 @@
       <w:pPr>
         <w:pStyle w:val="berschrift2"/>
       </w:pPr>
-      <w:bookmarkStart w:id="4" w:name="_Toc481932350"/>
-      <w:r>
-        <w:t>Ausgangslage</w:t>
+      <w:bookmarkStart w:id="4" w:name="_Toc483156171"/>
+      <w:r>
+        <w:t>Situation</w:t>
       </w:r>
       <w:bookmarkEnd w:id="4"/>
     </w:p>
     <w:p>
-      <w:pPr>
-        <w:pStyle w:val="berschrift2"/>
-      </w:pPr>
-      <w:bookmarkStart w:id="5" w:name="_Toc481932351"/>
-      <w:r>
-        <w:t>Ist-Zustand</w:t>
-      </w:r>
-      <w:bookmarkEnd w:id="5"/>
-    </w:p>
-    <w:p>
-      <w:pPr>
-        <w:spacing w:after="200" w:line="276" w:lineRule="auto"/>
-        <w:jc w:val="left"/>
+      <w:r>
+        <w:t xml:space="preserve">Die Firma VAT stellt Vakuumventile her für die Halbleiter- und </w:t>
+      </w:r>
+      <w:proofErr w:type="spellStart"/>
+      <w:r>
+        <w:t>Medizinalindustrie</w:t>
+      </w:r>
+      <w:proofErr w:type="spellEnd"/>
+      <w:r>
+        <w:t>, die Forschung und Entwicklung sowie für die Automobilindustrie (VAT Group AG, 2017).</w:t>
+      </w:r>
+      <w:r>
+        <w:t xml:space="preserve"> VAT ist im Bereich der Herstellung von Vakuumventilen und </w:t>
+      </w:r>
+      <w:r>
+        <w:t xml:space="preserve">mit </w:t>
+      </w:r>
+      <w:r>
+        <w:t xml:space="preserve">einem Marktanteil von über 40% klarer Weltmarktführer. Die Firma ist bekannt für ihre </w:t>
+      </w:r>
+      <w:r>
+        <w:t>Regelventile</w:t>
+      </w:r>
+      <w:r>
+        <w:t xml:space="preserve">, bei welchem ein Controller </w:t>
+      </w:r>
+      <w:r>
+        <w:t>die Steuerung dieser Vakuumventile übernimmt (siehe Abb. 1).</w:t>
+      </w:r>
+      <w:r>
+        <w:t xml:space="preserve"> Dieser ist modular aufgebaut und besteht grob gesagt aus drei Komponenten</w:t>
+      </w:r>
+      <w:r>
+        <w:t>. Die wichtigste Komponente ist das Masterboard, die mir den zentralen Elementen bestückt ist. Dieses ist unerlässlich, wird aber jeweils an die gewünschte Ventilhardware angepasst. Das Herzstück des Controllers ist der Mikrocontroller, für den VAT eine eigene Firmware entwickelt hat. Dazu ist oder sind Motorbausteine nötig, die eine weitere Firmware von externen Lieferanten benötigt. Die zweite Komponente ist das Interface Board. Dieses wird nach Kundenwunsch angefertigt. Falls der Kunde mit einem Feldbus System arbeitet, so wird eine Interface Software nötig.</w:t>
+      </w:r>
+      <w:r>
+        <w:t xml:space="preserve"> Der Nutzen von Feldbus Systemen liegt darin, dass von einem Host aus mehrere Teilnehmer angesprochen werden können. Die dritte Komponente ist die Option Unit, die Zusatzfunktionen nach Wunsch beinhalten. Der Kunde kann mit Hilfe des Controllers seine Sensoren direkt speisen. Eine weitere Option ist, dass bei Spannungsabfall das Ventil an eine vordefinierte Position einnimmt. Verwendet der Kunde kein Feldbus System, so kann er mit Hilfe eines Cluster Systems mehrere Ventile ansprechen. </w:t>
+      </w:r>
+      <w:sdt>
+        <w:sdtPr>
+          <w:id w:val="1924686347"/>
+          <w:citation/>
+        </w:sdtPr>
+        <w:sdtContent>
+          <w:r>
+            <w:fldChar w:fldCharType="begin"/>
+          </w:r>
+          <w:r>
+            <w:instrText xml:space="preserve">CITATION Mar10 \l 2055 </w:instrText>
+          </w:r>
+          <w:r>
+            <w:fldChar w:fldCharType="separate"/>
+          </w:r>
+          <w:r>
+            <w:rPr>
+              <w:noProof/>
+            </w:rPr>
+            <w:t>(Marugg, 2010)</w:t>
+          </w:r>
+          <w:r>
+            <w:fldChar w:fldCharType="end"/>
+          </w:r>
+        </w:sdtContent>
+      </w:sdt>
+      <w:r>
+        <w:t>.</w:t>
+      </w:r>
+    </w:p>
+    <w:p>
+      <w:pPr>
         <w:rPr>
           <w:lang w:eastAsia="de-DE" w:bidi="ar-SA"/>
         </w:rPr>
       </w:pPr>
-      <w:r>
-        <w:rPr>
-          <w:lang w:eastAsia="de-DE" w:bidi="ar-SA"/>
-        </w:rPr>
-        <w:br w:type="page"/>
-      </w:r>
-    </w:p>
-    <w:p>
-      <w:pPr>
-        <w:pStyle w:val="berschrift1"/>
-      </w:pPr>
-      <w:bookmarkStart w:id="6" w:name="_Toc481932352"/>
-      <w:r>
-        <w:lastRenderedPageBreak/>
-        <w:t>Zielsetzung</w:t>
-      </w:r>
-      <w:bookmarkEnd w:id="6"/>
-    </w:p>
-    <w:p>
-      <w:pPr>
-        <w:pStyle w:val="berschrift2"/>
-      </w:pPr>
-      <w:bookmarkStart w:id="7" w:name="_Toc481932353"/>
-      <w:r>
-        <w:t>Quantitative Ziele</w:t>
-      </w:r>
-      <w:bookmarkEnd w:id="7"/>
-    </w:p>
-    <w:p>
-      <w:pPr>
-        <w:pStyle w:val="berschrift2"/>
-      </w:pPr>
-      <w:bookmarkStart w:id="8" w:name="_Toc481932354"/>
-      <w:r>
-        <w:t>Qualitative Ziele</w:t>
-      </w:r>
-      <w:bookmarkEnd w:id="8"/>
-    </w:p>
-    <w:p>
-      <w:pPr>
-        <w:pStyle w:val="berschrift2"/>
-      </w:pPr>
-      <w:bookmarkStart w:id="9" w:name="_Toc481932355"/>
-      <w:r>
-        <w:t>Aufgabenbegrenzung</w:t>
-      </w:r>
-      <w:bookmarkEnd w:id="9"/>
-    </w:p>
-    <w:p>
-      <w:pPr>
-        <w:spacing w:after="200" w:line="276" w:lineRule="auto"/>
-        <w:jc w:val="left"/>
-        <w:rPr>
-          <w:lang w:eastAsia="de-DE" w:bidi="ar-SA"/>
-        </w:rPr>
-      </w:pPr>
-      <w:r>
-        <w:rPr>
-          <w:lang w:eastAsia="de-DE" w:bidi="ar-SA"/>
-        </w:rPr>
-        <w:br w:type="page"/>
-      </w:r>
-    </w:p>
-    <w:p>
-      <w:pPr>
-        <w:pStyle w:val="berschrift1"/>
-      </w:pPr>
-      <w:bookmarkStart w:id="10" w:name="_Toc481932356"/>
-      <w:r>
-        <w:lastRenderedPageBreak/>
-        <w:t>Methodik</w:t>
-      </w:r>
-      <w:r>
-        <w:t xml:space="preserve"> (Was? + Theorie)</w:t>
-      </w:r>
-      <w:bookmarkEnd w:id="10"/>
-    </w:p>
-    <w:p>
-      <w:pPr>
-        <w:pStyle w:val="berschrift2"/>
-      </w:pPr>
-      <w:bookmarkStart w:id="11" w:name="_Toc481932357"/>
-      <w:r>
-        <w:t xml:space="preserve">Modellierung der </w:t>
-      </w:r>
-      <w:proofErr w:type="spellStart"/>
-      <w:r>
-        <w:t>SoftwareVersionsDatabase</w:t>
-      </w:r>
-      <w:bookmarkEnd w:id="11"/>
-      <w:proofErr w:type="spellEnd"/>
-    </w:p>
-    <w:p>
-      <w:pPr>
-        <w:rPr>
-          <w:lang w:eastAsia="de-DE" w:bidi="ar-SA"/>
-        </w:rPr>
-      </w:pPr>
-    </w:p>
-    <w:p>
-      <w:pPr>
-        <w:pStyle w:val="berschrift2"/>
-      </w:pPr>
-      <w:bookmarkStart w:id="12" w:name="_Toc481932358"/>
-      <w:r>
-        <w:t xml:space="preserve">Zugriff auf </w:t>
-      </w:r>
-      <w:proofErr w:type="spellStart"/>
-      <w:r>
-        <w:t>SoftwareVersionsDatabase</w:t>
-      </w:r>
-      <w:bookmarkEnd w:id="12"/>
-      <w:proofErr w:type="spellEnd"/>
-    </w:p>
-    <w:p>
-      <w:pPr>
-        <w:pStyle w:val="berschrift2"/>
-      </w:pPr>
-      <w:bookmarkStart w:id="13" w:name="_Toc481932359"/>
-      <w:r>
-        <w:t>Erstellung ETIC2</w:t>
-      </w:r>
-      <w:bookmarkEnd w:id="13"/>
-    </w:p>
-    <w:p>
-      <w:pPr>
-        <w:pStyle w:val="berschrift3"/>
-      </w:pPr>
-      <w:bookmarkStart w:id="14" w:name="_Toc481932360"/>
-      <w:r>
-        <w:t>Design View Model</w:t>
-      </w:r>
-      <w:bookmarkEnd w:id="14"/>
-    </w:p>
-    <w:p>
-      <w:pPr>
-        <w:pStyle w:val="berschrift3"/>
-      </w:pPr>
-      <w:bookmarkStart w:id="15" w:name="_Toc481932361"/>
-      <w:r>
-        <w:t>Codierung nach MVVM</w:t>
-      </w:r>
-      <w:bookmarkEnd w:id="15"/>
-    </w:p>
-    <w:p>
-      <w:pPr>
-        <w:pStyle w:val="berschrift3"/>
-      </w:pPr>
-      <w:bookmarkStart w:id="16" w:name="_Toc481932362"/>
-      <w:r>
-        <w:t xml:space="preserve">Anbindung </w:t>
-      </w:r>
-      <w:proofErr w:type="spellStart"/>
-      <w:r>
-        <w:t>SoftwareVersionsDatabase</w:t>
-      </w:r>
-      <w:bookmarkEnd w:id="16"/>
-      <w:proofErr w:type="spellEnd"/>
-    </w:p>
-    <w:p>
-      <w:pPr>
-        <w:pStyle w:val="berschrift3"/>
-      </w:pPr>
-      <w:bookmarkStart w:id="17" w:name="_Toc481932363"/>
-      <w:r>
-        <w:t>Ausgabe Bericht</w:t>
-      </w:r>
-      <w:bookmarkEnd w:id="17"/>
-    </w:p>
-    <w:p>
-      <w:pPr>
-        <w:spacing w:after="200" w:line="276" w:lineRule="auto"/>
-        <w:jc w:val="left"/>
-        <w:rPr>
-          <w:rFonts w:eastAsia="Times New Roman" w:cs="Times New Roman"/>
-          <w:szCs w:val="20"/>
-          <w:lang w:eastAsia="de-DE" w:bidi="ar-SA"/>
-        </w:rPr>
-      </w:pPr>
-      <w:r>
-        <w:br w:type="page"/>
-      </w:r>
-    </w:p>
-    <w:p>
-      <w:pPr>
-        <w:pStyle w:val="berschrift1"/>
-      </w:pPr>
-      <w:bookmarkStart w:id="18" w:name="_Toc481932364"/>
-      <w:r>
-        <w:lastRenderedPageBreak/>
-        <w:t>Beschreibung der Arbeit</w:t>
-      </w:r>
-      <w:r>
-        <w:t xml:space="preserve"> (Praxis, Umsetzung)</w:t>
-      </w:r>
-      <w:bookmarkEnd w:id="18"/>
-    </w:p>
-    <w:p>
-      <w:pPr>
-        <w:pStyle w:val="berschrift2"/>
-      </w:pPr>
-      <w:bookmarkStart w:id="19" w:name="_Toc481932365"/>
-      <w:r>
-        <w:t xml:space="preserve">Modellierung der </w:t>
-      </w:r>
-      <w:proofErr w:type="spellStart"/>
-      <w:r>
-        <w:t>SoftwareVersionsDatabase</w:t>
-      </w:r>
-      <w:bookmarkEnd w:id="19"/>
-      <w:proofErr w:type="spellEnd"/>
-    </w:p>
-    <w:p>
-      <w:pPr>
-        <w:pStyle w:val="berschrift3"/>
-      </w:pPr>
-      <w:r>
-        <w:t>Aktuelle Tabellenstruktur</w:t>
-      </w:r>
-    </w:p>
-    <w:p>
-      <w:pPr>
-        <w:pStyle w:val="Standardeinzug"/>
-      </w:pPr>
-      <w:bookmarkStart w:id="20" w:name="_GoBack"/>
       <w:r>
         <w:rPr>
           <w:noProof/>
           <w:lang w:eastAsia="de-CH"/>
         </w:rPr>
         <w:drawing>
-          <wp:anchor distT="0" distB="0" distL="114300" distR="114300" simplePos="0" relativeHeight="251660288" behindDoc="0" locked="0" layoutInCell="1" allowOverlap="1">
-            <wp:simplePos x="0" y="0"/>
-            <wp:positionH relativeFrom="column">
-              <wp:posOffset>0</wp:posOffset>
-            </wp:positionH>
-            <wp:positionV relativeFrom="paragraph">
-              <wp:posOffset>236220</wp:posOffset>
-            </wp:positionV>
-            <wp:extent cx="5759450" cy="4102735"/>
+          <wp:inline distT="0" distB="0" distL="0" distR="0" wp14:anchorId="0D62F2AB" wp14:editId="2804482A">
+            <wp:extent cx="5940795" cy="2824988"/>
             <wp:effectExtent l="0" t="0" r="0" b="0"/>
-            <wp:wrapTight wrapText="bothSides">
-              <wp:wrapPolygon edited="0">
-                <wp:start x="0" y="0"/>
-                <wp:lineTo x="0" y="21463"/>
-                <wp:lineTo x="21505" y="21463"/>
-                <wp:lineTo x="21505" y="0"/>
-                <wp:lineTo x="0" y="0"/>
-              </wp:wrapPolygon>
-            </wp:wrapTight>
-            <wp:docPr id="2" name="Grafik 2"/>
+            <wp:docPr id="1027" name="Picture 3"/>
             <wp:cNvGraphicFramePr>
               <a:graphicFrameLocks xmlns:a="http://schemas.openxmlformats.org/drawingml/2006/main" noChangeAspect="1"/>
             </wp:cNvGraphicFramePr>
@@ -3677,8 +3996,10 @@
               <a:graphicData uri="http://schemas.openxmlformats.org/drawingml/2006/picture">
                 <pic:pic xmlns:pic="http://schemas.openxmlformats.org/drawingml/2006/picture">
                   <pic:nvPicPr>
-                    <pic:cNvPr id="2" name="AktuelleTabellenstruktur.png"/>
-                    <pic:cNvPicPr/>
+                    <pic:cNvPr id="1027" name="Picture 3"/>
+                    <pic:cNvPicPr>
+                      <a:picLocks noChangeAspect="1" noChangeArrowheads="1"/>
+                    </pic:cNvPicPr>
                   </pic:nvPicPr>
                   <pic:blipFill>
                     <a:blip r:embed="rId10" cstate="print">
@@ -3688,38 +4009,275 @@
                         </a:ext>
                       </a:extLst>
                     </a:blip>
+                    <a:srcRect/>
                     <a:stretch>
                       <a:fillRect/>
                     </a:stretch>
                   </pic:blipFill>
-                  <pic:spPr>
+                  <pic:spPr bwMode="auto">
                     <a:xfrm>
                       <a:off x="0" y="0"/>
-                      <a:ext cx="5759450" cy="4102735"/>
+                      <a:ext cx="6211293" cy="2953616"/>
                     </a:xfrm>
                     <a:prstGeom prst="rect">
                       <a:avLst/>
                     </a:prstGeom>
+                    <a:noFill/>
+                    <a:ln>
+                      <a:noFill/>
+                    </a:ln>
+                    <a:effectLst/>
+                    <a:extLst/>
                   </pic:spPr>
                 </pic:pic>
               </a:graphicData>
             </a:graphic>
-          </wp:anchor>
+          </wp:inline>
         </w:drawing>
       </w:r>
-      <w:bookmarkEnd w:id="20"/>
-    </w:p>
-    <w:p>
-      <w:pPr>
-        <w:pStyle w:val="berschrift3"/>
-      </w:pPr>
-      <w:r>
-        <w:t>Abspeicherung der Testresultate</w:t>
-      </w:r>
-    </w:p>
-    <w:p>
-      <w:pPr>
-        <w:pStyle w:val="Standardeinzug"/>
+    </w:p>
+    <w:p>
+      <w:pPr>
+        <w:pStyle w:val="Beschriftung"/>
+      </w:pPr>
+      <w:bookmarkStart w:id="5" w:name="_Toc475725041"/>
+      <w:bookmarkStart w:id="6" w:name="_Toc475882805"/>
+      <w:bookmarkStart w:id="7" w:name="_Toc475890563"/>
+      <w:bookmarkStart w:id="8" w:name="_Toc475894233"/>
+      <w:bookmarkStart w:id="9" w:name="_Toc475894279"/>
+      <w:bookmarkStart w:id="10" w:name="_Toc483127388"/>
+      <w:r>
+        <w:t xml:space="preserve">Abbildung </w:t>
+      </w:r>
+      <w:fldSimple w:instr=" SEQ Abbildung \* ARABIC ">
+        <w:r>
+          <w:rPr>
+            <w:noProof/>
+          </w:rPr>
+          <w:t>1</w:t>
+        </w:r>
+      </w:fldSimple>
+      <w:r>
+        <w:t>:</w:t>
+      </w:r>
+      <w:r>
+        <w:t xml:space="preserve"> Basiskonzept Ventil Controller</w:t>
+      </w:r>
+      <w:bookmarkEnd w:id="5"/>
+      <w:r>
+        <w:t xml:space="preserve"> (</w:t>
+      </w:r>
+      <w:proofErr w:type="spellStart"/>
+      <w:r>
+        <w:t>Marugg</w:t>
+      </w:r>
+      <w:proofErr w:type="spellEnd"/>
+      <w:r>
+        <w:t>, 2010)</w:t>
+      </w:r>
+      <w:bookmarkEnd w:id="6"/>
+      <w:bookmarkEnd w:id="7"/>
+      <w:bookmarkEnd w:id="8"/>
+      <w:bookmarkEnd w:id="9"/>
+      <w:bookmarkEnd w:id="10"/>
+    </w:p>
+    <w:p>
+      <w:pPr>
+        <w:spacing w:before="0" w:after="200" w:line="276" w:lineRule="auto"/>
+        <w:jc w:val="left"/>
+        <w:rPr>
+          <w:lang w:eastAsia="de-DE" w:bidi="ar-SA"/>
+        </w:rPr>
+      </w:pPr>
+      <w:r>
+        <w:rPr>
+          <w:lang w:eastAsia="de-DE" w:bidi="ar-SA"/>
+        </w:rPr>
+        <w:br w:type="page"/>
+      </w:r>
+    </w:p>
+    <w:p>
+      <w:pPr>
+        <w:pStyle w:val="berschrift2"/>
+      </w:pPr>
+      <w:bookmarkStart w:id="11" w:name="_Toc483156172"/>
+      <w:r>
+        <w:lastRenderedPageBreak/>
+        <w:t>Ausgangslage</w:t>
+      </w:r>
+      <w:r>
+        <w:t xml:space="preserve"> (Problemstellung)</w:t>
+      </w:r>
+      <w:bookmarkEnd w:id="11"/>
+    </w:p>
+    <w:p>
+      <w:pPr>
+        <w:rPr>
+          <w:lang w:val="de-DE"/>
+        </w:rPr>
+      </w:pPr>
+      <w:r>
+        <w:rPr>
+          <w:lang w:val="de-DE"/>
+        </w:rPr>
+        <w:t xml:space="preserve">Ich wurde von der Firma VAT eingestellt und beauftragt die Qualität des Controllers, mit Hilfe einer Testumgebung zu überprüfen. Mit dem Programm TTIC2 entwickelte ich eine Testoberfläche, welche einzelne Tests in einer Kollektion zusammenfasst und nacheinander ausführt. </w:t>
+      </w:r>
+    </w:p>
+    <w:p>
+      <w:r>
+        <w:t>Das Problem ist, dass aktuell nach der Ausführung der Testkollektion, das entstandene Report File manuell nach fehlerhaften Testdurchläufen durchsucht werden muss. Dazu enthält das Reportfile alle Testschritte und erreicht eine sehr grosse Datenmenge. Aus diesem Grund wird nur der letzte Report vor einer Ventil Firmware Freigabe im SVN abgelegt. Dies erschwert die Auswertung der Tests enorm. Zusätzlich werden auch Zertifizierungsfiles abgelegt, was durch die weitere Datenmenge nochmals erschwerend hinzukommt.</w:t>
+      </w:r>
+    </w:p>
+    <w:p>
+      <w:pPr>
+        <w:rPr>
+          <w:lang w:eastAsia="de-DE" w:bidi="ar-SA"/>
+        </w:rPr>
+      </w:pPr>
+    </w:p>
+    <w:p>
+      <w:pPr>
+        <w:pStyle w:val="berschrift2"/>
+      </w:pPr>
+      <w:bookmarkStart w:id="12" w:name="_Toc483156173"/>
+      <w:r>
+        <w:t>Ist-Zustand</w:t>
+      </w:r>
+      <w:bookmarkEnd w:id="12"/>
+    </w:p>
+    <w:p>
+      <w:pPr>
+        <w:rPr>
+          <w:lang w:eastAsia="de-DE" w:bidi="ar-SA"/>
+        </w:rPr>
+      </w:pPr>
+      <w:r>
+        <w:rPr>
+          <w:lang w:eastAsia="de-DE" w:bidi="ar-SA"/>
+        </w:rPr>
+        <w:t xml:space="preserve">Das TTIC2 sowie die Ventiltests sind in CVI geschrieben. Der Grund liegt in der einfachen ansprechen der Ventilhardware über die National Instruments Komponenten. In den nächsten drei Abschnitten werden die Spezifikationen des TTIC2 aufgezeigt. </w:t>
+      </w:r>
+    </w:p>
+    <w:p>
+      <w:pPr>
+        <w:rPr>
+          <w:b/>
+          <w:lang w:eastAsia="de-DE" w:bidi="ar-SA"/>
+        </w:rPr>
+      </w:pPr>
+      <w:r>
+        <w:rPr>
+          <w:b/>
+          <w:lang w:eastAsia="de-DE" w:bidi="ar-SA"/>
+        </w:rPr>
+        <w:t>Vor der Ausführung</w:t>
+      </w:r>
+    </w:p>
+    <w:p>
+      <w:pPr>
+        <w:pStyle w:val="Listenabsatz"/>
+        <w:numPr>
+          <w:ilvl w:val="0"/>
+          <w:numId w:val="7"/>
+        </w:numPr>
+        <w:spacing w:before="0" w:after="0"/>
+        <w:jc w:val="left"/>
+        <w:rPr>
+          <w:szCs w:val="22"/>
+        </w:rPr>
+      </w:pPr>
+      <w:r>
+        <w:rPr>
+          <w:szCs w:val="22"/>
+        </w:rPr>
+        <w:t>Mit Angabe des Pfades werden alle Tests aufgelistet, welche mit der aktuellen Controller Generation lauffähig sind</w:t>
+      </w:r>
+    </w:p>
+    <w:p>
+      <w:pPr>
+        <w:pStyle w:val="Listenabsatz"/>
+        <w:numPr>
+          <w:ilvl w:val="0"/>
+          <w:numId w:val="7"/>
+        </w:numPr>
+        <w:spacing w:before="0" w:after="0"/>
+        <w:jc w:val="left"/>
+        <w:rPr>
+          <w:szCs w:val="22"/>
+        </w:rPr>
+      </w:pPr>
+      <w:r>
+        <w:rPr>
+          <w:szCs w:val="22"/>
+        </w:rPr>
+        <w:t>Aus dieser Auflistung können die gewünschten Tests ausgewählt werden</w:t>
+      </w:r>
+    </w:p>
+    <w:p>
+      <w:pPr>
+        <w:pStyle w:val="Listenabsatz"/>
+        <w:numPr>
+          <w:ilvl w:val="0"/>
+          <w:numId w:val="7"/>
+        </w:numPr>
+        <w:spacing w:before="0" w:after="0"/>
+        <w:jc w:val="left"/>
+        <w:rPr>
+          <w:szCs w:val="22"/>
+        </w:rPr>
+      </w:pPr>
+      <w:r>
+        <w:rPr>
+          <w:szCs w:val="22"/>
+        </w:rPr>
+        <w:t>Es gibt verschiedene Filtermöglichkeiten, welche die Testauswahl anpasst (Mehrfachfilter möglich)</w:t>
+      </w:r>
+    </w:p>
+    <w:p>
+      <w:pPr>
+        <w:pStyle w:val="Listenabsatz"/>
+        <w:numPr>
+          <w:ilvl w:val="0"/>
+          <w:numId w:val="7"/>
+        </w:numPr>
+        <w:spacing w:before="0" w:after="0"/>
+        <w:jc w:val="left"/>
+        <w:rPr>
+          <w:szCs w:val="22"/>
+        </w:rPr>
+      </w:pPr>
+      <w:r>
+        <w:rPr>
+          <w:szCs w:val="22"/>
+        </w:rPr>
+        <w:t>Die aktuelle Testkollektion kann abgespeichert werden oder eine zuvor gespeicherte kann geladen werden</w:t>
+      </w:r>
+    </w:p>
+    <w:p>
+      <w:pPr>
+        <w:pStyle w:val="Listenabsatz"/>
+        <w:numPr>
+          <w:ilvl w:val="0"/>
+          <w:numId w:val="7"/>
+        </w:numPr>
+        <w:spacing w:before="0" w:after="0"/>
+        <w:jc w:val="left"/>
+        <w:rPr>
+          <w:szCs w:val="22"/>
+        </w:rPr>
+      </w:pPr>
+      <w:r>
+        <w:rPr>
+          <w:szCs w:val="22"/>
+        </w:rPr>
+        <w:t>Weiter können spezifische Testeinstellungen (soll der Test bei einem Fehler abgebrochen werden, wie viele Informationen soll der Report liefern) vor der Ausführung definiert werden</w:t>
+      </w:r>
+    </w:p>
+    <w:p>
+      <w:pPr>
+        <w:rPr>
+          <w:lang w:eastAsia="de-DE" w:bidi="ar-SA"/>
+        </w:rPr>
       </w:pPr>
       <w:r>
         <w:rPr>
@@ -3727,26 +4285,10 @@
           <w:lang w:eastAsia="de-CH"/>
         </w:rPr>
         <w:drawing>
-          <wp:anchor distT="0" distB="0" distL="114300" distR="114300" simplePos="0" relativeHeight="251661312" behindDoc="0" locked="0" layoutInCell="1" allowOverlap="1">
-            <wp:simplePos x="0" y="0"/>
-            <wp:positionH relativeFrom="column">
-              <wp:posOffset>0</wp:posOffset>
-            </wp:positionH>
-            <wp:positionV relativeFrom="paragraph">
-              <wp:posOffset>236855</wp:posOffset>
-            </wp:positionV>
-            <wp:extent cx="5319221" cy="3295936"/>
+          <wp:inline distT="0" distB="0" distL="0" distR="0" wp14:anchorId="774ED237" wp14:editId="25E389C2">
+            <wp:extent cx="5759450" cy="3486651"/>
             <wp:effectExtent l="0" t="0" r="0" b="0"/>
-            <wp:wrapTight wrapText="bothSides">
-              <wp:wrapPolygon edited="0">
-                <wp:start x="0" y="0"/>
-                <wp:lineTo x="0" y="21475"/>
-                <wp:lineTo x="21507" y="21475"/>
-                <wp:lineTo x="21507" y="0"/>
-                <wp:lineTo x="0" y="0"/>
-              </wp:wrapPolygon>
-            </wp:wrapTight>
-            <wp:docPr id="4" name="Grafik 4"/>
+            <wp:docPr id="5" name="Grafik 5"/>
             <wp:cNvGraphicFramePr>
               <a:graphicFrameLocks xmlns:a="http://schemas.openxmlformats.org/drawingml/2006/main" noChangeAspect="1"/>
             </wp:cNvGraphicFramePr>
@@ -3754,7 +4296,7 @@
               <a:graphicData uri="http://schemas.openxmlformats.org/drawingml/2006/picture">
                 <pic:pic xmlns:pic="http://schemas.openxmlformats.org/drawingml/2006/picture">
                   <pic:nvPicPr>
-                    <pic:cNvPr id="4" name="Testresultate.png"/>
+                    <pic:cNvPr id="4" name="Testoberfläche.jpg"/>
                     <pic:cNvPicPr/>
                   </pic:nvPicPr>
                   <pic:blipFill>
@@ -3772,7 +4314,1825 @@
                   <pic:spPr>
                     <a:xfrm>
                       <a:off x="0" y="0"/>
-                      <a:ext cx="5319221" cy="3295936"/>
+                      <a:ext cx="5759450" cy="3486651"/>
+                    </a:xfrm>
+                    <a:prstGeom prst="rect">
+                      <a:avLst/>
+                    </a:prstGeom>
+                  </pic:spPr>
+                </pic:pic>
+              </a:graphicData>
+            </a:graphic>
+          </wp:inline>
+        </w:drawing>
+      </w:r>
+    </w:p>
+    <w:p>
+      <w:pPr>
+        <w:pStyle w:val="Beschriftung"/>
+      </w:pPr>
+      <w:bookmarkStart w:id="13" w:name="_Toc483127389"/>
+      <w:r>
+        <w:t xml:space="preserve">Abbildung </w:t>
+      </w:r>
+      <w:fldSimple w:instr=" SEQ Abbildung \* ARABIC ">
+        <w:r>
+          <w:rPr>
+            <w:noProof/>
+          </w:rPr>
+          <w:t>2</w:t>
+        </w:r>
+      </w:fldSimple>
+      <w:r>
+        <w:t xml:space="preserve">: </w:t>
+      </w:r>
+      <w:r>
+        <w:t>Ansicht der TTIC2 Oberfläche für die Auswahl der Testkollektion</w:t>
+      </w:r>
+      <w:bookmarkEnd w:id="13"/>
+    </w:p>
+    <w:p>
+      <w:pPr>
+        <w:rPr>
+          <w:b/>
+          <w:lang w:eastAsia="de-DE" w:bidi="ar-SA"/>
+        </w:rPr>
+      </w:pPr>
+      <w:r>
+        <w:rPr>
+          <w:b/>
+          <w:lang w:eastAsia="de-DE" w:bidi="ar-SA"/>
+        </w:rPr>
+        <w:lastRenderedPageBreak/>
+        <w:t>Während der Ausführung</w:t>
+      </w:r>
+    </w:p>
+    <w:p>
+      <w:pPr>
+        <w:pStyle w:val="Listenabsatz"/>
+        <w:numPr>
+          <w:ilvl w:val="0"/>
+          <w:numId w:val="8"/>
+        </w:numPr>
+        <w:spacing w:before="0" w:after="0"/>
+        <w:jc w:val="left"/>
+        <w:rPr>
+          <w:szCs w:val="22"/>
+        </w:rPr>
+      </w:pPr>
+      <w:r>
+        <w:rPr>
+          <w:szCs w:val="22"/>
+        </w:rPr>
+        <w:t>Während die Testkollektion abläuft zeigt das Reportfenster, den aktuellen Test sowie welche die bereits ausgeführt worden sind sowie noch werden</w:t>
+      </w:r>
+    </w:p>
+    <w:p>
+      <w:pPr>
+        <w:pStyle w:val="Listenabsatz"/>
+        <w:numPr>
+          <w:ilvl w:val="0"/>
+          <w:numId w:val="8"/>
+        </w:numPr>
+        <w:spacing w:before="0" w:after="0"/>
+        <w:rPr>
+          <w:szCs w:val="22"/>
+        </w:rPr>
+      </w:pPr>
+      <w:r>
+        <w:rPr>
+          <w:szCs w:val="22"/>
+        </w:rPr>
+        <w:t>Weiter wird jedes Testergebnis notiert</w:t>
+      </w:r>
+    </w:p>
+    <w:p>
+      <w:pPr>
+        <w:pStyle w:val="Listenabsatz"/>
+        <w:numPr>
+          <w:ilvl w:val="0"/>
+          <w:numId w:val="8"/>
+        </w:numPr>
+        <w:spacing w:before="0" w:after="0"/>
+        <w:rPr>
+          <w:szCs w:val="22"/>
+        </w:rPr>
+      </w:pPr>
+      <w:r>
+        <w:rPr>
+          <w:szCs w:val="22"/>
+        </w:rPr>
+        <w:t>Wird ein Fehler detektiert, so wird diese Fehlermeldung Rot hervorgehoben</w:t>
+      </w:r>
+    </w:p>
+    <w:p>
+      <w:pPr>
+        <w:pStyle w:val="Listenabsatz"/>
+        <w:numPr>
+          <w:ilvl w:val="0"/>
+          <w:numId w:val="8"/>
+        </w:numPr>
+        <w:spacing w:before="0" w:after="0"/>
+        <w:rPr>
+          <w:szCs w:val="22"/>
+        </w:rPr>
+      </w:pPr>
+      <w:r>
+        <w:rPr>
+          <w:szCs w:val="22"/>
+        </w:rPr>
+        <w:t>Der User kann den Ablauf der Testkollektion abbrechen</w:t>
+      </w:r>
+    </w:p>
+    <w:p>
+      <w:pPr>
+        <w:rPr>
+          <w:b/>
+          <w:lang w:eastAsia="de-DE" w:bidi="ar-SA"/>
+        </w:rPr>
+      </w:pPr>
+      <w:r>
+        <w:rPr>
+          <w:noProof/>
+          <w:lang w:eastAsia="de-CH"/>
+        </w:rPr>
+        <w:drawing>
+          <wp:inline distT="0" distB="0" distL="0" distR="0" wp14:anchorId="37F2A7AD" wp14:editId="73175AFB">
+            <wp:extent cx="5759450" cy="3674570"/>
+            <wp:effectExtent l="0" t="0" r="0" b="2540"/>
+            <wp:docPr id="6" name="Grafik 6"/>
+            <wp:cNvGraphicFramePr>
+              <a:graphicFrameLocks xmlns:a="http://schemas.openxmlformats.org/drawingml/2006/main" noChangeAspect="1"/>
+            </wp:cNvGraphicFramePr>
+            <a:graphic xmlns:a="http://schemas.openxmlformats.org/drawingml/2006/main">
+              <a:graphicData uri="http://schemas.openxmlformats.org/drawingml/2006/picture">
+                <pic:pic xmlns:pic="http://schemas.openxmlformats.org/drawingml/2006/picture">
+                  <pic:nvPicPr>
+                    <pic:cNvPr id="5" name="Reportoberfläche.jpg"/>
+                    <pic:cNvPicPr/>
+                  </pic:nvPicPr>
+                  <pic:blipFill>
+                    <a:blip r:embed="rId12">
+                      <a:extLst>
+                        <a:ext uri="{28A0092B-C50C-407E-A947-70E740481C1C}">
+                          <a14:useLocalDpi xmlns:a14="http://schemas.microsoft.com/office/drawing/2010/main" val="0"/>
+                        </a:ext>
+                      </a:extLst>
+                    </a:blip>
+                    <a:stretch>
+                      <a:fillRect/>
+                    </a:stretch>
+                  </pic:blipFill>
+                  <pic:spPr>
+                    <a:xfrm>
+                      <a:off x="0" y="0"/>
+                      <a:ext cx="5759450" cy="3674570"/>
+                    </a:xfrm>
+                    <a:prstGeom prst="rect">
+                      <a:avLst/>
+                    </a:prstGeom>
+                  </pic:spPr>
+                </pic:pic>
+              </a:graphicData>
+            </a:graphic>
+          </wp:inline>
+        </w:drawing>
+      </w:r>
+    </w:p>
+    <w:p>
+      <w:pPr>
+        <w:pStyle w:val="Beschriftung"/>
+      </w:pPr>
+      <w:r>
+        <w:t xml:space="preserve">Abbildung </w:t>
+      </w:r>
+      <w:fldSimple w:instr=" SEQ Abbildung \* ARABIC ">
+        <w:r>
+          <w:rPr>
+            <w:noProof/>
+          </w:rPr>
+          <w:t>3</w:t>
+        </w:r>
+      </w:fldSimple>
+      <w:r>
+        <w:t>: Report Ansicht währendem die Tests ausgeführt werden</w:t>
+      </w:r>
+    </w:p>
+    <w:p>
+      <w:pPr>
+        <w:rPr>
+          <w:b/>
+        </w:rPr>
+      </w:pPr>
+      <w:r>
+        <w:rPr>
+          <w:b/>
+        </w:rPr>
+        <w:t>Nach der Ausführung</w:t>
+      </w:r>
+    </w:p>
+    <w:p>
+      <w:pPr>
+        <w:pStyle w:val="Listenabsatz"/>
+        <w:numPr>
+          <w:ilvl w:val="0"/>
+          <w:numId w:val="9"/>
+        </w:numPr>
+        <w:spacing w:before="0" w:after="0"/>
+        <w:rPr>
+          <w:szCs w:val="22"/>
+        </w:rPr>
+      </w:pPr>
+      <w:r>
+        <w:rPr>
+          <w:szCs w:val="22"/>
+        </w:rPr>
+        <w:t>Der User kann den Report an einem gewünschten Ort abspeichern, wenn er dies nicht möchte wird der Report gelöscht</w:t>
+      </w:r>
+    </w:p>
+    <w:p>
+      <w:pPr>
+        <w:pStyle w:val="Standardeinzug"/>
+        <w:numPr>
+          <w:ilvl w:val="0"/>
+          <w:numId w:val="9"/>
+        </w:numPr>
+        <w:spacing w:before="0" w:after="0"/>
+        <w:jc w:val="left"/>
+        <w:rPr>
+          <w:szCs w:val="22"/>
+        </w:rPr>
+      </w:pPr>
+      <w:r>
+        <w:rPr>
+          <w:szCs w:val="22"/>
+        </w:rPr>
+        <w:t>Für jeden erfolgreichen Test wird ein Zertifizierungsfile erstellt.</w:t>
+      </w:r>
+    </w:p>
+    <w:p>
+      <w:pPr>
+        <w:pStyle w:val="Standardeinzug"/>
+        <w:numPr>
+          <w:ilvl w:val="0"/>
+          <w:numId w:val="9"/>
+        </w:numPr>
+        <w:spacing w:before="0" w:after="0"/>
+        <w:jc w:val="left"/>
+        <w:rPr>
+          <w:szCs w:val="22"/>
+        </w:rPr>
+      </w:pPr>
+      <w:r>
+        <w:rPr>
+          <w:szCs w:val="22"/>
+        </w:rPr>
+        <w:t>Bei allen fehlgeschlagenen Tests wird ein Diagnostik File erstellt.</w:t>
+      </w:r>
+    </w:p>
+    <w:p>
+      <w:pPr>
+        <w:pStyle w:val="berschrift3"/>
+      </w:pPr>
+      <w:bookmarkStart w:id="14" w:name="_Toc483156174"/>
+      <w:r>
+        <w:t>Stärken</w:t>
+      </w:r>
+      <w:bookmarkEnd w:id="14"/>
+    </w:p>
+    <w:p>
+      <w:pPr>
+        <w:pStyle w:val="Listenabsatz"/>
+        <w:numPr>
+          <w:ilvl w:val="0"/>
+          <w:numId w:val="13"/>
+        </w:numPr>
+        <w:spacing w:before="0" w:after="0"/>
+        <w:rPr>
+          <w:szCs w:val="22"/>
+        </w:rPr>
+      </w:pPr>
+      <w:r>
+        <w:rPr>
+          <w:szCs w:val="22"/>
+        </w:rPr>
+        <w:t>Alle Funktionalitäten sind auf der Oberfläche ersichtlich (keine Verschachtelungen)</w:t>
+      </w:r>
+    </w:p>
+    <w:p>
+      <w:pPr>
+        <w:pStyle w:val="Listenabsatz"/>
+        <w:numPr>
+          <w:ilvl w:val="0"/>
+          <w:numId w:val="13"/>
+        </w:numPr>
+        <w:spacing w:before="0" w:after="0"/>
+        <w:rPr>
+          <w:szCs w:val="22"/>
+        </w:rPr>
+      </w:pPr>
+      <w:r>
+        <w:rPr>
+          <w:szCs w:val="22"/>
+        </w:rPr>
+        <w:t>Die verfügbaren Tests können nach Hardware Eigenschaften gefiltert werden</w:t>
+      </w:r>
+    </w:p>
+    <w:p>
+      <w:pPr>
+        <w:pStyle w:val="Listenabsatz"/>
+        <w:numPr>
+          <w:ilvl w:val="0"/>
+          <w:numId w:val="13"/>
+        </w:numPr>
+        <w:spacing w:before="0" w:after="0"/>
+        <w:rPr>
+          <w:szCs w:val="22"/>
+        </w:rPr>
+      </w:pPr>
+      <w:r>
+        <w:rPr>
+          <w:szCs w:val="22"/>
+        </w:rPr>
+        <w:t>Wird ein einzelner Test angewählt, so wird eine Beschreibung des Tests sowie die Hardware Anforderungen angezeigt</w:t>
+      </w:r>
+    </w:p>
+    <w:p>
+      <w:pPr>
+        <w:pStyle w:val="Listenabsatz"/>
+        <w:numPr>
+          <w:ilvl w:val="0"/>
+          <w:numId w:val="13"/>
+        </w:numPr>
+        <w:spacing w:before="0" w:after="0"/>
+        <w:rPr>
+          <w:szCs w:val="22"/>
+        </w:rPr>
+      </w:pPr>
+      <w:r>
+        <w:rPr>
+          <w:szCs w:val="22"/>
+        </w:rPr>
+        <w:t>Es können Testkollektionen abgespeichert werden</w:t>
+      </w:r>
+    </w:p>
+    <w:p>
+      <w:pPr>
+        <w:pStyle w:val="Listenabsatz"/>
+        <w:numPr>
+          <w:ilvl w:val="0"/>
+          <w:numId w:val="13"/>
+        </w:numPr>
+        <w:spacing w:before="0" w:after="0"/>
+        <w:rPr>
+          <w:szCs w:val="22"/>
+        </w:rPr>
+      </w:pPr>
+      <w:r>
+        <w:rPr>
+          <w:szCs w:val="22"/>
+        </w:rPr>
+        <w:t>Der fortlaufende Report wird auf der Oberfläche angezeigt und im Hintergrund in einem Textfile hinterlegt</w:t>
+      </w:r>
+    </w:p>
+    <w:p>
+      <w:pPr>
+        <w:pStyle w:val="Listenabsatz"/>
+        <w:numPr>
+          <w:ilvl w:val="0"/>
+          <w:numId w:val="13"/>
+        </w:numPr>
+        <w:spacing w:before="0" w:after="0"/>
+        <w:rPr>
+          <w:szCs w:val="22"/>
+        </w:rPr>
+      </w:pPr>
+      <w:r>
+        <w:rPr>
+          <w:szCs w:val="22"/>
+        </w:rPr>
+        <w:t>Die automatische Generierung von Zertifizierungsfiles</w:t>
+      </w:r>
+    </w:p>
+    <w:p>
+      <w:pPr>
+        <w:spacing w:before="0" w:after="200" w:line="276" w:lineRule="auto"/>
+        <w:jc w:val="left"/>
+        <w:rPr>
+          <w:rFonts w:eastAsia="Times New Roman" w:cs="Times New Roman"/>
+          <w:szCs w:val="20"/>
+          <w:lang w:eastAsia="de-DE" w:bidi="ar-SA"/>
+        </w:rPr>
+      </w:pPr>
+      <w:r>
+        <w:br w:type="page"/>
+      </w:r>
+    </w:p>
+    <w:p>
+      <w:pPr>
+        <w:pStyle w:val="berschrift3"/>
+      </w:pPr>
+      <w:bookmarkStart w:id="15" w:name="_Toc483156175"/>
+      <w:r>
+        <w:lastRenderedPageBreak/>
+        <w:t>Schwächen</w:t>
+      </w:r>
+      <w:bookmarkEnd w:id="15"/>
+    </w:p>
+    <w:p>
+      <w:pPr>
+        <w:pStyle w:val="Listenabsatz"/>
+        <w:numPr>
+          <w:ilvl w:val="0"/>
+          <w:numId w:val="12"/>
+        </w:numPr>
+        <w:spacing w:before="0" w:after="0"/>
+        <w:rPr>
+          <w:b/>
+          <w:szCs w:val="22"/>
+        </w:rPr>
+      </w:pPr>
+      <w:r>
+        <w:rPr>
+          <w:b/>
+          <w:szCs w:val="22"/>
+        </w:rPr>
+        <w:t>Das Programm wird auf mehreren Rechnern ausgeführt</w:t>
+      </w:r>
+    </w:p>
+    <w:p>
+      <w:pPr>
+        <w:pStyle w:val="Listenabsatz"/>
+        <w:numPr>
+          <w:ilvl w:val="1"/>
+          <w:numId w:val="12"/>
+        </w:numPr>
+        <w:spacing w:before="0" w:after="0"/>
+        <w:rPr>
+          <w:szCs w:val="22"/>
+        </w:rPr>
+      </w:pPr>
+      <w:r>
+        <w:rPr>
+          <w:szCs w:val="22"/>
+        </w:rPr>
+        <w:t>Erschwerte Auswertung der Tests</w:t>
+      </w:r>
+    </w:p>
+    <w:p>
+      <w:pPr>
+        <w:pStyle w:val="Listenabsatz"/>
+        <w:numPr>
+          <w:ilvl w:val="1"/>
+          <w:numId w:val="12"/>
+        </w:numPr>
+        <w:spacing w:before="0" w:after="0"/>
+        <w:rPr>
+          <w:szCs w:val="22"/>
+        </w:rPr>
+      </w:pPr>
+      <w:r>
+        <w:rPr>
+          <w:szCs w:val="22"/>
+        </w:rPr>
+        <w:t>Die abgespeicherten Testkollektionen sind nur auf dem jeweiligen Rechner sichtbar</w:t>
+      </w:r>
+    </w:p>
+    <w:p>
+      <w:pPr>
+        <w:pStyle w:val="Listenabsatz"/>
+        <w:numPr>
+          <w:ilvl w:val="0"/>
+          <w:numId w:val="12"/>
+        </w:numPr>
+        <w:spacing w:before="0" w:after="0"/>
+        <w:rPr>
+          <w:b/>
+          <w:szCs w:val="22"/>
+        </w:rPr>
+      </w:pPr>
+      <w:r>
+        <w:rPr>
+          <w:b/>
+          <w:szCs w:val="22"/>
+        </w:rPr>
+        <w:t>Keinen Verlauf der Testergebnisse der verschiedenen Ventil Firmwaren ersichtlich</w:t>
+      </w:r>
+    </w:p>
+    <w:p>
+      <w:pPr>
+        <w:pStyle w:val="Listenabsatz"/>
+        <w:numPr>
+          <w:ilvl w:val="1"/>
+          <w:numId w:val="12"/>
+        </w:numPr>
+        <w:spacing w:before="0" w:after="0"/>
+        <w:rPr>
+          <w:szCs w:val="22"/>
+        </w:rPr>
+      </w:pPr>
+      <w:r>
+        <w:rPr>
+          <w:szCs w:val="22"/>
+        </w:rPr>
+        <w:t>Letzter Reportfile wird im SVN abgelegt</w:t>
+      </w:r>
+    </w:p>
+    <w:p>
+      <w:pPr>
+        <w:pStyle w:val="Listenabsatz"/>
+        <w:numPr>
+          <w:ilvl w:val="1"/>
+          <w:numId w:val="12"/>
+        </w:numPr>
+        <w:spacing w:before="0" w:after="0"/>
+        <w:rPr>
+          <w:szCs w:val="22"/>
+        </w:rPr>
+      </w:pPr>
+      <w:r>
+        <w:rPr>
+          <w:szCs w:val="22"/>
+        </w:rPr>
+        <w:t>Keine schnelle Suche, ob der Testfehler schon einmal aufgetreten ist</w:t>
+      </w:r>
+    </w:p>
+    <w:p>
+      <w:pPr>
+        <w:pStyle w:val="Listenabsatz"/>
+        <w:numPr>
+          <w:ilvl w:val="1"/>
+          <w:numId w:val="12"/>
+        </w:numPr>
+        <w:spacing w:before="0" w:after="0"/>
+        <w:rPr>
+          <w:szCs w:val="22"/>
+        </w:rPr>
+      </w:pPr>
+      <w:r>
+        <w:rPr>
+          <w:szCs w:val="22"/>
+        </w:rPr>
+        <w:t>Fehlermeldung nur im Reportfile ersichtlich</w:t>
+      </w:r>
+    </w:p>
+    <w:p>
+      <w:pPr>
+        <w:pStyle w:val="Listenabsatz"/>
+        <w:numPr>
+          <w:ilvl w:val="0"/>
+          <w:numId w:val="12"/>
+        </w:numPr>
+        <w:spacing w:before="0" w:after="0"/>
+        <w:rPr>
+          <w:szCs w:val="22"/>
+        </w:rPr>
+      </w:pPr>
+      <w:r>
+        <w:rPr>
+          <w:szCs w:val="22"/>
+        </w:rPr>
+        <w:t>Keine Sicherstellung des Grundzustandes</w:t>
+      </w:r>
+    </w:p>
+    <w:p>
+      <w:pPr>
+        <w:pStyle w:val="Listenabsatz"/>
+        <w:numPr>
+          <w:ilvl w:val="0"/>
+          <w:numId w:val="12"/>
+        </w:numPr>
+        <w:spacing w:before="0" w:after="0"/>
+        <w:rPr>
+          <w:szCs w:val="22"/>
+        </w:rPr>
+      </w:pPr>
+      <w:r>
+        <w:rPr>
+          <w:szCs w:val="22"/>
+        </w:rPr>
+        <w:t>Auslesen der Testergebnisse geschieht im Reportfile</w:t>
+      </w:r>
+    </w:p>
+    <w:p>
+      <w:pPr>
+        <w:pStyle w:val="Standardeinzug"/>
+      </w:pPr>
+    </w:p>
+    <w:p>
+      <w:pPr>
+        <w:spacing w:after="200" w:line="276" w:lineRule="auto"/>
+        <w:jc w:val="left"/>
+        <w:rPr>
+          <w:lang w:eastAsia="de-DE" w:bidi="ar-SA"/>
+        </w:rPr>
+      </w:pPr>
+      <w:r>
+        <w:rPr>
+          <w:lang w:eastAsia="de-DE" w:bidi="ar-SA"/>
+        </w:rPr>
+        <w:br w:type="page"/>
+      </w:r>
+    </w:p>
+    <w:p>
+      <w:pPr>
+        <w:pStyle w:val="berschrift1"/>
+      </w:pPr>
+      <w:bookmarkStart w:id="16" w:name="_Toc483156176"/>
+      <w:r>
+        <w:rPr>
+          <w:noProof/>
+          <w:lang w:eastAsia="de-CH"/>
+        </w:rPr>
+        <w:lastRenderedPageBreak/>
+        <w:drawing>
+          <wp:anchor distT="0" distB="0" distL="114300" distR="114300" simplePos="0" relativeHeight="251662848" behindDoc="1" locked="0" layoutInCell="1" allowOverlap="1">
+            <wp:simplePos x="0" y="0"/>
+            <wp:positionH relativeFrom="column">
+              <wp:posOffset>-20320</wp:posOffset>
+            </wp:positionH>
+            <wp:positionV relativeFrom="paragraph">
+              <wp:posOffset>350520</wp:posOffset>
+            </wp:positionV>
+            <wp:extent cx="5772150" cy="1560195"/>
+            <wp:effectExtent l="0" t="0" r="0" b="1905"/>
+            <wp:wrapTight wrapText="bothSides">
+              <wp:wrapPolygon edited="0">
+                <wp:start x="0" y="0"/>
+                <wp:lineTo x="0" y="21363"/>
+                <wp:lineTo x="21529" y="21363"/>
+                <wp:lineTo x="21529" y="0"/>
+                <wp:lineTo x="0" y="0"/>
+              </wp:wrapPolygon>
+            </wp:wrapTight>
+            <wp:docPr id="7" name="Grafik 7"/>
+            <wp:cNvGraphicFramePr>
+              <a:graphicFrameLocks xmlns:a="http://schemas.openxmlformats.org/drawingml/2006/main" noChangeAspect="1"/>
+            </wp:cNvGraphicFramePr>
+            <a:graphic xmlns:a="http://schemas.openxmlformats.org/drawingml/2006/main">
+              <a:graphicData uri="http://schemas.openxmlformats.org/drawingml/2006/picture">
+                <pic:pic xmlns:pic="http://schemas.openxmlformats.org/drawingml/2006/picture">
+                  <pic:nvPicPr>
+                    <pic:cNvPr id="1" name="Uebersicht Masterarbeit_v3.png"/>
+                    <pic:cNvPicPr/>
+                  </pic:nvPicPr>
+                  <pic:blipFill>
+                    <a:blip r:embed="rId13">
+                      <a:extLst>
+                        <a:ext uri="{28A0092B-C50C-407E-A947-70E740481C1C}">
+                          <a14:useLocalDpi xmlns:a14="http://schemas.microsoft.com/office/drawing/2010/main" val="0"/>
+                        </a:ext>
+                      </a:extLst>
+                    </a:blip>
+                    <a:stretch>
+                      <a:fillRect/>
+                    </a:stretch>
+                  </pic:blipFill>
+                  <pic:spPr>
+                    <a:xfrm>
+                      <a:off x="0" y="0"/>
+                      <a:ext cx="5772150" cy="1560195"/>
+                    </a:xfrm>
+                    <a:prstGeom prst="rect">
+                      <a:avLst/>
+                    </a:prstGeom>
+                  </pic:spPr>
+                </pic:pic>
+              </a:graphicData>
+            </a:graphic>
+            <wp14:sizeRelH relativeFrom="margin">
+              <wp14:pctWidth>0</wp14:pctWidth>
+            </wp14:sizeRelH>
+          </wp:anchor>
+        </w:drawing>
+      </w:r>
+      <w:r>
+        <w:t>Zielsetzung</w:t>
+      </w:r>
+      <w:bookmarkEnd w:id="16"/>
+    </w:p>
+    <w:p>
+      <w:pPr>
+        <w:pStyle w:val="Beschriftung"/>
+      </w:pPr>
+      <w:r>
+        <w:t xml:space="preserve">Abbildung </w:t>
+      </w:r>
+      <w:fldSimple w:instr=" SEQ Abbildung \* ARABIC ">
+        <w:r>
+          <w:rPr>
+            <w:noProof/>
+          </w:rPr>
+          <w:t>4</w:t>
+        </w:r>
+      </w:fldSimple>
+      <w:r>
+        <w:t>: Konzept Masterarbeit</w:t>
+      </w:r>
+    </w:p>
+    <w:p>
+      <w:pPr>
+        <w:pStyle w:val="Standardeinzug"/>
+        <w:ind w:left="0"/>
+        <w:rPr>
+          <w:lang w:val="de-DE"/>
+        </w:rPr>
+      </w:pPr>
+      <w:r>
+        <w:rPr>
+          <w:lang w:val="de-DE"/>
+        </w:rPr>
+        <w:t xml:space="preserve">Die Testergebnisse </w:t>
+      </w:r>
+      <w:r>
+        <w:rPr>
+          <w:lang w:val="de-DE"/>
+        </w:rPr>
+        <w:t>werden</w:t>
+      </w:r>
+      <w:r>
+        <w:rPr>
+          <w:lang w:val="de-DE"/>
+        </w:rPr>
+        <w:t xml:space="preserve"> in der </w:t>
+      </w:r>
+      <w:proofErr w:type="spellStart"/>
+      <w:r>
+        <w:rPr>
+          <w:lang w:val="de-DE"/>
+        </w:rPr>
+        <w:t>SoftwareVersionsDatabase</w:t>
+      </w:r>
+      <w:proofErr w:type="spellEnd"/>
+      <w:r>
+        <w:rPr>
+          <w:lang w:val="de-DE"/>
+        </w:rPr>
+        <w:t xml:space="preserve"> (SQL, Structured Query Language)</w:t>
+      </w:r>
+      <w:r>
+        <w:rPr>
+          <w:lang w:val="de-DE"/>
+        </w:rPr>
+        <w:t xml:space="preserve"> hinterlegt</w:t>
+      </w:r>
+      <w:r>
+        <w:rPr>
+          <w:lang w:val="de-DE"/>
+        </w:rPr>
+        <w:t>. Diese Datenbank besteht bereits und hat die einzelnen Firmware Inhalte abgespeichert.</w:t>
+      </w:r>
+    </w:p>
+    <w:p>
+      <w:pPr>
+        <w:pStyle w:val="Standardeinzug"/>
+        <w:ind w:left="0"/>
+        <w:rPr>
+          <w:lang w:val="de-DE"/>
+        </w:rPr>
+      </w:pPr>
+      <w:r>
+        <w:rPr>
+          <w:lang w:val="de-DE"/>
+        </w:rPr>
+        <w:t>Nun soll sie mit folgenden Elementen erweitert werden:</w:t>
+      </w:r>
+    </w:p>
+    <w:p>
+      <w:pPr>
+        <w:pStyle w:val="Standardeinzug"/>
+        <w:numPr>
+          <w:ilvl w:val="0"/>
+          <w:numId w:val="16"/>
+        </w:numPr>
+        <w:spacing w:before="0" w:after="0"/>
+        <w:rPr>
+          <w:lang w:val="de-DE"/>
+        </w:rPr>
+      </w:pPr>
+      <w:r>
+        <w:rPr>
+          <w:lang w:val="de-DE"/>
+        </w:rPr>
+        <w:t>Name der Testkollektion</w:t>
+      </w:r>
+    </w:p>
+    <w:p>
+      <w:pPr>
+        <w:pStyle w:val="Standardeinzug"/>
+        <w:numPr>
+          <w:ilvl w:val="0"/>
+          <w:numId w:val="16"/>
+        </w:numPr>
+        <w:spacing w:before="0" w:after="0"/>
+        <w:rPr>
+          <w:lang w:val="de-DE"/>
+        </w:rPr>
+      </w:pPr>
+      <w:r>
+        <w:rPr>
+          <w:lang w:val="de-DE"/>
+        </w:rPr>
+        <w:t>Datum der Ausführung</w:t>
+      </w:r>
+    </w:p>
+    <w:p>
+      <w:pPr>
+        <w:pStyle w:val="Standardeinzug"/>
+        <w:numPr>
+          <w:ilvl w:val="0"/>
+          <w:numId w:val="16"/>
+        </w:numPr>
+        <w:spacing w:before="0" w:after="0"/>
+        <w:rPr>
+          <w:lang w:val="de-DE"/>
+        </w:rPr>
+      </w:pPr>
+      <w:r>
+        <w:rPr>
+          <w:lang w:val="de-DE"/>
+        </w:rPr>
+        <w:t>Anzahl fehlerhafte Tests</w:t>
+      </w:r>
+    </w:p>
+    <w:p>
+      <w:pPr>
+        <w:pStyle w:val="Standardeinzug"/>
+        <w:numPr>
+          <w:ilvl w:val="0"/>
+          <w:numId w:val="16"/>
+        </w:numPr>
+        <w:spacing w:before="0" w:after="0"/>
+        <w:rPr>
+          <w:lang w:val="de-DE"/>
+        </w:rPr>
+      </w:pPr>
+      <w:r>
+        <w:rPr>
+          <w:lang w:val="de-DE"/>
+        </w:rPr>
+        <w:t>Resultat der einzelnen Tests</w:t>
+      </w:r>
+    </w:p>
+    <w:p>
+      <w:pPr>
+        <w:pStyle w:val="Standardeinzug"/>
+        <w:numPr>
+          <w:ilvl w:val="0"/>
+          <w:numId w:val="16"/>
+        </w:numPr>
+        <w:spacing w:before="0" w:after="0"/>
+        <w:rPr>
+          <w:lang w:val="de-DE"/>
+        </w:rPr>
+      </w:pPr>
+      <w:r>
+        <w:rPr>
+          <w:lang w:val="de-DE"/>
+        </w:rPr>
+        <w:t xml:space="preserve">Bei </w:t>
+      </w:r>
+      <w:r>
+        <w:rPr>
+          <w:lang w:val="de-DE"/>
+        </w:rPr>
+        <w:t>fehlerhaften Testdurchlauf sollen die ersten kurzen Fehlermeldungen abgespeichert werden</w:t>
+      </w:r>
+    </w:p>
+    <w:p>
+      <w:pPr>
+        <w:pStyle w:val="Standardeinzug"/>
+        <w:numPr>
+          <w:ilvl w:val="0"/>
+          <w:numId w:val="16"/>
+        </w:numPr>
+        <w:spacing w:before="0"/>
+        <w:rPr>
+          <w:lang w:val="de-DE"/>
+        </w:rPr>
+      </w:pPr>
+      <w:r>
+        <w:rPr>
+          <w:lang w:val="de-DE"/>
+        </w:rPr>
+        <w:t>Zudem soll ein Diagnostikfile abgelegt werden</w:t>
+      </w:r>
+    </w:p>
+    <w:p>
+      <w:pPr>
+        <w:pStyle w:val="Standardeinzug"/>
+        <w:ind w:left="0"/>
+        <w:rPr>
+          <w:lang w:val="de-DE"/>
+        </w:rPr>
+      </w:pPr>
+      <w:r>
+        <w:rPr>
+          <w:lang w:val="de-DE"/>
+        </w:rPr>
+        <w:t>Es</w:t>
+      </w:r>
+      <w:r>
+        <w:rPr>
+          <w:lang w:val="de-DE"/>
+        </w:rPr>
+        <w:t xml:space="preserve"> soll</w:t>
+      </w:r>
+      <w:r>
+        <w:rPr>
+          <w:lang w:val="de-DE"/>
+        </w:rPr>
+        <w:t xml:space="preserve"> weiter</w:t>
+      </w:r>
+      <w:r>
+        <w:rPr>
+          <w:lang w:val="de-DE"/>
+        </w:rPr>
+        <w:t xml:space="preserve"> mit folgenden Informationen der Grundzustand des Testablaufs festgelegt werden:</w:t>
+      </w:r>
+    </w:p>
+    <w:p>
+      <w:pPr>
+        <w:pStyle w:val="Standardeinzug"/>
+        <w:numPr>
+          <w:ilvl w:val="0"/>
+          <w:numId w:val="17"/>
+        </w:numPr>
+        <w:spacing w:before="0" w:after="0"/>
+        <w:rPr>
+          <w:lang w:val="de-DE"/>
+        </w:rPr>
+      </w:pPr>
+      <w:r>
+        <w:rPr>
+          <w:lang w:val="de-DE"/>
+        </w:rPr>
+        <w:t>Ventil Firmware</w:t>
+      </w:r>
+    </w:p>
+    <w:p>
+      <w:pPr>
+        <w:pStyle w:val="Standardeinzug"/>
+        <w:numPr>
+          <w:ilvl w:val="0"/>
+          <w:numId w:val="17"/>
+        </w:numPr>
+        <w:spacing w:before="0" w:after="0"/>
+        <w:rPr>
+          <w:lang w:val="de-DE"/>
+        </w:rPr>
+      </w:pPr>
+      <w:r>
+        <w:rPr>
+          <w:lang w:val="de-DE"/>
+        </w:rPr>
+        <w:t>Motion Controller Firmware</w:t>
+      </w:r>
+    </w:p>
+    <w:p>
+      <w:pPr>
+        <w:pStyle w:val="Standardeinzug"/>
+        <w:numPr>
+          <w:ilvl w:val="0"/>
+          <w:numId w:val="17"/>
+        </w:numPr>
+        <w:spacing w:before="0" w:after="0"/>
+        <w:rPr>
+          <w:lang w:val="de-DE"/>
+        </w:rPr>
+      </w:pPr>
+      <w:r>
+        <w:rPr>
+          <w:lang w:val="de-DE"/>
+        </w:rPr>
+        <w:t>Interface Firmware</w:t>
+      </w:r>
+    </w:p>
+    <w:p>
+      <w:pPr>
+        <w:pStyle w:val="Standardeinzug"/>
+        <w:numPr>
+          <w:ilvl w:val="0"/>
+          <w:numId w:val="17"/>
+        </w:numPr>
+        <w:spacing w:before="0" w:after="0"/>
+        <w:rPr>
+          <w:lang w:val="de-DE"/>
+        </w:rPr>
+      </w:pPr>
+      <w:r>
+        <w:rPr>
+          <w:lang w:val="de-DE"/>
+        </w:rPr>
+        <w:t>Antriebsfile</w:t>
+      </w:r>
+    </w:p>
+    <w:p>
+      <w:pPr>
+        <w:pStyle w:val="Standardeinzug"/>
+        <w:numPr>
+          <w:ilvl w:val="0"/>
+          <w:numId w:val="17"/>
+        </w:numPr>
+        <w:spacing w:before="0" w:after="0"/>
+        <w:rPr>
+          <w:lang w:val="de-DE"/>
+        </w:rPr>
+      </w:pPr>
+      <w:r>
+        <w:rPr>
+          <w:lang w:val="de-DE"/>
+        </w:rPr>
+        <w:t>Konfigurationsfile</w:t>
+      </w:r>
+    </w:p>
+    <w:p>
+      <w:pPr>
+        <w:pStyle w:val="Standardeinzug"/>
+        <w:ind w:left="0"/>
+        <w:rPr>
+          <w:lang w:val="de-DE"/>
+        </w:rPr>
+      </w:pPr>
+      <w:r>
+        <w:rPr>
+          <w:lang w:val="de-DE"/>
+        </w:rPr>
+        <w:t>D</w:t>
+      </w:r>
+      <w:r>
+        <w:rPr>
+          <w:lang w:val="de-DE"/>
+        </w:rPr>
+        <w:t xml:space="preserve">as Programm ETIC2 (E für Evaluation) </w:t>
+      </w:r>
+      <w:r>
+        <w:rPr>
+          <w:lang w:val="de-DE"/>
+        </w:rPr>
+        <w:t xml:space="preserve">soll </w:t>
+      </w:r>
+      <w:r>
+        <w:rPr>
+          <w:lang w:val="de-DE"/>
+        </w:rPr>
+        <w:t xml:space="preserve">erstellt werden, welches eine Übersicht über die Ergebnisse der einzelnen Testkollektionen gibt. Das ETIC2 listet die einzelnen Testkollektionen unter </w:t>
+      </w:r>
+      <w:r>
+        <w:rPr>
+          <w:lang w:val="de-DE"/>
+        </w:rPr>
+        <w:t>dem vorherig</w:t>
+      </w:r>
+      <w:r>
+        <w:rPr>
+          <w:lang w:val="de-DE"/>
+        </w:rPr>
+        <w:t xml:space="preserve"> definierten Grundzustand auf. Das ETIC2 soll zudem noch eine Report Funktion beinhalten, die zum definiertem Grundzustand alle Ergebnisse rapportiert.</w:t>
+      </w:r>
+    </w:p>
+    <w:p>
+      <w:pPr>
+        <w:pStyle w:val="berschrift2"/>
+      </w:pPr>
+      <w:bookmarkStart w:id="17" w:name="_Toc483156177"/>
+      <w:r>
+        <w:t>Quantitative Ziele</w:t>
+      </w:r>
+      <w:bookmarkEnd w:id="17"/>
+    </w:p>
+    <w:p>
+      <w:pPr>
+        <w:pStyle w:val="Listenabsatz"/>
+        <w:numPr>
+          <w:ilvl w:val="0"/>
+          <w:numId w:val="20"/>
+        </w:numPr>
+        <w:spacing w:before="0" w:after="0"/>
+      </w:pPr>
+      <w:r>
+        <w:t xml:space="preserve">Die </w:t>
+      </w:r>
+      <w:proofErr w:type="spellStart"/>
+      <w:r>
+        <w:t>SoftwareVersionDatabase</w:t>
+      </w:r>
+      <w:proofErr w:type="spellEnd"/>
+      <w:r>
+        <w:t xml:space="preserve"> muss gleichzeitig Schreibanfragen von vier Benutzern bearbeiten können.</w:t>
+      </w:r>
+    </w:p>
+    <w:p>
+      <w:pPr>
+        <w:pStyle w:val="Listenabsatz"/>
+        <w:numPr>
+          <w:ilvl w:val="0"/>
+          <w:numId w:val="20"/>
+        </w:numPr>
+        <w:spacing w:before="0" w:after="0"/>
+      </w:pPr>
+      <w:r>
+        <w:t>Jede einzelne Testkollektion muss im ETIC2 zu einem Grundzustand zugeordnet werden.</w:t>
+      </w:r>
+    </w:p>
+    <w:p>
+      <w:pPr>
+        <w:pStyle w:val="Listenabsatz"/>
+        <w:numPr>
+          <w:ilvl w:val="0"/>
+          <w:numId w:val="20"/>
+        </w:numPr>
+        <w:spacing w:before="0" w:after="0"/>
+      </w:pPr>
+      <w:r>
+        <w:t xml:space="preserve">Der Grundzustand kann nur mit bereits vorhandenen Einträgen in der </w:t>
+      </w:r>
+      <w:proofErr w:type="spellStart"/>
+      <w:r>
+        <w:t>SoftwareVersionsDatabase</w:t>
+      </w:r>
+      <w:proofErr w:type="spellEnd"/>
+      <w:r>
+        <w:t xml:space="preserve"> definiert werden.</w:t>
+      </w:r>
+    </w:p>
+    <w:p>
+      <w:pPr>
+        <w:pStyle w:val="berschrift2"/>
+      </w:pPr>
+      <w:bookmarkStart w:id="18" w:name="_Toc483156178"/>
+      <w:r>
+        <w:t>Qualitative Ziele</w:t>
+      </w:r>
+      <w:bookmarkEnd w:id="18"/>
+    </w:p>
+    <w:p>
+      <w:pPr>
+        <w:pStyle w:val="Listenabsatz"/>
+        <w:numPr>
+          <w:ilvl w:val="0"/>
+          <w:numId w:val="18"/>
+        </w:numPr>
+        <w:spacing w:before="0" w:after="0"/>
+      </w:pPr>
+      <w:r>
+        <w:t>Das ETIC2 soll sich durch seinen einfachen und stabilen Aufbau</w:t>
+      </w:r>
+      <w:r>
+        <w:t>,</w:t>
+      </w:r>
+      <w:r>
+        <w:t xml:space="preserve"> verbunden mit der </w:t>
+      </w:r>
+      <w:r>
+        <w:t>raschen</w:t>
+      </w:r>
+      <w:r>
+        <w:t xml:space="preserve"> Auswertung</w:t>
+      </w:r>
+      <w:r>
+        <w:t>,</w:t>
+      </w:r>
+      <w:r>
+        <w:t xml:space="preserve"> ob ein Fehler in der ausgeführten Testkollektion aufgetreten ist</w:t>
+      </w:r>
+      <w:r>
+        <w:t>,</w:t>
+      </w:r>
+      <w:r>
+        <w:t xml:space="preserve"> auszeichnen. </w:t>
+      </w:r>
+    </w:p>
+    <w:p>
+      <w:pPr>
+        <w:pStyle w:val="Listenabsatz"/>
+        <w:numPr>
+          <w:ilvl w:val="0"/>
+          <w:numId w:val="18"/>
+        </w:numPr>
+        <w:spacing w:before="0" w:after="0"/>
+      </w:pPr>
+      <w:r>
+        <w:t>E</w:t>
+      </w:r>
+      <w:r>
+        <w:t xml:space="preserve">ine ausgeprägte Suchfunktion </w:t>
+      </w:r>
+      <w:r>
+        <w:t>soll ein Bestandteil des ETIC2 sein</w:t>
+      </w:r>
+      <w:r>
+        <w:t>, welche eine schnelle Suche nach Fehlermeldungen erlaubt.</w:t>
+      </w:r>
+    </w:p>
+    <w:p>
+      <w:pPr>
+        <w:pStyle w:val="Listenabsatz"/>
+        <w:numPr>
+          <w:ilvl w:val="0"/>
+          <w:numId w:val="18"/>
+        </w:numPr>
+        <w:spacing w:before="0" w:after="0"/>
+      </w:pPr>
+      <w:r>
+        <w:t xml:space="preserve">Mit dem ETIC2 soll das Resultat der ausgeführten Testkollektion </w:t>
+      </w:r>
+      <w:r>
+        <w:t>unmittelbar</w:t>
+      </w:r>
+      <w:r>
+        <w:t xml:space="preserve"> und einfach ersichtlich sein.</w:t>
+      </w:r>
+    </w:p>
+    <w:p>
+      <w:pPr>
+        <w:pStyle w:val="Listenabsatz"/>
+        <w:numPr>
+          <w:ilvl w:val="0"/>
+          <w:numId w:val="18"/>
+        </w:numPr>
+        <w:spacing w:before="0" w:after="0"/>
+      </w:pPr>
+      <w:r>
+        <w:lastRenderedPageBreak/>
+        <w:t>Unter Angabe des Namens des Grundzustandes muss auf Knopfdruck im ETIC2 eine Auswertung aller ausgeführten Testkollektionen mit den dazugehörigen Resultaten aufgelistet werden.</w:t>
+      </w:r>
+    </w:p>
+    <w:p>
+      <w:pPr>
+        <w:pStyle w:val="berschrift2"/>
+      </w:pPr>
+      <w:bookmarkStart w:id="19" w:name="_Toc483156179"/>
+      <w:r>
+        <w:t>Aufgabenbegrenzung</w:t>
+      </w:r>
+      <w:bookmarkEnd w:id="19"/>
+    </w:p>
+    <w:p>
+      <w:pPr>
+        <w:pStyle w:val="Listenabsatz"/>
+        <w:numPr>
+          <w:ilvl w:val="0"/>
+          <w:numId w:val="15"/>
+        </w:numPr>
+        <w:spacing w:before="0" w:after="0"/>
+        <w:rPr>
+          <w:lang w:val="de-DE"/>
+        </w:rPr>
+      </w:pPr>
+      <w:r>
+        <w:rPr>
+          <w:lang w:val="de-DE"/>
+        </w:rPr>
+        <w:t>Anpassungen an den einzelnen Tests gehört nicht zur Arbeit</w:t>
+      </w:r>
+    </w:p>
+    <w:p>
+      <w:pPr>
+        <w:pStyle w:val="Listenabsatz"/>
+        <w:numPr>
+          <w:ilvl w:val="0"/>
+          <w:numId w:val="15"/>
+        </w:numPr>
+        <w:spacing w:before="0" w:after="0"/>
+        <w:rPr>
+          <w:szCs w:val="22"/>
+          <w:lang w:val="de-DE"/>
+        </w:rPr>
+      </w:pPr>
+      <w:r>
+        <w:rPr>
+          <w:szCs w:val="22"/>
+          <w:lang w:val="de-DE"/>
+        </w:rPr>
+        <w:t>Die</w:t>
+      </w:r>
+      <w:r>
+        <w:rPr>
+          <w:szCs w:val="22"/>
+          <w:lang w:val="de-DE"/>
+        </w:rPr>
+        <w:t xml:space="preserve"> Weiterentwicklung der TTIC2 Applikation</w:t>
+      </w:r>
+      <w:r>
+        <w:rPr>
+          <w:szCs w:val="22"/>
+          <w:lang w:val="de-DE"/>
+        </w:rPr>
+        <w:t xml:space="preserve"> ist nicht Teil der Masterarbeit. </w:t>
+      </w:r>
+    </w:p>
+    <w:p>
+      <w:pPr>
+        <w:pStyle w:val="Listenabsatz"/>
+        <w:numPr>
+          <w:ilvl w:val="1"/>
+          <w:numId w:val="15"/>
+        </w:numPr>
+        <w:spacing w:before="0" w:after="0"/>
+        <w:rPr>
+          <w:szCs w:val="22"/>
+          <w:lang w:val="de-DE"/>
+        </w:rPr>
+      </w:pPr>
+      <w:r>
+        <w:rPr>
+          <w:szCs w:val="22"/>
+          <w:lang w:val="de-DE"/>
+        </w:rPr>
+        <w:t xml:space="preserve">Ausgenommen ist die Anbindung an die </w:t>
+      </w:r>
+      <w:proofErr w:type="spellStart"/>
+      <w:r>
+        <w:rPr>
+          <w:szCs w:val="22"/>
+          <w:lang w:val="de-DE"/>
+        </w:rPr>
+        <w:t>SoftwareVersionDatabase</w:t>
+      </w:r>
+      <w:proofErr w:type="spellEnd"/>
+    </w:p>
+    <w:p>
+      <w:pPr>
+        <w:pStyle w:val="Listenabsatz"/>
+        <w:numPr>
+          <w:ilvl w:val="0"/>
+          <w:numId w:val="15"/>
+        </w:numPr>
+        <w:spacing w:before="0" w:after="0"/>
+        <w:rPr>
+          <w:lang w:val="de-DE"/>
+        </w:rPr>
+      </w:pPr>
+      <w:r>
+        <w:rPr>
+          <w:lang w:val="de-DE"/>
+        </w:rPr>
+        <w:t xml:space="preserve">Die </w:t>
+      </w:r>
+      <w:proofErr w:type="spellStart"/>
+      <w:r>
+        <w:rPr>
+          <w:lang w:val="de-DE"/>
+        </w:rPr>
+        <w:t>SoftwareVersionDatabase</w:t>
+      </w:r>
+      <w:proofErr w:type="spellEnd"/>
+      <w:r>
+        <w:rPr>
+          <w:lang w:val="de-DE"/>
+        </w:rPr>
+        <w:t xml:space="preserve"> wird erweitert aber die bestehenden Attribute und Inhalte werden nicht angefasst.</w:t>
+      </w:r>
+    </w:p>
+    <w:p>
+      <w:pPr>
+        <w:pStyle w:val="Listenabsatz"/>
+        <w:numPr>
+          <w:ilvl w:val="0"/>
+          <w:numId w:val="15"/>
+        </w:numPr>
+        <w:spacing w:before="0" w:after="0"/>
+        <w:rPr>
+          <w:lang w:val="de-DE"/>
+        </w:rPr>
+      </w:pPr>
+      <w:r>
+        <w:rPr>
+          <w:lang w:val="de-DE"/>
+        </w:rPr>
+        <w:t>ETIC2 wird für den internen VAT Verwendungszweck entwickelt und nicht für den kommerziellen Gebrauch konzipiert.</w:t>
+      </w:r>
+    </w:p>
+    <w:p>
+      <w:pPr>
+        <w:spacing w:after="200" w:line="276" w:lineRule="auto"/>
+        <w:jc w:val="left"/>
+        <w:rPr>
+          <w:lang w:eastAsia="de-DE" w:bidi="ar-SA"/>
+        </w:rPr>
+      </w:pPr>
+      <w:r>
+        <w:rPr>
+          <w:lang w:eastAsia="de-DE" w:bidi="ar-SA"/>
+        </w:rPr>
+        <w:br w:type="page"/>
+      </w:r>
+    </w:p>
+    <w:p>
+      <w:pPr>
+        <w:pStyle w:val="berschrift1"/>
+      </w:pPr>
+      <w:bookmarkStart w:id="20" w:name="_Toc483156180"/>
+      <w:r>
+        <w:lastRenderedPageBreak/>
+        <w:t>Methodik</w:t>
+      </w:r>
+      <w:r>
+        <w:t xml:space="preserve"> (Was? + Theorie</w:t>
+      </w:r>
+      <w:r>
+        <w:t xml:space="preserve"> + Konzept</w:t>
+      </w:r>
+      <w:r>
+        <w:t>)</w:t>
+      </w:r>
+      <w:bookmarkEnd w:id="20"/>
+    </w:p>
+    <w:p>
+      <w:pPr>
+        <w:pStyle w:val="berschrift2"/>
+      </w:pPr>
+      <w:bookmarkStart w:id="21" w:name="_Toc483156181"/>
+      <w:r>
+        <w:t xml:space="preserve">Modellierung der </w:t>
+      </w:r>
+      <w:proofErr w:type="spellStart"/>
+      <w:r>
+        <w:t>SoftwareVersionsDatabase</w:t>
+      </w:r>
+      <w:bookmarkEnd w:id="21"/>
+      <w:proofErr w:type="spellEnd"/>
+    </w:p>
+    <w:p>
+      <w:pPr>
+        <w:rPr>
+          <w:lang w:eastAsia="de-DE" w:bidi="ar-SA"/>
+        </w:rPr>
+      </w:pPr>
+      <w:r>
+        <w:rPr>
+          <w:lang w:eastAsia="de-DE" w:bidi="ar-SA"/>
+        </w:rPr>
+        <w:t xml:space="preserve">Die </w:t>
+      </w:r>
+      <w:proofErr w:type="spellStart"/>
+      <w:r>
+        <w:rPr>
+          <w:lang w:eastAsia="de-DE" w:bidi="ar-SA"/>
+        </w:rPr>
+        <w:t>SoftwareVersionsDatabase</w:t>
+      </w:r>
+      <w:proofErr w:type="spellEnd"/>
+      <w:r>
+        <w:rPr>
+          <w:lang w:eastAsia="de-DE" w:bidi="ar-SA"/>
+        </w:rPr>
+        <w:t xml:space="preserve"> Datenbank wurde in einem früheren Projekt erstellt um die Informationen einzelner Software abzuspeichern. Es werden verschiedene Typen von Softwaren in der gleichen Tabelle abgelegt. In einer weiteren Tabelle wird definiert, welche Softwaren miteinander kompatibel sind. </w:t>
+      </w:r>
+    </w:p>
+    <w:p>
+      <w:pPr>
+        <w:rPr>
+          <w:lang w:eastAsia="de-DE" w:bidi="ar-SA"/>
+        </w:rPr>
+      </w:pPr>
+      <w:r>
+        <w:rPr>
+          <w:lang w:eastAsia="de-DE" w:bidi="ar-SA"/>
+        </w:rPr>
+        <w:t>Wichtigste Informationen bezüglich einer Software die hinterlegt werden:</w:t>
+      </w:r>
+    </w:p>
+    <w:p>
+      <w:pPr>
+        <w:pStyle w:val="Listenabsatz"/>
+        <w:numPr>
+          <w:ilvl w:val="0"/>
+          <w:numId w:val="27"/>
+        </w:numPr>
+      </w:pPr>
+      <w:r>
+        <w:t>Name</w:t>
+      </w:r>
+    </w:p>
+    <w:p>
+      <w:pPr>
+        <w:pStyle w:val="Listenabsatz"/>
+        <w:numPr>
+          <w:ilvl w:val="0"/>
+          <w:numId w:val="27"/>
+        </w:numPr>
+      </w:pPr>
+      <w:r>
+        <w:t xml:space="preserve">Basis </w:t>
+      </w:r>
+    </w:p>
+    <w:p>
+      <w:pPr>
+        <w:pStyle w:val="Listenabsatz"/>
+        <w:numPr>
+          <w:ilvl w:val="0"/>
+          <w:numId w:val="27"/>
+        </w:numPr>
+      </w:pPr>
+      <w:r>
+        <w:t>System</w:t>
+      </w:r>
+    </w:p>
+    <w:p>
+      <w:pPr>
+        <w:pStyle w:val="Listenabsatz"/>
+        <w:numPr>
+          <w:ilvl w:val="0"/>
+          <w:numId w:val="27"/>
+        </w:numPr>
+      </w:pPr>
+      <w:r>
+        <w:t>Customer</w:t>
+      </w:r>
+    </w:p>
+    <w:p>
+      <w:pPr>
+        <w:pStyle w:val="Listenabsatz"/>
+        <w:numPr>
+          <w:ilvl w:val="0"/>
+          <w:numId w:val="27"/>
+        </w:numPr>
+      </w:pPr>
+      <w:r>
+        <w:t>Autor</w:t>
+      </w:r>
+    </w:p>
+    <w:p>
+      <w:pPr>
+        <w:pStyle w:val="Listenabsatz"/>
+        <w:numPr>
+          <w:ilvl w:val="0"/>
+          <w:numId w:val="27"/>
+        </w:numPr>
+      </w:pPr>
+      <w:r>
+        <w:t>Erstellungsdatum</w:t>
+      </w:r>
+    </w:p>
+    <w:p>
+      <w:pPr>
+        <w:pStyle w:val="Listenabsatz"/>
+        <w:numPr>
+          <w:ilvl w:val="0"/>
+          <w:numId w:val="27"/>
+        </w:numPr>
+      </w:pPr>
+      <w:r>
+        <w:t>PSS Nummer (interne Produkt Nummer)</w:t>
+      </w:r>
+    </w:p>
+    <w:p>
+      <w:pPr>
+        <w:pStyle w:val="Listenabsatz"/>
+        <w:numPr>
+          <w:ilvl w:val="0"/>
+          <w:numId w:val="27"/>
+        </w:numPr>
+      </w:pPr>
+      <w:r>
+        <w:t>Beschreibung</w:t>
+      </w:r>
+    </w:p>
+    <w:p>
+      <w:pPr>
+        <w:pStyle w:val="Listenabsatz"/>
+        <w:numPr>
+          <w:ilvl w:val="0"/>
+          <w:numId w:val="27"/>
+        </w:numPr>
+      </w:pPr>
+      <w:r>
+        <w:t>Kompatible Softwaren</w:t>
+      </w:r>
+    </w:p>
+    <w:p>
+      <w:r>
+        <w:t>In der Datenbank werden die Ventilfirmware sowie die Motion Controller Firmwaren wie auch Feldbus Softwaren hinterlegt. Diese Unterscheidung wird im Feld System erkennbar.</w:t>
+      </w:r>
+    </w:p>
+    <w:p>
+      <w:r>
+        <w:t xml:space="preserve">Die PSS Nummer ermöglicht </w:t>
+      </w:r>
+      <w:r>
+        <w:t xml:space="preserve">den Zugang zum interne ERP System. </w:t>
+      </w:r>
+    </w:p>
+    <w:p>
+      <w:r>
+        <w:t>Unter kompatible Softwaren werden die Motion Controller Firmwaren und Feldbus Softwaren notiert, welche mit der Ventilsoftware lauffähig sind. D.h. es gibt nur Einträge, wenn es sich bei der aktuellen Software Eintrages sich um eine Ventilfirmware handelt.</w:t>
+      </w:r>
+    </w:p>
+    <w:p>
+      <w:r>
+        <w:t>Das ETIC2 zeigt die Testresultate zu den einzelnen Ventilfirmwaren. Hierbei sind die Ventilfirmware Informationen von Interesse bei der Auswertung. Da</w:t>
+      </w:r>
+      <w:r>
+        <w:t xml:space="preserve">her sind die Testresultate in </w:t>
+      </w:r>
+      <w:r>
+        <w:t xml:space="preserve">der </w:t>
+      </w:r>
+      <w:r>
+        <w:t>selben Datenbank zu finden. Weiter wird erreicht, dass nur eingetragene Softwaren zum Testfall zugelassen sind. Unabhängig ob es sich hierbei um eine Ventil- Motion Controller Firmware oder Feldbus Software handelt.</w:t>
+      </w:r>
+    </w:p>
+    <w:p>
+      <w:r>
+        <w:t>Um die Spezifikation des ETIC2 zu erfüllen sind folgende zusätzliche Informationen nötig zu hinterlegen:</w:t>
+      </w:r>
+    </w:p>
+    <w:p>
+      <w:pPr>
+        <w:pStyle w:val="Listenabsatz"/>
+        <w:numPr>
+          <w:ilvl w:val="0"/>
+          <w:numId w:val="29"/>
+        </w:numPr>
+      </w:pPr>
+      <w:r>
+        <w:t>Antrieb</w:t>
+      </w:r>
+      <w:r>
+        <w:t>s</w:t>
+      </w:r>
+      <w:r>
+        <w:t>file</w:t>
+      </w:r>
+    </w:p>
+    <w:p>
+      <w:pPr>
+        <w:pStyle w:val="Listenabsatz"/>
+        <w:numPr>
+          <w:ilvl w:val="0"/>
+          <w:numId w:val="29"/>
+        </w:numPr>
+      </w:pPr>
+      <w:r>
+        <w:t>Konfigurationsfile</w:t>
+      </w:r>
+    </w:p>
+    <w:p>
+      <w:pPr>
+        <w:pStyle w:val="Listenabsatz"/>
+        <w:numPr>
+          <w:ilvl w:val="0"/>
+          <w:numId w:val="29"/>
+        </w:numPr>
+      </w:pPr>
+      <w:r>
+        <w:t>Test Collection</w:t>
+      </w:r>
+    </w:p>
+    <w:p>
+      <w:pPr>
+        <w:pStyle w:val="Listenabsatz"/>
+        <w:numPr>
+          <w:ilvl w:val="0"/>
+          <w:numId w:val="29"/>
+        </w:numPr>
+      </w:pPr>
+      <w:r>
+        <w:t>Anzahl fehlerhafte Tests</w:t>
+      </w:r>
+    </w:p>
+    <w:p>
+      <w:pPr>
+        <w:pStyle w:val="Listenabsatz"/>
+        <w:numPr>
+          <w:ilvl w:val="0"/>
+          <w:numId w:val="29"/>
+        </w:numPr>
+      </w:pPr>
+      <w:r>
+        <w:t>Test Version</w:t>
+      </w:r>
+    </w:p>
+    <w:p>
+      <w:pPr>
+        <w:pStyle w:val="Listenabsatz"/>
+        <w:numPr>
+          <w:ilvl w:val="0"/>
+          <w:numId w:val="29"/>
+        </w:numPr>
+      </w:pPr>
+      <w:r>
+        <w:t>Test Resultat</w:t>
+      </w:r>
+    </w:p>
+    <w:p>
+      <w:pPr>
+        <w:pStyle w:val="Listenabsatz"/>
+        <w:numPr>
+          <w:ilvl w:val="0"/>
+          <w:numId w:val="29"/>
+        </w:numPr>
+      </w:pPr>
+      <w:r>
+        <w:t>Fehlermeldungen eines Tests</w:t>
+      </w:r>
+    </w:p>
+    <w:p>
+      <w:r>
+        <w:t xml:space="preserve">Wichtig ist zudem die Information, welche Tests eine Collection beinhaltet. </w:t>
+      </w:r>
+      <w:r>
+        <w:t xml:space="preserve">Die Information der Test Version spielt hierbei keine Rolle. </w:t>
+      </w:r>
+    </w:p>
+    <w:p>
+      <w:r>
+        <w:t>Die Test Version ist wichtig für die Information bezüglich Ventilhardware, welche benötigt wird um den Test ausführen zu können. Der Test wird versioniert um Änderungen bezüglich Hardware berücksichtigen zu können, da das TTIC2 jederzeit auch die älteren Test Collection noch ausführen können muss. Da die meisten Ventilfirmwaren kundenspezifische Entwicklungen sind, wird meistens nicht von der aktuellsten Version weitergearbeitet, sondern eine ältere Version erweitert. Diese Anforderung muss auch für die Tests gelten.</w:t>
+      </w:r>
+    </w:p>
+    <w:p>
+      <w:r>
+        <w:t xml:space="preserve">Um eine Auswertung bezüglich </w:t>
+      </w:r>
+      <w:r>
+        <w:t>ähnlichen Testfehlern</w:t>
+      </w:r>
+      <w:r>
+        <w:t xml:space="preserve"> machen zu können, sind die ersten Fehlermeldung</w:t>
+      </w:r>
+      <w:r>
+        <w:t>en</w:t>
+      </w:r>
+      <w:r>
+        <w:t xml:space="preserve"> in der Datenbank hinterlegt.</w:t>
+      </w:r>
+    </w:p>
+    <w:p>
+      <w:pPr>
+        <w:pStyle w:val="berschrift2"/>
+      </w:pPr>
+      <w:bookmarkStart w:id="22" w:name="_Toc483156182"/>
+      <w:r>
+        <w:lastRenderedPageBreak/>
+        <w:t xml:space="preserve">Zugriff auf </w:t>
+      </w:r>
+      <w:proofErr w:type="spellStart"/>
+      <w:r>
+        <w:t>SoftwareVersionsDatabase</w:t>
+      </w:r>
+      <w:bookmarkEnd w:id="22"/>
+      <w:proofErr w:type="spellEnd"/>
+    </w:p>
+    <w:p>
+      <w:pPr>
+        <w:rPr>
+          <w:lang w:eastAsia="de-DE" w:bidi="ar-SA"/>
+        </w:rPr>
+      </w:pPr>
+      <w:r>
+        <w:rPr>
+          <w:noProof/>
+          <w:lang w:eastAsia="de-CH" w:bidi="ar-SA"/>
+        </w:rPr>
+        <w:drawing>
+          <wp:anchor distT="0" distB="0" distL="114300" distR="114300" simplePos="0" relativeHeight="251667968" behindDoc="0" locked="0" layoutInCell="1" allowOverlap="1">
+            <wp:simplePos x="0" y="0"/>
+            <wp:positionH relativeFrom="column">
+              <wp:posOffset>0</wp:posOffset>
+            </wp:positionH>
+            <wp:positionV relativeFrom="paragraph">
+              <wp:posOffset>246380</wp:posOffset>
+            </wp:positionV>
+            <wp:extent cx="5467350" cy="1647825"/>
+            <wp:effectExtent l="0" t="0" r="0" b="9525"/>
+            <wp:wrapTight wrapText="bothSides">
+              <wp:wrapPolygon edited="0">
+                <wp:start x="0" y="0"/>
+                <wp:lineTo x="0" y="21475"/>
+                <wp:lineTo x="21525" y="21475"/>
+                <wp:lineTo x="21525" y="0"/>
+                <wp:lineTo x="0" y="0"/>
+              </wp:wrapPolygon>
+            </wp:wrapTight>
+            <wp:docPr id="12" name="Grafik 12"/>
+            <wp:cNvGraphicFramePr>
+              <a:graphicFrameLocks xmlns:a="http://schemas.openxmlformats.org/drawingml/2006/main" noChangeAspect="1"/>
+            </wp:cNvGraphicFramePr>
+            <a:graphic xmlns:a="http://schemas.openxmlformats.org/drawingml/2006/main">
+              <a:graphicData uri="http://schemas.openxmlformats.org/drawingml/2006/picture">
+                <pic:pic xmlns:pic="http://schemas.openxmlformats.org/drawingml/2006/picture">
+                  <pic:nvPicPr>
+                    <pic:cNvPr id="12" name="Zugriff SoftwareVersionsDatabase.png"/>
+                    <pic:cNvPicPr/>
+                  </pic:nvPicPr>
+                  <pic:blipFill>
+                    <a:blip r:embed="rId14">
+                      <a:extLst>
+                        <a:ext uri="{28A0092B-C50C-407E-A947-70E740481C1C}">
+                          <a14:useLocalDpi xmlns:a14="http://schemas.microsoft.com/office/drawing/2010/main" val="0"/>
+                        </a:ext>
+                      </a:extLst>
+                    </a:blip>
+                    <a:stretch>
+                      <a:fillRect/>
+                    </a:stretch>
+                  </pic:blipFill>
+                  <pic:spPr>
+                    <a:xfrm>
+                      <a:off x="0" y="0"/>
+                      <a:ext cx="5467350" cy="1647825"/>
                     </a:xfrm>
                     <a:prstGeom prst="rect">
                       <a:avLst/>
@@ -3787,74 +6147,140 @@
     </w:p>
     <w:p>
       <w:pPr>
+        <w:rPr>
+          <w:lang w:eastAsia="de-DE" w:bidi="ar-SA"/>
+        </w:rPr>
+      </w:pPr>
+    </w:p>
+    <w:p>
+      <w:pPr>
+        <w:rPr>
+          <w:lang w:eastAsia="de-DE" w:bidi="ar-SA"/>
+        </w:rPr>
+      </w:pPr>
+    </w:p>
+    <w:p>
+      <w:pPr>
+        <w:rPr>
+          <w:lang w:eastAsia="de-DE" w:bidi="ar-SA"/>
+        </w:rPr>
+      </w:pPr>
+    </w:p>
+    <w:p>
+      <w:pPr>
+        <w:rPr>
+          <w:lang w:eastAsia="de-DE" w:bidi="ar-SA"/>
+        </w:rPr>
+      </w:pPr>
+    </w:p>
+    <w:p>
+      <w:pPr>
+        <w:rPr>
+          <w:lang w:eastAsia="de-DE" w:bidi="ar-SA"/>
+        </w:rPr>
+      </w:pPr>
+    </w:p>
+    <w:p>
+      <w:pPr>
+        <w:rPr>
+          <w:lang w:eastAsia="de-DE" w:bidi="ar-SA"/>
+        </w:rPr>
+      </w:pPr>
+    </w:p>
+    <w:p>
+      <w:pPr>
+        <w:rPr>
+          <w:lang w:eastAsia="de-DE" w:bidi="ar-SA"/>
+        </w:rPr>
+      </w:pPr>
+    </w:p>
+    <w:p>
+      <w:pPr>
+        <w:pStyle w:val="Beschriftung"/>
+      </w:pPr>
+      <w:r>
+        <w:t xml:space="preserve">Abbildung </w:t>
+      </w:r>
+      <w:fldSimple w:instr=" SEQ Abbildung \* ARABIC ">
+        <w:r>
+          <w:rPr>
+            <w:noProof/>
+          </w:rPr>
+          <w:t>5</w:t>
+        </w:r>
+      </w:fldSimple>
+      <w:r>
+        <w:t xml:space="preserve">: TTIC2 Zugriff auf </w:t>
+      </w:r>
+      <w:proofErr w:type="spellStart"/>
+      <w:r>
+        <w:t>SoftwareVersionsDatabase</w:t>
+      </w:r>
+      <w:proofErr w:type="spellEnd"/>
+    </w:p>
+    <w:p>
+      <w:pPr>
+        <w:rPr>
+          <w:lang w:eastAsia="de-DE" w:bidi="ar-SA"/>
+        </w:rPr>
+      </w:pPr>
+      <w:bookmarkStart w:id="23" w:name="_GoBack"/>
+      <w:bookmarkEnd w:id="23"/>
+    </w:p>
+    <w:p>
+      <w:pPr>
         <w:pStyle w:val="berschrift2"/>
       </w:pPr>
-      <w:bookmarkStart w:id="21" w:name="_Toc481932366"/>
-      <w:r>
-        <w:lastRenderedPageBreak/>
-        <w:t xml:space="preserve">Zugriff auf </w:t>
+      <w:bookmarkStart w:id="24" w:name="_Toc483156183"/>
+      <w:r>
+        <w:t>Erstellung ETIC2</w:t>
+      </w:r>
+      <w:bookmarkEnd w:id="24"/>
+    </w:p>
+    <w:p>
+      <w:pPr>
+        <w:pStyle w:val="berschrift3"/>
+      </w:pPr>
+      <w:bookmarkStart w:id="25" w:name="_Toc483156184"/>
+      <w:r>
+        <w:t>Design View Model</w:t>
+      </w:r>
+      <w:bookmarkEnd w:id="25"/>
+    </w:p>
+    <w:p>
+      <w:pPr>
+        <w:pStyle w:val="berschrift3"/>
+      </w:pPr>
+      <w:bookmarkStart w:id="26" w:name="_Toc483156185"/>
+      <w:r>
+        <w:t>Codierung nach MVVM</w:t>
+      </w:r>
+      <w:bookmarkEnd w:id="26"/>
+    </w:p>
+    <w:p>
+      <w:pPr>
+        <w:pStyle w:val="berschrift3"/>
+      </w:pPr>
+      <w:bookmarkStart w:id="27" w:name="_Toc483156186"/>
+      <w:r>
+        <w:t xml:space="preserve">Anbindung </w:t>
       </w:r>
       <w:proofErr w:type="spellStart"/>
       <w:r>
         <w:t>SoftwareVersionsDatabase</w:t>
       </w:r>
-      <w:bookmarkEnd w:id="21"/>
+      <w:bookmarkEnd w:id="27"/>
       <w:proofErr w:type="spellEnd"/>
     </w:p>
     <w:p>
       <w:pPr>
-        <w:pStyle w:val="berschrift2"/>
-      </w:pPr>
-      <w:bookmarkStart w:id="22" w:name="_Toc481932367"/>
-      <w:r>
-        <w:t>Erstellung ETIC2</w:t>
-      </w:r>
-      <w:bookmarkEnd w:id="22"/>
-    </w:p>
-    <w:p>
-      <w:pPr>
         <w:pStyle w:val="berschrift3"/>
       </w:pPr>
-      <w:bookmarkStart w:id="23" w:name="_Toc481932368"/>
-      <w:r>
-        <w:t>Design View Model</w:t>
-      </w:r>
-      <w:bookmarkEnd w:id="23"/>
-    </w:p>
-    <w:p>
-      <w:pPr>
-        <w:pStyle w:val="berschrift3"/>
-      </w:pPr>
-      <w:bookmarkStart w:id="24" w:name="_Toc481932369"/>
-      <w:r>
-        <w:t>Codierung nach MVVM</w:t>
-      </w:r>
-      <w:bookmarkEnd w:id="24"/>
-    </w:p>
-    <w:p>
-      <w:pPr>
-        <w:pStyle w:val="berschrift3"/>
-      </w:pPr>
-      <w:bookmarkStart w:id="25" w:name="_Toc481932370"/>
-      <w:r>
-        <w:t xml:space="preserve">Anbindung </w:t>
-      </w:r>
-      <w:proofErr w:type="spellStart"/>
-      <w:r>
-        <w:t>SoftwareVersionsDatabase</w:t>
-      </w:r>
-      <w:bookmarkEnd w:id="25"/>
-      <w:proofErr w:type="spellEnd"/>
-    </w:p>
-    <w:p>
-      <w:pPr>
-        <w:pStyle w:val="berschrift3"/>
-      </w:pPr>
-      <w:bookmarkStart w:id="26" w:name="_Toc481932371"/>
+      <w:bookmarkStart w:id="28" w:name="_Toc483156187"/>
       <w:r>
         <w:t>Ausgabe Bericht</w:t>
       </w:r>
-      <w:bookmarkEnd w:id="26"/>
+      <w:bookmarkEnd w:id="28"/>
     </w:p>
     <w:p>
       <w:pPr>
@@ -3874,15 +6300,257 @@
       <w:pPr>
         <w:pStyle w:val="berschrift1"/>
       </w:pPr>
-      <w:bookmarkStart w:id="27" w:name="_Toc481932372"/>
+      <w:bookmarkStart w:id="29" w:name="_Toc483156188"/>
       <w:r>
         <w:lastRenderedPageBreak/>
-        <w:t>Ergebnisse</w:t>
-      </w:r>
-      <w:r>
-        <w:t xml:space="preserve"> (Tool)</w:t>
-      </w:r>
-      <w:bookmarkEnd w:id="27"/>
+        <w:t>Beschreibung der Arbeit</w:t>
+      </w:r>
+      <w:r>
+        <w:t xml:space="preserve"> (Praxis, Umsetzung)</w:t>
+      </w:r>
+      <w:bookmarkEnd w:id="29"/>
+    </w:p>
+    <w:p>
+      <w:pPr>
+        <w:pStyle w:val="berschrift2"/>
+      </w:pPr>
+      <w:bookmarkStart w:id="30" w:name="_Toc483156189"/>
+      <w:r>
+        <w:t xml:space="preserve">Modellierung der </w:t>
+      </w:r>
+      <w:proofErr w:type="spellStart"/>
+      <w:r>
+        <w:t>SoftwareVersionsDatabase</w:t>
+      </w:r>
+      <w:bookmarkEnd w:id="30"/>
+      <w:proofErr w:type="spellEnd"/>
+    </w:p>
+    <w:p>
+      <w:pPr>
+        <w:pStyle w:val="berschrift3"/>
+      </w:pPr>
+      <w:bookmarkStart w:id="31" w:name="_Toc483156190"/>
+      <w:r>
+        <w:t>Aktuelle Tabellenstruktur</w:t>
+      </w:r>
+      <w:bookmarkEnd w:id="31"/>
+    </w:p>
+    <w:p>
+      <w:pPr>
+        <w:pStyle w:val="Standardeinzug"/>
+      </w:pPr>
+      <w:r>
+        <w:rPr>
+          <w:noProof/>
+          <w:lang w:eastAsia="de-CH"/>
+        </w:rPr>
+        <w:drawing>
+          <wp:anchor distT="0" distB="0" distL="114300" distR="114300" simplePos="0" relativeHeight="251664896" behindDoc="0" locked="0" layoutInCell="1" allowOverlap="1">
+            <wp:simplePos x="0" y="0"/>
+            <wp:positionH relativeFrom="column">
+              <wp:posOffset>0</wp:posOffset>
+            </wp:positionH>
+            <wp:positionV relativeFrom="paragraph">
+              <wp:posOffset>204470</wp:posOffset>
+            </wp:positionV>
+            <wp:extent cx="5759450" cy="3369310"/>
+            <wp:effectExtent l="0" t="0" r="0" b="2540"/>
+            <wp:wrapTight wrapText="bothSides">
+              <wp:wrapPolygon edited="0">
+                <wp:start x="0" y="0"/>
+                <wp:lineTo x="0" y="21494"/>
+                <wp:lineTo x="21505" y="21494"/>
+                <wp:lineTo x="21505" y="0"/>
+                <wp:lineTo x="0" y="0"/>
+              </wp:wrapPolygon>
+            </wp:wrapTight>
+            <wp:docPr id="9" name="Grafik 9"/>
+            <wp:cNvGraphicFramePr>
+              <a:graphicFrameLocks xmlns:a="http://schemas.openxmlformats.org/drawingml/2006/main" noChangeAspect="1"/>
+            </wp:cNvGraphicFramePr>
+            <a:graphic xmlns:a="http://schemas.openxmlformats.org/drawingml/2006/main">
+              <a:graphicData uri="http://schemas.openxmlformats.org/drawingml/2006/picture">
+                <pic:pic xmlns:pic="http://schemas.openxmlformats.org/drawingml/2006/picture">
+                  <pic:nvPicPr>
+                    <pic:cNvPr id="9" name="Aktuelle_Struktur_Firmware_Versions.png"/>
+                    <pic:cNvPicPr/>
+                  </pic:nvPicPr>
+                  <pic:blipFill>
+                    <a:blip r:embed="rId15" cstate="print">
+                      <a:extLst>
+                        <a:ext uri="{28A0092B-C50C-407E-A947-70E740481C1C}">
+                          <a14:useLocalDpi xmlns:a14="http://schemas.microsoft.com/office/drawing/2010/main" val="0"/>
+                        </a:ext>
+                      </a:extLst>
+                    </a:blip>
+                    <a:stretch>
+                      <a:fillRect/>
+                    </a:stretch>
+                  </pic:blipFill>
+                  <pic:spPr>
+                    <a:xfrm>
+                      <a:off x="0" y="0"/>
+                      <a:ext cx="5759450" cy="3369310"/>
+                    </a:xfrm>
+                    <a:prstGeom prst="rect">
+                      <a:avLst/>
+                    </a:prstGeom>
+                  </pic:spPr>
+                </pic:pic>
+              </a:graphicData>
+            </a:graphic>
+          </wp:anchor>
+        </w:drawing>
+      </w:r>
+    </w:p>
+    <w:p>
+      <w:pPr>
+        <w:pStyle w:val="berschrift3"/>
+      </w:pPr>
+      <w:bookmarkStart w:id="32" w:name="_Toc483156191"/>
+      <w:r>
+        <w:t>Abspeicherung der Testresultate</w:t>
+      </w:r>
+      <w:bookmarkEnd w:id="32"/>
+    </w:p>
+    <w:p>
+      <w:pPr>
+        <w:pStyle w:val="Standardeinzug"/>
+      </w:pPr>
+      <w:r>
+        <w:rPr>
+          <w:noProof/>
+          <w:lang w:eastAsia="de-CH"/>
+        </w:rPr>
+        <w:drawing>
+          <wp:anchor distT="0" distB="0" distL="114300" distR="114300" simplePos="0" relativeHeight="251666944" behindDoc="0" locked="0" layoutInCell="1" allowOverlap="1">
+            <wp:simplePos x="0" y="0"/>
+            <wp:positionH relativeFrom="column">
+              <wp:posOffset>0</wp:posOffset>
+            </wp:positionH>
+            <wp:positionV relativeFrom="paragraph">
+              <wp:posOffset>240665</wp:posOffset>
+            </wp:positionV>
+            <wp:extent cx="5759450" cy="2901315"/>
+            <wp:effectExtent l="0" t="0" r="0" b="0"/>
+            <wp:wrapTight wrapText="bothSides">
+              <wp:wrapPolygon edited="0">
+                <wp:start x="0" y="0"/>
+                <wp:lineTo x="0" y="21416"/>
+                <wp:lineTo x="21505" y="21416"/>
+                <wp:lineTo x="21505" y="0"/>
+                <wp:lineTo x="0" y="0"/>
+              </wp:wrapPolygon>
+            </wp:wrapTight>
+            <wp:docPr id="10" name="Grafik 10"/>
+            <wp:cNvGraphicFramePr>
+              <a:graphicFrameLocks xmlns:a="http://schemas.openxmlformats.org/drawingml/2006/main" noChangeAspect="1"/>
+            </wp:cNvGraphicFramePr>
+            <a:graphic xmlns:a="http://schemas.openxmlformats.org/drawingml/2006/main">
+              <a:graphicData uri="http://schemas.openxmlformats.org/drawingml/2006/picture">
+                <pic:pic xmlns:pic="http://schemas.openxmlformats.org/drawingml/2006/picture">
+                  <pic:nvPicPr>
+                    <pic:cNvPr id="10" name="Abspeicherung_Testresultate.png"/>
+                    <pic:cNvPicPr/>
+                  </pic:nvPicPr>
+                  <pic:blipFill>
+                    <a:blip r:embed="rId16" cstate="print">
+                      <a:extLst>
+                        <a:ext uri="{28A0092B-C50C-407E-A947-70E740481C1C}">
+                          <a14:useLocalDpi xmlns:a14="http://schemas.microsoft.com/office/drawing/2010/main" val="0"/>
+                        </a:ext>
+                      </a:extLst>
+                    </a:blip>
+                    <a:stretch>
+                      <a:fillRect/>
+                    </a:stretch>
+                  </pic:blipFill>
+                  <pic:spPr>
+                    <a:xfrm>
+                      <a:off x="0" y="0"/>
+                      <a:ext cx="5759450" cy="2901315"/>
+                    </a:xfrm>
+                    <a:prstGeom prst="rect">
+                      <a:avLst/>
+                    </a:prstGeom>
+                  </pic:spPr>
+                </pic:pic>
+              </a:graphicData>
+            </a:graphic>
+          </wp:anchor>
+        </w:drawing>
+      </w:r>
+    </w:p>
+    <w:p>
+      <w:pPr>
+        <w:pStyle w:val="berschrift2"/>
+      </w:pPr>
+      <w:bookmarkStart w:id="33" w:name="_Toc483156192"/>
+      <w:r>
+        <w:lastRenderedPageBreak/>
+        <w:t xml:space="preserve">Zugriff auf </w:t>
+      </w:r>
+      <w:proofErr w:type="spellStart"/>
+      <w:r>
+        <w:t>SoftwareVersionsDatabase</w:t>
+      </w:r>
+      <w:bookmarkEnd w:id="33"/>
+      <w:proofErr w:type="spellEnd"/>
+    </w:p>
+    <w:p>
+      <w:pPr>
+        <w:pStyle w:val="berschrift2"/>
+      </w:pPr>
+      <w:bookmarkStart w:id="34" w:name="_Toc483156193"/>
+      <w:r>
+        <w:t>Erstellung ETIC2</w:t>
+      </w:r>
+      <w:bookmarkEnd w:id="34"/>
+    </w:p>
+    <w:p>
+      <w:pPr>
+        <w:pStyle w:val="berschrift3"/>
+      </w:pPr>
+      <w:bookmarkStart w:id="35" w:name="_Toc483156194"/>
+      <w:r>
+        <w:t>Design View Model</w:t>
+      </w:r>
+      <w:bookmarkEnd w:id="35"/>
+    </w:p>
+    <w:p>
+      <w:pPr>
+        <w:pStyle w:val="berschrift3"/>
+      </w:pPr>
+      <w:bookmarkStart w:id="36" w:name="_Toc483156195"/>
+      <w:r>
+        <w:t>Codierung nach MVVM</w:t>
+      </w:r>
+      <w:bookmarkEnd w:id="36"/>
+    </w:p>
+    <w:p>
+      <w:pPr>
+        <w:pStyle w:val="berschrift3"/>
+      </w:pPr>
+      <w:bookmarkStart w:id="37" w:name="_Toc483156196"/>
+      <w:r>
+        <w:t xml:space="preserve">Anbindung </w:t>
+      </w:r>
+      <w:proofErr w:type="spellStart"/>
+      <w:r>
+        <w:t>SoftwareVersionsDatabase</w:t>
+      </w:r>
+      <w:bookmarkEnd w:id="37"/>
+      <w:proofErr w:type="spellEnd"/>
+    </w:p>
+    <w:p>
+      <w:pPr>
+        <w:pStyle w:val="berschrift3"/>
+      </w:pPr>
+      <w:bookmarkStart w:id="38" w:name="_Toc483156197"/>
+      <w:r>
+        <w:t>Ausgabe Bericht</w:t>
+      </w:r>
+      <w:bookmarkEnd w:id="38"/>
     </w:p>
     <w:p>
       <w:pPr>
@@ -3902,15 +6570,15 @@
       <w:pPr>
         <w:pStyle w:val="berschrift1"/>
       </w:pPr>
-      <w:bookmarkStart w:id="28" w:name="_Toc481932373"/>
+      <w:bookmarkStart w:id="39" w:name="_Toc483156198"/>
       <w:r>
         <w:lastRenderedPageBreak/>
-        <w:t>Diskussion</w:t>
-      </w:r>
-      <w:r>
-        <w:t xml:space="preserve"> (Was hat Funktioniert, was nicht)</w:t>
-      </w:r>
-      <w:bookmarkEnd w:id="28"/>
+        <w:t>Ergebnisse</w:t>
+      </w:r>
+      <w:r>
+        <w:t xml:space="preserve"> (Tool)</w:t>
+      </w:r>
+      <w:bookmarkEnd w:id="39"/>
     </w:p>
     <w:p>
       <w:pPr>
@@ -3930,7 +6598,35 @@
       <w:pPr>
         <w:pStyle w:val="berschrift1"/>
       </w:pPr>
-      <w:bookmarkStart w:id="29" w:name="_Toc481932374"/>
+      <w:bookmarkStart w:id="40" w:name="_Toc483156199"/>
+      <w:r>
+        <w:lastRenderedPageBreak/>
+        <w:t>Diskussion</w:t>
+      </w:r>
+      <w:r>
+        <w:t xml:space="preserve"> (Was hat Funktioniert, was nicht)</w:t>
+      </w:r>
+      <w:bookmarkEnd w:id="40"/>
+    </w:p>
+    <w:p>
+      <w:pPr>
+        <w:spacing w:after="200" w:line="276" w:lineRule="auto"/>
+        <w:jc w:val="left"/>
+        <w:rPr>
+          <w:rFonts w:eastAsia="Times New Roman" w:cs="Times New Roman"/>
+          <w:szCs w:val="20"/>
+          <w:lang w:eastAsia="de-DE" w:bidi="ar-SA"/>
+        </w:rPr>
+      </w:pPr>
+      <w:r>
+        <w:br w:type="page"/>
+      </w:r>
+    </w:p>
+    <w:p>
+      <w:pPr>
+        <w:pStyle w:val="berschrift1"/>
+      </w:pPr>
+      <w:bookmarkStart w:id="41" w:name="_Toc483156200"/>
       <w:r>
         <w:lastRenderedPageBreak/>
         <w:t>Ausblick</w:t>
@@ -3938,7 +6634,7 @@
       <w:r>
         <w:t xml:space="preserve"> (offene Punkte, wie geht es weiter)</w:t>
       </w:r>
-      <w:bookmarkEnd w:id="29"/>
+      <w:bookmarkEnd w:id="41"/>
     </w:p>
     <w:p>
       <w:pPr>
@@ -3962,12 +6658,337 @@
           <w:numId w:val="0"/>
         </w:numPr>
       </w:pPr>
-      <w:bookmarkStart w:id="30" w:name="_Toc481932375"/>
+      <w:bookmarkStart w:id="42" w:name="_Toc483156201"/>
       <w:r>
         <w:lastRenderedPageBreak/>
         <w:t>Verzeichnisse</w:t>
       </w:r>
-      <w:bookmarkEnd w:id="30"/>
+      <w:bookmarkEnd w:id="42"/>
+    </w:p>
+    <w:bookmarkStart w:id="43" w:name="_Toc483156202" w:displacedByCustomXml="next"/>
+    <w:sdt>
+      <w:sdtPr>
+        <w:rPr>
+          <w:lang w:val="de-DE"/>
+        </w:rPr>
+        <w:id w:val="-1272476214"/>
+        <w:docPartObj>
+          <w:docPartGallery w:val="Bibliographies"/>
+          <w:docPartUnique/>
+        </w:docPartObj>
+      </w:sdtPr>
+      <w:sdtEndPr>
+        <w:rPr>
+          <w:rFonts w:eastAsiaTheme="minorEastAsia" w:cstheme="minorBidi"/>
+          <w:b w:val="0"/>
+          <w:color w:val="auto"/>
+          <w:sz w:val="22"/>
+          <w:szCs w:val="22"/>
+          <w:lang w:val="de-CH" w:eastAsia="en-US" w:bidi="th-TH"/>
+        </w:rPr>
+      </w:sdtEndPr>
+      <w:sdtContent>
+        <w:p>
+          <w:pPr>
+            <w:pStyle w:val="berschrift2"/>
+            <w:numPr>
+              <w:ilvl w:val="0"/>
+              <w:numId w:val="0"/>
+            </w:numPr>
+            <w:ind w:left="576" w:hanging="576"/>
+          </w:pPr>
+          <w:r>
+            <w:rPr>
+              <w:lang w:val="de-DE"/>
+            </w:rPr>
+            <w:t>Literaturverzeichnis</w:t>
+          </w:r>
+          <w:bookmarkEnd w:id="43"/>
+        </w:p>
+        <w:sdt>
+          <w:sdtPr>
+            <w:id w:val="111145805"/>
+            <w:bibliography/>
+          </w:sdtPr>
+          <w:sdtEndPr>
+            <w:rPr>
+              <w:rFonts w:cstheme="minorBidi"/>
+              <w:szCs w:val="22"/>
+            </w:rPr>
+          </w:sdtEndPr>
+          <w:sdtContent>
+            <w:p>
+              <w:pPr>
+                <w:pStyle w:val="Literaturverzeichnis"/>
+                <w:ind w:left="720" w:hanging="720"/>
+                <w:rPr>
+                  <w:noProof/>
+                  <w:sz w:val="24"/>
+                  <w:szCs w:val="24"/>
+                  <w:lang w:val="de-DE"/>
+                </w:rPr>
+              </w:pPr>
+              <w:r>
+                <w:fldChar w:fldCharType="begin"/>
+              </w:r>
+              <w:r>
+                <w:instrText>BIBLIOGRAPHY</w:instrText>
+              </w:r>
+              <w:r>
+                <w:fldChar w:fldCharType="separate"/>
+              </w:r>
+              <w:r>
+                <w:rPr>
+                  <w:noProof/>
+                  <w:lang w:val="de-DE"/>
+                </w:rPr>
+                <w:t>Leo, M. (03. 04 2010). PG_Info_Hardware. VAT Interne Präsentation. Haag.</w:t>
+              </w:r>
+            </w:p>
+            <w:p>
+              <w:pPr>
+                <w:pStyle w:val="Literaturverzeichnis"/>
+                <w:ind w:left="720" w:hanging="720"/>
+                <w:rPr>
+                  <w:noProof/>
+                  <w:lang w:val="de-DE"/>
+                </w:rPr>
+              </w:pPr>
+              <w:r>
+                <w:rPr>
+                  <w:noProof/>
+                  <w:lang w:val="de-DE"/>
+                </w:rPr>
+                <w:t>VAT Group AG. (2017). Abgerufen am 26. Februar 2017 von http://www.vatvalve.com/de/business/industry</w:t>
+              </w:r>
+            </w:p>
+            <w:p>
+              <w:pPr>
+                <w:jc w:val="left"/>
+              </w:pPr>
+              <w:r>
+                <w:rPr>
+                  <w:b/>
+                  <w:bCs/>
+                </w:rPr>
+                <w:fldChar w:fldCharType="end"/>
+              </w:r>
+            </w:p>
+          </w:sdtContent>
+        </w:sdt>
+      </w:sdtContent>
+    </w:sdt>
+    <w:p>
+      <w:pPr>
+        <w:rPr>
+          <w:lang w:eastAsia="de-DE" w:bidi="ar-SA"/>
+        </w:rPr>
+      </w:pPr>
+    </w:p>
+    <w:p>
+      <w:pPr>
+        <w:spacing w:before="0" w:after="200" w:line="276" w:lineRule="auto"/>
+        <w:jc w:val="left"/>
+        <w:rPr>
+          <w:rFonts w:eastAsia="Times New Roman" w:cs="Times New Roman"/>
+          <w:b/>
+          <w:color w:val="17365D" w:themeColor="text2" w:themeShade="BF"/>
+          <w:sz w:val="28"/>
+          <w:szCs w:val="24"/>
+          <w:lang w:eastAsia="de-DE" w:bidi="ar-SA"/>
+        </w:rPr>
+      </w:pPr>
+      <w:r>
+        <w:br w:type="page"/>
+      </w:r>
+    </w:p>
+    <w:p>
+      <w:pPr>
+        <w:pStyle w:val="berschrift2"/>
+        <w:numPr>
+          <w:ilvl w:val="0"/>
+          <w:numId w:val="0"/>
+        </w:numPr>
+      </w:pPr>
+      <w:bookmarkStart w:id="44" w:name="_Toc483156203"/>
+      <w:r>
+        <w:lastRenderedPageBreak/>
+        <w:t>Abbildungsverzeichnis</w:t>
+      </w:r>
+      <w:bookmarkEnd w:id="44"/>
+    </w:p>
+    <w:p>
+      <w:pPr>
+        <w:pStyle w:val="Abbildungsverzeichnis"/>
+        <w:tabs>
+          <w:tab w:val="right" w:leader="dot" w:pos="9060"/>
+        </w:tabs>
+        <w:rPr>
+          <w:rFonts w:asciiTheme="minorHAnsi" w:hAnsiTheme="minorHAnsi" w:cstheme="minorBidi"/>
+          <w:noProof/>
+          <w:szCs w:val="22"/>
+          <w:lang w:eastAsia="de-CH" w:bidi="ar-SA"/>
+        </w:rPr>
+      </w:pPr>
+      <w:r>
+        <w:rPr>
+          <w:lang w:eastAsia="de-DE" w:bidi="ar-SA"/>
+        </w:rPr>
+        <w:fldChar w:fldCharType="begin"/>
+      </w:r>
+      <w:r>
+        <w:rPr>
+          <w:lang w:eastAsia="de-DE" w:bidi="ar-SA"/>
+        </w:rPr>
+        <w:instrText xml:space="preserve"> TOC \h \z \c "Abbildung" </w:instrText>
+      </w:r>
+      <w:r>
+        <w:rPr>
+          <w:lang w:eastAsia="de-DE" w:bidi="ar-SA"/>
+        </w:rPr>
+        <w:fldChar w:fldCharType="separate"/>
+      </w:r>
+      <w:hyperlink w:anchor="_Toc483127388" w:history="1">
+        <w:r>
+          <w:rPr>
+            <w:rStyle w:val="Hyperlink"/>
+            <w:noProof/>
+          </w:rPr>
+          <w:t>Abbildung 1: Basiskonzept Ventil Controller (Marugg, 2010)</w:t>
+        </w:r>
+        <w:r>
+          <w:rPr>
+            <w:noProof/>
+            <w:webHidden/>
+          </w:rPr>
+          <w:tab/>
+        </w:r>
+        <w:r>
+          <w:rPr>
+            <w:noProof/>
+            <w:webHidden/>
+          </w:rPr>
+          <w:fldChar w:fldCharType="begin"/>
+        </w:r>
+        <w:r>
+          <w:rPr>
+            <w:noProof/>
+            <w:webHidden/>
+          </w:rPr>
+          <w:instrText xml:space="preserve"> PAGEREF _Toc483127388 \h </w:instrText>
+        </w:r>
+        <w:r>
+          <w:rPr>
+            <w:noProof/>
+            <w:webHidden/>
+          </w:rPr>
+        </w:r>
+        <w:r>
+          <w:rPr>
+            <w:noProof/>
+            <w:webHidden/>
+          </w:rPr>
+          <w:fldChar w:fldCharType="separate"/>
+        </w:r>
+        <w:r>
+          <w:rPr>
+            <w:noProof/>
+            <w:webHidden/>
+          </w:rPr>
+          <w:t>6</w:t>
+        </w:r>
+        <w:r>
+          <w:rPr>
+            <w:noProof/>
+            <w:webHidden/>
+          </w:rPr>
+          <w:fldChar w:fldCharType="end"/>
+        </w:r>
+      </w:hyperlink>
+    </w:p>
+    <w:p>
+      <w:pPr>
+        <w:pStyle w:val="Abbildungsverzeichnis"/>
+        <w:tabs>
+          <w:tab w:val="right" w:leader="dot" w:pos="9060"/>
+        </w:tabs>
+        <w:rPr>
+          <w:rFonts w:asciiTheme="minorHAnsi" w:hAnsiTheme="minorHAnsi" w:cstheme="minorBidi"/>
+          <w:noProof/>
+          <w:szCs w:val="22"/>
+          <w:lang w:eastAsia="de-CH" w:bidi="ar-SA"/>
+        </w:rPr>
+      </w:pPr>
+      <w:hyperlink w:anchor="_Toc483127389" w:history="1">
+        <w:r>
+          <w:rPr>
+            <w:rStyle w:val="Hyperlink"/>
+            <w:noProof/>
+          </w:rPr>
+          <w:t>Abbildung 2: Ansicht der TTIC2 Oberfläche für die Auswahl der Testkollektion</w:t>
+        </w:r>
+        <w:r>
+          <w:rPr>
+            <w:noProof/>
+            <w:webHidden/>
+          </w:rPr>
+          <w:tab/>
+        </w:r>
+        <w:r>
+          <w:rPr>
+            <w:noProof/>
+            <w:webHidden/>
+          </w:rPr>
+          <w:fldChar w:fldCharType="begin"/>
+        </w:r>
+        <w:r>
+          <w:rPr>
+            <w:noProof/>
+            <w:webHidden/>
+          </w:rPr>
+          <w:instrText xml:space="preserve"> PAGEREF _Toc483127389 \h </w:instrText>
+        </w:r>
+        <w:r>
+          <w:rPr>
+            <w:noProof/>
+            <w:webHidden/>
+          </w:rPr>
+        </w:r>
+        <w:r>
+          <w:rPr>
+            <w:noProof/>
+            <w:webHidden/>
+          </w:rPr>
+          <w:fldChar w:fldCharType="separate"/>
+        </w:r>
+        <w:r>
+          <w:rPr>
+            <w:noProof/>
+            <w:webHidden/>
+          </w:rPr>
+          <w:t>7</w:t>
+        </w:r>
+        <w:r>
+          <w:rPr>
+            <w:noProof/>
+            <w:webHidden/>
+          </w:rPr>
+          <w:fldChar w:fldCharType="end"/>
+        </w:r>
+      </w:hyperlink>
+    </w:p>
+    <w:p>
+      <w:pPr>
+        <w:rPr>
+          <w:lang w:eastAsia="de-DE" w:bidi="ar-SA"/>
+        </w:rPr>
+      </w:pPr>
+      <w:r>
+        <w:rPr>
+          <w:lang w:eastAsia="de-DE" w:bidi="ar-SA"/>
+        </w:rPr>
+        <w:fldChar w:fldCharType="end"/>
+      </w:r>
     </w:p>
     <w:p>
       <w:pPr>
@@ -3978,25 +6999,28 @@
         </w:numPr>
         <w:ind w:left="576" w:hanging="576"/>
       </w:pPr>
-      <w:bookmarkStart w:id="31" w:name="_Toc481932376"/>
-      <w:r>
-        <w:t>Literaturverzeichnis</w:t>
-      </w:r>
-      <w:bookmarkEnd w:id="31"/>
-    </w:p>
-    <w:p>
-      <w:pPr>
-        <w:pStyle w:val="berschrift2"/>
-        <w:numPr>
-          <w:ilvl w:val="0"/>
-          <w:numId w:val="0"/>
-        </w:numPr>
-      </w:pPr>
-      <w:bookmarkStart w:id="32" w:name="_Toc481932377"/>
-      <w:r>
-        <w:t>Abbildungsverzeichnis</w:t>
-      </w:r>
-      <w:bookmarkEnd w:id="32"/>
+      <w:bookmarkStart w:id="45" w:name="_Toc483156204"/>
+      <w:r>
+        <w:t>Tabellenverzeichnis</w:t>
+      </w:r>
+      <w:bookmarkEnd w:id="45"/>
+    </w:p>
+    <w:p>
+      <w:pPr>
+        <w:spacing w:before="0" w:after="200" w:line="276" w:lineRule="auto"/>
+        <w:jc w:val="left"/>
+        <w:rPr>
+          <w:rFonts w:eastAsia="Times New Roman" w:cs="Times New Roman"/>
+          <w:b/>
+          <w:color w:val="17365D" w:themeColor="text2" w:themeShade="BF"/>
+          <w:sz w:val="28"/>
+          <w:szCs w:val="24"/>
+          <w:lang w:eastAsia="de-DE" w:bidi="ar-SA"/>
+        </w:rPr>
+      </w:pPr>
+      <w:r>
+        <w:br w:type="page"/>
+      </w:r>
     </w:p>
     <w:p>
       <w:pPr>
@@ -4007,11 +7031,716 @@
         </w:numPr>
         <w:ind w:left="576" w:hanging="576"/>
       </w:pPr>
-      <w:bookmarkStart w:id="33" w:name="_Toc481932378"/>
-      <w:r>
-        <w:t>Tabellenverzeichnis</w:t>
-      </w:r>
-      <w:bookmarkEnd w:id="33"/>
+      <w:bookmarkStart w:id="46" w:name="_Toc483156205"/>
+      <w:r>
+        <w:lastRenderedPageBreak/>
+        <w:t>Glossar</w:t>
+      </w:r>
+      <w:bookmarkEnd w:id="46"/>
+    </w:p>
+    <w:tbl>
+      <w:tblPr>
+        <w:tblStyle w:val="Tabellenraster"/>
+        <w:tblW w:w="0" w:type="auto"/>
+        <w:tblInd w:w="567" w:type="dxa"/>
+        <w:tblBorders>
+          <w:top w:val="none" w:sz="0" w:space="0" w:color="auto"/>
+          <w:left w:val="none" w:sz="0" w:space="0" w:color="auto"/>
+          <w:bottom w:val="none" w:sz="0" w:space="0" w:color="auto"/>
+          <w:right w:val="none" w:sz="0" w:space="0" w:color="auto"/>
+          <w:insideH w:val="none" w:sz="0" w:space="0" w:color="auto"/>
+          <w:insideV w:val="none" w:sz="0" w:space="0" w:color="auto"/>
+        </w:tblBorders>
+        <w:tblLook w:val="04A0" w:firstRow="1" w:lastRow="0" w:firstColumn="1" w:lastColumn="0" w:noHBand="0" w:noVBand="1"/>
+      </w:tblPr>
+      <w:tblGrid>
+        <w:gridCol w:w="1696"/>
+        <w:gridCol w:w="6807"/>
+      </w:tblGrid>
+      <w:tr>
+        <w:tc>
+          <w:tcPr>
+            <w:tcW w:w="1696" w:type="dxa"/>
+          </w:tcPr>
+          <w:p>
+            <w:r>
+              <w:t>Antriebsfile</w:t>
+            </w:r>
+          </w:p>
+        </w:tc>
+        <w:tc>
+          <w:tcPr>
+            <w:tcW w:w="6807" w:type="dxa"/>
+          </w:tcPr>
+          <w:p>
+            <w:pPr>
+              <w:pStyle w:val="Standardeinzug"/>
+              <w:ind w:left="0"/>
+              <w:rPr>
+                <w:szCs w:val="22"/>
+              </w:rPr>
+            </w:pPr>
+            <w:r>
+              <w:rPr>
+                <w:szCs w:val="22"/>
+              </w:rPr>
+              <w:t>Enthält alle Ventilhardware spezifischen Abweichungen gegenüber den Standard Einstellungen, welche in der Firmware hinterlegt sind.</w:t>
+            </w:r>
+          </w:p>
+        </w:tc>
+      </w:tr>
+      <w:tr>
+        <w:tc>
+          <w:tcPr>
+            <w:tcW w:w="1696" w:type="dxa"/>
+          </w:tcPr>
+          <w:p>
+            <w:pPr>
+              <w:pStyle w:val="Standardeinzug"/>
+              <w:ind w:left="0"/>
+              <w:rPr>
+                <w:szCs w:val="22"/>
+              </w:rPr>
+            </w:pPr>
+            <w:r>
+              <w:rPr>
+                <w:szCs w:val="22"/>
+              </w:rPr>
+              <w:t>CVI</w:t>
+            </w:r>
+          </w:p>
+        </w:tc>
+        <w:tc>
+          <w:tcPr>
+            <w:tcW w:w="6807" w:type="dxa"/>
+          </w:tcPr>
+          <w:p>
+            <w:pPr>
+              <w:pStyle w:val="Standardeinzug"/>
+              <w:ind w:left="0"/>
+              <w:rPr>
+                <w:szCs w:val="22"/>
+              </w:rPr>
+            </w:pPr>
+            <w:r>
+              <w:rPr>
+                <w:szCs w:val="22"/>
+              </w:rPr>
+              <w:t xml:space="preserve">Ist eine ereignisorientierte Programmiersprache, welche auf C basiert und von National Instruments entwickelt wurde. </w:t>
+            </w:r>
+            <w:r>
+              <w:rPr>
+                <w:szCs w:val="22"/>
+              </w:rPr>
+              <w:t>.</w:t>
+            </w:r>
+          </w:p>
+        </w:tc>
+      </w:tr>
+      <w:tr>
+        <w:tc>
+          <w:tcPr>
+            <w:tcW w:w="1696" w:type="dxa"/>
+          </w:tcPr>
+          <w:p>
+            <w:proofErr w:type="spellStart"/>
+            <w:r>
+              <w:t>DevExpress</w:t>
+            </w:r>
+            <w:proofErr w:type="spellEnd"/>
+          </w:p>
+        </w:tc>
+        <w:tc>
+          <w:tcPr>
+            <w:tcW w:w="6807" w:type="dxa"/>
+          </w:tcPr>
+          <w:p>
+            <w:pPr>
+              <w:pStyle w:val="Standardeinzug"/>
+              <w:ind w:left="0"/>
+              <w:rPr>
+                <w:szCs w:val="22"/>
+              </w:rPr>
+            </w:pPr>
+            <w:r>
+              <w:rPr>
+                <w:szCs w:val="22"/>
+              </w:rPr>
+              <w:t>Käuflich erworbene Bibliothek für die Verwendung von WPF Elementen</w:t>
+            </w:r>
+          </w:p>
+        </w:tc>
+      </w:tr>
+      <w:tr>
+        <w:tc>
+          <w:tcPr>
+            <w:tcW w:w="1696" w:type="dxa"/>
+          </w:tcPr>
+          <w:p>
+            <w:pPr>
+              <w:pStyle w:val="Standardeinzug"/>
+              <w:ind w:left="0"/>
+              <w:rPr>
+                <w:szCs w:val="22"/>
+              </w:rPr>
+            </w:pPr>
+            <w:r>
+              <w:rPr>
+                <w:szCs w:val="22"/>
+              </w:rPr>
+              <w:t>Diagnostik File</w:t>
+            </w:r>
+          </w:p>
+        </w:tc>
+        <w:tc>
+          <w:tcPr>
+            <w:tcW w:w="6807" w:type="dxa"/>
+          </w:tcPr>
+          <w:p>
+            <w:pPr>
+              <w:pStyle w:val="Standardeinzug"/>
+              <w:ind w:left="0"/>
+              <w:rPr>
+                <w:szCs w:val="22"/>
+              </w:rPr>
+            </w:pPr>
+            <w:r>
+              <w:rPr>
+                <w:szCs w:val="22"/>
+              </w:rPr>
+              <w:t>Enthält alle Ventilparameter mit ihren aktuellen Werten. Zur genaueren Auswertung eines Fehlers.</w:t>
+            </w:r>
+          </w:p>
+        </w:tc>
+      </w:tr>
+      <w:tr>
+        <w:tc>
+          <w:tcPr>
+            <w:tcW w:w="1696" w:type="dxa"/>
+          </w:tcPr>
+          <w:p>
+            <w:pPr>
+              <w:pStyle w:val="Standardeinzug"/>
+              <w:ind w:left="0"/>
+              <w:rPr>
+                <w:szCs w:val="22"/>
+              </w:rPr>
+            </w:pPr>
+            <w:r>
+              <w:rPr>
+                <w:szCs w:val="22"/>
+              </w:rPr>
+              <w:t>ERP</w:t>
+            </w:r>
+          </w:p>
+        </w:tc>
+        <w:tc>
+          <w:tcPr>
+            <w:tcW w:w="6807" w:type="dxa"/>
+          </w:tcPr>
+          <w:p>
+            <w:pPr>
+              <w:pStyle w:val="Standardeinzug"/>
+              <w:ind w:left="0"/>
+              <w:rPr>
+                <w:szCs w:val="22"/>
+              </w:rPr>
+            </w:pPr>
+            <w:r>
+              <w:rPr>
+                <w:szCs w:val="22"/>
+              </w:rPr>
+              <w:t>Enterprise-</w:t>
+            </w:r>
+            <w:proofErr w:type="spellStart"/>
+            <w:r>
+              <w:rPr>
+                <w:szCs w:val="22"/>
+              </w:rPr>
+              <w:t>Resource</w:t>
+            </w:r>
+            <w:proofErr w:type="spellEnd"/>
+            <w:r>
+              <w:rPr>
+                <w:szCs w:val="22"/>
+              </w:rPr>
+              <w:t>-</w:t>
+            </w:r>
+            <w:proofErr w:type="spellStart"/>
+            <w:r>
+              <w:rPr>
+                <w:szCs w:val="22"/>
+              </w:rPr>
+              <w:t>Planing</w:t>
+            </w:r>
+            <w:proofErr w:type="spellEnd"/>
+            <w:r>
+              <w:rPr>
+                <w:szCs w:val="22"/>
+              </w:rPr>
+              <w:t>: Unternehmerische Software mit deren Hilfe Ressourcen wie Kapital, Personal rechtzeitig und bedarfsgerecht geplant und gesteuert werden kann.</w:t>
+            </w:r>
+          </w:p>
+        </w:tc>
+      </w:tr>
+      <w:tr>
+        <w:tc>
+          <w:tcPr>
+            <w:tcW w:w="1696" w:type="dxa"/>
+          </w:tcPr>
+          <w:p>
+            <w:pPr>
+              <w:pStyle w:val="Standardeinzug"/>
+              <w:ind w:left="0"/>
+              <w:rPr>
+                <w:szCs w:val="22"/>
+              </w:rPr>
+            </w:pPr>
+            <w:r>
+              <w:rPr>
+                <w:szCs w:val="22"/>
+              </w:rPr>
+              <w:t>ETIC2</w:t>
+            </w:r>
+          </w:p>
+        </w:tc>
+        <w:tc>
+          <w:tcPr>
+            <w:tcW w:w="6807" w:type="dxa"/>
+          </w:tcPr>
+          <w:p>
+            <w:pPr>
+              <w:pStyle w:val="Standardeinzug"/>
+              <w:ind w:left="0"/>
+              <w:rPr>
+                <w:szCs w:val="22"/>
+              </w:rPr>
+            </w:pPr>
+            <w:r>
+              <w:rPr>
+                <w:szCs w:val="22"/>
+              </w:rPr>
+              <w:t>Evaluation Tool Integrierter Controller 2: Auswertungsoberfläche für die Testkollektionen</w:t>
+            </w:r>
+          </w:p>
+        </w:tc>
+      </w:tr>
+      <w:tr>
+        <w:tc>
+          <w:tcPr>
+            <w:tcW w:w="1696" w:type="dxa"/>
+          </w:tcPr>
+          <w:p>
+            <w:r>
+              <w:t>Grundzustand</w:t>
+            </w:r>
+          </w:p>
+        </w:tc>
+        <w:tc>
+          <w:tcPr>
+            <w:tcW w:w="6807" w:type="dxa"/>
+          </w:tcPr>
+          <w:p>
+            <w:pPr>
+              <w:pStyle w:val="Standardeinzug"/>
+              <w:ind w:left="0"/>
+              <w:jc w:val="left"/>
+              <w:rPr>
+                <w:szCs w:val="22"/>
+              </w:rPr>
+            </w:pPr>
+            <w:r>
+              <w:rPr>
+                <w:szCs w:val="22"/>
+              </w:rPr>
+              <w:t>Der Grundzustand setzt sich aus den Angaben der Ventil Firmware, der Motion Controller Firmware sowie optional der Interface Firmware, des Antriebsfiles sowie Konfigurationsfiles zusammen. Jeder Grundzustand erhält einen eindeutigen Namen.</w:t>
+            </w:r>
+          </w:p>
+        </w:tc>
+      </w:tr>
+      <w:tr>
+        <w:tc>
+          <w:tcPr>
+            <w:tcW w:w="1696" w:type="dxa"/>
+          </w:tcPr>
+          <w:p>
+            <w:pPr>
+              <w:pStyle w:val="Standardeinzug"/>
+              <w:ind w:left="0"/>
+              <w:rPr>
+                <w:szCs w:val="22"/>
+              </w:rPr>
+            </w:pPr>
+            <w:r>
+              <w:rPr>
+                <w:szCs w:val="22"/>
+              </w:rPr>
+              <w:t>IC</w:t>
+            </w:r>
+          </w:p>
+        </w:tc>
+        <w:tc>
+          <w:tcPr>
+            <w:tcW w:w="6807" w:type="dxa"/>
+          </w:tcPr>
+          <w:p>
+            <w:pPr>
+              <w:pStyle w:val="Standardeinzug"/>
+              <w:ind w:left="0"/>
+              <w:rPr>
+                <w:szCs w:val="22"/>
+              </w:rPr>
+            </w:pPr>
+            <w:r>
+              <w:rPr>
+                <w:szCs w:val="22"/>
+              </w:rPr>
+              <w:t>Integrie</w:t>
+            </w:r>
+            <w:r>
+              <w:rPr>
+                <w:szCs w:val="22"/>
+              </w:rPr>
+              <w:t xml:space="preserve">rter Controller: Der Controller </w:t>
+            </w:r>
+            <w:r>
+              <w:rPr>
+                <w:szCs w:val="22"/>
+              </w:rPr>
+              <w:t>befindet sich direkt beim Vakuumventil.</w:t>
+            </w:r>
+          </w:p>
+        </w:tc>
+      </w:tr>
+      <w:tr>
+        <w:tc>
+          <w:tcPr>
+            <w:tcW w:w="1696" w:type="dxa"/>
+          </w:tcPr>
+          <w:p>
+            <w:pPr>
+              <w:pStyle w:val="Standardeinzug"/>
+              <w:ind w:left="0"/>
+              <w:rPr>
+                <w:szCs w:val="22"/>
+              </w:rPr>
+            </w:pPr>
+            <w:r>
+              <w:rPr>
+                <w:szCs w:val="22"/>
+              </w:rPr>
+              <w:t>Konfigurations-</w:t>
+            </w:r>
+          </w:p>
+          <w:p>
+            <w:pPr>
+              <w:pStyle w:val="Standardeinzug"/>
+              <w:ind w:left="0"/>
+              <w:rPr>
+                <w:szCs w:val="22"/>
+              </w:rPr>
+            </w:pPr>
+            <w:proofErr w:type="spellStart"/>
+            <w:r>
+              <w:rPr>
+                <w:szCs w:val="22"/>
+              </w:rPr>
+              <w:t>file</w:t>
+            </w:r>
+            <w:proofErr w:type="spellEnd"/>
+          </w:p>
+        </w:tc>
+        <w:tc>
+          <w:tcPr>
+            <w:tcW w:w="6807" w:type="dxa"/>
+          </w:tcPr>
+          <w:p>
+            <w:pPr>
+              <w:pStyle w:val="Standardeinzug"/>
+              <w:ind w:left="0"/>
+              <w:rPr>
+                <w:szCs w:val="22"/>
+              </w:rPr>
+            </w:pPr>
+            <w:r>
+              <w:rPr>
+                <w:szCs w:val="22"/>
+              </w:rPr>
+              <w:t xml:space="preserve">Enthält alle Abweichungen der Software gegenüber den Standard </w:t>
+            </w:r>
+            <w:r>
+              <w:rPr>
+                <w:szCs w:val="22"/>
+              </w:rPr>
+              <w:t xml:space="preserve">Ventil Firmware </w:t>
+            </w:r>
+            <w:r>
+              <w:rPr>
+                <w:szCs w:val="22"/>
+              </w:rPr>
+              <w:t>Einstellungen</w:t>
+            </w:r>
+            <w:r>
+              <w:rPr>
+                <w:szCs w:val="22"/>
+              </w:rPr>
+              <w:t>, welche in der Firmware hinterlegt sind</w:t>
+            </w:r>
+            <w:r>
+              <w:rPr>
+                <w:szCs w:val="22"/>
+              </w:rPr>
+              <w:t>.</w:t>
+            </w:r>
+          </w:p>
+        </w:tc>
+      </w:tr>
+      <w:tr>
+        <w:tc>
+          <w:tcPr>
+            <w:tcW w:w="1696" w:type="dxa"/>
+          </w:tcPr>
+          <w:p>
+            <w:r>
+              <w:t>MVVM</w:t>
+            </w:r>
+          </w:p>
+        </w:tc>
+        <w:tc>
+          <w:tcPr>
+            <w:tcW w:w="6807" w:type="dxa"/>
+          </w:tcPr>
+          <w:p>
+            <w:pPr>
+              <w:pStyle w:val="Standardeinzug"/>
+              <w:ind w:left="0"/>
+              <w:rPr>
+                <w:szCs w:val="22"/>
+              </w:rPr>
+            </w:pPr>
+            <w:r>
+              <w:rPr>
+                <w:szCs w:val="22"/>
+              </w:rPr>
+              <w:t xml:space="preserve">Mode View </w:t>
+            </w:r>
+            <w:proofErr w:type="spellStart"/>
+            <w:r>
+              <w:rPr>
+                <w:szCs w:val="22"/>
+              </w:rPr>
+              <w:t>ViewModel</w:t>
+            </w:r>
+            <w:proofErr w:type="spellEnd"/>
+          </w:p>
+        </w:tc>
+      </w:tr>
+      <w:tr>
+        <w:tc>
+          <w:tcPr>
+            <w:tcW w:w="1696" w:type="dxa"/>
+          </w:tcPr>
+          <w:p>
+            <w:pPr>
+              <w:pStyle w:val="Standardeinzug"/>
+              <w:ind w:left="0"/>
+              <w:rPr>
+                <w:szCs w:val="22"/>
+              </w:rPr>
+            </w:pPr>
+            <w:r>
+              <w:rPr>
+                <w:szCs w:val="22"/>
+              </w:rPr>
+              <w:t>SVN</w:t>
+            </w:r>
+          </w:p>
+        </w:tc>
+        <w:tc>
+          <w:tcPr>
+            <w:tcW w:w="6807" w:type="dxa"/>
+          </w:tcPr>
+          <w:p>
+            <w:pPr>
+              <w:pStyle w:val="Standardeinzug"/>
+              <w:ind w:left="0"/>
+              <w:rPr>
+                <w:szCs w:val="22"/>
+              </w:rPr>
+            </w:pPr>
+            <w:r>
+              <w:rPr>
+                <w:szCs w:val="22"/>
+              </w:rPr>
+              <w:t>Apache Subversion: Freie Software zur Versionsverwaltung</w:t>
+            </w:r>
+            <w:r>
+              <w:rPr>
+                <w:szCs w:val="22"/>
+              </w:rPr>
+              <w:t>.</w:t>
+            </w:r>
+          </w:p>
+        </w:tc>
+      </w:tr>
+      <w:tr>
+        <w:tc>
+          <w:tcPr>
+            <w:tcW w:w="1696" w:type="dxa"/>
+          </w:tcPr>
+          <w:p>
+            <w:pPr>
+              <w:pStyle w:val="Standardeinzug"/>
+              <w:ind w:left="0"/>
+              <w:rPr>
+                <w:szCs w:val="22"/>
+              </w:rPr>
+            </w:pPr>
+            <w:r>
+              <w:rPr>
+                <w:szCs w:val="22"/>
+              </w:rPr>
+              <w:t>TTIC2</w:t>
+            </w:r>
+          </w:p>
+        </w:tc>
+        <w:tc>
+          <w:tcPr>
+            <w:tcW w:w="6807" w:type="dxa"/>
+          </w:tcPr>
+          <w:p>
+            <w:pPr>
+              <w:pStyle w:val="Standardeinzug"/>
+              <w:ind w:left="0"/>
+              <w:rPr>
+                <w:szCs w:val="22"/>
+              </w:rPr>
+            </w:pPr>
+            <w:r>
+              <w:rPr>
+                <w:szCs w:val="22"/>
+              </w:rPr>
+              <w:t xml:space="preserve">Test Tool </w:t>
+            </w:r>
+            <w:r>
+              <w:rPr>
+                <w:szCs w:val="22"/>
+              </w:rPr>
+              <w:t xml:space="preserve">Integrierter Controller </w:t>
+            </w:r>
+            <w:r>
+              <w:rPr>
+                <w:szCs w:val="22"/>
+              </w:rPr>
+              <w:t>2: Testoberfläche für alle integr</w:t>
+            </w:r>
+            <w:r>
+              <w:rPr>
+                <w:szCs w:val="22"/>
+              </w:rPr>
+              <w:t>ierten Ventilcontroller der 2.</w:t>
+            </w:r>
+            <w:r>
+              <w:rPr>
+                <w:szCs w:val="22"/>
+              </w:rPr>
+              <w:t xml:space="preserve"> Generation</w:t>
+            </w:r>
+          </w:p>
+        </w:tc>
+      </w:tr>
+      <w:tr>
+        <w:tc>
+          <w:tcPr>
+            <w:tcW w:w="1696" w:type="dxa"/>
+          </w:tcPr>
+          <w:p>
+            <w:r>
+              <w:t>WPF</w:t>
+            </w:r>
+          </w:p>
+        </w:tc>
+        <w:tc>
+          <w:tcPr>
+            <w:tcW w:w="6807" w:type="dxa"/>
+          </w:tcPr>
+          <w:p>
+            <w:pPr>
+              <w:pStyle w:val="Standardeinzug"/>
+              <w:ind w:left="0"/>
+              <w:rPr>
+                <w:szCs w:val="22"/>
+              </w:rPr>
+            </w:pPr>
+            <w:r>
+              <w:rPr>
+                <w:szCs w:val="22"/>
+              </w:rPr>
+              <w:t xml:space="preserve">Windows </w:t>
+            </w:r>
+            <w:proofErr w:type="spellStart"/>
+            <w:r>
+              <w:rPr>
+                <w:szCs w:val="22"/>
+              </w:rPr>
+              <w:t>Presentation</w:t>
+            </w:r>
+            <w:proofErr w:type="spellEnd"/>
+            <w:r>
+              <w:rPr>
+                <w:szCs w:val="22"/>
+              </w:rPr>
+              <w:t xml:space="preserve"> </w:t>
+            </w:r>
+            <w:proofErr w:type="spellStart"/>
+            <w:r>
+              <w:rPr>
+                <w:szCs w:val="22"/>
+              </w:rPr>
+              <w:t>Foundation</w:t>
+            </w:r>
+            <w:proofErr w:type="spellEnd"/>
+          </w:p>
+        </w:tc>
+      </w:tr>
+    </w:tbl>
+    <w:p>
+      <w:pPr>
+        <w:rPr>
+          <w:lang w:eastAsia="de-DE" w:bidi="ar-SA"/>
+        </w:rPr>
+      </w:pPr>
+    </w:p>
+    <w:p>
+      <w:pPr>
+        <w:spacing w:after="200" w:line="276" w:lineRule="auto"/>
+        <w:jc w:val="left"/>
+        <w:rPr>
+          <w:lang w:eastAsia="de-DE" w:bidi="ar-SA"/>
+        </w:rPr>
+      </w:pPr>
+      <w:r>
+        <w:rPr>
+          <w:lang w:eastAsia="de-DE" w:bidi="ar-SA"/>
+        </w:rPr>
+        <w:br w:type="page"/>
+      </w:r>
+    </w:p>
+    <w:p>
+      <w:pPr>
+        <w:pStyle w:val="berschrift1"/>
+        <w:numPr>
+          <w:ilvl w:val="0"/>
+          <w:numId w:val="0"/>
+        </w:numPr>
+        <w:ind w:left="432" w:hanging="432"/>
+      </w:pPr>
+      <w:bookmarkStart w:id="47" w:name="_Toc483156206"/>
+      <w:r>
+        <w:lastRenderedPageBreak/>
+        <w:t>Anhang</w:t>
+      </w:r>
+      <w:bookmarkEnd w:id="47"/>
     </w:p>
     <w:p>
       <w:pPr>
@@ -4022,11 +7751,11 @@
         </w:numPr>
         <w:ind w:left="576" w:hanging="576"/>
       </w:pPr>
-      <w:bookmarkStart w:id="34" w:name="_Toc481932379"/>
-      <w:r>
-        <w:t>Glossar</w:t>
-      </w:r>
-      <w:bookmarkEnd w:id="34"/>
+      <w:bookmarkStart w:id="48" w:name="_Toc483156207"/>
+      <w:r>
+        <w:t>Zeitplan</w:t>
+      </w:r>
+      <w:bookmarkEnd w:id="48"/>
     </w:p>
     <w:p>
       <w:pPr>
@@ -4052,58 +7781,12 @@
         </w:numPr>
         <w:ind w:left="432" w:hanging="432"/>
       </w:pPr>
-      <w:bookmarkStart w:id="35" w:name="_Toc481932380"/>
-      <w:r>
-        <w:lastRenderedPageBreak/>
-        <w:t>Anhang</w:t>
-      </w:r>
-      <w:bookmarkEnd w:id="35"/>
-    </w:p>
-    <w:p>
-      <w:pPr>
-        <w:pStyle w:val="berschrift2"/>
-        <w:numPr>
-          <w:ilvl w:val="0"/>
-          <w:numId w:val="0"/>
-        </w:numPr>
-        <w:ind w:left="576" w:hanging="576"/>
-      </w:pPr>
-      <w:bookmarkStart w:id="36" w:name="_Toc481932381"/>
-      <w:r>
-        <w:t>Zeitplan</w:t>
-      </w:r>
-      <w:bookmarkEnd w:id="36"/>
-    </w:p>
-    <w:p>
-      <w:pPr>
-        <w:spacing w:after="200" w:line="276" w:lineRule="auto"/>
-        <w:jc w:val="left"/>
-        <w:rPr>
-          <w:lang w:eastAsia="de-DE" w:bidi="ar-SA"/>
-        </w:rPr>
-      </w:pPr>
-      <w:r>
-        <w:rPr>
-          <w:lang w:eastAsia="de-DE" w:bidi="ar-SA"/>
-        </w:rPr>
-        <w:br w:type="page"/>
-      </w:r>
-    </w:p>
-    <w:p>
-      <w:pPr>
-        <w:pStyle w:val="berschrift1"/>
-        <w:numPr>
-          <w:ilvl w:val="0"/>
-          <w:numId w:val="0"/>
-        </w:numPr>
-        <w:ind w:left="432" w:hanging="432"/>
-      </w:pPr>
-      <w:bookmarkStart w:id="37" w:name="_Toc481932382"/>
+      <w:bookmarkStart w:id="49" w:name="_Toc483156208"/>
       <w:r>
         <w:lastRenderedPageBreak/>
         <w:t>Selbständigkeitserklärung</w:t>
       </w:r>
-      <w:bookmarkEnd w:id="37"/>
+      <w:bookmarkEnd w:id="49"/>
     </w:p>
     <w:p>
       <w:pPr>
@@ -4118,7 +7801,7 @@
         <mc:AlternateContent>
           <mc:Choice Requires="wps">
             <w:drawing>
-              <wp:anchor distT="0" distB="0" distL="114300" distR="114300" simplePos="0" relativeHeight="251659264" behindDoc="0" locked="0" layoutInCell="1" allowOverlap="1">
+              <wp:anchor distT="0" distB="0" distL="114300" distR="114300" simplePos="0" relativeHeight="251658240" behindDoc="0" locked="0" layoutInCell="1" allowOverlap="1">
                 <wp:simplePos x="0" y="0"/>
                 <wp:positionH relativeFrom="column">
                   <wp:posOffset>-32079</wp:posOffset>
@@ -4177,7 +7860,7 @@
           </mc:Choice>
           <mc:Fallback>
             <w:pict>
-              <v:rect w14:anchorId="6B0B0E69" id="Rechteck 1" o:spid="_x0000_s1026" style="position:absolute;margin-left:-2.55pt;margin-top:15.05pt;width:459.95pt;height:170.95pt;z-index:251659264;visibility:visible;mso-wrap-style:square;mso-width-percent:0;mso-wrap-distance-left:9pt;mso-wrap-distance-top:0;mso-wrap-distance-right:9pt;mso-wrap-distance-bottom:0;mso-position-horizontal:absolute;mso-position-horizontal-relative:text;mso-position-vertical:absolute;mso-position-vertical-relative:text;mso-width-percent:0;mso-width-relative:margin;v-text-anchor:middle" o:gfxdata="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" filled="f" strokecolor="black [3200]"/>
+              <v:rect w14:anchorId="559DED8D" id="Rechteck 1" o:spid="_x0000_s1026" style="position:absolute;margin-left:-2.55pt;margin-top:15.05pt;width:459.95pt;height:170.95pt;z-index:251658240;visibility:visible;mso-wrap-style:square;mso-width-percent:0;mso-wrap-distance-left:9pt;mso-wrap-distance-top:0;mso-wrap-distance-right:9pt;mso-wrap-distance-bottom:0;mso-position-horizontal:absolute;mso-position-horizontal-relative:text;mso-position-vertical:absolute;mso-position-vertical-relative:text;mso-width-percent:0;mso-width-relative:margin;v-text-anchor:middle" o:gfxdata="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" filled="f" strokecolor="black [3200]"/>
             </w:pict>
           </mc:Fallback>
         </mc:AlternateContent>
@@ -4242,8 +7925,8 @@
       </w:pPr>
     </w:p>
     <w:sectPr>
-      <w:footerReference w:type="default" r:id="rId12"/>
-      <w:headerReference w:type="first" r:id="rId13"/>
+      <w:footerReference w:type="default" r:id="rId17"/>
+      <w:headerReference w:type="first" r:id="rId18"/>
       <w:type w:val="continuous"/>
       <w:pgSz w:w="11906" w:h="16838" w:code="9"/>
       <w:pgMar w:top="1418" w:right="1418" w:bottom="1134" w:left="1418" w:header="851" w:footer="567" w:gutter="0"/>
@@ -4325,7 +8008,7 @@
         <w:noProof/>
         <w:lang w:val="de-DE"/>
       </w:rPr>
-      <w:t>8</w:t>
+      <w:t>13</w:t>
     </w:r>
     <w:r>
       <w:rPr>
@@ -4368,7 +8051,7 @@
         <w:noProof/>
         <w:lang w:val="de-DE"/>
       </w:rPr>
-      <w:t>15</w:t>
+      <w:t>23</w:t>
     </w:r>
     <w:r>
       <w:rPr>
@@ -4913,6 +8596,232 @@
     </w:lvl>
   </w:abstractNum>
   <w:abstractNum w:abstractNumId="4" w15:restartNumberingAfterBreak="0">
+    <w:nsid w:val="106D5AA6"/>
+    <w:multiLevelType w:val="hybridMultilevel"/>
+    <w:tmpl w:val="9B26887C"/>
+    <w:lvl w:ilvl="0" w:tplc="08070001">
+      <w:start w:val="1"/>
+      <w:numFmt w:val="bullet"/>
+      <w:lvlText w:val=""/>
+      <w:lvlJc w:val="left"/>
+      <w:pPr>
+        <w:ind w:left="3600" w:hanging="360"/>
+      </w:pPr>
+      <w:rPr>
+        <w:rFonts w:ascii="Symbol" w:hAnsi="Symbol" w:hint="default"/>
+      </w:rPr>
+    </w:lvl>
+    <w:lvl w:ilvl="1" w:tplc="08070003" w:tentative="1">
+      <w:start w:val="1"/>
+      <w:numFmt w:val="bullet"/>
+      <w:lvlText w:val="o"/>
+      <w:lvlJc w:val="left"/>
+      <w:pPr>
+        <w:ind w:left="4320" w:hanging="360"/>
+      </w:pPr>
+      <w:rPr>
+        <w:rFonts w:ascii="Courier New" w:hAnsi="Courier New" w:cs="Courier New" w:hint="default"/>
+      </w:rPr>
+    </w:lvl>
+    <w:lvl w:ilvl="2" w:tplc="08070005" w:tentative="1">
+      <w:start w:val="1"/>
+      <w:numFmt w:val="bullet"/>
+      <w:lvlText w:val=""/>
+      <w:lvlJc w:val="left"/>
+      <w:pPr>
+        <w:ind w:left="5040" w:hanging="360"/>
+      </w:pPr>
+      <w:rPr>
+        <w:rFonts w:ascii="Wingdings" w:hAnsi="Wingdings" w:hint="default"/>
+      </w:rPr>
+    </w:lvl>
+    <w:lvl w:ilvl="3" w:tplc="08070001" w:tentative="1">
+      <w:start w:val="1"/>
+      <w:numFmt w:val="bullet"/>
+      <w:lvlText w:val=""/>
+      <w:lvlJc w:val="left"/>
+      <w:pPr>
+        <w:ind w:left="5760" w:hanging="360"/>
+      </w:pPr>
+      <w:rPr>
+        <w:rFonts w:ascii="Symbol" w:hAnsi="Symbol" w:hint="default"/>
+      </w:rPr>
+    </w:lvl>
+    <w:lvl w:ilvl="4" w:tplc="08070003" w:tentative="1">
+      <w:start w:val="1"/>
+      <w:numFmt w:val="bullet"/>
+      <w:lvlText w:val="o"/>
+      <w:lvlJc w:val="left"/>
+      <w:pPr>
+        <w:ind w:left="6480" w:hanging="360"/>
+      </w:pPr>
+      <w:rPr>
+        <w:rFonts w:ascii="Courier New" w:hAnsi="Courier New" w:cs="Courier New" w:hint="default"/>
+      </w:rPr>
+    </w:lvl>
+    <w:lvl w:ilvl="5" w:tplc="08070005" w:tentative="1">
+      <w:start w:val="1"/>
+      <w:numFmt w:val="bullet"/>
+      <w:lvlText w:val=""/>
+      <w:lvlJc w:val="left"/>
+      <w:pPr>
+        <w:ind w:left="7200" w:hanging="360"/>
+      </w:pPr>
+      <w:rPr>
+        <w:rFonts w:ascii="Wingdings" w:hAnsi="Wingdings" w:hint="default"/>
+      </w:rPr>
+    </w:lvl>
+    <w:lvl w:ilvl="6" w:tplc="08070001" w:tentative="1">
+      <w:start w:val="1"/>
+      <w:numFmt w:val="bullet"/>
+      <w:lvlText w:val=""/>
+      <w:lvlJc w:val="left"/>
+      <w:pPr>
+        <w:ind w:left="7920" w:hanging="360"/>
+      </w:pPr>
+      <w:rPr>
+        <w:rFonts w:ascii="Symbol" w:hAnsi="Symbol" w:hint="default"/>
+      </w:rPr>
+    </w:lvl>
+    <w:lvl w:ilvl="7" w:tplc="08070003" w:tentative="1">
+      <w:start w:val="1"/>
+      <w:numFmt w:val="bullet"/>
+      <w:lvlText w:val="o"/>
+      <w:lvlJc w:val="left"/>
+      <w:pPr>
+        <w:ind w:left="8640" w:hanging="360"/>
+      </w:pPr>
+      <w:rPr>
+        <w:rFonts w:ascii="Courier New" w:hAnsi="Courier New" w:cs="Courier New" w:hint="default"/>
+      </w:rPr>
+    </w:lvl>
+    <w:lvl w:ilvl="8" w:tplc="08070005" w:tentative="1">
+      <w:start w:val="1"/>
+      <w:numFmt w:val="bullet"/>
+      <w:lvlText w:val=""/>
+      <w:lvlJc w:val="left"/>
+      <w:pPr>
+        <w:ind w:left="9360" w:hanging="360"/>
+      </w:pPr>
+      <w:rPr>
+        <w:rFonts w:ascii="Wingdings" w:hAnsi="Wingdings" w:hint="default"/>
+      </w:rPr>
+    </w:lvl>
+  </w:abstractNum>
+  <w:abstractNum w:abstractNumId="5" w15:restartNumberingAfterBreak="0">
+    <w:nsid w:val="176E7948"/>
+    <w:multiLevelType w:val="hybridMultilevel"/>
+    <w:tmpl w:val="413E735A"/>
+    <w:lvl w:ilvl="0" w:tplc="08070001">
+      <w:start w:val="1"/>
+      <w:numFmt w:val="bullet"/>
+      <w:lvlText w:val=""/>
+      <w:lvlJc w:val="left"/>
+      <w:pPr>
+        <w:ind w:left="720" w:hanging="360"/>
+      </w:pPr>
+      <w:rPr>
+        <w:rFonts w:ascii="Symbol" w:hAnsi="Symbol" w:hint="default"/>
+      </w:rPr>
+    </w:lvl>
+    <w:lvl w:ilvl="1" w:tplc="08070003" w:tentative="1">
+      <w:start w:val="1"/>
+      <w:numFmt w:val="bullet"/>
+      <w:lvlText w:val="o"/>
+      <w:lvlJc w:val="left"/>
+      <w:pPr>
+        <w:ind w:left="1440" w:hanging="360"/>
+      </w:pPr>
+      <w:rPr>
+        <w:rFonts w:ascii="Courier New" w:hAnsi="Courier New" w:cs="Courier New" w:hint="default"/>
+      </w:rPr>
+    </w:lvl>
+    <w:lvl w:ilvl="2" w:tplc="08070005" w:tentative="1">
+      <w:start w:val="1"/>
+      <w:numFmt w:val="bullet"/>
+      <w:lvlText w:val=""/>
+      <w:lvlJc w:val="left"/>
+      <w:pPr>
+        <w:ind w:left="2160" w:hanging="360"/>
+      </w:pPr>
+      <w:rPr>
+        <w:rFonts w:ascii="Wingdings" w:hAnsi="Wingdings" w:hint="default"/>
+      </w:rPr>
+    </w:lvl>
+    <w:lvl w:ilvl="3" w:tplc="08070001" w:tentative="1">
+      <w:start w:val="1"/>
+      <w:numFmt w:val="bullet"/>
+      <w:lvlText w:val=""/>
+      <w:lvlJc w:val="left"/>
+      <w:pPr>
+        <w:ind w:left="2880" w:hanging="360"/>
+      </w:pPr>
+      <w:rPr>
+        <w:rFonts w:ascii="Symbol" w:hAnsi="Symbol" w:hint="default"/>
+      </w:rPr>
+    </w:lvl>
+    <w:lvl w:ilvl="4" w:tplc="08070003" w:tentative="1">
+      <w:start w:val="1"/>
+      <w:numFmt w:val="bullet"/>
+      <w:lvlText w:val="o"/>
+      <w:lvlJc w:val="left"/>
+      <w:pPr>
+        <w:ind w:left="3600" w:hanging="360"/>
+      </w:pPr>
+      <w:rPr>
+        <w:rFonts w:ascii="Courier New" w:hAnsi="Courier New" w:cs="Courier New" w:hint="default"/>
+      </w:rPr>
+    </w:lvl>
+    <w:lvl w:ilvl="5" w:tplc="08070005" w:tentative="1">
+      <w:start w:val="1"/>
+      <w:numFmt w:val="bullet"/>
+      <w:lvlText w:val=""/>
+      <w:lvlJc w:val="left"/>
+      <w:pPr>
+        <w:ind w:left="4320" w:hanging="360"/>
+      </w:pPr>
+      <w:rPr>
+        <w:rFonts w:ascii="Wingdings" w:hAnsi="Wingdings" w:hint="default"/>
+      </w:rPr>
+    </w:lvl>
+    <w:lvl w:ilvl="6" w:tplc="08070001" w:tentative="1">
+      <w:start w:val="1"/>
+      <w:numFmt w:val="bullet"/>
+      <w:lvlText w:val=""/>
+      <w:lvlJc w:val="left"/>
+      <w:pPr>
+        <w:ind w:left="5040" w:hanging="360"/>
+      </w:pPr>
+      <w:rPr>
+        <w:rFonts w:ascii="Symbol" w:hAnsi="Symbol" w:hint="default"/>
+      </w:rPr>
+    </w:lvl>
+    <w:lvl w:ilvl="7" w:tplc="08070003" w:tentative="1">
+      <w:start w:val="1"/>
+      <w:numFmt w:val="bullet"/>
+      <w:lvlText w:val="o"/>
+      <w:lvlJc w:val="left"/>
+      <w:pPr>
+        <w:ind w:left="5760" w:hanging="360"/>
+      </w:pPr>
+      <w:rPr>
+        <w:rFonts w:ascii="Courier New" w:hAnsi="Courier New" w:cs="Courier New" w:hint="default"/>
+      </w:rPr>
+    </w:lvl>
+    <w:lvl w:ilvl="8" w:tplc="08070005" w:tentative="1">
+      <w:start w:val="1"/>
+      <w:numFmt w:val="bullet"/>
+      <w:lvlText w:val=""/>
+      <w:lvlJc w:val="left"/>
+      <w:pPr>
+        <w:ind w:left="6480" w:hanging="360"/>
+      </w:pPr>
+      <w:rPr>
+        <w:rFonts w:ascii="Wingdings" w:hAnsi="Wingdings" w:hint="default"/>
+      </w:rPr>
+    </w:lvl>
+  </w:abstractNum>
+  <w:abstractNum w:abstractNumId="6" w15:restartNumberingAfterBreak="0">
     <w:nsid w:val="19E219F5"/>
     <w:multiLevelType w:val="hybridMultilevel"/>
     <w:tmpl w:val="FE5247F4"/>
@@ -5025,7 +8934,7 @@
       </w:rPr>
     </w:lvl>
   </w:abstractNum>
-  <w:abstractNum w:abstractNumId="5" w15:restartNumberingAfterBreak="0">
+  <w:abstractNum w:abstractNumId="7" w15:restartNumberingAfterBreak="0">
     <w:nsid w:val="1BEC6DDD"/>
     <w:multiLevelType w:val="hybridMultilevel"/>
     <w:tmpl w:val="0B168570"/>
@@ -5138,7 +9047,7 @@
       </w:rPr>
     </w:lvl>
   </w:abstractNum>
-  <w:abstractNum w:abstractNumId="6" w15:restartNumberingAfterBreak="0">
+  <w:abstractNum w:abstractNumId="8" w15:restartNumberingAfterBreak="0">
     <w:nsid w:val="1EDB683B"/>
     <w:multiLevelType w:val="hybridMultilevel"/>
     <w:tmpl w:val="CE38D7B2"/>
@@ -5251,7 +9160,120 @@
       </w:rPr>
     </w:lvl>
   </w:abstractNum>
-  <w:abstractNum w:abstractNumId="7" w15:restartNumberingAfterBreak="0">
+  <w:abstractNum w:abstractNumId="9" w15:restartNumberingAfterBreak="0">
+    <w:nsid w:val="27232C79"/>
+    <w:multiLevelType w:val="hybridMultilevel"/>
+    <w:tmpl w:val="C1AA2934"/>
+    <w:lvl w:ilvl="0" w:tplc="08070001">
+      <w:start w:val="1"/>
+      <w:numFmt w:val="bullet"/>
+      <w:lvlText w:val=""/>
+      <w:lvlJc w:val="left"/>
+      <w:pPr>
+        <w:ind w:left="792" w:hanging="360"/>
+      </w:pPr>
+      <w:rPr>
+        <w:rFonts w:ascii="Symbol" w:hAnsi="Symbol" w:hint="default"/>
+      </w:rPr>
+    </w:lvl>
+    <w:lvl w:ilvl="1" w:tplc="08070003" w:tentative="1">
+      <w:start w:val="1"/>
+      <w:numFmt w:val="bullet"/>
+      <w:lvlText w:val="o"/>
+      <w:lvlJc w:val="left"/>
+      <w:pPr>
+        <w:ind w:left="1512" w:hanging="360"/>
+      </w:pPr>
+      <w:rPr>
+        <w:rFonts w:ascii="Courier New" w:hAnsi="Courier New" w:cs="Courier New" w:hint="default"/>
+      </w:rPr>
+    </w:lvl>
+    <w:lvl w:ilvl="2" w:tplc="08070005" w:tentative="1">
+      <w:start w:val="1"/>
+      <w:numFmt w:val="bullet"/>
+      <w:lvlText w:val=""/>
+      <w:lvlJc w:val="left"/>
+      <w:pPr>
+        <w:ind w:left="2232" w:hanging="360"/>
+      </w:pPr>
+      <w:rPr>
+        <w:rFonts w:ascii="Wingdings" w:hAnsi="Wingdings" w:hint="default"/>
+      </w:rPr>
+    </w:lvl>
+    <w:lvl w:ilvl="3" w:tplc="08070001" w:tentative="1">
+      <w:start w:val="1"/>
+      <w:numFmt w:val="bullet"/>
+      <w:lvlText w:val=""/>
+      <w:lvlJc w:val="left"/>
+      <w:pPr>
+        <w:ind w:left="2952" w:hanging="360"/>
+      </w:pPr>
+      <w:rPr>
+        <w:rFonts w:ascii="Symbol" w:hAnsi="Symbol" w:hint="default"/>
+      </w:rPr>
+    </w:lvl>
+    <w:lvl w:ilvl="4" w:tplc="08070003" w:tentative="1">
+      <w:start w:val="1"/>
+      <w:numFmt w:val="bullet"/>
+      <w:lvlText w:val="o"/>
+      <w:lvlJc w:val="left"/>
+      <w:pPr>
+        <w:ind w:left="3672" w:hanging="360"/>
+      </w:pPr>
+      <w:rPr>
+        <w:rFonts w:ascii="Courier New" w:hAnsi="Courier New" w:cs="Courier New" w:hint="default"/>
+      </w:rPr>
+    </w:lvl>
+    <w:lvl w:ilvl="5" w:tplc="08070005" w:tentative="1">
+      <w:start w:val="1"/>
+      <w:numFmt w:val="bullet"/>
+      <w:lvlText w:val=""/>
+      <w:lvlJc w:val="left"/>
+      <w:pPr>
+        <w:ind w:left="4392" w:hanging="360"/>
+      </w:pPr>
+      <w:rPr>
+        <w:rFonts w:ascii="Wingdings" w:hAnsi="Wingdings" w:hint="default"/>
+      </w:rPr>
+    </w:lvl>
+    <w:lvl w:ilvl="6" w:tplc="08070001" w:tentative="1">
+      <w:start w:val="1"/>
+      <w:numFmt w:val="bullet"/>
+      <w:lvlText w:val=""/>
+      <w:lvlJc w:val="left"/>
+      <w:pPr>
+        <w:ind w:left="5112" w:hanging="360"/>
+      </w:pPr>
+      <w:rPr>
+        <w:rFonts w:ascii="Symbol" w:hAnsi="Symbol" w:hint="default"/>
+      </w:rPr>
+    </w:lvl>
+    <w:lvl w:ilvl="7" w:tplc="08070003" w:tentative="1">
+      <w:start w:val="1"/>
+      <w:numFmt w:val="bullet"/>
+      <w:lvlText w:val="o"/>
+      <w:lvlJc w:val="left"/>
+      <w:pPr>
+        <w:ind w:left="5832" w:hanging="360"/>
+      </w:pPr>
+      <w:rPr>
+        <w:rFonts w:ascii="Courier New" w:hAnsi="Courier New" w:cs="Courier New" w:hint="default"/>
+      </w:rPr>
+    </w:lvl>
+    <w:lvl w:ilvl="8" w:tplc="08070005" w:tentative="1">
+      <w:start w:val="1"/>
+      <w:numFmt w:val="bullet"/>
+      <w:lvlText w:val=""/>
+      <w:lvlJc w:val="left"/>
+      <w:pPr>
+        <w:ind w:left="6552" w:hanging="360"/>
+      </w:pPr>
+      <w:rPr>
+        <w:rFonts w:ascii="Wingdings" w:hAnsi="Wingdings" w:hint="default"/>
+      </w:rPr>
+    </w:lvl>
+  </w:abstractNum>
+  <w:abstractNum w:abstractNumId="10" w15:restartNumberingAfterBreak="0">
     <w:nsid w:val="29362FF3"/>
     <w:multiLevelType w:val="hybridMultilevel"/>
     <w:tmpl w:val="5284E9BE"/>
@@ -5364,7 +9386,120 @@
       </w:rPr>
     </w:lvl>
   </w:abstractNum>
-  <w:abstractNum w:abstractNumId="8" w15:restartNumberingAfterBreak="0">
+  <w:abstractNum w:abstractNumId="11" w15:restartNumberingAfterBreak="0">
+    <w:nsid w:val="2DE143C4"/>
+    <w:multiLevelType w:val="hybridMultilevel"/>
+    <w:tmpl w:val="03AC1E8C"/>
+    <w:lvl w:ilvl="0" w:tplc="08070001">
+      <w:start w:val="1"/>
+      <w:numFmt w:val="bullet"/>
+      <w:lvlText w:val=""/>
+      <w:lvlJc w:val="left"/>
+      <w:pPr>
+        <w:ind w:left="720" w:hanging="360"/>
+      </w:pPr>
+      <w:rPr>
+        <w:rFonts w:ascii="Symbol" w:hAnsi="Symbol" w:hint="default"/>
+      </w:rPr>
+    </w:lvl>
+    <w:lvl w:ilvl="1" w:tplc="08070003" w:tentative="1">
+      <w:start w:val="1"/>
+      <w:numFmt w:val="bullet"/>
+      <w:lvlText w:val="o"/>
+      <w:lvlJc w:val="left"/>
+      <w:pPr>
+        <w:ind w:left="1440" w:hanging="360"/>
+      </w:pPr>
+      <w:rPr>
+        <w:rFonts w:ascii="Courier New" w:hAnsi="Courier New" w:cs="Courier New" w:hint="default"/>
+      </w:rPr>
+    </w:lvl>
+    <w:lvl w:ilvl="2" w:tplc="08070005" w:tentative="1">
+      <w:start w:val="1"/>
+      <w:numFmt w:val="bullet"/>
+      <w:lvlText w:val=""/>
+      <w:lvlJc w:val="left"/>
+      <w:pPr>
+        <w:ind w:left="2160" w:hanging="360"/>
+      </w:pPr>
+      <w:rPr>
+        <w:rFonts w:ascii="Wingdings" w:hAnsi="Wingdings" w:hint="default"/>
+      </w:rPr>
+    </w:lvl>
+    <w:lvl w:ilvl="3" w:tplc="08070001" w:tentative="1">
+      <w:start w:val="1"/>
+      <w:numFmt w:val="bullet"/>
+      <w:lvlText w:val=""/>
+      <w:lvlJc w:val="left"/>
+      <w:pPr>
+        <w:ind w:left="2880" w:hanging="360"/>
+      </w:pPr>
+      <w:rPr>
+        <w:rFonts w:ascii="Symbol" w:hAnsi="Symbol" w:hint="default"/>
+      </w:rPr>
+    </w:lvl>
+    <w:lvl w:ilvl="4" w:tplc="08070003" w:tentative="1">
+      <w:start w:val="1"/>
+      <w:numFmt w:val="bullet"/>
+      <w:lvlText w:val="o"/>
+      <w:lvlJc w:val="left"/>
+      <w:pPr>
+        <w:ind w:left="3600" w:hanging="360"/>
+      </w:pPr>
+      <w:rPr>
+        <w:rFonts w:ascii="Courier New" w:hAnsi="Courier New" w:cs="Courier New" w:hint="default"/>
+      </w:rPr>
+    </w:lvl>
+    <w:lvl w:ilvl="5" w:tplc="08070005" w:tentative="1">
+      <w:start w:val="1"/>
+      <w:numFmt w:val="bullet"/>
+      <w:lvlText w:val=""/>
+      <w:lvlJc w:val="left"/>
+      <w:pPr>
+        <w:ind w:left="4320" w:hanging="360"/>
+      </w:pPr>
+      <w:rPr>
+        <w:rFonts w:ascii="Wingdings" w:hAnsi="Wingdings" w:hint="default"/>
+      </w:rPr>
+    </w:lvl>
+    <w:lvl w:ilvl="6" w:tplc="08070001" w:tentative="1">
+      <w:start w:val="1"/>
+      <w:numFmt w:val="bullet"/>
+      <w:lvlText w:val=""/>
+      <w:lvlJc w:val="left"/>
+      <w:pPr>
+        <w:ind w:left="5040" w:hanging="360"/>
+      </w:pPr>
+      <w:rPr>
+        <w:rFonts w:ascii="Symbol" w:hAnsi="Symbol" w:hint="default"/>
+      </w:rPr>
+    </w:lvl>
+    <w:lvl w:ilvl="7" w:tplc="08070003" w:tentative="1">
+      <w:start w:val="1"/>
+      <w:numFmt w:val="bullet"/>
+      <w:lvlText w:val="o"/>
+      <w:lvlJc w:val="left"/>
+      <w:pPr>
+        <w:ind w:left="5760" w:hanging="360"/>
+      </w:pPr>
+      <w:rPr>
+        <w:rFonts w:ascii="Courier New" w:hAnsi="Courier New" w:cs="Courier New" w:hint="default"/>
+      </w:rPr>
+    </w:lvl>
+    <w:lvl w:ilvl="8" w:tplc="08070005" w:tentative="1">
+      <w:start w:val="1"/>
+      <w:numFmt w:val="bullet"/>
+      <w:lvlText w:val=""/>
+      <w:lvlJc w:val="left"/>
+      <w:pPr>
+        <w:ind w:left="6480" w:hanging="360"/>
+      </w:pPr>
+      <w:rPr>
+        <w:rFonts w:ascii="Wingdings" w:hAnsi="Wingdings" w:hint="default"/>
+      </w:rPr>
+    </w:lvl>
+  </w:abstractNum>
+  <w:abstractNum w:abstractNumId="12" w15:restartNumberingAfterBreak="0">
     <w:nsid w:val="2E286A8D"/>
     <w:multiLevelType w:val="hybridMultilevel"/>
     <w:tmpl w:val="E152A278"/>
@@ -5477,7 +9612,7 @@
       </w:rPr>
     </w:lvl>
   </w:abstractNum>
-  <w:abstractNum w:abstractNumId="9" w15:restartNumberingAfterBreak="0">
+  <w:abstractNum w:abstractNumId="13" w15:restartNumberingAfterBreak="0">
     <w:nsid w:val="2F687350"/>
     <w:multiLevelType w:val="hybridMultilevel"/>
     <w:tmpl w:val="1338CB12"/>
@@ -5590,7 +9725,7 @@
       </w:rPr>
     </w:lvl>
   </w:abstractNum>
-  <w:abstractNum w:abstractNumId="10" w15:restartNumberingAfterBreak="0">
+  <w:abstractNum w:abstractNumId="14" w15:restartNumberingAfterBreak="0">
     <w:nsid w:val="3A46529F"/>
     <w:multiLevelType w:val="hybridMultilevel"/>
     <w:tmpl w:val="69929614"/>
@@ -5703,7 +9838,7 @@
       </w:rPr>
     </w:lvl>
   </w:abstractNum>
-  <w:abstractNum w:abstractNumId="11" w15:restartNumberingAfterBreak="0">
+  <w:abstractNum w:abstractNumId="15" w15:restartNumberingAfterBreak="0">
     <w:nsid w:val="401B0693"/>
     <w:multiLevelType w:val="hybridMultilevel"/>
     <w:tmpl w:val="BC547282"/>
@@ -5816,7 +9951,120 @@
       </w:rPr>
     </w:lvl>
   </w:abstractNum>
-  <w:abstractNum w:abstractNumId="12" w15:restartNumberingAfterBreak="0">
+  <w:abstractNum w:abstractNumId="16" w15:restartNumberingAfterBreak="0">
+    <w:nsid w:val="4B84500D"/>
+    <w:multiLevelType w:val="hybridMultilevel"/>
+    <w:tmpl w:val="9020C8D0"/>
+    <w:lvl w:ilvl="0" w:tplc="08070001">
+      <w:start w:val="1"/>
+      <w:numFmt w:val="bullet"/>
+      <w:lvlText w:val=""/>
+      <w:lvlJc w:val="left"/>
+      <w:pPr>
+        <w:ind w:left="720" w:hanging="360"/>
+      </w:pPr>
+      <w:rPr>
+        <w:rFonts w:ascii="Symbol" w:hAnsi="Symbol" w:hint="default"/>
+      </w:rPr>
+    </w:lvl>
+    <w:lvl w:ilvl="1" w:tplc="08070003" w:tentative="1">
+      <w:start w:val="1"/>
+      <w:numFmt w:val="bullet"/>
+      <w:lvlText w:val="o"/>
+      <w:lvlJc w:val="left"/>
+      <w:pPr>
+        <w:ind w:left="1440" w:hanging="360"/>
+      </w:pPr>
+      <w:rPr>
+        <w:rFonts w:ascii="Courier New" w:hAnsi="Courier New" w:cs="Courier New" w:hint="default"/>
+      </w:rPr>
+    </w:lvl>
+    <w:lvl w:ilvl="2" w:tplc="08070005" w:tentative="1">
+      <w:start w:val="1"/>
+      <w:numFmt w:val="bullet"/>
+      <w:lvlText w:val=""/>
+      <w:lvlJc w:val="left"/>
+      <w:pPr>
+        <w:ind w:left="2160" w:hanging="360"/>
+      </w:pPr>
+      <w:rPr>
+        <w:rFonts w:ascii="Wingdings" w:hAnsi="Wingdings" w:hint="default"/>
+      </w:rPr>
+    </w:lvl>
+    <w:lvl w:ilvl="3" w:tplc="08070001" w:tentative="1">
+      <w:start w:val="1"/>
+      <w:numFmt w:val="bullet"/>
+      <w:lvlText w:val=""/>
+      <w:lvlJc w:val="left"/>
+      <w:pPr>
+        <w:ind w:left="2880" w:hanging="360"/>
+      </w:pPr>
+      <w:rPr>
+        <w:rFonts w:ascii="Symbol" w:hAnsi="Symbol" w:hint="default"/>
+      </w:rPr>
+    </w:lvl>
+    <w:lvl w:ilvl="4" w:tplc="08070003" w:tentative="1">
+      <w:start w:val="1"/>
+      <w:numFmt w:val="bullet"/>
+      <w:lvlText w:val="o"/>
+      <w:lvlJc w:val="left"/>
+      <w:pPr>
+        <w:ind w:left="3600" w:hanging="360"/>
+      </w:pPr>
+      <w:rPr>
+        <w:rFonts w:ascii="Courier New" w:hAnsi="Courier New" w:cs="Courier New" w:hint="default"/>
+      </w:rPr>
+    </w:lvl>
+    <w:lvl w:ilvl="5" w:tplc="08070005" w:tentative="1">
+      <w:start w:val="1"/>
+      <w:numFmt w:val="bullet"/>
+      <w:lvlText w:val=""/>
+      <w:lvlJc w:val="left"/>
+      <w:pPr>
+        <w:ind w:left="4320" w:hanging="360"/>
+      </w:pPr>
+      <w:rPr>
+        <w:rFonts w:ascii="Wingdings" w:hAnsi="Wingdings" w:hint="default"/>
+      </w:rPr>
+    </w:lvl>
+    <w:lvl w:ilvl="6" w:tplc="08070001" w:tentative="1">
+      <w:start w:val="1"/>
+      <w:numFmt w:val="bullet"/>
+      <w:lvlText w:val=""/>
+      <w:lvlJc w:val="left"/>
+      <w:pPr>
+        <w:ind w:left="5040" w:hanging="360"/>
+      </w:pPr>
+      <w:rPr>
+        <w:rFonts w:ascii="Symbol" w:hAnsi="Symbol" w:hint="default"/>
+      </w:rPr>
+    </w:lvl>
+    <w:lvl w:ilvl="7" w:tplc="08070003" w:tentative="1">
+      <w:start w:val="1"/>
+      <w:numFmt w:val="bullet"/>
+      <w:lvlText w:val="o"/>
+      <w:lvlJc w:val="left"/>
+      <w:pPr>
+        <w:ind w:left="5760" w:hanging="360"/>
+      </w:pPr>
+      <w:rPr>
+        <w:rFonts w:ascii="Courier New" w:hAnsi="Courier New" w:cs="Courier New" w:hint="default"/>
+      </w:rPr>
+    </w:lvl>
+    <w:lvl w:ilvl="8" w:tplc="08070005" w:tentative="1">
+      <w:start w:val="1"/>
+      <w:numFmt w:val="bullet"/>
+      <w:lvlText w:val=""/>
+      <w:lvlJc w:val="left"/>
+      <w:pPr>
+        <w:ind w:left="6480" w:hanging="360"/>
+      </w:pPr>
+      <w:rPr>
+        <w:rFonts w:ascii="Wingdings" w:hAnsi="Wingdings" w:hint="default"/>
+      </w:rPr>
+    </w:lvl>
+  </w:abstractNum>
+  <w:abstractNum w:abstractNumId="17" w15:restartNumberingAfterBreak="0">
     <w:nsid w:val="4DEE5633"/>
     <w:multiLevelType w:val="multilevel"/>
     <w:tmpl w:val="0409001F"/>
@@ -5930,7 +10178,7 @@
       </w:pPr>
     </w:lvl>
   </w:abstractNum>
-  <w:abstractNum w:abstractNumId="13" w15:restartNumberingAfterBreak="0">
+  <w:abstractNum w:abstractNumId="18" w15:restartNumberingAfterBreak="0">
     <w:nsid w:val="4FAA667F"/>
     <w:multiLevelType w:val="hybridMultilevel"/>
     <w:tmpl w:val="A574DA88"/>
@@ -6043,7 +10291,7 @@
       </w:rPr>
     </w:lvl>
   </w:abstractNum>
-  <w:abstractNum w:abstractNumId="14" w15:restartNumberingAfterBreak="0">
+  <w:abstractNum w:abstractNumId="19" w15:restartNumberingAfterBreak="0">
     <w:nsid w:val="50D83694"/>
     <w:multiLevelType w:val="hybridMultilevel"/>
     <w:tmpl w:val="2556C67A"/>
@@ -6156,7 +10404,7 @@
       </w:rPr>
     </w:lvl>
   </w:abstractNum>
-  <w:abstractNum w:abstractNumId="15" w15:restartNumberingAfterBreak="0">
+  <w:abstractNum w:abstractNumId="20" w15:restartNumberingAfterBreak="0">
     <w:nsid w:val="522E6DD2"/>
     <w:multiLevelType w:val="hybridMultilevel"/>
     <w:tmpl w:val="C20E425E"/>
@@ -6269,7 +10517,7 @@
       </w:rPr>
     </w:lvl>
   </w:abstractNum>
-  <w:abstractNum w:abstractNumId="16" w15:restartNumberingAfterBreak="0">
+  <w:abstractNum w:abstractNumId="21" w15:restartNumberingAfterBreak="0">
     <w:nsid w:val="55654911"/>
     <w:multiLevelType w:val="hybridMultilevel"/>
     <w:tmpl w:val="8A4055A4"/>
@@ -6382,7 +10630,7 @@
       </w:rPr>
     </w:lvl>
   </w:abstractNum>
-  <w:abstractNum w:abstractNumId="17" w15:restartNumberingAfterBreak="0">
+  <w:abstractNum w:abstractNumId="22" w15:restartNumberingAfterBreak="0">
     <w:nsid w:val="5A106C16"/>
     <w:multiLevelType w:val="multilevel"/>
     <w:tmpl w:val="DC401696"/>
@@ -6507,7 +10755,7 @@
       </w:pPr>
     </w:lvl>
   </w:abstractNum>
-  <w:abstractNum w:abstractNumId="18" w15:restartNumberingAfterBreak="0">
+  <w:abstractNum w:abstractNumId="23" w15:restartNumberingAfterBreak="0">
     <w:nsid w:val="5DAF4F4D"/>
     <w:multiLevelType w:val="hybridMultilevel"/>
     <w:tmpl w:val="CEEE1C1E"/>
@@ -6620,7 +10868,120 @@
       </w:rPr>
     </w:lvl>
   </w:abstractNum>
-  <w:abstractNum w:abstractNumId="19" w15:restartNumberingAfterBreak="0">
+  <w:abstractNum w:abstractNumId="24" w15:restartNumberingAfterBreak="0">
+    <w:nsid w:val="6F1C5EEF"/>
+    <w:multiLevelType w:val="hybridMultilevel"/>
+    <w:tmpl w:val="68BA087A"/>
+    <w:lvl w:ilvl="0" w:tplc="08070001">
+      <w:start w:val="1"/>
+      <w:numFmt w:val="bullet"/>
+      <w:lvlText w:val=""/>
+      <w:lvlJc w:val="left"/>
+      <w:pPr>
+        <w:ind w:left="360" w:hanging="360"/>
+      </w:pPr>
+      <w:rPr>
+        <w:rFonts w:ascii="Symbol" w:hAnsi="Symbol" w:hint="default"/>
+      </w:rPr>
+    </w:lvl>
+    <w:lvl w:ilvl="1" w:tplc="08070003" w:tentative="1">
+      <w:start w:val="1"/>
+      <w:numFmt w:val="bullet"/>
+      <w:lvlText w:val="o"/>
+      <w:lvlJc w:val="left"/>
+      <w:pPr>
+        <w:ind w:left="1080" w:hanging="360"/>
+      </w:pPr>
+      <w:rPr>
+        <w:rFonts w:ascii="Courier New" w:hAnsi="Courier New" w:cs="Courier New" w:hint="default"/>
+      </w:rPr>
+    </w:lvl>
+    <w:lvl w:ilvl="2" w:tplc="08070005" w:tentative="1">
+      <w:start w:val="1"/>
+      <w:numFmt w:val="bullet"/>
+      <w:lvlText w:val=""/>
+      <w:lvlJc w:val="left"/>
+      <w:pPr>
+        <w:ind w:left="1800" w:hanging="360"/>
+      </w:pPr>
+      <w:rPr>
+        <w:rFonts w:ascii="Wingdings" w:hAnsi="Wingdings" w:hint="default"/>
+      </w:rPr>
+    </w:lvl>
+    <w:lvl w:ilvl="3" w:tplc="08070001" w:tentative="1">
+      <w:start w:val="1"/>
+      <w:numFmt w:val="bullet"/>
+      <w:lvlText w:val=""/>
+      <w:lvlJc w:val="left"/>
+      <w:pPr>
+        <w:ind w:left="2520" w:hanging="360"/>
+      </w:pPr>
+      <w:rPr>
+        <w:rFonts w:ascii="Symbol" w:hAnsi="Symbol" w:hint="default"/>
+      </w:rPr>
+    </w:lvl>
+    <w:lvl w:ilvl="4" w:tplc="08070003" w:tentative="1">
+      <w:start w:val="1"/>
+      <w:numFmt w:val="bullet"/>
+      <w:lvlText w:val="o"/>
+      <w:lvlJc w:val="left"/>
+      <w:pPr>
+        <w:ind w:left="3240" w:hanging="360"/>
+      </w:pPr>
+      <w:rPr>
+        <w:rFonts w:ascii="Courier New" w:hAnsi="Courier New" w:cs="Courier New" w:hint="default"/>
+      </w:rPr>
+    </w:lvl>
+    <w:lvl w:ilvl="5" w:tplc="08070005" w:tentative="1">
+      <w:start w:val="1"/>
+      <w:numFmt w:val="bullet"/>
+      <w:lvlText w:val=""/>
+      <w:lvlJc w:val="left"/>
+      <w:pPr>
+        <w:ind w:left="3960" w:hanging="360"/>
+      </w:pPr>
+      <w:rPr>
+        <w:rFonts w:ascii="Wingdings" w:hAnsi="Wingdings" w:hint="default"/>
+      </w:rPr>
+    </w:lvl>
+    <w:lvl w:ilvl="6" w:tplc="08070001" w:tentative="1">
+      <w:start w:val="1"/>
+      <w:numFmt w:val="bullet"/>
+      <w:lvlText w:val=""/>
+      <w:lvlJc w:val="left"/>
+      <w:pPr>
+        <w:ind w:left="4680" w:hanging="360"/>
+      </w:pPr>
+      <w:rPr>
+        <w:rFonts w:ascii="Symbol" w:hAnsi="Symbol" w:hint="default"/>
+      </w:rPr>
+    </w:lvl>
+    <w:lvl w:ilvl="7" w:tplc="08070003" w:tentative="1">
+      <w:start w:val="1"/>
+      <w:numFmt w:val="bullet"/>
+      <w:lvlText w:val="o"/>
+      <w:lvlJc w:val="left"/>
+      <w:pPr>
+        <w:ind w:left="5400" w:hanging="360"/>
+      </w:pPr>
+      <w:rPr>
+        <w:rFonts w:ascii="Courier New" w:hAnsi="Courier New" w:cs="Courier New" w:hint="default"/>
+      </w:rPr>
+    </w:lvl>
+    <w:lvl w:ilvl="8" w:tplc="08070005" w:tentative="1">
+      <w:start w:val="1"/>
+      <w:numFmt w:val="bullet"/>
+      <w:lvlText w:val=""/>
+      <w:lvlJc w:val="left"/>
+      <w:pPr>
+        <w:ind w:left="6120" w:hanging="360"/>
+      </w:pPr>
+      <w:rPr>
+        <w:rFonts w:ascii="Wingdings" w:hAnsi="Wingdings" w:hint="default"/>
+      </w:rPr>
+    </w:lvl>
+  </w:abstractNum>
+  <w:abstractNum w:abstractNumId="25" w15:restartNumberingAfterBreak="0">
     <w:nsid w:val="6F920499"/>
     <w:multiLevelType w:val="hybridMultilevel"/>
     <w:tmpl w:val="35DA575A"/>
@@ -6733,7 +11094,7 @@
       </w:rPr>
     </w:lvl>
   </w:abstractNum>
-  <w:abstractNum w:abstractNumId="20" w15:restartNumberingAfterBreak="0">
+  <w:abstractNum w:abstractNumId="26" w15:restartNumberingAfterBreak="0">
     <w:nsid w:val="73D44ACC"/>
     <w:multiLevelType w:val="hybridMultilevel"/>
     <w:tmpl w:val="927C4DA6"/>
@@ -6874,7 +11235,7 @@
       </w:rPr>
     </w:lvl>
   </w:abstractNum>
-  <w:abstractNum w:abstractNumId="21" w15:restartNumberingAfterBreak="0">
+  <w:abstractNum w:abstractNumId="27" w15:restartNumberingAfterBreak="0">
     <w:nsid w:val="755D4C3D"/>
     <w:multiLevelType w:val="hybridMultilevel"/>
     <w:tmpl w:val="F9921B6E"/>
@@ -6987,7 +11348,7 @@
       </w:rPr>
     </w:lvl>
   </w:abstractNum>
-  <w:abstractNum w:abstractNumId="22" w15:restartNumberingAfterBreak="0">
+  <w:abstractNum w:abstractNumId="28" w15:restartNumberingAfterBreak="0">
     <w:nsid w:val="7E4C762A"/>
     <w:multiLevelType w:val="hybridMultilevel"/>
     <w:tmpl w:val="3548773E"/>
@@ -7101,13 +11462,13 @@
     </w:lvl>
   </w:abstractNum>
   <w:num w:numId="1">
-    <w:abstractNumId w:val="20"/>
+    <w:abstractNumId w:val="26"/>
   </w:num>
   <w:num w:numId="2">
-    <w:abstractNumId w:val="17"/>
+    <w:abstractNumId w:val="22"/>
   </w:num>
   <w:num w:numId="3">
-    <w:abstractNumId w:val="12"/>
+    <w:abstractNumId w:val="17"/>
   </w:num>
   <w:num w:numId="4">
     <w:abstractNumId w:val="2"/>
@@ -7116,58 +11477,76 @@
     <w:abstractNumId w:val="0"/>
   </w:num>
   <w:num w:numId="6">
-    <w:abstractNumId w:val="11"/>
+    <w:abstractNumId w:val="15"/>
   </w:num>
   <w:num w:numId="7">
-    <w:abstractNumId w:val="21"/>
+    <w:abstractNumId w:val="27"/>
   </w:num>
   <w:num w:numId="8">
     <w:abstractNumId w:val="1"/>
   </w:num>
   <w:num w:numId="9">
-    <w:abstractNumId w:val="10"/>
+    <w:abstractNumId w:val="14"/>
   </w:num>
   <w:num w:numId="10">
-    <w:abstractNumId w:val="14"/>
+    <w:abstractNumId w:val="19"/>
   </w:num>
   <w:num w:numId="11">
-    <w:abstractNumId w:val="16"/>
+    <w:abstractNumId w:val="21"/>
   </w:num>
   <w:num w:numId="12">
-    <w:abstractNumId w:val="22"/>
+    <w:abstractNumId w:val="28"/>
   </w:num>
   <w:num w:numId="13">
-    <w:abstractNumId w:val="18"/>
+    <w:abstractNumId w:val="23"/>
   </w:num>
   <w:num w:numId="14">
-    <w:abstractNumId w:val="15"/>
+    <w:abstractNumId w:val="20"/>
   </w:num>
   <w:num w:numId="15">
-    <w:abstractNumId w:val="8"/>
+    <w:abstractNumId w:val="12"/>
   </w:num>
   <w:num w:numId="16">
-    <w:abstractNumId w:val="19"/>
+    <w:abstractNumId w:val="25"/>
   </w:num>
   <w:num w:numId="17">
-    <w:abstractNumId w:val="5"/>
+    <w:abstractNumId w:val="7"/>
   </w:num>
   <w:num w:numId="18">
-    <w:abstractNumId w:val="4"/>
+    <w:abstractNumId w:val="6"/>
   </w:num>
   <w:num w:numId="19">
-    <w:abstractNumId w:val="13"/>
+    <w:abstractNumId w:val="18"/>
   </w:num>
   <w:num w:numId="20">
     <w:abstractNumId w:val="3"/>
   </w:num>
   <w:num w:numId="21">
-    <w:abstractNumId w:val="7"/>
+    <w:abstractNumId w:val="10"/>
   </w:num>
   <w:num w:numId="22">
+    <w:abstractNumId w:val="13"/>
+  </w:num>
+  <w:num w:numId="23">
+    <w:abstractNumId w:val="8"/>
+  </w:num>
+  <w:num w:numId="24">
+    <w:abstractNumId w:val="4"/>
+  </w:num>
+  <w:num w:numId="25">
+    <w:abstractNumId w:val="24"/>
+  </w:num>
+  <w:num w:numId="26">
     <w:abstractNumId w:val="9"/>
   </w:num>
-  <w:num w:numId="23">
-    <w:abstractNumId w:val="6"/>
+  <w:num w:numId="27">
+    <w:abstractNumId w:val="16"/>
+  </w:num>
+  <w:num w:numId="28">
+    <w:abstractNumId w:val="11"/>
+  </w:num>
+  <w:num w:numId="29">
+    <w:abstractNumId w:val="5"/>
   </w:num>
   <w:numIdMacAtCleanup w:val="6"/>
 </w:numbering>
@@ -7343,7 +11722,7 @@
     <w:lsdException w:name="Table Web 2" w:semiHidden="1" w:unhideWhenUsed="1"/>
     <w:lsdException w:name="Table Web 3" w:semiHidden="1" w:unhideWhenUsed="1"/>
     <w:lsdException w:name="Balloon Text" w:semiHidden="1" w:unhideWhenUsed="1"/>
-    <w:lsdException w:name="Table Grid" w:semiHidden="1" w:uiPriority="59" w:unhideWhenUsed="1"/>
+    <w:lsdException w:name="Table Grid" w:uiPriority="59"/>
     <w:lsdException w:name="Table Theme" w:semiHidden="1" w:unhideWhenUsed="1"/>
     <w:lsdException w:name="Placeholder Text" w:semiHidden="1"/>
     <w:lsdException w:name="No Spacing" w:uiPriority="1" w:qFormat="1"/>
@@ -8545,7 +12924,7 @@
     <w:uiPriority w:val="35"/>
     <w:unhideWhenUsed/>
     <w:qFormat/>
-    <w:rsid w:val="00453662"/>
+    <w:rsid w:val="007E3508"/>
     <w:pPr>
       <w:spacing w:after="200" w:line="240" w:lineRule="auto"/>
     </w:pPr>
@@ -8554,6 +12933,7 @@
       <w:i/>
       <w:iCs/>
       <w:color w:val="1F497D" w:themeColor="text2"/>
+      <w:sz w:val="20"/>
     </w:rPr>
   </w:style>
   <w:style w:type="paragraph" w:styleId="Abbildungsverzeichnis">
@@ -9041,10 +13421,27 @@
 <file path=customXml/item1.xml><?xml version="1.0" encoding="utf-8"?>
 <b:Sources xmlns:b="http://schemas.openxmlformats.org/officeDocument/2006/bibliography" xmlns="http://schemas.openxmlformats.org/officeDocument/2006/bibliography" SelectedStyle="\APASixthEditionOfficeOnline.xsl" StyleName="APA" Version="6">
   <b:Source>
+    <b:Tag>VAT17</b:Tag>
+    <b:SourceType>InternetSite</b:SourceType>
+    <b:Guid>{49D0789A-C1BA-467C-9F21-AE5975459BED}</b:Guid>
+    <b:Year>2017</b:Year>
+    <b:Author>
+      <b:Author>
+        <b:Corporate>VAT Group AG</b:Corporate>
+      </b:Author>
+    </b:Author>
+    <b:URL>http://www.vatvalve.com/de/business/industry</b:URL>
+    <b:YearAccessed>2017</b:YearAccessed>
+    <b:MonthAccessed>Februar</b:MonthAccessed>
+    <b:DayAccessed>26</b:DayAccessed>
+    <b:ShortTitle>Geschäftssegmente</b:ShortTitle>
+    <b:RefOrder>2</b:RefOrder>
+  </b:Source>
+  <b:Source>
     <b:Tag>Mar10</b:Tag>
     <b:SourceType>ElectronicSource</b:SourceType>
-    <b:Guid>{879C7A40-8C94-4380-AAD1-90A29A068D8E}</b:Guid>
-    <b:Title>PG_Info_Hardware</b:Title>
+    <b:Guid>{82BF25EE-8CEE-476D-89FD-94626B5BD1D7}</b:Guid>
+    <b:Title>PG_Info_Hardware. VAT Interne Präsentation</b:Title>
     <b:Year>2010</b:Year>
     <b:City>Haag</b:City>
     <b:Month>04</b:Month>
@@ -9053,8 +13450,8 @@
       <b:Author>
         <b:NameList>
           <b:Person>
-            <b:Last>Leo</b:Last>
-            <b:First>Marugg</b:First>
+            <b:Last>Marugg</b:Last>
+            <b:First>Leo</b:First>
           </b:Person>
         </b:NameList>
       </b:Author>
@@ -9065,7 +13462,7 @@
 </file>
 
 <file path=customXml/itemProps1.xml><?xml version="1.0" encoding="utf-8"?>
-<ds:datastoreItem xmlns:ds="http://schemas.openxmlformats.org/officeDocument/2006/customXml" ds:itemID="{CF844C9B-EA63-48E8-9544-9AE485CB2E99}">
+<ds:datastoreItem xmlns:ds="http://schemas.openxmlformats.org/officeDocument/2006/customXml" ds:itemID="{8E30BEBC-D8A3-4B60-9AE2-D27D05B020E3}">
   <ds:schemaRefs>
     <ds:schemaRef ds:uri="http://schemas.openxmlformats.org/officeDocument/2006/bibliography"/>
   </ds:schemaRefs>

--- a/schriftliche Arbeit/20170502_ETIC2_Masterarbeit_Stucki_A_v1.docx
+++ b/schriftliche Arbeit/20170502_ETIC2_Masterarbeit_Stucki_A_v1.docx
@@ -1,6 +1,6 @@
 
 <file path=word/document.xml><?xml version="1.0" encoding="utf-8"?>
-<w:document xmlns:wpc="http://schemas.microsoft.com/office/word/2010/wordprocessingCanvas" xmlns:cx="http://schemas.microsoft.com/office/drawing/2014/chartex" xmlns:cx1="http://schemas.microsoft.com/office/drawing/2015/9/8/chartex" xmlns:cx2="http://schemas.microsoft.com/office/drawing/2015/10/21/chartex" xmlns:cx3="http://schemas.microsoft.com/office/drawing/2016/5/9/chartex" xmlns:cx4="http://schemas.microsoft.com/office/drawing/2016/5/10/chartex" xmlns:cx5="http://schemas.microsoft.com/office/drawing/2016/5/11/chartex" xmlns:cx6="http://schemas.microsoft.com/office/drawing/2016/5/12/chartex" xmlns:cx7="http://schemas.microsoft.com/office/drawing/2016/5/13/chartex" xmlns:cx8="http://schemas.microsoft.com/office/drawing/2016/5/14/chartex" xmlns:mc="http://schemas.openxmlformats.org/markup-compatibility/2006" xmlns:o="urn:schemas-microsoft-com:office:office" xmlns:r="http://schemas.openxmlformats.org/officeDocument/2006/relationships" xmlns:m="http://schemas.openxmlformats.org/officeDocument/2006/math" xmlns:v="urn:schemas-microsoft-com:vml" xmlns:wp14="http://schemas.microsoft.com/office/word/2010/wordprocessingDrawing" xmlns:wp="http://schemas.openxmlformats.org/drawingml/2006/wordprocessingDrawing" xmlns:w10="urn:schemas-microsoft-com:office:word" xmlns:w="http://schemas.openxmlformats.org/wordprocessingml/2006/main" xmlns:w14="http://schemas.microsoft.com/office/word/2010/wordml" xmlns:w15="http://schemas.microsoft.com/office/word/2012/wordml" xmlns:w16se="http://schemas.microsoft.com/office/word/2015/wordml/symex" xmlns:wpg="http://schemas.microsoft.com/office/word/2010/wordprocessingGroup" xmlns:wpi="http://schemas.microsoft.com/office/word/2010/wordprocessingInk" xmlns:wne="http://schemas.microsoft.com/office/word/2006/wordml" xmlns:wps="http://schemas.microsoft.com/office/word/2010/wordprocessingShape" mc:Ignorable="w14 w15 w16se wp14">
+<w:document xmlns:wpc="http://schemas.microsoft.com/office/word/2010/wordprocessingCanvas" xmlns:cx="http://schemas.microsoft.com/office/drawing/2014/chartex" xmlns:cx1="http://schemas.microsoft.com/office/drawing/2015/9/8/chartex" xmlns:cx2="http://schemas.microsoft.com/office/drawing/2015/10/21/chartex" xmlns:cx3="http://schemas.microsoft.com/office/drawing/2016/5/9/chartex" xmlns:cx4="http://schemas.microsoft.com/office/drawing/2016/5/10/chartex" xmlns:cx5="http://schemas.microsoft.com/office/drawing/2016/5/11/chartex" xmlns:cx6="http://schemas.microsoft.com/office/drawing/2016/5/12/chartex" xmlns:cx7="http://schemas.microsoft.com/office/drawing/2016/5/13/chartex" xmlns:cx8="http://schemas.microsoft.com/office/drawing/2016/5/14/chartex" xmlns:mc="http://schemas.openxmlformats.org/markup-compatibility/2006" xmlns:aink="http://schemas.microsoft.com/office/drawing/2016/ink" xmlns:o="urn:schemas-microsoft-com:office:office" xmlns:r="http://schemas.openxmlformats.org/officeDocument/2006/relationships" xmlns:m="http://schemas.openxmlformats.org/officeDocument/2006/math" xmlns:v="urn:schemas-microsoft-com:vml" xmlns:wp14="http://schemas.microsoft.com/office/word/2010/wordprocessingDrawing" xmlns:wp="http://schemas.openxmlformats.org/drawingml/2006/wordprocessingDrawing" xmlns:w10="urn:schemas-microsoft-com:office:word" xmlns:w="http://schemas.openxmlformats.org/wordprocessingml/2006/main" xmlns:w14="http://schemas.microsoft.com/office/word/2010/wordml" xmlns:w15="http://schemas.microsoft.com/office/word/2012/wordml" xmlns:w16se="http://schemas.microsoft.com/office/word/2015/wordml/symex" xmlns:wpg="http://schemas.microsoft.com/office/word/2010/wordprocessingGroup" xmlns:wpi="http://schemas.microsoft.com/office/word/2010/wordprocessingInk" xmlns:wne="http://schemas.microsoft.com/office/word/2006/wordml" xmlns:wps="http://schemas.microsoft.com/office/word/2010/wordprocessingShape" mc:Ignorable="w14 w15 w16se wp14">
   <w:body>
     <w:bookmarkStart w:id="0" w:name="_MON_1555246536"/>
     <w:bookmarkEnd w:id="0"/>
@@ -29,10 +29,10 @@
             <v:path o:extrusionok="f" gradientshapeok="t" o:connecttype="rect"/>
             <o:lock v:ext="edit" aspectratio="t"/>
           </v:shapetype>
-          <v:shape id="_x0000_i1025" type="#_x0000_t75" style="width:507.3pt;height:695.7pt" o:ole="">
+          <v:shape id="_x0000_i1025" type="#_x0000_t75" style="width:507.55pt;height:695.7pt" o:ole="">
             <v:imagedata r:id="rId8" o:title=""/>
           </v:shape>
-          <o:OLEObject Type="Embed" ProgID="Word.Document.12" ShapeID="_x0000_i1025" DrawAspect="Content" ObjectID="_1556898481" r:id="rId9">
+          <o:OLEObject Type="Embed" ProgID="Word.Document.12" ShapeID="_x0000_i1025" DrawAspect="Content" ObjectID="_1558458603" r:id="rId9">
             <o:FieldCodes>\s</o:FieldCodes>
           </o:OLEObject>
         </w:object>
@@ -171,6 +171,8 @@
             <w:t>Inhalt</w:t>
           </w:r>
         </w:p>
+        <w:bookmarkStart w:id="1" w:name="_GoBack"/>
+        <w:bookmarkEnd w:id="1"/>
         <w:p>
           <w:pPr>
             <w:pStyle w:val="Verzeichnis1"/>
@@ -196,7 +198,7 @@
           <w:r>
             <w:fldChar w:fldCharType="separate"/>
           </w:r>
-          <w:hyperlink w:anchor="_Toc483156168" w:history="1">
+          <w:hyperlink w:anchor="_Toc484709446" w:history="1">
             <w:r>
               <w:rPr>
                 <w:rStyle w:val="Hyperlink"/>
@@ -223,7 +225,7 @@
                 <w:noProof/>
                 <w:webHidden/>
               </w:rPr>
-              <w:instrText xml:space="preserve"> PAGEREF _Toc483156168 \h </w:instrText>
+              <w:instrText xml:space="preserve"> PAGEREF _Toc484709446 \h </w:instrText>
             </w:r>
             <w:r>
               <w:rPr>
@@ -271,7 +273,7 @@
               <w:lang w:eastAsia="de-CH"/>
             </w:rPr>
           </w:pPr>
-          <w:hyperlink w:anchor="_Toc483156169" w:history="1">
+          <w:hyperlink w:anchor="_Toc484709447" w:history="1">
             <w:r>
               <w:rPr>
                 <w:rStyle w:val="Hyperlink"/>
@@ -318,7 +320,7 @@
                 <w:noProof/>
                 <w:webHidden/>
               </w:rPr>
-              <w:instrText xml:space="preserve"> PAGEREF _Toc483156169 \h </w:instrText>
+              <w:instrText xml:space="preserve"> PAGEREF _Toc484709447 \h </w:instrText>
             </w:r>
             <w:r>
               <w:rPr>
@@ -366,7 +368,7 @@
               <w:lang w:eastAsia="de-CH"/>
             </w:rPr>
           </w:pPr>
-          <w:hyperlink w:anchor="_Toc483156170" w:history="1">
+          <w:hyperlink w:anchor="_Toc484709448" w:history="1">
             <w:r>
               <w:rPr>
                 <w:rStyle w:val="Hyperlink"/>
@@ -413,7 +415,7 @@
                 <w:noProof/>
                 <w:webHidden/>
               </w:rPr>
-              <w:instrText xml:space="preserve"> PAGEREF _Toc483156170 \h </w:instrText>
+              <w:instrText xml:space="preserve"> PAGEREF _Toc484709448 \h </w:instrText>
             </w:r>
             <w:r>
               <w:rPr>
@@ -459,7 +461,7 @@
               <w:lang w:eastAsia="de-CH"/>
             </w:rPr>
           </w:pPr>
-          <w:hyperlink w:anchor="_Toc483156171" w:history="1">
+          <w:hyperlink w:anchor="_Toc484709449" w:history="1">
             <w:r>
               <w:rPr>
                 <w:rStyle w:val="Hyperlink"/>
@@ -503,7 +505,7 @@
                 <w:noProof/>
                 <w:webHidden/>
               </w:rPr>
-              <w:instrText xml:space="preserve"> PAGEREF _Toc483156171 \h </w:instrText>
+              <w:instrText xml:space="preserve"> PAGEREF _Toc484709449 \h </w:instrText>
             </w:r>
             <w:r>
               <w:rPr>
@@ -549,7 +551,7 @@
               <w:lang w:eastAsia="de-CH"/>
             </w:rPr>
           </w:pPr>
-          <w:hyperlink w:anchor="_Toc483156172" w:history="1">
+          <w:hyperlink w:anchor="_Toc484709450" w:history="1">
             <w:r>
               <w:rPr>
                 <w:rStyle w:val="Hyperlink"/>
@@ -593,7 +595,7 @@
                 <w:noProof/>
                 <w:webHidden/>
               </w:rPr>
-              <w:instrText xml:space="preserve"> PAGEREF _Toc483156172 \h </w:instrText>
+              <w:instrText xml:space="preserve"> PAGEREF _Toc484709450 \h </w:instrText>
             </w:r>
             <w:r>
               <w:rPr>
@@ -639,7 +641,7 @@
               <w:lang w:eastAsia="de-CH"/>
             </w:rPr>
           </w:pPr>
-          <w:hyperlink w:anchor="_Toc483156173" w:history="1">
+          <w:hyperlink w:anchor="_Toc484709451" w:history="1">
             <w:r>
               <w:rPr>
                 <w:rStyle w:val="Hyperlink"/>
@@ -683,7 +685,7 @@
                 <w:noProof/>
                 <w:webHidden/>
               </w:rPr>
-              <w:instrText xml:space="preserve"> PAGEREF _Toc483156173 \h </w:instrText>
+              <w:instrText xml:space="preserve"> PAGEREF _Toc484709451 \h </w:instrText>
             </w:r>
             <w:r>
               <w:rPr>
@@ -730,7 +732,7 @@
               <w:lang w:eastAsia="de-CH"/>
             </w:rPr>
           </w:pPr>
-          <w:hyperlink w:anchor="_Toc483156174" w:history="1">
+          <w:hyperlink w:anchor="_Toc484709452" w:history="1">
             <w:r>
               <w:rPr>
                 <w:rStyle w:val="Hyperlink"/>
@@ -775,7 +777,7 @@
                 <w:noProof/>
                 <w:webHidden/>
               </w:rPr>
-              <w:instrText xml:space="preserve"> PAGEREF _Toc483156174 \h </w:instrText>
+              <w:instrText xml:space="preserve"> PAGEREF _Toc484709452 \h </w:instrText>
             </w:r>
             <w:r>
               <w:rPr>
@@ -822,7 +824,7 @@
               <w:lang w:eastAsia="de-CH"/>
             </w:rPr>
           </w:pPr>
-          <w:hyperlink w:anchor="_Toc483156175" w:history="1">
+          <w:hyperlink w:anchor="_Toc484709453" w:history="1">
             <w:r>
               <w:rPr>
                 <w:rStyle w:val="Hyperlink"/>
@@ -867,7 +869,7 @@
                 <w:noProof/>
                 <w:webHidden/>
               </w:rPr>
-              <w:instrText xml:space="preserve"> PAGEREF _Toc483156175 \h </w:instrText>
+              <w:instrText xml:space="preserve"> PAGEREF _Toc484709453 \h </w:instrText>
             </w:r>
             <w:r>
               <w:rPr>
@@ -915,7 +917,7 @@
               <w:lang w:eastAsia="de-CH"/>
             </w:rPr>
           </w:pPr>
-          <w:hyperlink w:anchor="_Toc483156176" w:history="1">
+          <w:hyperlink w:anchor="_Toc484709454" w:history="1">
             <w:r>
               <w:rPr>
                 <w:rStyle w:val="Hyperlink"/>
@@ -962,7 +964,7 @@
                 <w:noProof/>
                 <w:webHidden/>
               </w:rPr>
-              <w:instrText xml:space="preserve"> PAGEREF _Toc483156176 \h </w:instrText>
+              <w:instrText xml:space="preserve"> PAGEREF _Toc484709454 \h </w:instrText>
             </w:r>
             <w:r>
               <w:rPr>
@@ -1008,7 +1010,7 @@
               <w:lang w:eastAsia="de-CH"/>
             </w:rPr>
           </w:pPr>
-          <w:hyperlink w:anchor="_Toc483156177" w:history="1">
+          <w:hyperlink w:anchor="_Toc484709455" w:history="1">
             <w:r>
               <w:rPr>
                 <w:rStyle w:val="Hyperlink"/>
@@ -1052,7 +1054,7 @@
                 <w:noProof/>
                 <w:webHidden/>
               </w:rPr>
-              <w:instrText xml:space="preserve"> PAGEREF _Toc483156177 \h </w:instrText>
+              <w:instrText xml:space="preserve"> PAGEREF _Toc484709455 \h </w:instrText>
             </w:r>
             <w:r>
               <w:rPr>
@@ -1098,7 +1100,7 @@
               <w:lang w:eastAsia="de-CH"/>
             </w:rPr>
           </w:pPr>
-          <w:hyperlink w:anchor="_Toc483156178" w:history="1">
+          <w:hyperlink w:anchor="_Toc484709456" w:history="1">
             <w:r>
               <w:rPr>
                 <w:rStyle w:val="Hyperlink"/>
@@ -1142,7 +1144,7 @@
                 <w:noProof/>
                 <w:webHidden/>
               </w:rPr>
-              <w:instrText xml:space="preserve"> PAGEREF _Toc483156178 \h </w:instrText>
+              <w:instrText xml:space="preserve"> PAGEREF _Toc484709456 \h </w:instrText>
             </w:r>
             <w:r>
               <w:rPr>
@@ -1188,7 +1190,7 @@
               <w:lang w:eastAsia="de-CH"/>
             </w:rPr>
           </w:pPr>
-          <w:hyperlink w:anchor="_Toc483156179" w:history="1">
+          <w:hyperlink w:anchor="_Toc484709457" w:history="1">
             <w:r>
               <w:rPr>
                 <w:rStyle w:val="Hyperlink"/>
@@ -1232,7 +1234,7 @@
                 <w:noProof/>
                 <w:webHidden/>
               </w:rPr>
-              <w:instrText xml:space="preserve"> PAGEREF _Toc483156179 \h </w:instrText>
+              <w:instrText xml:space="preserve"> PAGEREF _Toc484709457 \h </w:instrText>
             </w:r>
             <w:r>
               <w:rPr>
@@ -1280,7 +1282,7 @@
               <w:lang w:eastAsia="de-CH"/>
             </w:rPr>
           </w:pPr>
-          <w:hyperlink w:anchor="_Toc483156180" w:history="1">
+          <w:hyperlink w:anchor="_Toc484709458" w:history="1">
             <w:r>
               <w:rPr>
                 <w:rStyle w:val="Hyperlink"/>
@@ -1327,7 +1329,7 @@
                 <w:noProof/>
                 <w:webHidden/>
               </w:rPr>
-              <w:instrText xml:space="preserve"> PAGEREF _Toc483156180 \h </w:instrText>
+              <w:instrText xml:space="preserve"> PAGEREF _Toc484709458 \h </w:instrText>
             </w:r>
             <w:r>
               <w:rPr>
@@ -1373,7 +1375,7 @@
               <w:lang w:eastAsia="de-CH"/>
             </w:rPr>
           </w:pPr>
-          <w:hyperlink w:anchor="_Toc483156181" w:history="1">
+          <w:hyperlink w:anchor="_Toc484709459" w:history="1">
             <w:r>
               <w:rPr>
                 <w:rStyle w:val="Hyperlink"/>
@@ -1417,7 +1419,7 @@
                 <w:noProof/>
                 <w:webHidden/>
               </w:rPr>
-              <w:instrText xml:space="preserve"> PAGEREF _Toc483156181 \h </w:instrText>
+              <w:instrText xml:space="preserve"> PAGEREF _Toc484709459 \h </w:instrText>
             </w:r>
             <w:r>
               <w:rPr>
@@ -1463,7 +1465,7 @@
               <w:lang w:eastAsia="de-CH"/>
             </w:rPr>
           </w:pPr>
-          <w:hyperlink w:anchor="_Toc483156182" w:history="1">
+          <w:hyperlink w:anchor="_Toc484709460" w:history="1">
             <w:r>
               <w:rPr>
                 <w:rStyle w:val="Hyperlink"/>
@@ -1507,7 +1509,7 @@
                 <w:noProof/>
                 <w:webHidden/>
               </w:rPr>
-              <w:instrText xml:space="preserve"> PAGEREF _Toc483156182 \h </w:instrText>
+              <w:instrText xml:space="preserve"> PAGEREF _Toc484709460 \h </w:instrText>
             </w:r>
             <w:r>
               <w:rPr>
@@ -1553,7 +1555,7 @@
               <w:lang w:eastAsia="de-CH"/>
             </w:rPr>
           </w:pPr>
-          <w:hyperlink w:anchor="_Toc483156183" w:history="1">
+          <w:hyperlink w:anchor="_Toc484709461" w:history="1">
             <w:r>
               <w:rPr>
                 <w:rStyle w:val="Hyperlink"/>
@@ -1597,7 +1599,7 @@
                 <w:noProof/>
                 <w:webHidden/>
               </w:rPr>
-              <w:instrText xml:space="preserve"> PAGEREF _Toc483156183 \h </w:instrText>
+              <w:instrText xml:space="preserve"> PAGEREF _Toc484709461 \h </w:instrText>
             </w:r>
             <w:r>
               <w:rPr>
@@ -1644,7 +1646,7 @@
               <w:lang w:eastAsia="de-CH"/>
             </w:rPr>
           </w:pPr>
-          <w:hyperlink w:anchor="_Toc483156184" w:history="1">
+          <w:hyperlink w:anchor="_Toc484709462" w:history="1">
             <w:r>
               <w:rPr>
                 <w:rStyle w:val="Hyperlink"/>
@@ -1689,7 +1691,7 @@
                 <w:noProof/>
                 <w:webHidden/>
               </w:rPr>
-              <w:instrText xml:space="preserve"> PAGEREF _Toc483156184 \h </w:instrText>
+              <w:instrText xml:space="preserve"> PAGEREF _Toc484709462 \h </w:instrText>
             </w:r>
             <w:r>
               <w:rPr>
@@ -1736,7 +1738,7 @@
               <w:lang w:eastAsia="de-CH"/>
             </w:rPr>
           </w:pPr>
-          <w:hyperlink w:anchor="_Toc483156185" w:history="1">
+          <w:hyperlink w:anchor="_Toc484709463" w:history="1">
             <w:r>
               <w:rPr>
                 <w:rStyle w:val="Hyperlink"/>
@@ -1781,7 +1783,7 @@
                 <w:noProof/>
                 <w:webHidden/>
               </w:rPr>
-              <w:instrText xml:space="preserve"> PAGEREF _Toc483156185 \h </w:instrText>
+              <w:instrText xml:space="preserve"> PAGEREF _Toc484709463 \h </w:instrText>
             </w:r>
             <w:r>
               <w:rPr>
@@ -1828,7 +1830,7 @@
               <w:lang w:eastAsia="de-CH"/>
             </w:rPr>
           </w:pPr>
-          <w:hyperlink w:anchor="_Toc483156186" w:history="1">
+          <w:hyperlink w:anchor="_Toc484709464" w:history="1">
             <w:r>
               <w:rPr>
                 <w:rStyle w:val="Hyperlink"/>
@@ -1873,7 +1875,7 @@
                 <w:noProof/>
                 <w:webHidden/>
               </w:rPr>
-              <w:instrText xml:space="preserve"> PAGEREF _Toc483156186 \h </w:instrText>
+              <w:instrText xml:space="preserve"> PAGEREF _Toc484709464 \h </w:instrText>
             </w:r>
             <w:r>
               <w:rPr>
@@ -1920,7 +1922,7 @@
               <w:lang w:eastAsia="de-CH"/>
             </w:rPr>
           </w:pPr>
-          <w:hyperlink w:anchor="_Toc483156187" w:history="1">
+          <w:hyperlink w:anchor="_Toc484709465" w:history="1">
             <w:r>
               <w:rPr>
                 <w:rStyle w:val="Hyperlink"/>
@@ -1965,7 +1967,7 @@
                 <w:noProof/>
                 <w:webHidden/>
               </w:rPr>
-              <w:instrText xml:space="preserve"> PAGEREF _Toc483156187 \h </w:instrText>
+              <w:instrText xml:space="preserve"> PAGEREF _Toc484709465 \h </w:instrText>
             </w:r>
             <w:r>
               <w:rPr>
@@ -2013,7 +2015,7 @@
               <w:lang w:eastAsia="de-CH"/>
             </w:rPr>
           </w:pPr>
-          <w:hyperlink w:anchor="_Toc483156188" w:history="1">
+          <w:hyperlink w:anchor="_Toc484709466" w:history="1">
             <w:r>
               <w:rPr>
                 <w:rStyle w:val="Hyperlink"/>
@@ -2060,7 +2062,7 @@
                 <w:noProof/>
                 <w:webHidden/>
               </w:rPr>
-              <w:instrText xml:space="preserve"> PAGEREF _Toc483156188 \h </w:instrText>
+              <w:instrText xml:space="preserve"> PAGEREF _Toc484709466 \h </w:instrText>
             </w:r>
             <w:r>
               <w:rPr>
@@ -2106,7 +2108,7 @@
               <w:lang w:eastAsia="de-CH"/>
             </w:rPr>
           </w:pPr>
-          <w:hyperlink w:anchor="_Toc483156189" w:history="1">
+          <w:hyperlink w:anchor="_Toc484709467" w:history="1">
             <w:r>
               <w:rPr>
                 <w:rStyle w:val="Hyperlink"/>
@@ -2150,7 +2152,7 @@
                 <w:noProof/>
                 <w:webHidden/>
               </w:rPr>
-              <w:instrText xml:space="preserve"> PAGEREF _Toc483156189 \h </w:instrText>
+              <w:instrText xml:space="preserve"> PAGEREF _Toc484709467 \h </w:instrText>
             </w:r>
             <w:r>
               <w:rPr>
@@ -2197,7 +2199,7 @@
               <w:lang w:eastAsia="de-CH"/>
             </w:rPr>
           </w:pPr>
-          <w:hyperlink w:anchor="_Toc483156190" w:history="1">
+          <w:hyperlink w:anchor="_Toc484709468" w:history="1">
             <w:r>
               <w:rPr>
                 <w:rStyle w:val="Hyperlink"/>
@@ -2242,7 +2244,7 @@
                 <w:noProof/>
                 <w:webHidden/>
               </w:rPr>
-              <w:instrText xml:space="preserve"> PAGEREF _Toc483156190 \h </w:instrText>
+              <w:instrText xml:space="preserve"> PAGEREF _Toc484709468 \h </w:instrText>
             </w:r>
             <w:r>
               <w:rPr>
@@ -2289,7 +2291,7 @@
               <w:lang w:eastAsia="de-CH"/>
             </w:rPr>
           </w:pPr>
-          <w:hyperlink w:anchor="_Toc483156191" w:history="1">
+          <w:hyperlink w:anchor="_Toc484709469" w:history="1">
             <w:r>
               <w:rPr>
                 <w:rStyle w:val="Hyperlink"/>
@@ -2334,7 +2336,7 @@
                 <w:noProof/>
                 <w:webHidden/>
               </w:rPr>
-              <w:instrText xml:space="preserve"> PAGEREF _Toc483156191 \h </w:instrText>
+              <w:instrText xml:space="preserve"> PAGEREF _Toc484709469 \h </w:instrText>
             </w:r>
             <w:r>
               <w:rPr>
@@ -2380,7 +2382,7 @@
               <w:lang w:eastAsia="de-CH"/>
             </w:rPr>
           </w:pPr>
-          <w:hyperlink w:anchor="_Toc483156192" w:history="1">
+          <w:hyperlink w:anchor="_Toc484709470" w:history="1">
             <w:r>
               <w:rPr>
                 <w:rStyle w:val="Hyperlink"/>
@@ -2424,7 +2426,7 @@
                 <w:noProof/>
                 <w:webHidden/>
               </w:rPr>
-              <w:instrText xml:space="preserve"> PAGEREF _Toc483156192 \h </w:instrText>
+              <w:instrText xml:space="preserve"> PAGEREF _Toc484709470 \h </w:instrText>
             </w:r>
             <w:r>
               <w:rPr>
@@ -2470,7 +2472,7 @@
               <w:lang w:eastAsia="de-CH"/>
             </w:rPr>
           </w:pPr>
-          <w:hyperlink w:anchor="_Toc483156193" w:history="1">
+          <w:hyperlink w:anchor="_Toc484709471" w:history="1">
             <w:r>
               <w:rPr>
                 <w:rStyle w:val="Hyperlink"/>
@@ -2514,7 +2516,7 @@
                 <w:noProof/>
                 <w:webHidden/>
               </w:rPr>
-              <w:instrText xml:space="preserve"> PAGEREF _Toc483156193 \h </w:instrText>
+              <w:instrText xml:space="preserve"> PAGEREF _Toc484709471 \h </w:instrText>
             </w:r>
             <w:r>
               <w:rPr>
@@ -2561,7 +2563,7 @@
               <w:lang w:eastAsia="de-CH"/>
             </w:rPr>
           </w:pPr>
-          <w:hyperlink w:anchor="_Toc483156194" w:history="1">
+          <w:hyperlink w:anchor="_Toc484709472" w:history="1">
             <w:r>
               <w:rPr>
                 <w:rStyle w:val="Hyperlink"/>
@@ -2606,7 +2608,7 @@
                 <w:noProof/>
                 <w:webHidden/>
               </w:rPr>
-              <w:instrText xml:space="preserve"> PAGEREF _Toc483156194 \h </w:instrText>
+              <w:instrText xml:space="preserve"> PAGEREF _Toc484709472 \h </w:instrText>
             </w:r>
             <w:r>
               <w:rPr>
@@ -2653,7 +2655,7 @@
               <w:lang w:eastAsia="de-CH"/>
             </w:rPr>
           </w:pPr>
-          <w:hyperlink w:anchor="_Toc483156195" w:history="1">
+          <w:hyperlink w:anchor="_Toc484709473" w:history="1">
             <w:r>
               <w:rPr>
                 <w:rStyle w:val="Hyperlink"/>
@@ -2698,7 +2700,7 @@
                 <w:noProof/>
                 <w:webHidden/>
               </w:rPr>
-              <w:instrText xml:space="preserve"> PAGEREF _Toc483156195 \h </w:instrText>
+              <w:instrText xml:space="preserve"> PAGEREF _Toc484709473 \h </w:instrText>
             </w:r>
             <w:r>
               <w:rPr>
@@ -2745,7 +2747,7 @@
               <w:lang w:eastAsia="de-CH"/>
             </w:rPr>
           </w:pPr>
-          <w:hyperlink w:anchor="_Toc483156196" w:history="1">
+          <w:hyperlink w:anchor="_Toc484709474" w:history="1">
             <w:r>
               <w:rPr>
                 <w:rStyle w:val="Hyperlink"/>
@@ -2790,7 +2792,7 @@
                 <w:noProof/>
                 <w:webHidden/>
               </w:rPr>
-              <w:instrText xml:space="preserve"> PAGEREF _Toc483156196 \h </w:instrText>
+              <w:instrText xml:space="preserve"> PAGEREF _Toc484709474 \h </w:instrText>
             </w:r>
             <w:r>
               <w:rPr>
@@ -2837,7 +2839,7 @@
               <w:lang w:eastAsia="de-CH"/>
             </w:rPr>
           </w:pPr>
-          <w:hyperlink w:anchor="_Toc483156197" w:history="1">
+          <w:hyperlink w:anchor="_Toc484709475" w:history="1">
             <w:r>
               <w:rPr>
                 <w:rStyle w:val="Hyperlink"/>
@@ -2882,7 +2884,7 @@
                 <w:noProof/>
                 <w:webHidden/>
               </w:rPr>
-              <w:instrText xml:space="preserve"> PAGEREF _Toc483156197 \h </w:instrText>
+              <w:instrText xml:space="preserve"> PAGEREF _Toc484709475 \h </w:instrText>
             </w:r>
             <w:r>
               <w:rPr>
@@ -2930,7 +2932,7 @@
               <w:lang w:eastAsia="de-CH"/>
             </w:rPr>
           </w:pPr>
-          <w:hyperlink w:anchor="_Toc483156198" w:history="1">
+          <w:hyperlink w:anchor="_Toc484709476" w:history="1">
             <w:r>
               <w:rPr>
                 <w:rStyle w:val="Hyperlink"/>
@@ -2977,7 +2979,7 @@
                 <w:noProof/>
                 <w:webHidden/>
               </w:rPr>
-              <w:instrText xml:space="preserve"> PAGEREF _Toc483156198 \h </w:instrText>
+              <w:instrText xml:space="preserve"> PAGEREF _Toc484709476 \h </w:instrText>
             </w:r>
             <w:r>
               <w:rPr>
@@ -3025,7 +3027,7 @@
               <w:lang w:eastAsia="de-CH"/>
             </w:rPr>
           </w:pPr>
-          <w:hyperlink w:anchor="_Toc483156199" w:history="1">
+          <w:hyperlink w:anchor="_Toc484709477" w:history="1">
             <w:r>
               <w:rPr>
                 <w:rStyle w:val="Hyperlink"/>
@@ -3072,7 +3074,7 @@
                 <w:noProof/>
                 <w:webHidden/>
               </w:rPr>
-              <w:instrText xml:space="preserve"> PAGEREF _Toc483156199 \h </w:instrText>
+              <w:instrText xml:space="preserve"> PAGEREF _Toc484709477 \h </w:instrText>
             </w:r>
             <w:r>
               <w:rPr>
@@ -3120,7 +3122,7 @@
               <w:lang w:eastAsia="de-CH"/>
             </w:rPr>
           </w:pPr>
-          <w:hyperlink w:anchor="_Toc483156200" w:history="1">
+          <w:hyperlink w:anchor="_Toc484709478" w:history="1">
             <w:r>
               <w:rPr>
                 <w:rStyle w:val="Hyperlink"/>
@@ -3167,7 +3169,7 @@
                 <w:noProof/>
                 <w:webHidden/>
               </w:rPr>
-              <w:instrText xml:space="preserve"> PAGEREF _Toc483156200 \h </w:instrText>
+              <w:instrText xml:space="preserve"> PAGEREF _Toc484709478 \h </w:instrText>
             </w:r>
             <w:r>
               <w:rPr>
@@ -3214,7 +3216,7 @@
               <w:lang w:eastAsia="de-CH"/>
             </w:rPr>
           </w:pPr>
-          <w:hyperlink w:anchor="_Toc483156201" w:history="1">
+          <w:hyperlink w:anchor="_Toc484709479" w:history="1">
             <w:r>
               <w:rPr>
                 <w:rStyle w:val="Hyperlink"/>
@@ -3241,7 +3243,7 @@
                 <w:noProof/>
                 <w:webHidden/>
               </w:rPr>
-              <w:instrText xml:space="preserve"> PAGEREF _Toc483156201 \h </w:instrText>
+              <w:instrText xml:space="preserve"> PAGEREF _Toc484709479 \h </w:instrText>
             </w:r>
             <w:r>
               <w:rPr>
@@ -3286,7 +3288,7 @@
               <w:lang w:eastAsia="de-CH"/>
             </w:rPr>
           </w:pPr>
-          <w:hyperlink w:anchor="_Toc483156202" w:history="1">
+          <w:hyperlink w:anchor="_Toc484709480" w:history="1">
             <w:r>
               <w:rPr>
                 <w:rStyle w:val="Hyperlink"/>
@@ -3314,7 +3316,7 @@
                 <w:noProof/>
                 <w:webHidden/>
               </w:rPr>
-              <w:instrText xml:space="preserve"> PAGEREF _Toc483156202 \h </w:instrText>
+              <w:instrText xml:space="preserve"> PAGEREF _Toc484709480 \h </w:instrText>
             </w:r>
             <w:r>
               <w:rPr>
@@ -3359,7 +3361,7 @@
               <w:lang w:eastAsia="de-CH"/>
             </w:rPr>
           </w:pPr>
-          <w:hyperlink w:anchor="_Toc483156203" w:history="1">
+          <w:hyperlink w:anchor="_Toc484709481" w:history="1">
             <w:r>
               <w:rPr>
                 <w:rStyle w:val="Hyperlink"/>
@@ -3386,7 +3388,7 @@
                 <w:noProof/>
                 <w:webHidden/>
               </w:rPr>
-              <w:instrText xml:space="preserve"> PAGEREF _Toc483156203 \h </w:instrText>
+              <w:instrText xml:space="preserve"> PAGEREF _Toc484709481 \h </w:instrText>
             </w:r>
             <w:r>
               <w:rPr>
@@ -3431,7 +3433,7 @@
               <w:lang w:eastAsia="de-CH"/>
             </w:rPr>
           </w:pPr>
-          <w:hyperlink w:anchor="_Toc483156204" w:history="1">
+          <w:hyperlink w:anchor="_Toc484709482" w:history="1">
             <w:r>
               <w:rPr>
                 <w:rStyle w:val="Hyperlink"/>
@@ -3458,7 +3460,7 @@
                 <w:noProof/>
                 <w:webHidden/>
               </w:rPr>
-              <w:instrText xml:space="preserve"> PAGEREF _Toc483156204 \h </w:instrText>
+              <w:instrText xml:space="preserve"> PAGEREF _Toc484709482 \h </w:instrText>
             </w:r>
             <w:r>
               <w:rPr>
@@ -3503,7 +3505,7 @@
               <w:lang w:eastAsia="de-CH"/>
             </w:rPr>
           </w:pPr>
-          <w:hyperlink w:anchor="_Toc483156205" w:history="1">
+          <w:hyperlink w:anchor="_Toc484709483" w:history="1">
             <w:r>
               <w:rPr>
                 <w:rStyle w:val="Hyperlink"/>
@@ -3530,7 +3532,7 @@
                 <w:noProof/>
                 <w:webHidden/>
               </w:rPr>
-              <w:instrText xml:space="preserve"> PAGEREF _Toc483156205 \h </w:instrText>
+              <w:instrText xml:space="preserve"> PAGEREF _Toc484709483 \h </w:instrText>
             </w:r>
             <w:r>
               <w:rPr>
@@ -3577,7 +3579,7 @@
               <w:lang w:eastAsia="de-CH"/>
             </w:rPr>
           </w:pPr>
-          <w:hyperlink w:anchor="_Toc483156206" w:history="1">
+          <w:hyperlink w:anchor="_Toc484709484" w:history="1">
             <w:r>
               <w:rPr>
                 <w:rStyle w:val="Hyperlink"/>
@@ -3604,7 +3606,7 @@
                 <w:noProof/>
                 <w:webHidden/>
               </w:rPr>
-              <w:instrText xml:space="preserve"> PAGEREF _Toc483156206 \h </w:instrText>
+              <w:instrText xml:space="preserve"> PAGEREF _Toc484709484 \h </w:instrText>
             </w:r>
             <w:r>
               <w:rPr>
@@ -3649,7 +3651,7 @@
               <w:lang w:eastAsia="de-CH"/>
             </w:rPr>
           </w:pPr>
-          <w:hyperlink w:anchor="_Toc483156207" w:history="1">
+          <w:hyperlink w:anchor="_Toc484709485" w:history="1">
             <w:r>
               <w:rPr>
                 <w:rStyle w:val="Hyperlink"/>
@@ -3676,7 +3678,7 @@
                 <w:noProof/>
                 <w:webHidden/>
               </w:rPr>
-              <w:instrText xml:space="preserve"> PAGEREF _Toc483156207 \h </w:instrText>
+              <w:instrText xml:space="preserve"> PAGEREF _Toc484709485 \h </w:instrText>
             </w:r>
             <w:r>
               <w:rPr>
@@ -3723,7 +3725,7 @@
               <w:lang w:eastAsia="de-CH"/>
             </w:rPr>
           </w:pPr>
-          <w:hyperlink w:anchor="_Toc483156208" w:history="1">
+          <w:hyperlink w:anchor="_Toc484709486" w:history="1">
             <w:r>
               <w:rPr>
                 <w:rStyle w:val="Hyperlink"/>
@@ -3750,7 +3752,7 @@
                 <w:noProof/>
                 <w:webHidden/>
               </w:rPr>
-              <w:instrText xml:space="preserve"> PAGEREF _Toc483156208 \h </w:instrText>
+              <w:instrText xml:space="preserve"> PAGEREF _Toc484709486 \h </w:instrText>
             </w:r>
             <w:r>
               <w:rPr>
@@ -3819,25 +3821,25 @@
         </w:numPr>
         <w:ind w:left="432" w:hanging="432"/>
       </w:pPr>
-      <w:bookmarkStart w:id="1" w:name="_Toc483156168"/>
+      <w:bookmarkStart w:id="2" w:name="_Toc484709446"/>
       <w:r>
         <w:lastRenderedPageBreak/>
         <w:t>ETIC2 zur Verwaltung von Ventiltests</w:t>
       </w:r>
-      <w:bookmarkEnd w:id="1"/>
+      <w:bookmarkEnd w:id="2"/>
     </w:p>
     <w:p>
       <w:pPr>
         <w:pStyle w:val="berschrift1"/>
       </w:pPr>
-      <w:bookmarkStart w:id="2" w:name="_Toc483156169"/>
+      <w:bookmarkStart w:id="3" w:name="_Toc484709447"/>
       <w:r>
         <w:t>Einleitung</w:t>
       </w:r>
       <w:r>
         <w:t xml:space="preserve"> (1 Seite)</w:t>
       </w:r>
-      <w:bookmarkEnd w:id="2"/>
+      <w:bookmarkEnd w:id="3"/>
     </w:p>
     <w:p>
       <w:pPr>
@@ -3887,22 +3889,22 @@
       <w:pPr>
         <w:pStyle w:val="berschrift1"/>
       </w:pPr>
-      <w:bookmarkStart w:id="3" w:name="_Toc483156170"/>
+      <w:bookmarkStart w:id="4" w:name="_Toc484709448"/>
       <w:r>
         <w:lastRenderedPageBreak/>
         <w:t>Grundlagen</w:t>
       </w:r>
-      <w:bookmarkEnd w:id="3"/>
+      <w:bookmarkEnd w:id="4"/>
     </w:p>
     <w:p>
       <w:pPr>
         <w:pStyle w:val="berschrift2"/>
       </w:pPr>
-      <w:bookmarkStart w:id="4" w:name="_Toc483156171"/>
+      <w:bookmarkStart w:id="5" w:name="_Toc484709449"/>
       <w:r>
         <w:t>Situation</w:t>
       </w:r>
-      <w:bookmarkEnd w:id="4"/>
+      <w:bookmarkEnd w:id="5"/>
     </w:p>
     <w:p>
       <w:r>
@@ -4040,12 +4042,12 @@
       <w:pPr>
         <w:pStyle w:val="Beschriftung"/>
       </w:pPr>
-      <w:bookmarkStart w:id="5" w:name="_Toc475725041"/>
-      <w:bookmarkStart w:id="6" w:name="_Toc475882805"/>
-      <w:bookmarkStart w:id="7" w:name="_Toc475890563"/>
-      <w:bookmarkStart w:id="8" w:name="_Toc475894233"/>
-      <w:bookmarkStart w:id="9" w:name="_Toc475894279"/>
-      <w:bookmarkStart w:id="10" w:name="_Toc483127388"/>
+      <w:bookmarkStart w:id="6" w:name="_Toc475725041"/>
+      <w:bookmarkStart w:id="7" w:name="_Toc475882805"/>
+      <w:bookmarkStart w:id="8" w:name="_Toc475890563"/>
+      <w:bookmarkStart w:id="9" w:name="_Toc475894233"/>
+      <w:bookmarkStart w:id="10" w:name="_Toc475894279"/>
+      <w:bookmarkStart w:id="11" w:name="_Toc483127388"/>
       <w:r>
         <w:t xml:space="preserve">Abbildung </w:t>
       </w:r>
@@ -4063,7 +4065,7 @@
       <w:r>
         <w:t xml:space="preserve"> Basiskonzept Ventil Controller</w:t>
       </w:r>
-      <w:bookmarkEnd w:id="5"/>
+      <w:bookmarkEnd w:id="6"/>
       <w:r>
         <w:t xml:space="preserve"> (</w:t>
       </w:r>
@@ -4075,11 +4077,11 @@
       <w:r>
         <w:t>, 2010)</w:t>
       </w:r>
-      <w:bookmarkEnd w:id="6"/>
       <w:bookmarkEnd w:id="7"/>
       <w:bookmarkEnd w:id="8"/>
       <w:bookmarkEnd w:id="9"/>
       <w:bookmarkEnd w:id="10"/>
+      <w:bookmarkEnd w:id="11"/>
     </w:p>
     <w:p>
       <w:pPr>
@@ -4100,7 +4102,7 @@
       <w:pPr>
         <w:pStyle w:val="berschrift2"/>
       </w:pPr>
-      <w:bookmarkStart w:id="11" w:name="_Toc483156172"/>
+      <w:bookmarkStart w:id="12" w:name="_Toc484709450"/>
       <w:r>
         <w:lastRenderedPageBreak/>
         <w:t>Ausgangslage</w:t>
@@ -4108,7 +4110,7 @@
       <w:r>
         <w:t xml:space="preserve"> (Problemstellung)</w:t>
       </w:r>
-      <w:bookmarkEnd w:id="11"/>
+      <w:bookmarkEnd w:id="12"/>
     </w:p>
     <w:p>
       <w:pPr>
@@ -4139,11 +4141,11 @@
       <w:pPr>
         <w:pStyle w:val="berschrift2"/>
       </w:pPr>
-      <w:bookmarkStart w:id="12" w:name="_Toc483156173"/>
+      <w:bookmarkStart w:id="13" w:name="_Toc484709451"/>
       <w:r>
         <w:t>Ist-Zustand</w:t>
       </w:r>
-      <w:bookmarkEnd w:id="12"/>
+      <w:bookmarkEnd w:id="13"/>
     </w:p>
     <w:p>
       <w:pPr>
@@ -4331,7 +4333,7 @@
       <w:pPr>
         <w:pStyle w:val="Beschriftung"/>
       </w:pPr>
-      <w:bookmarkStart w:id="13" w:name="_Toc483127389"/>
+      <w:bookmarkStart w:id="14" w:name="_Toc483127389"/>
       <w:r>
         <w:t xml:space="preserve">Abbildung </w:t>
       </w:r>
@@ -4349,7 +4351,7 @@
       <w:r>
         <w:t>Ansicht der TTIC2 Oberfläche für die Auswahl der Testkollektion</w:t>
       </w:r>
-      <w:bookmarkEnd w:id="13"/>
+      <w:bookmarkEnd w:id="14"/>
     </w:p>
     <w:p>
       <w:pPr>
@@ -4594,11 +4596,11 @@
       <w:pPr>
         <w:pStyle w:val="berschrift3"/>
       </w:pPr>
-      <w:bookmarkStart w:id="14" w:name="_Toc483156174"/>
+      <w:bookmarkStart w:id="15" w:name="_Toc484709452"/>
       <w:r>
         <w:t>Stärken</w:t>
       </w:r>
-      <w:bookmarkEnd w:id="14"/>
+      <w:bookmarkEnd w:id="15"/>
     </w:p>
     <w:p>
       <w:pPr>
@@ -4732,12 +4734,12 @@
       <w:pPr>
         <w:pStyle w:val="berschrift3"/>
       </w:pPr>
-      <w:bookmarkStart w:id="15" w:name="_Toc483156175"/>
+      <w:bookmarkStart w:id="16" w:name="_Toc484709453"/>
       <w:r>
         <w:lastRenderedPageBreak/>
         <w:t>Schwächen</w:t>
       </w:r>
-      <w:bookmarkEnd w:id="15"/>
+      <w:bookmarkEnd w:id="16"/>
     </w:p>
     <w:p>
       <w:pPr>
@@ -4938,7 +4940,7 @@
       <w:pPr>
         <w:pStyle w:val="berschrift1"/>
       </w:pPr>
-      <w:bookmarkStart w:id="16" w:name="_Toc483156176"/>
+      <w:bookmarkStart w:id="17" w:name="_Toc484709454"/>
       <w:r>
         <w:rPr>
           <w:noProof/>
@@ -5009,7 +5011,7 @@
       <w:r>
         <w:t>Zielsetzung</w:t>
       </w:r>
-      <w:bookmarkEnd w:id="16"/>
+      <w:bookmarkEnd w:id="17"/>
     </w:p>
     <w:p>
       <w:pPr>
@@ -5395,11 +5397,11 @@
       <w:pPr>
         <w:pStyle w:val="berschrift2"/>
       </w:pPr>
-      <w:bookmarkStart w:id="17" w:name="_Toc483156177"/>
+      <w:bookmarkStart w:id="18" w:name="_Toc484709455"/>
       <w:r>
         <w:t>Quantitative Ziele</w:t>
       </w:r>
-      <w:bookmarkEnd w:id="17"/>
+      <w:bookmarkEnd w:id="18"/>
     </w:p>
     <w:p>
       <w:pPr>
@@ -5460,11 +5462,11 @@
       <w:pPr>
         <w:pStyle w:val="berschrift2"/>
       </w:pPr>
-      <w:bookmarkStart w:id="18" w:name="_Toc483156178"/>
+      <w:bookmarkStart w:id="19" w:name="_Toc484709456"/>
       <w:r>
         <w:t>Qualitative Ziele</w:t>
       </w:r>
-      <w:bookmarkEnd w:id="18"/>
+      <w:bookmarkEnd w:id="19"/>
     </w:p>
     <w:p>
       <w:pPr>
@@ -5562,11 +5564,11 @@
       <w:pPr>
         <w:pStyle w:val="berschrift2"/>
       </w:pPr>
-      <w:bookmarkStart w:id="19" w:name="_Toc483156179"/>
+      <w:bookmarkStart w:id="20" w:name="_Toc484709457"/>
       <w:r>
         <w:t>Aufgabenbegrenzung</w:t>
       </w:r>
-      <w:bookmarkEnd w:id="19"/>
+      <w:bookmarkEnd w:id="20"/>
     </w:p>
     <w:p>
       <w:pPr>
@@ -5723,7 +5725,7 @@
       <w:pPr>
         <w:pStyle w:val="berschrift1"/>
       </w:pPr>
-      <w:bookmarkStart w:id="20" w:name="_Toc483156180"/>
+      <w:bookmarkStart w:id="21" w:name="_Toc484709458"/>
       <w:r>
         <w:lastRenderedPageBreak/>
         <w:t>Methodik</w:t>
@@ -5737,13 +5739,13 @@
       <w:r>
         <w:t>)</w:t>
       </w:r>
-      <w:bookmarkEnd w:id="20"/>
+      <w:bookmarkEnd w:id="21"/>
     </w:p>
     <w:p>
       <w:pPr>
         <w:pStyle w:val="berschrift2"/>
       </w:pPr>
-      <w:bookmarkStart w:id="21" w:name="_Toc483156181"/>
+      <w:bookmarkStart w:id="22" w:name="_Toc484709459"/>
       <w:r>
         <w:t xml:space="preserve">Modellierung der </w:t>
       </w:r>
@@ -5751,7 +5753,7 @@
       <w:r>
         <w:t>SoftwareVersionsDatabase</w:t>
       </w:r>
-      <w:bookmarkEnd w:id="21"/>
+      <w:bookmarkEnd w:id="22"/>
       <w:proofErr w:type="spellEnd"/>
     </w:p>
     <w:p>
@@ -6063,7 +6065,7 @@
       <w:pPr>
         <w:pStyle w:val="berschrift2"/>
       </w:pPr>
-      <w:bookmarkStart w:id="22" w:name="_Toc483156182"/>
+      <w:bookmarkStart w:id="23" w:name="_Toc484709460"/>
       <w:r>
         <w:lastRenderedPageBreak/>
         <w:t xml:space="preserve">Zugriff auf </w:t>
@@ -6072,7 +6074,7 @@
       <w:r>
         <w:t>SoftwareVersionsDatabase</w:t>
       </w:r>
-      <w:bookmarkEnd w:id="22"/>
+      <w:bookmarkEnd w:id="23"/>
       <w:proofErr w:type="spellEnd"/>
     </w:p>
     <w:p>
@@ -6224,14 +6226,12 @@
           <w:lang w:eastAsia="de-DE" w:bidi="ar-SA"/>
         </w:rPr>
       </w:pPr>
-      <w:bookmarkStart w:id="23" w:name="_GoBack"/>
-      <w:bookmarkEnd w:id="23"/>
     </w:p>
     <w:p>
       <w:pPr>
         <w:pStyle w:val="berschrift2"/>
       </w:pPr>
-      <w:bookmarkStart w:id="24" w:name="_Toc483156183"/>
+      <w:bookmarkStart w:id="24" w:name="_Toc484709461"/>
       <w:r>
         <w:t>Erstellung ETIC2</w:t>
       </w:r>
@@ -6241,7 +6241,7 @@
       <w:pPr>
         <w:pStyle w:val="berschrift3"/>
       </w:pPr>
-      <w:bookmarkStart w:id="25" w:name="_Toc483156184"/>
+      <w:bookmarkStart w:id="25" w:name="_Toc484709462"/>
       <w:r>
         <w:t>Design View Model</w:t>
       </w:r>
@@ -6251,7 +6251,7 @@
       <w:pPr>
         <w:pStyle w:val="berschrift3"/>
       </w:pPr>
-      <w:bookmarkStart w:id="26" w:name="_Toc483156185"/>
+      <w:bookmarkStart w:id="26" w:name="_Toc484709463"/>
       <w:r>
         <w:t>Codierung nach MVVM</w:t>
       </w:r>
@@ -6261,7 +6261,7 @@
       <w:pPr>
         <w:pStyle w:val="berschrift3"/>
       </w:pPr>
-      <w:bookmarkStart w:id="27" w:name="_Toc483156186"/>
+      <w:bookmarkStart w:id="27" w:name="_Toc484709464"/>
       <w:r>
         <w:t xml:space="preserve">Anbindung </w:t>
       </w:r>
@@ -6276,7 +6276,7 @@
       <w:pPr>
         <w:pStyle w:val="berschrift3"/>
       </w:pPr>
-      <w:bookmarkStart w:id="28" w:name="_Toc483156187"/>
+      <w:bookmarkStart w:id="28" w:name="_Toc484709465"/>
       <w:r>
         <w:t>Ausgabe Bericht</w:t>
       </w:r>
@@ -6300,7 +6300,7 @@
       <w:pPr>
         <w:pStyle w:val="berschrift1"/>
       </w:pPr>
-      <w:bookmarkStart w:id="29" w:name="_Toc483156188"/>
+      <w:bookmarkStart w:id="29" w:name="_Toc484709466"/>
       <w:r>
         <w:lastRenderedPageBreak/>
         <w:t>Beschreibung der Arbeit</w:t>
@@ -6314,7 +6314,7 @@
       <w:pPr>
         <w:pStyle w:val="berschrift2"/>
       </w:pPr>
-      <w:bookmarkStart w:id="30" w:name="_Toc483156189"/>
+      <w:bookmarkStart w:id="30" w:name="_Toc484709467"/>
       <w:r>
         <w:t xml:space="preserve">Modellierung der </w:t>
       </w:r>
@@ -6329,7 +6329,7 @@
       <w:pPr>
         <w:pStyle w:val="berschrift3"/>
       </w:pPr>
-      <w:bookmarkStart w:id="31" w:name="_Toc483156190"/>
+      <w:bookmarkStart w:id="31" w:name="_Toc484709468"/>
       <w:r>
         <w:t>Aktuelle Tabellenstruktur</w:t>
       </w:r>
@@ -6407,7 +6407,7 @@
       <w:pPr>
         <w:pStyle w:val="berschrift3"/>
       </w:pPr>
-      <w:bookmarkStart w:id="32" w:name="_Toc483156191"/>
+      <w:bookmarkStart w:id="32" w:name="_Toc484709469"/>
       <w:r>
         <w:t>Abspeicherung der Testresultate</w:t>
       </w:r>
@@ -6420,10 +6420,9 @@
       <w:r>
         <w:rPr>
           <w:noProof/>
-          <w:lang w:eastAsia="de-CH"/>
         </w:rPr>
         <w:drawing>
-          <wp:anchor distT="0" distB="0" distL="114300" distR="114300" simplePos="0" relativeHeight="251666944" behindDoc="0" locked="0" layoutInCell="1" allowOverlap="1">
+          <wp:anchor distT="0" distB="0" distL="114300" distR="114300" simplePos="0" relativeHeight="251668992" behindDoc="0" locked="0" layoutInCell="1" allowOverlap="1">
             <wp:simplePos x="0" y="0"/>
             <wp:positionH relativeFrom="column">
               <wp:posOffset>0</wp:posOffset>
@@ -6431,18 +6430,18 @@
             <wp:positionV relativeFrom="paragraph">
               <wp:posOffset>240665</wp:posOffset>
             </wp:positionV>
-            <wp:extent cx="5759450" cy="2901315"/>
+            <wp:extent cx="5759450" cy="2979420"/>
             <wp:effectExtent l="0" t="0" r="0" b="0"/>
             <wp:wrapTight wrapText="bothSides">
               <wp:wrapPolygon edited="0">
                 <wp:start x="0" y="0"/>
-                <wp:lineTo x="0" y="21416"/>
-                <wp:lineTo x="21505" y="21416"/>
+                <wp:lineTo x="0" y="21407"/>
+                <wp:lineTo x="21505" y="21407"/>
                 <wp:lineTo x="21505" y="0"/>
                 <wp:lineTo x="0" y="0"/>
               </wp:wrapPolygon>
             </wp:wrapTight>
-            <wp:docPr id="10" name="Grafik 10"/>
+            <wp:docPr id="2" name="Grafik 2"/>
             <wp:cNvGraphicFramePr>
               <a:graphicFrameLocks xmlns:a="http://schemas.openxmlformats.org/drawingml/2006/main" noChangeAspect="1"/>
             </wp:cNvGraphicFramePr>
@@ -6450,7 +6449,7 @@
               <a:graphicData uri="http://schemas.openxmlformats.org/drawingml/2006/picture">
                 <pic:pic xmlns:pic="http://schemas.openxmlformats.org/drawingml/2006/picture">
                   <pic:nvPicPr>
-                    <pic:cNvPr id="10" name="Abspeicherung_Testresultate.png"/>
+                    <pic:cNvPr id="2" name="Abspeicherung_Testresultate.png"/>
                     <pic:cNvPicPr/>
                   </pic:nvPicPr>
                   <pic:blipFill>
@@ -6468,7 +6467,7 @@
                   <pic:spPr>
                     <a:xfrm>
                       <a:off x="0" y="0"/>
-                      <a:ext cx="5759450" cy="2901315"/>
+                      <a:ext cx="5759450" cy="2979420"/>
                     </a:xfrm>
                     <a:prstGeom prst="rect">
                       <a:avLst/>
@@ -6485,7 +6484,7 @@
       <w:pPr>
         <w:pStyle w:val="berschrift2"/>
       </w:pPr>
-      <w:bookmarkStart w:id="33" w:name="_Toc483156192"/>
+      <w:bookmarkStart w:id="33" w:name="_Toc484709470"/>
       <w:r>
         <w:lastRenderedPageBreak/>
         <w:t xml:space="preserve">Zugriff auf </w:t>
@@ -6501,7 +6500,7 @@
       <w:pPr>
         <w:pStyle w:val="berschrift2"/>
       </w:pPr>
-      <w:bookmarkStart w:id="34" w:name="_Toc483156193"/>
+      <w:bookmarkStart w:id="34" w:name="_Toc484709471"/>
       <w:r>
         <w:t>Erstellung ETIC2</w:t>
       </w:r>
@@ -6511,7 +6510,7 @@
       <w:pPr>
         <w:pStyle w:val="berschrift3"/>
       </w:pPr>
-      <w:bookmarkStart w:id="35" w:name="_Toc483156194"/>
+      <w:bookmarkStart w:id="35" w:name="_Toc484709472"/>
       <w:r>
         <w:t>Design View Model</w:t>
       </w:r>
@@ -6521,7 +6520,7 @@
       <w:pPr>
         <w:pStyle w:val="berschrift3"/>
       </w:pPr>
-      <w:bookmarkStart w:id="36" w:name="_Toc483156195"/>
+      <w:bookmarkStart w:id="36" w:name="_Toc484709473"/>
       <w:r>
         <w:t>Codierung nach MVVM</w:t>
       </w:r>
@@ -6531,7 +6530,7 @@
       <w:pPr>
         <w:pStyle w:val="berschrift3"/>
       </w:pPr>
-      <w:bookmarkStart w:id="37" w:name="_Toc483156196"/>
+      <w:bookmarkStart w:id="37" w:name="_Toc484709474"/>
       <w:r>
         <w:t xml:space="preserve">Anbindung </w:t>
       </w:r>
@@ -6546,7 +6545,7 @@
       <w:pPr>
         <w:pStyle w:val="berschrift3"/>
       </w:pPr>
-      <w:bookmarkStart w:id="38" w:name="_Toc483156197"/>
+      <w:bookmarkStart w:id="38" w:name="_Toc484709475"/>
       <w:r>
         <w:t>Ausgabe Bericht</w:t>
       </w:r>
@@ -6570,7 +6569,7 @@
       <w:pPr>
         <w:pStyle w:val="berschrift1"/>
       </w:pPr>
-      <w:bookmarkStart w:id="39" w:name="_Toc483156198"/>
+      <w:bookmarkStart w:id="39" w:name="_Toc484709476"/>
       <w:r>
         <w:lastRenderedPageBreak/>
         <w:t>Ergebnisse</w:t>
@@ -6598,7 +6597,7 @@
       <w:pPr>
         <w:pStyle w:val="berschrift1"/>
       </w:pPr>
-      <w:bookmarkStart w:id="40" w:name="_Toc483156199"/>
+      <w:bookmarkStart w:id="40" w:name="_Toc484709477"/>
       <w:r>
         <w:lastRenderedPageBreak/>
         <w:t>Diskussion</w:t>
@@ -6626,7 +6625,7 @@
       <w:pPr>
         <w:pStyle w:val="berschrift1"/>
       </w:pPr>
-      <w:bookmarkStart w:id="41" w:name="_Toc483156200"/>
+      <w:bookmarkStart w:id="41" w:name="_Toc484709478"/>
       <w:r>
         <w:lastRenderedPageBreak/>
         <w:t>Ausblick</w:t>
@@ -6658,18 +6657,23 @@
           <w:numId w:val="0"/>
         </w:numPr>
       </w:pPr>
-      <w:bookmarkStart w:id="42" w:name="_Toc483156201"/>
+      <w:bookmarkStart w:id="42" w:name="_Toc484709479"/>
       <w:r>
         <w:lastRenderedPageBreak/>
         <w:t>Verzeichnisse</w:t>
       </w:r>
       <w:bookmarkEnd w:id="42"/>
     </w:p>
-    <w:bookmarkStart w:id="43" w:name="_Toc483156202" w:displacedByCustomXml="next"/>
+    <w:bookmarkStart w:id="43" w:name="_Toc484709480" w:displacedByCustomXml="next"/>
     <w:sdt>
       <w:sdtPr>
         <w:rPr>
-          <w:lang w:val="de-DE"/>
+          <w:rFonts w:eastAsiaTheme="minorEastAsia" w:cstheme="minorBidi"/>
+          <w:b w:val="0"/>
+          <w:color w:val="auto"/>
+          <w:sz w:val="22"/>
+          <w:szCs w:val="22"/>
+          <w:lang w:val="de-DE" w:eastAsia="en-US" w:bidi="th-TH"/>
         </w:rPr>
         <w:id w:val="-1272476214"/>
         <w:docPartObj>
@@ -6679,12 +6683,7 @@
       </w:sdtPr>
       <w:sdtEndPr>
         <w:rPr>
-          <w:rFonts w:eastAsiaTheme="minorEastAsia" w:cstheme="minorBidi"/>
-          <w:b w:val="0"/>
-          <w:color w:val="auto"/>
-          <w:sz w:val="22"/>
-          <w:szCs w:val="22"/>
-          <w:lang w:val="de-CH" w:eastAsia="en-US" w:bidi="th-TH"/>
+          <w:lang w:val="de-CH"/>
         </w:rPr>
       </w:sdtEndPr>
       <w:sdtContent>
@@ -6707,15 +6706,13 @@
         </w:p>
         <w:sdt>
           <w:sdtPr>
-            <w:id w:val="111145805"/>
-            <w:bibliography/>
-          </w:sdtPr>
-          <w:sdtEndPr>
             <w:rPr>
               <w:rFonts w:cstheme="minorBidi"/>
               <w:szCs w:val="22"/>
             </w:rPr>
-          </w:sdtEndPr>
+            <w:id w:val="111145805"/>
+            <w:bibliography/>
+          </w:sdtPr>
           <w:sdtContent>
             <w:p>
               <w:pPr>
@@ -6810,7 +6807,7 @@
           <w:numId w:val="0"/>
         </w:numPr>
       </w:pPr>
-      <w:bookmarkStart w:id="44" w:name="_Toc483156203"/>
+      <w:bookmarkStart w:id="44" w:name="_Toc484709481"/>
       <w:r>
         <w:lastRenderedPageBreak/>
         <w:t>Abbildungsverzeichnis</w:t>
@@ -6999,7 +6996,7 @@
         </w:numPr>
         <w:ind w:left="576" w:hanging="576"/>
       </w:pPr>
-      <w:bookmarkStart w:id="45" w:name="_Toc483156204"/>
+      <w:bookmarkStart w:id="45" w:name="_Toc484709482"/>
       <w:r>
         <w:t>Tabellenverzeichnis</w:t>
       </w:r>
@@ -7031,7 +7028,7 @@
         </w:numPr>
         <w:ind w:left="576" w:hanging="576"/>
       </w:pPr>
-      <w:bookmarkStart w:id="46" w:name="_Toc483156205"/>
+      <w:bookmarkStart w:id="46" w:name="_Toc484709483"/>
       <w:r>
         <w:lastRenderedPageBreak/>
         <w:t>Glossar</w:t>
@@ -7735,7 +7732,7 @@
         </w:numPr>
         <w:ind w:left="432" w:hanging="432"/>
       </w:pPr>
-      <w:bookmarkStart w:id="47" w:name="_Toc483156206"/>
+      <w:bookmarkStart w:id="47" w:name="_Toc484709484"/>
       <w:r>
         <w:lastRenderedPageBreak/>
         <w:t>Anhang</w:t>
@@ -7751,7 +7748,7 @@
         </w:numPr>
         <w:ind w:left="576" w:hanging="576"/>
       </w:pPr>
-      <w:bookmarkStart w:id="48" w:name="_Toc483156207"/>
+      <w:bookmarkStart w:id="48" w:name="_Toc484709485"/>
       <w:r>
         <w:t>Zeitplan</w:t>
       </w:r>
@@ -7781,7 +7778,7 @@
         </w:numPr>
         <w:ind w:left="432" w:hanging="432"/>
       </w:pPr>
-      <w:bookmarkStart w:id="49" w:name="_Toc483156208"/>
+      <w:bookmarkStart w:id="49" w:name="_Toc484709486"/>
       <w:r>
         <w:lastRenderedPageBreak/>
         <w:t>Selbständigkeitserklärung</w:t>
@@ -7860,7 +7857,7 @@
           </mc:Choice>
           <mc:Fallback>
             <w:pict>
-              <v:rect w14:anchorId="559DED8D" id="Rechteck 1" o:spid="_x0000_s1026" style="position:absolute;margin-left:-2.55pt;margin-top:15.05pt;width:459.95pt;height:170.95pt;z-index:251658240;visibility:visible;mso-wrap-style:square;mso-width-percent:0;mso-wrap-distance-left:9pt;mso-wrap-distance-top:0;mso-wrap-distance-right:9pt;mso-wrap-distance-bottom:0;mso-position-horizontal:absolute;mso-position-horizontal-relative:text;mso-position-vertical:absolute;mso-position-vertical-relative:text;mso-width-percent:0;mso-width-relative:margin;v-text-anchor:middle" o:gfxdata="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" filled="f" strokecolor="black [3200]"/>
+              <v:rect w14:anchorId="4B8C664C" id="Rechteck 1" o:spid="_x0000_s1026" style="position:absolute;margin-left:-2.55pt;margin-top:15.05pt;width:459.95pt;height:170.95pt;z-index:251658240;visibility:visible;mso-wrap-style:square;mso-width-percent:0;mso-wrap-distance-left:9pt;mso-wrap-distance-top:0;mso-wrap-distance-right:9pt;mso-wrap-distance-bottom:0;mso-position-horizontal:absolute;mso-position-horizontal-relative:text;mso-position-vertical:absolute;mso-position-vertical-relative:text;mso-width-percent:0;mso-width-relative:margin;v-text-anchor:middle" o:gfxdata="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" filled="f" strokecolor="black [3200]"/>
             </w:pict>
           </mc:Fallback>
         </mc:AlternateContent>
@@ -7940,7 +7937,7 @@
 </file>
 
 <file path=word/endnotes.xml><?xml version="1.0" encoding="utf-8"?>
-<w:endnotes xmlns:wpc="http://schemas.microsoft.com/office/word/2010/wordprocessingCanvas" xmlns:cx="http://schemas.microsoft.com/office/drawing/2014/chartex" xmlns:cx1="http://schemas.microsoft.com/office/drawing/2015/9/8/chartex" xmlns:cx2="http://schemas.microsoft.com/office/drawing/2015/10/21/chartex" xmlns:cx3="http://schemas.microsoft.com/office/drawing/2016/5/9/chartex" xmlns:cx4="http://schemas.microsoft.com/office/drawing/2016/5/10/chartex" xmlns:cx5="http://schemas.microsoft.com/office/drawing/2016/5/11/chartex" xmlns:cx6="http://schemas.microsoft.com/office/drawing/2016/5/12/chartex" xmlns:cx7="http://schemas.microsoft.com/office/drawing/2016/5/13/chartex" xmlns:cx8="http://schemas.microsoft.com/office/drawing/2016/5/14/chartex" xmlns:mc="http://schemas.openxmlformats.org/markup-compatibility/2006" xmlns:o="urn:schemas-microsoft-com:office:office" xmlns:r="http://schemas.openxmlformats.org/officeDocument/2006/relationships" xmlns:m="http://schemas.openxmlformats.org/officeDocument/2006/math" xmlns:v="urn:schemas-microsoft-com:vml" xmlns:wp14="http://schemas.microsoft.com/office/word/2010/wordprocessingDrawing" xmlns:wp="http://schemas.openxmlformats.org/drawingml/2006/wordprocessingDrawing" xmlns:w10="urn:schemas-microsoft-com:office:word" xmlns:w="http://schemas.openxmlformats.org/wordprocessingml/2006/main" xmlns:w14="http://schemas.microsoft.com/office/word/2010/wordml" xmlns:w15="http://schemas.microsoft.com/office/word/2012/wordml" xmlns:w16se="http://schemas.microsoft.com/office/word/2015/wordml/symex" xmlns:wpg="http://schemas.microsoft.com/office/word/2010/wordprocessingGroup" xmlns:wpi="http://schemas.microsoft.com/office/word/2010/wordprocessingInk" xmlns:wne="http://schemas.microsoft.com/office/word/2006/wordml" xmlns:wps="http://schemas.microsoft.com/office/word/2010/wordprocessingShape" mc:Ignorable="w14 w15 w16se wp14">
+<w:endnotes xmlns:wpc="http://schemas.microsoft.com/office/word/2010/wordprocessingCanvas" xmlns:cx="http://schemas.microsoft.com/office/drawing/2014/chartex" xmlns:cx1="http://schemas.microsoft.com/office/drawing/2015/9/8/chartex" xmlns:cx2="http://schemas.microsoft.com/office/drawing/2015/10/21/chartex" xmlns:cx3="http://schemas.microsoft.com/office/drawing/2016/5/9/chartex" xmlns:cx4="http://schemas.microsoft.com/office/drawing/2016/5/10/chartex" xmlns:cx5="http://schemas.microsoft.com/office/drawing/2016/5/11/chartex" xmlns:cx6="http://schemas.microsoft.com/office/drawing/2016/5/12/chartex" xmlns:cx7="http://schemas.microsoft.com/office/drawing/2016/5/13/chartex" xmlns:cx8="http://schemas.microsoft.com/office/drawing/2016/5/14/chartex" xmlns:mc="http://schemas.openxmlformats.org/markup-compatibility/2006" xmlns:aink="http://schemas.microsoft.com/office/drawing/2016/ink" xmlns:o="urn:schemas-microsoft-com:office:office" xmlns:r="http://schemas.openxmlformats.org/officeDocument/2006/relationships" xmlns:m="http://schemas.openxmlformats.org/officeDocument/2006/math" xmlns:v="urn:schemas-microsoft-com:vml" xmlns:wp14="http://schemas.microsoft.com/office/word/2010/wordprocessingDrawing" xmlns:wp="http://schemas.openxmlformats.org/drawingml/2006/wordprocessingDrawing" xmlns:w10="urn:schemas-microsoft-com:office:word" xmlns:w="http://schemas.openxmlformats.org/wordprocessingml/2006/main" xmlns:w14="http://schemas.microsoft.com/office/word/2010/wordml" xmlns:w15="http://schemas.microsoft.com/office/word/2012/wordml" xmlns:w16se="http://schemas.microsoft.com/office/word/2015/wordml/symex" xmlns:wpg="http://schemas.microsoft.com/office/word/2010/wordprocessingGroup" xmlns:wpi="http://schemas.microsoft.com/office/word/2010/wordprocessingInk" xmlns:wne="http://schemas.microsoft.com/office/word/2006/wordml" xmlns:wps="http://schemas.microsoft.com/office/word/2010/wordprocessingShape" mc:Ignorable="w14 w15 w16se wp14">
   <w:endnote w:type="separator" w:id="-1">
     <w:p>
       <w:r>
@@ -7959,7 +7956,7 @@
 </file>
 
 <file path=word/footer1.xml><?xml version="1.0" encoding="utf-8"?>
-<w:ftr xmlns:wpc="http://schemas.microsoft.com/office/word/2010/wordprocessingCanvas" xmlns:cx="http://schemas.microsoft.com/office/drawing/2014/chartex" xmlns:cx1="http://schemas.microsoft.com/office/drawing/2015/9/8/chartex" xmlns:cx2="http://schemas.microsoft.com/office/drawing/2015/10/21/chartex" xmlns:cx3="http://schemas.microsoft.com/office/drawing/2016/5/9/chartex" xmlns:cx4="http://schemas.microsoft.com/office/drawing/2016/5/10/chartex" xmlns:cx5="http://schemas.microsoft.com/office/drawing/2016/5/11/chartex" xmlns:cx6="http://schemas.microsoft.com/office/drawing/2016/5/12/chartex" xmlns:cx7="http://schemas.microsoft.com/office/drawing/2016/5/13/chartex" xmlns:cx8="http://schemas.microsoft.com/office/drawing/2016/5/14/chartex" xmlns:mc="http://schemas.openxmlformats.org/markup-compatibility/2006" xmlns:o="urn:schemas-microsoft-com:office:office" xmlns:r="http://schemas.openxmlformats.org/officeDocument/2006/relationships" xmlns:m="http://schemas.openxmlformats.org/officeDocument/2006/math" xmlns:v="urn:schemas-microsoft-com:vml" xmlns:wp14="http://schemas.microsoft.com/office/word/2010/wordprocessingDrawing" xmlns:wp="http://schemas.openxmlformats.org/drawingml/2006/wordprocessingDrawing" xmlns:w10="urn:schemas-microsoft-com:office:word" xmlns:w="http://schemas.openxmlformats.org/wordprocessingml/2006/main" xmlns:w14="http://schemas.microsoft.com/office/word/2010/wordml" xmlns:w15="http://schemas.microsoft.com/office/word/2012/wordml" xmlns:w16se="http://schemas.microsoft.com/office/word/2015/wordml/symex" xmlns:wpg="http://schemas.microsoft.com/office/word/2010/wordprocessingGroup" xmlns:wpi="http://schemas.microsoft.com/office/word/2010/wordprocessingInk" xmlns:wne="http://schemas.microsoft.com/office/word/2006/wordml" xmlns:wps="http://schemas.microsoft.com/office/word/2010/wordprocessingShape" mc:Ignorable="w14 w15 w16se wp14">
+<w:ftr xmlns:wpc="http://schemas.microsoft.com/office/word/2010/wordprocessingCanvas" xmlns:cx="http://schemas.microsoft.com/office/drawing/2014/chartex" xmlns:cx1="http://schemas.microsoft.com/office/drawing/2015/9/8/chartex" xmlns:cx2="http://schemas.microsoft.com/office/drawing/2015/10/21/chartex" xmlns:cx3="http://schemas.microsoft.com/office/drawing/2016/5/9/chartex" xmlns:cx4="http://schemas.microsoft.com/office/drawing/2016/5/10/chartex" xmlns:cx5="http://schemas.microsoft.com/office/drawing/2016/5/11/chartex" xmlns:cx6="http://schemas.microsoft.com/office/drawing/2016/5/12/chartex" xmlns:cx7="http://schemas.microsoft.com/office/drawing/2016/5/13/chartex" xmlns:cx8="http://schemas.microsoft.com/office/drawing/2016/5/14/chartex" xmlns:mc="http://schemas.openxmlformats.org/markup-compatibility/2006" xmlns:aink="http://schemas.microsoft.com/office/drawing/2016/ink" xmlns:o="urn:schemas-microsoft-com:office:office" xmlns:r="http://schemas.openxmlformats.org/officeDocument/2006/relationships" xmlns:m="http://schemas.openxmlformats.org/officeDocument/2006/math" xmlns:v="urn:schemas-microsoft-com:vml" xmlns:wp14="http://schemas.microsoft.com/office/word/2010/wordprocessingDrawing" xmlns:wp="http://schemas.openxmlformats.org/drawingml/2006/wordprocessingDrawing" xmlns:w10="urn:schemas-microsoft-com:office:word" xmlns:w="http://schemas.openxmlformats.org/wordprocessingml/2006/main" xmlns:w14="http://schemas.microsoft.com/office/word/2010/wordml" xmlns:w15="http://schemas.microsoft.com/office/word/2012/wordml" xmlns:w16se="http://schemas.microsoft.com/office/word/2015/wordml/symex" xmlns:wpg="http://schemas.microsoft.com/office/word/2010/wordprocessingGroup" xmlns:wpi="http://schemas.microsoft.com/office/word/2010/wordprocessingInk" xmlns:wne="http://schemas.microsoft.com/office/word/2006/wordml" xmlns:wps="http://schemas.microsoft.com/office/word/2010/wordprocessingShape" mc:Ignorable="w14 w15 w16se wp14">
   <w:p>
     <w:pPr>
       <w:pStyle w:val="Fuzeile"/>
@@ -8008,7 +8005,7 @@
         <w:noProof/>
         <w:lang w:val="de-DE"/>
       </w:rPr>
-      <w:t>13</w:t>
+      <w:t>3</w:t>
     </w:r>
     <w:r>
       <w:rPr>
@@ -8065,7 +8062,7 @@
 </file>
 
 <file path=word/footnotes.xml><?xml version="1.0" encoding="utf-8"?>
-<w:footnotes xmlns:wpc="http://schemas.microsoft.com/office/word/2010/wordprocessingCanvas" xmlns:cx="http://schemas.microsoft.com/office/drawing/2014/chartex" xmlns:cx1="http://schemas.microsoft.com/office/drawing/2015/9/8/chartex" xmlns:cx2="http://schemas.microsoft.com/office/drawing/2015/10/21/chartex" xmlns:cx3="http://schemas.microsoft.com/office/drawing/2016/5/9/chartex" xmlns:cx4="http://schemas.microsoft.com/office/drawing/2016/5/10/chartex" xmlns:cx5="http://schemas.microsoft.com/office/drawing/2016/5/11/chartex" xmlns:cx6="http://schemas.microsoft.com/office/drawing/2016/5/12/chartex" xmlns:cx7="http://schemas.microsoft.com/office/drawing/2016/5/13/chartex" xmlns:cx8="http://schemas.microsoft.com/office/drawing/2016/5/14/chartex" xmlns:mc="http://schemas.openxmlformats.org/markup-compatibility/2006" xmlns:o="urn:schemas-microsoft-com:office:office" xmlns:r="http://schemas.openxmlformats.org/officeDocument/2006/relationships" xmlns:m="http://schemas.openxmlformats.org/officeDocument/2006/math" xmlns:v="urn:schemas-microsoft-com:vml" xmlns:wp14="http://schemas.microsoft.com/office/word/2010/wordprocessingDrawing" xmlns:wp="http://schemas.openxmlformats.org/drawingml/2006/wordprocessingDrawing" xmlns:w10="urn:schemas-microsoft-com:office:word" xmlns:w="http://schemas.openxmlformats.org/wordprocessingml/2006/main" xmlns:w14="http://schemas.microsoft.com/office/word/2010/wordml" xmlns:w15="http://schemas.microsoft.com/office/word/2012/wordml" xmlns:w16se="http://schemas.microsoft.com/office/word/2015/wordml/symex" xmlns:wpg="http://schemas.microsoft.com/office/word/2010/wordprocessingGroup" xmlns:wpi="http://schemas.microsoft.com/office/word/2010/wordprocessingInk" xmlns:wne="http://schemas.microsoft.com/office/word/2006/wordml" xmlns:wps="http://schemas.microsoft.com/office/word/2010/wordprocessingShape" mc:Ignorable="w14 w15 w16se wp14">
+<w:footnotes xmlns:wpc="http://schemas.microsoft.com/office/word/2010/wordprocessingCanvas" xmlns:cx="http://schemas.microsoft.com/office/drawing/2014/chartex" xmlns:cx1="http://schemas.microsoft.com/office/drawing/2015/9/8/chartex" xmlns:cx2="http://schemas.microsoft.com/office/drawing/2015/10/21/chartex" xmlns:cx3="http://schemas.microsoft.com/office/drawing/2016/5/9/chartex" xmlns:cx4="http://schemas.microsoft.com/office/drawing/2016/5/10/chartex" xmlns:cx5="http://schemas.microsoft.com/office/drawing/2016/5/11/chartex" xmlns:cx6="http://schemas.microsoft.com/office/drawing/2016/5/12/chartex" xmlns:cx7="http://schemas.microsoft.com/office/drawing/2016/5/13/chartex" xmlns:cx8="http://schemas.microsoft.com/office/drawing/2016/5/14/chartex" xmlns:mc="http://schemas.openxmlformats.org/markup-compatibility/2006" xmlns:aink="http://schemas.microsoft.com/office/drawing/2016/ink" xmlns:o="urn:schemas-microsoft-com:office:office" xmlns:r="http://schemas.openxmlformats.org/officeDocument/2006/relationships" xmlns:m="http://schemas.openxmlformats.org/officeDocument/2006/math" xmlns:v="urn:schemas-microsoft-com:vml" xmlns:wp14="http://schemas.microsoft.com/office/word/2010/wordprocessingDrawing" xmlns:wp="http://schemas.openxmlformats.org/drawingml/2006/wordprocessingDrawing" xmlns:w10="urn:schemas-microsoft-com:office:word" xmlns:w="http://schemas.openxmlformats.org/wordprocessingml/2006/main" xmlns:w14="http://schemas.microsoft.com/office/word/2010/wordml" xmlns:w15="http://schemas.microsoft.com/office/word/2012/wordml" xmlns:w16se="http://schemas.microsoft.com/office/word/2015/wordml/symex" xmlns:wpg="http://schemas.microsoft.com/office/word/2010/wordprocessingGroup" xmlns:wpi="http://schemas.microsoft.com/office/word/2010/wordprocessingInk" xmlns:wne="http://schemas.microsoft.com/office/word/2006/wordml" xmlns:wps="http://schemas.microsoft.com/office/word/2010/wordprocessingShape" mc:Ignorable="w14 w15 w16se wp14">
   <w:footnote w:type="separator" w:id="-1">
     <w:p>
       <w:r>
@@ -8084,7 +8081,7 @@
 </file>
 
 <file path=word/header1.xml><?xml version="1.0" encoding="utf-8"?>
-<w:hdr xmlns:wpc="http://schemas.microsoft.com/office/word/2010/wordprocessingCanvas" xmlns:cx="http://schemas.microsoft.com/office/drawing/2014/chartex" xmlns:cx1="http://schemas.microsoft.com/office/drawing/2015/9/8/chartex" xmlns:cx2="http://schemas.microsoft.com/office/drawing/2015/10/21/chartex" xmlns:cx3="http://schemas.microsoft.com/office/drawing/2016/5/9/chartex" xmlns:cx4="http://schemas.microsoft.com/office/drawing/2016/5/10/chartex" xmlns:cx5="http://schemas.microsoft.com/office/drawing/2016/5/11/chartex" xmlns:cx6="http://schemas.microsoft.com/office/drawing/2016/5/12/chartex" xmlns:cx7="http://schemas.microsoft.com/office/drawing/2016/5/13/chartex" xmlns:cx8="http://schemas.microsoft.com/office/drawing/2016/5/14/chartex" xmlns:mc="http://schemas.openxmlformats.org/markup-compatibility/2006" xmlns:o="urn:schemas-microsoft-com:office:office" xmlns:r="http://schemas.openxmlformats.org/officeDocument/2006/relationships" xmlns:m="http://schemas.openxmlformats.org/officeDocument/2006/math" xmlns:v="urn:schemas-microsoft-com:vml" xmlns:wp14="http://schemas.microsoft.com/office/word/2010/wordprocessingDrawing" xmlns:wp="http://schemas.openxmlformats.org/drawingml/2006/wordprocessingDrawing" xmlns:w10="urn:schemas-microsoft-com:office:word" xmlns:w="http://schemas.openxmlformats.org/wordprocessingml/2006/main" xmlns:w14="http://schemas.microsoft.com/office/word/2010/wordml" xmlns:w15="http://schemas.microsoft.com/office/word/2012/wordml" xmlns:w16se="http://schemas.microsoft.com/office/word/2015/wordml/symex" xmlns:wpg="http://schemas.microsoft.com/office/word/2010/wordprocessingGroup" xmlns:wpi="http://schemas.microsoft.com/office/word/2010/wordprocessingInk" xmlns:wne="http://schemas.microsoft.com/office/word/2006/wordml" xmlns:wps="http://schemas.microsoft.com/office/word/2010/wordprocessingShape" mc:Ignorable="w14 w15 w16se wp14">
+<w:hdr xmlns:wpc="http://schemas.microsoft.com/office/word/2010/wordprocessingCanvas" xmlns:cx="http://schemas.microsoft.com/office/drawing/2014/chartex" xmlns:cx1="http://schemas.microsoft.com/office/drawing/2015/9/8/chartex" xmlns:cx2="http://schemas.microsoft.com/office/drawing/2015/10/21/chartex" xmlns:cx3="http://schemas.microsoft.com/office/drawing/2016/5/9/chartex" xmlns:cx4="http://schemas.microsoft.com/office/drawing/2016/5/10/chartex" xmlns:cx5="http://schemas.microsoft.com/office/drawing/2016/5/11/chartex" xmlns:cx6="http://schemas.microsoft.com/office/drawing/2016/5/12/chartex" xmlns:cx7="http://schemas.microsoft.com/office/drawing/2016/5/13/chartex" xmlns:cx8="http://schemas.microsoft.com/office/drawing/2016/5/14/chartex" xmlns:mc="http://schemas.openxmlformats.org/markup-compatibility/2006" xmlns:aink="http://schemas.microsoft.com/office/drawing/2016/ink" xmlns:o="urn:schemas-microsoft-com:office:office" xmlns:r="http://schemas.openxmlformats.org/officeDocument/2006/relationships" xmlns:m="http://schemas.openxmlformats.org/officeDocument/2006/math" xmlns:v="urn:schemas-microsoft-com:vml" xmlns:wp14="http://schemas.microsoft.com/office/word/2010/wordprocessingDrawing" xmlns:wp="http://schemas.openxmlformats.org/drawingml/2006/wordprocessingDrawing" xmlns:w10="urn:schemas-microsoft-com:office:word" xmlns:w="http://schemas.openxmlformats.org/wordprocessingml/2006/main" xmlns:w14="http://schemas.microsoft.com/office/word/2010/wordml" xmlns:w15="http://schemas.microsoft.com/office/word/2012/wordml" xmlns:w16se="http://schemas.microsoft.com/office/word/2015/wordml/symex" xmlns:wpg="http://schemas.microsoft.com/office/word/2010/wordprocessingGroup" xmlns:wpi="http://schemas.microsoft.com/office/word/2010/wordprocessingInk" xmlns:wne="http://schemas.microsoft.com/office/word/2006/wordml" xmlns:wps="http://schemas.microsoft.com/office/word/2010/wordprocessingShape" mc:Ignorable="w14 w15 w16se wp14">
   <w:p>
     <w:pPr>
       <w:pStyle w:val="Kopfzeile"/>
@@ -8142,7 +8139,7 @@
 </file>
 
 <file path=word/numbering.xml><?xml version="1.0" encoding="utf-8"?>
-<w:numbering xmlns:wpc="http://schemas.microsoft.com/office/word/2010/wordprocessingCanvas" xmlns:cx="http://schemas.microsoft.com/office/drawing/2014/chartex" xmlns:cx1="http://schemas.microsoft.com/office/drawing/2015/9/8/chartex" xmlns:cx2="http://schemas.microsoft.com/office/drawing/2015/10/21/chartex" xmlns:cx3="http://schemas.microsoft.com/office/drawing/2016/5/9/chartex" xmlns:cx4="http://schemas.microsoft.com/office/drawing/2016/5/10/chartex" xmlns:cx5="http://schemas.microsoft.com/office/drawing/2016/5/11/chartex" xmlns:cx6="http://schemas.microsoft.com/office/drawing/2016/5/12/chartex" xmlns:cx7="http://schemas.microsoft.com/office/drawing/2016/5/13/chartex" xmlns:cx8="http://schemas.microsoft.com/office/drawing/2016/5/14/chartex" xmlns:mc="http://schemas.openxmlformats.org/markup-compatibility/2006" xmlns:o="urn:schemas-microsoft-com:office:office" xmlns:r="http://schemas.openxmlformats.org/officeDocument/2006/relationships" xmlns:m="http://schemas.openxmlformats.org/officeDocument/2006/math" xmlns:v="urn:schemas-microsoft-com:vml" xmlns:wp14="http://schemas.microsoft.com/office/word/2010/wordprocessingDrawing" xmlns:wp="http://schemas.openxmlformats.org/drawingml/2006/wordprocessingDrawing" xmlns:w10="urn:schemas-microsoft-com:office:word" xmlns:w="http://schemas.openxmlformats.org/wordprocessingml/2006/main" xmlns:w14="http://schemas.microsoft.com/office/word/2010/wordml" xmlns:w15="http://schemas.microsoft.com/office/word/2012/wordml" xmlns:w16se="http://schemas.microsoft.com/office/word/2015/wordml/symex" xmlns:wpg="http://schemas.microsoft.com/office/word/2010/wordprocessingGroup" xmlns:wpi="http://schemas.microsoft.com/office/word/2010/wordprocessingInk" xmlns:wne="http://schemas.microsoft.com/office/word/2006/wordml" xmlns:wps="http://schemas.microsoft.com/office/word/2010/wordprocessingShape" mc:Ignorable="w14 w15 w16se wp14">
+<w:numbering xmlns:wpc="http://schemas.microsoft.com/office/word/2010/wordprocessingCanvas" xmlns:cx="http://schemas.microsoft.com/office/drawing/2014/chartex" xmlns:cx1="http://schemas.microsoft.com/office/drawing/2015/9/8/chartex" xmlns:cx2="http://schemas.microsoft.com/office/drawing/2015/10/21/chartex" xmlns:cx3="http://schemas.microsoft.com/office/drawing/2016/5/9/chartex" xmlns:cx4="http://schemas.microsoft.com/office/drawing/2016/5/10/chartex" xmlns:cx5="http://schemas.microsoft.com/office/drawing/2016/5/11/chartex" xmlns:cx6="http://schemas.microsoft.com/office/drawing/2016/5/12/chartex" xmlns:cx7="http://schemas.microsoft.com/office/drawing/2016/5/13/chartex" xmlns:cx8="http://schemas.microsoft.com/office/drawing/2016/5/14/chartex" xmlns:mc="http://schemas.openxmlformats.org/markup-compatibility/2006" xmlns:aink="http://schemas.microsoft.com/office/drawing/2016/ink" xmlns:o="urn:schemas-microsoft-com:office:office" xmlns:r="http://schemas.openxmlformats.org/officeDocument/2006/relationships" xmlns:m="http://schemas.openxmlformats.org/officeDocument/2006/math" xmlns:v="urn:schemas-microsoft-com:vml" xmlns:wp14="http://schemas.microsoft.com/office/word/2010/wordprocessingDrawing" xmlns:wp="http://schemas.openxmlformats.org/drawingml/2006/wordprocessingDrawing" xmlns:w10="urn:schemas-microsoft-com:office:word" xmlns:w="http://schemas.openxmlformats.org/wordprocessingml/2006/main" xmlns:w14="http://schemas.microsoft.com/office/word/2010/wordml" xmlns:w15="http://schemas.microsoft.com/office/word/2012/wordml" xmlns:w16se="http://schemas.microsoft.com/office/word/2015/wordml/symex" xmlns:wpg="http://schemas.microsoft.com/office/word/2010/wordprocessingGroup" xmlns:wpi="http://schemas.microsoft.com/office/word/2010/wordprocessingInk" xmlns:wne="http://schemas.microsoft.com/office/word/2006/wordml" xmlns:wps="http://schemas.microsoft.com/office/word/2010/wordprocessingShape" mc:Ignorable="w14 w15 w16se wp14">
   <w:abstractNum w:abstractNumId="0" w15:restartNumberingAfterBreak="0">
     <w:nsid w:val="04636CE2"/>
     <w:multiLevelType w:val="hybridMultilevel"/>
@@ -13462,7 +13459,7 @@
 </file>
 
 <file path=customXml/itemProps1.xml><?xml version="1.0" encoding="utf-8"?>
-<ds:datastoreItem xmlns:ds="http://schemas.openxmlformats.org/officeDocument/2006/customXml" ds:itemID="{8E30BEBC-D8A3-4B60-9AE2-D27D05B020E3}">
+<ds:datastoreItem xmlns:ds="http://schemas.openxmlformats.org/officeDocument/2006/customXml" ds:itemID="{D66F341B-DC97-426A-8A33-2361A4A0D332}">
   <ds:schemaRefs>
     <ds:schemaRef ds:uri="http://schemas.openxmlformats.org/officeDocument/2006/bibliography"/>
   </ds:schemaRefs>
